--- a/docs/软件需求规格说明书.docx
+++ b/docs/软件需求规格说明书.docx
@@ -6,7 +6,7 @@
       <w:pPr>
         <w:spacing w:line="360" w:lineRule="auto"/>
         <w:rPr>
-          <w:rFonts w:ascii="宋体" w:hAnsi="宋体" w:hint="eastAsia"/>
+          <w:rFonts w:ascii="宋体" w:hAnsi="宋体"/>
           <w:b/>
           <w:kern w:val="144"/>
           <w:sz w:val="84"/>
@@ -56,7 +56,7 @@
       <w:pPr>
         <w:spacing w:line="360" w:lineRule="auto"/>
         <w:rPr>
-          <w:rFonts w:ascii="宋体" w:hAnsi="宋体" w:hint="eastAsia"/>
+          <w:rFonts w:ascii="宋体" w:hAnsi="宋体"/>
           <w:sz w:val="28"/>
           <w:szCs w:val="28"/>
         </w:rPr>
@@ -66,7 +66,7 @@
       <w:pPr>
         <w:spacing w:line="360" w:lineRule="auto"/>
         <w:rPr>
-          <w:rFonts w:ascii="宋体" w:hAnsi="宋体" w:hint="eastAsia"/>
+          <w:rFonts w:ascii="宋体" w:hAnsi="宋体"/>
           <w:sz w:val="28"/>
           <w:szCs w:val="28"/>
         </w:rPr>
@@ -132,7 +132,7 @@
             <w:pPr>
               <w:spacing w:line="360" w:lineRule="auto"/>
               <w:rPr>
-                <w:rFonts w:ascii="宋体" w:hAnsi="宋体" w:hint="eastAsia"/>
+                <w:rFonts w:ascii="宋体" w:hAnsi="宋体"/>
                 <w:bCs/>
                 <w:szCs w:val="21"/>
               </w:rPr>
@@ -191,7 +191,7 @@
             <w:pPr>
               <w:spacing w:line="360" w:lineRule="auto"/>
               <w:rPr>
-                <w:rFonts w:ascii="宋体" w:hAnsi="宋体" w:hint="eastAsia"/>
+                <w:rFonts w:ascii="宋体" w:hAnsi="宋体"/>
                 <w:szCs w:val="21"/>
               </w:rPr>
             </w:pPr>
@@ -239,7 +239,7 @@
             <w:pPr>
               <w:spacing w:line="360" w:lineRule="auto"/>
               <w:rPr>
-                <w:rFonts w:ascii="宋体" w:hAnsi="宋体" w:hint="eastAsia"/>
+                <w:rFonts w:ascii="宋体" w:hAnsi="宋体"/>
                 <w:szCs w:val="21"/>
               </w:rPr>
             </w:pPr>
@@ -262,7 +262,7 @@
             <w:pPr>
               <w:spacing w:line="360" w:lineRule="auto"/>
               <w:rPr>
-                <w:rFonts w:ascii="宋体" w:hAnsi="宋体" w:hint="eastAsia"/>
+                <w:rFonts w:ascii="宋体" w:hAnsi="宋体"/>
                 <w:b/>
                 <w:bCs/>
                 <w:szCs w:val="21"/>
@@ -287,7 +287,7 @@
             <w:pPr>
               <w:spacing w:line="360" w:lineRule="auto"/>
               <w:rPr>
-                <w:rFonts w:ascii="宋体" w:hAnsi="宋体" w:hint="eastAsia"/>
+                <w:rFonts w:ascii="宋体" w:hAnsi="宋体"/>
                 <w:szCs w:val="21"/>
               </w:rPr>
             </w:pPr>
@@ -310,7 +310,7 @@
             <w:pPr>
               <w:spacing w:line="360" w:lineRule="auto"/>
               <w:rPr>
-                <w:rFonts w:ascii="宋体" w:hAnsi="宋体" w:hint="eastAsia"/>
+                <w:rFonts w:ascii="宋体" w:hAnsi="宋体"/>
                 <w:b/>
                 <w:bCs/>
                 <w:szCs w:val="21"/>
@@ -335,7 +335,7 @@
             <w:pPr>
               <w:spacing w:line="360" w:lineRule="auto"/>
               <w:rPr>
-                <w:rFonts w:ascii="宋体" w:hAnsi="宋体" w:hint="eastAsia"/>
+                <w:rFonts w:ascii="宋体" w:hAnsi="宋体"/>
                 <w:szCs w:val="21"/>
               </w:rPr>
             </w:pPr>
@@ -359,7 +359,7 @@
               <w:spacing w:line="360" w:lineRule="auto"/>
               <w:ind w:left="1687" w:hangingChars="800" w:hanging="1687"/>
               <w:rPr>
-                <w:rFonts w:ascii="宋体" w:hAnsi="宋体" w:hint="eastAsia"/>
+                <w:rFonts w:ascii="宋体" w:hAnsi="宋体"/>
                 <w:b/>
                 <w:bCs/>
                 <w:szCs w:val="21"/>
@@ -402,7 +402,7 @@
             <w:pPr>
               <w:spacing w:line="360" w:lineRule="auto"/>
               <w:rPr>
-                <w:rFonts w:ascii="宋体" w:hAnsi="宋体" w:hint="eastAsia"/>
+                <w:rFonts w:ascii="宋体" w:hAnsi="宋体"/>
                 <w:szCs w:val="21"/>
               </w:rPr>
             </w:pPr>
@@ -425,7 +425,7 @@
             <w:pPr>
               <w:spacing w:line="360" w:lineRule="auto"/>
               <w:rPr>
-                <w:rFonts w:ascii="宋体" w:hAnsi="宋体" w:hint="eastAsia"/>
+                <w:rFonts w:ascii="宋体" w:hAnsi="宋体"/>
                 <w:b/>
                 <w:bCs/>
                 <w:szCs w:val="21"/>
@@ -441,7 +441,7 @@
             <w:pPr>
               <w:spacing w:line="360" w:lineRule="auto"/>
               <w:rPr>
-                <w:rFonts w:ascii="宋体" w:hAnsi="宋体" w:hint="eastAsia"/>
+                <w:rFonts w:ascii="宋体" w:hAnsi="宋体"/>
                 <w:szCs w:val="21"/>
               </w:rPr>
             </w:pPr>
@@ -588,7 +588,7 @@
       <w:pPr>
         <w:spacing w:line="360" w:lineRule="auto"/>
         <w:rPr>
-          <w:rFonts w:ascii="宋体" w:hAnsi="宋体" w:hint="eastAsia"/>
+          <w:rFonts w:ascii="宋体" w:hAnsi="宋体"/>
           <w:szCs w:val="21"/>
         </w:rPr>
       </w:pPr>
@@ -596,9 +596,6 @@
     <w:p>
       <w:pPr>
         <w:pStyle w:val="TOC"/>
-        <w:rPr>
-          <w:rFonts w:hint="eastAsia"/>
-        </w:rPr>
       </w:pPr>
       <w:r>
         <w:rPr>
@@ -607,8 +604,6 @@
         <w:lastRenderedPageBreak/>
         <w:t>目录</w:t>
       </w:r>
-      <w:bookmarkStart w:id="0" w:name="_GoBack"/>
-      <w:bookmarkEnd w:id="0"/>
     </w:p>
     <w:p>
       <w:pPr>
@@ -3384,7 +3379,7 @@
       <w:pPr>
         <w:spacing w:line="360" w:lineRule="auto"/>
         <w:rPr>
-          <w:rFonts w:ascii="宋体" w:hAnsi="宋体" w:hint="eastAsia"/>
+          <w:rFonts w:ascii="宋体" w:hAnsi="宋体"/>
           <w:szCs w:val="21"/>
         </w:rPr>
       </w:pPr>
@@ -3393,7 +3388,7 @@
       <w:pPr>
         <w:spacing w:line="360" w:lineRule="auto"/>
         <w:rPr>
-          <w:rFonts w:ascii="宋体" w:hAnsi="宋体" w:hint="eastAsia"/>
+          <w:rFonts w:ascii="宋体" w:hAnsi="宋体"/>
           <w:b/>
           <w:szCs w:val="21"/>
         </w:rPr>
@@ -3403,12 +3398,9 @@
       <w:pPr>
         <w:pStyle w:val="1"/>
         <w:spacing w:line="360" w:lineRule="auto"/>
-        <w:rPr>
-          <w:rFonts w:hint="eastAsia"/>
-        </w:rPr>
-      </w:pPr>
-      <w:bookmarkStart w:id="1" w:name="_Toc424974311"/>
-      <w:bookmarkStart w:id="2" w:name="_Toc485991591"/>
+      </w:pPr>
+      <w:bookmarkStart w:id="0" w:name="_Toc424974311"/>
+      <w:bookmarkStart w:id="1" w:name="_Toc485991591"/>
       <w:r>
         <w:rPr>
           <w:rFonts w:hint="eastAsia"/>
@@ -3422,8 +3414,8 @@
         </w:rPr>
         <w:t>引言</w:t>
       </w:r>
+      <w:bookmarkEnd w:id="0"/>
       <w:bookmarkEnd w:id="1"/>
-      <w:bookmarkEnd w:id="2"/>
     </w:p>
     <w:p>
       <w:pPr>
@@ -3432,12 +3424,9 @@
           <w:tab w:val="left" w:pos="1710"/>
         </w:tabs>
         <w:spacing w:line="360" w:lineRule="auto"/>
-        <w:rPr>
-          <w:rFonts w:hint="eastAsia"/>
-        </w:rPr>
-      </w:pPr>
-      <w:bookmarkStart w:id="3" w:name="_Toc424974312"/>
-      <w:bookmarkStart w:id="4" w:name="_Toc485991592"/>
+      </w:pPr>
+      <w:bookmarkStart w:id="2" w:name="_Toc424974312"/>
+      <w:bookmarkStart w:id="3" w:name="_Toc485991592"/>
       <w:r>
         <w:rPr>
           <w:rFonts w:hint="eastAsia"/>
@@ -3450,11 +3439,171 @@
         </w:rPr>
         <w:t>目的</w:t>
       </w:r>
+      <w:bookmarkEnd w:id="2"/>
       <w:bookmarkEnd w:id="3"/>
+      <w:r>
+        <w:tab/>
+      </w:r>
+    </w:p>
+    <w:p>
+      <w:pPr>
+        <w:spacing w:line="360" w:lineRule="auto"/>
+      </w:pPr>
+      <w:r>
+        <w:rPr>
+          <w:rFonts w:hint="eastAsia"/>
+        </w:rPr>
+        <w:tab/>
+      </w:r>
+      <w:r>
+        <w:rPr>
+          <w:rFonts w:hint="eastAsia"/>
+        </w:rPr>
+        <w:t>软件需求规格说明描述了“</w:t>
+      </w:r>
+      <w:r>
+        <w:rPr>
+          <w:rFonts w:hint="eastAsia"/>
+        </w:rPr>
+        <w:t>弈乎</w:t>
+      </w:r>
+      <w:r>
+        <w:rPr>
+          <w:rFonts w:hint="eastAsia"/>
+        </w:rPr>
+        <w:t>”</w:t>
+      </w:r>
+      <w:r>
+        <w:rPr>
+          <w:rFonts w:hint="eastAsia"/>
+        </w:rPr>
+        <w:t>1.0</w:t>
+      </w:r>
+      <w:r>
+        <w:rPr>
+          <w:rFonts w:hint="eastAsia"/>
+        </w:rPr>
+        <w:t>版本的软件功能性需求和非功能性需求。</w:t>
+      </w:r>
+      <w:bookmarkStart w:id="4" w:name="_Toc424974313"/>
+    </w:p>
+    <w:p>
+      <w:pPr>
+        <w:spacing w:line="360" w:lineRule="auto"/>
+        <w:ind w:firstLine="420"/>
+      </w:pPr>
+      <w:r>
+        <w:rPr>
+          <w:rFonts w:hint="eastAsia"/>
+        </w:rPr>
+        <w:t>编制本需求规格说明书的目的是：</w:t>
+      </w:r>
+      <w:r>
+        <w:rPr>
+          <w:rFonts w:hint="eastAsia"/>
+        </w:rPr>
+        <w:t>使</w:t>
+      </w:r>
+      <w:r>
+        <w:rPr>
+          <w:rFonts w:hint="eastAsia"/>
+        </w:rPr>
+        <w:t>用户</w:t>
+      </w:r>
+      <w:r>
+        <w:rPr>
+          <w:rFonts w:hint="eastAsia"/>
+        </w:rPr>
+        <w:t>和开发人员更清楚的了解到开发此软件的</w:t>
+      </w:r>
+      <w:r>
+        <w:rPr>
+          <w:rFonts w:hint="eastAsia"/>
+        </w:rPr>
+        <w:t>需</w:t>
+      </w:r>
+      <w:r>
+        <w:rPr>
+          <w:rFonts w:hint="eastAsia"/>
+        </w:rPr>
+        <w:t>求，清晰地描述出此软件在开发过程中所需的资料技术，</w:t>
+      </w:r>
+      <w:r>
+        <w:rPr>
+          <w:rFonts w:hint="eastAsia"/>
+        </w:rPr>
+        <w:t>明确项目的范围和边界的基础</w:t>
+      </w:r>
+      <w:r>
+        <w:rPr>
+          <w:rFonts w:hint="eastAsia"/>
+        </w:rPr>
+        <w:t>，精确地阐述本系统所必须提供的功能、性能以及它所要考虑的限制条件。</w:t>
+      </w:r>
+    </w:p>
+    <w:p>
+      <w:pPr>
+        <w:pStyle w:val="2"/>
+        <w:spacing w:line="360" w:lineRule="auto"/>
+      </w:pPr>
+      <w:bookmarkStart w:id="5" w:name="_Toc424974314"/>
+      <w:bookmarkStart w:id="6" w:name="_Toc485991593"/>
       <w:bookmarkEnd w:id="4"/>
       <w:r>
+        <w:rPr>
+          <w:rFonts w:hint="eastAsia"/>
+        </w:rPr>
+        <w:t>1.2</w:t>
+      </w:r>
+      <w:r>
+        <w:rPr>
+          <w:rFonts w:hint="eastAsia"/>
+        </w:rPr>
+        <w:t xml:space="preserve"> </w:t>
+      </w:r>
+      <w:r>
+        <w:rPr>
+          <w:rFonts w:hint="eastAsia"/>
+        </w:rPr>
+        <w:t>阅读</w:t>
+      </w:r>
+      <w:bookmarkEnd w:id="5"/>
+      <w:r>
+        <w:rPr>
+          <w:rFonts w:hint="eastAsia"/>
+        </w:rPr>
+        <w:t>对象</w:t>
+      </w:r>
+      <w:bookmarkEnd w:id="6"/>
+    </w:p>
+    <w:p>
+      <w:pPr>
+        <w:spacing w:line="360" w:lineRule="auto"/>
+      </w:pPr>
+      <w:r>
+        <w:rPr>
+          <w:rFonts w:hint="eastAsia"/>
+        </w:rPr>
         <w:tab/>
       </w:r>
+      <w:r>
+        <w:rPr>
+          <w:rFonts w:hint="eastAsia"/>
+        </w:rPr>
+        <w:t>本文档的主要内容共分</w:t>
+      </w:r>
+      <w:r>
+        <w:rPr>
+          <w:rFonts w:hint="eastAsia"/>
+        </w:rPr>
+        <w:t>3</w:t>
+      </w:r>
+      <w:r>
+        <w:rPr>
+          <w:rFonts w:hint="eastAsia"/>
+        </w:rPr>
+        <w:t>个部分：综合描述、系统特性和功能性需求。综合描述部分主要对系统的整体结构进行了大致的介绍；系统特性部分对系统的功能需求进行了详细描述，是本文的主要部分；非功能性需求部分对非功能性需求进行了详细的描述。</w:t>
+      </w:r>
     </w:p>
     <w:p>
       <w:pPr>
@@ -3466,240 +3615,62 @@
         </w:rPr>
         <w:tab/>
       </w:r>
-      <w:r>
-        <w:rPr>
-          <w:rFonts w:hint="eastAsia"/>
-        </w:rPr>
-        <w:t>软件需求规格说明描述了“</w:t>
-      </w:r>
-      <w:r>
-        <w:rPr>
-          <w:rFonts w:hint="eastAsia"/>
-        </w:rPr>
-        <w:t>弈乎</w:t>
-      </w:r>
-      <w:r>
-        <w:rPr>
-          <w:rFonts w:hint="eastAsia"/>
-        </w:rPr>
-        <w:t>”</w:t>
-      </w:r>
-      <w:r>
-        <w:rPr>
-          <w:rFonts w:hint="eastAsia"/>
-        </w:rPr>
-        <w:t>1.0</w:t>
-      </w:r>
-      <w:r>
-        <w:rPr>
-          <w:rFonts w:hint="eastAsia"/>
-        </w:rPr>
-        <w:t>版本的软件功能性需求和非功能性需求。</w:t>
-      </w:r>
-      <w:bookmarkStart w:id="5" w:name="_Toc424974313"/>
-    </w:p>
-    <w:p>
-      <w:pPr>
-        <w:spacing w:line="360" w:lineRule="auto"/>
-        <w:ind w:firstLine="420"/>
-      </w:pPr>
-      <w:r>
-        <w:rPr>
-          <w:rFonts w:hint="eastAsia"/>
-        </w:rPr>
-        <w:t>编制本需求规格说明书的目的是：</w:t>
-      </w:r>
-      <w:r>
-        <w:rPr>
-          <w:rFonts w:hint="eastAsia"/>
-        </w:rPr>
-        <w:t>使</w:t>
-      </w:r>
-      <w:r>
-        <w:rPr>
-          <w:rFonts w:hint="eastAsia"/>
-        </w:rPr>
-        <w:t>用户</w:t>
-      </w:r>
-      <w:r>
-        <w:rPr>
-          <w:rFonts w:hint="eastAsia"/>
-        </w:rPr>
-        <w:t>和开发人员更清楚的了解到开发此软件的</w:t>
-      </w:r>
-      <w:r>
-        <w:rPr>
-          <w:rFonts w:hint="eastAsia"/>
-        </w:rPr>
-        <w:t>需</w:t>
-      </w:r>
-      <w:r>
-        <w:rPr>
-          <w:rFonts w:hint="eastAsia"/>
-        </w:rPr>
-        <w:t>求，清晰地描述出此软件在开发过程中所需的资料技术，</w:t>
-      </w:r>
-      <w:r>
-        <w:rPr>
-          <w:rFonts w:hint="eastAsia"/>
-        </w:rPr>
-        <w:t>明确项目的范围和边界的基础</w:t>
-      </w:r>
-      <w:r>
-        <w:rPr>
-          <w:rFonts w:hint="eastAsia"/>
-        </w:rPr>
-        <w:t>，精确地阐述本系统所必须提供的功能、性能以及它所要考虑的限制条件。</w:t>
-      </w:r>
+      <w:bookmarkStart w:id="7" w:name="_Toc424974315"/>
+      <w:r>
+        <w:rPr>
+          <w:rFonts w:hint="eastAsia"/>
+        </w:rPr>
+        <w:t>本份软件需求规格说明针对开发人员，设计人员，用户以及测试人员。本文分别介绍了产品的远景规划、用户功能及运行环境，系统的功能点具体描述及外部接口的需求。</w:t>
+      </w:r>
+      <w:bookmarkEnd w:id="7"/>
+    </w:p>
+    <w:p>
+      <w:pPr>
+        <w:pStyle w:val="1"/>
+        <w:spacing w:line="360" w:lineRule="auto"/>
+      </w:pPr>
+      <w:bookmarkStart w:id="8" w:name="_Toc424974317"/>
+      <w:bookmarkStart w:id="9" w:name="_Toc485991594"/>
+      <w:r>
+        <w:rPr>
+          <w:rFonts w:hint="eastAsia"/>
+        </w:rPr>
+        <w:t xml:space="preserve">2 </w:t>
+      </w:r>
+      <w:r>
+        <w:rPr>
+          <w:rFonts w:hint="eastAsia"/>
+        </w:rPr>
+        <w:t>系统概述</w:t>
+      </w:r>
+      <w:bookmarkEnd w:id="8"/>
+      <w:bookmarkEnd w:id="9"/>
     </w:p>
     <w:p>
       <w:pPr>
         <w:pStyle w:val="2"/>
         <w:spacing w:line="360" w:lineRule="auto"/>
-        <w:rPr>
-          <w:rFonts w:hint="eastAsia"/>
-        </w:rPr>
-      </w:pPr>
-      <w:bookmarkStart w:id="6" w:name="_Toc424974314"/>
-      <w:bookmarkStart w:id="7" w:name="_Toc485991593"/>
-      <w:bookmarkEnd w:id="5"/>
-      <w:r>
-        <w:rPr>
-          <w:rFonts w:hint="eastAsia"/>
-        </w:rPr>
-        <w:t>1.2</w:t>
-      </w:r>
-      <w:r>
-        <w:rPr>
-          <w:rFonts w:hint="eastAsia"/>
-        </w:rPr>
-        <w:t xml:space="preserve"> </w:t>
-      </w:r>
-      <w:r>
-        <w:rPr>
-          <w:rFonts w:hint="eastAsia"/>
-        </w:rPr>
-        <w:t>阅读</w:t>
-      </w:r>
-      <w:bookmarkEnd w:id="6"/>
-      <w:r>
-        <w:rPr>
-          <w:rFonts w:hint="eastAsia"/>
-        </w:rPr>
-        <w:t>对象</w:t>
-      </w:r>
-      <w:bookmarkEnd w:id="7"/>
-    </w:p>
-    <w:p>
-      <w:pPr>
-        <w:spacing w:line="360" w:lineRule="auto"/>
-        <w:rPr>
-          <w:rFonts w:hint="eastAsia"/>
-        </w:rPr>
-      </w:pPr>
-      <w:r>
-        <w:rPr>
-          <w:rFonts w:hint="eastAsia"/>
-        </w:rPr>
-        <w:tab/>
-      </w:r>
-      <w:r>
-        <w:rPr>
-          <w:rFonts w:hint="eastAsia"/>
-        </w:rPr>
-        <w:t>本文档的主要内容共分</w:t>
-      </w:r>
-      <w:r>
-        <w:rPr>
-          <w:rFonts w:hint="eastAsia"/>
-        </w:rPr>
-        <w:t>3</w:t>
-      </w:r>
-      <w:r>
-        <w:rPr>
-          <w:rFonts w:hint="eastAsia"/>
-        </w:rPr>
-        <w:t>个部分：综合描述、系统特性和功能性需求。综合描述部分主要对系统的整体结构进行了大致的介绍；系统特性部分对系统的功能需求进行了详细描述，是本文的主要部分；非功能性需求部分对非功能性需求进行了详细的描述。</w:t>
-      </w:r>
-    </w:p>
-    <w:p>
-      <w:pPr>
-        <w:spacing w:line="360" w:lineRule="auto"/>
-        <w:rPr>
-          <w:rFonts w:hint="eastAsia"/>
-        </w:rPr>
-      </w:pPr>
-      <w:r>
-        <w:rPr>
-          <w:rFonts w:hint="eastAsia"/>
-        </w:rPr>
-        <w:tab/>
-      </w:r>
-      <w:bookmarkStart w:id="8" w:name="_Toc424974315"/>
-      <w:r>
-        <w:rPr>
-          <w:rFonts w:hint="eastAsia"/>
-        </w:rPr>
-        <w:t>本份软件需求规格说明针对开发人员，设计人员，用户以及测试人员。本文分别介绍了产品的远景规划、用户功能及运行环境，系统的功能点具体描述及外部接口的需求。</w:t>
-      </w:r>
-      <w:bookmarkEnd w:id="8"/>
-    </w:p>
-    <w:p>
-      <w:pPr>
-        <w:pStyle w:val="1"/>
-        <w:spacing w:line="360" w:lineRule="auto"/>
-        <w:rPr>
-          <w:rFonts w:hint="eastAsia"/>
-        </w:rPr>
-      </w:pPr>
-      <w:bookmarkStart w:id="9" w:name="_Toc424974317"/>
-      <w:bookmarkStart w:id="10" w:name="_Toc485991594"/>
-      <w:r>
-        <w:rPr>
-          <w:rFonts w:hint="eastAsia"/>
-        </w:rPr>
-        <w:t xml:space="preserve">2 </w:t>
-      </w:r>
-      <w:r>
-        <w:rPr>
-          <w:rFonts w:hint="eastAsia"/>
-        </w:rPr>
-        <w:t>系统概述</w:t>
-      </w:r>
-      <w:bookmarkEnd w:id="9"/>
+      </w:pPr>
+      <w:bookmarkStart w:id="10" w:name="_Toc424974318"/>
+      <w:bookmarkStart w:id="11" w:name="_Toc485991595"/>
+      <w:r>
+        <w:rPr>
+          <w:rFonts w:hint="eastAsia"/>
+        </w:rPr>
+        <w:t xml:space="preserve">2.1 </w:t>
+      </w:r>
+      <w:r>
+        <w:rPr>
+          <w:rFonts w:hint="eastAsia"/>
+        </w:rPr>
+        <w:t>概述</w:t>
+      </w:r>
       <w:bookmarkEnd w:id="10"/>
-    </w:p>
-    <w:p>
-      <w:pPr>
-        <w:pStyle w:val="2"/>
-        <w:spacing w:line="360" w:lineRule="auto"/>
-        <w:rPr>
-          <w:rFonts w:hint="eastAsia"/>
-        </w:rPr>
-      </w:pPr>
-      <w:bookmarkStart w:id="11" w:name="_Toc424974318"/>
-      <w:bookmarkStart w:id="12" w:name="_Toc485991595"/>
-      <w:r>
-        <w:rPr>
-          <w:rFonts w:hint="eastAsia"/>
-        </w:rPr>
-        <w:t xml:space="preserve">2.1 </w:t>
-      </w:r>
-      <w:r>
-        <w:rPr>
-          <w:rFonts w:hint="eastAsia"/>
-        </w:rPr>
-        <w:t>概述</w:t>
-      </w:r>
       <w:bookmarkEnd w:id="11"/>
-      <w:bookmarkEnd w:id="12"/>
-    </w:p>
-    <w:p>
-      <w:pPr>
-        <w:spacing w:line="360" w:lineRule="auto"/>
-        <w:rPr>
-          <w:rFonts w:hint="eastAsia"/>
-        </w:rPr>
+    </w:p>
+    <w:p>
+      <w:pPr>
+        <w:spacing w:line="360" w:lineRule="auto"/>
       </w:pPr>
       <w:r>
         <w:rPr>
@@ -3761,9 +3732,6 @@
       <w:pPr>
         <w:spacing w:line="360" w:lineRule="auto"/>
         <w:ind w:firstLine="420"/>
-        <w:rPr>
-          <w:rFonts w:hint="eastAsia"/>
-        </w:rPr>
       </w:pPr>
       <w:r>
         <w:rPr>
@@ -3810,8 +3778,8 @@
         <w:pStyle w:val="2"/>
         <w:spacing w:line="360" w:lineRule="auto"/>
       </w:pPr>
-      <w:bookmarkStart w:id="13" w:name="_Toc424974319"/>
-      <w:bookmarkStart w:id="14" w:name="_Toc485991596"/>
+      <w:bookmarkStart w:id="12" w:name="_Toc424974319"/>
+      <w:bookmarkStart w:id="13" w:name="_Toc485991596"/>
       <w:r>
         <w:t>2.2</w:t>
       </w:r>
@@ -3827,16 +3795,13 @@
         </w:rPr>
         <w:t>功能</w:t>
       </w:r>
-      <w:bookmarkStart w:id="15" w:name="_Toc424974320"/>
+      <w:bookmarkStart w:id="14" w:name="_Toc424974320"/>
+      <w:bookmarkEnd w:id="12"/>
       <w:bookmarkEnd w:id="13"/>
-      <w:bookmarkEnd w:id="14"/>
     </w:p>
     <w:p>
       <w:pPr>
         <w:ind w:left="840" w:firstLine="420"/>
-        <w:rPr>
-          <w:rFonts w:hint="eastAsia"/>
-        </w:rPr>
       </w:pPr>
       <w:r>
         <w:t>我们要实现一个能够提供联网对弈的多平台系统</w:t>
@@ -3907,11 +3872,8 @@
       <w:pPr>
         <w:pStyle w:val="2"/>
         <w:spacing w:line="360" w:lineRule="auto"/>
-        <w:rPr>
-          <w:rFonts w:hint="eastAsia"/>
-        </w:rPr>
-      </w:pPr>
-      <w:bookmarkStart w:id="16" w:name="_Toc485991597"/>
+      </w:pPr>
+      <w:bookmarkStart w:id="15" w:name="_Toc485991597"/>
       <w:r>
         <w:rPr>
           <w:rFonts w:hint="eastAsia"/>
@@ -3924,79 +3886,131 @@
         </w:rPr>
         <w:t>运行环境</w:t>
       </w:r>
+      <w:bookmarkEnd w:id="14"/>
       <w:bookmarkEnd w:id="15"/>
+    </w:p>
+    <w:p>
+      <w:pPr>
+        <w:spacing w:line="360" w:lineRule="auto"/>
+        <w:ind w:left="420" w:firstLine="420"/>
+      </w:pPr>
+      <w:r>
+        <w:rPr>
+          <w:rFonts w:ascii="宋体" w:hAnsi="宋体" w:hint="eastAsia"/>
+        </w:rPr>
+        <w:t>本系统采用B</w:t>
+      </w:r>
+      <w:r>
+        <w:rPr>
+          <w:rFonts w:ascii="宋体" w:hAnsi="宋体"/>
+        </w:rPr>
+        <w:t>/S</w:t>
+      </w:r>
+      <w:r>
+        <w:rPr>
+          <w:rFonts w:ascii="宋体" w:hAnsi="宋体"/>
+        </w:rPr>
+        <w:t>和</w:t>
+      </w:r>
+      <w:r>
+        <w:rPr>
+          <w:rFonts w:ascii="宋体" w:hAnsi="宋体" w:hint="eastAsia"/>
+        </w:rPr>
+        <w:t>C/S架构。</w:t>
+      </w:r>
+      <w:r>
+        <w:rPr>
+          <w:rFonts w:ascii="宋体" w:hAnsi="宋体" w:hint="eastAsia"/>
+        </w:rPr>
+        <w:t>客户端可以在Web浏览器和PC端运行。</w:t>
+      </w:r>
+    </w:p>
+    <w:p>
+      <w:pPr>
+        <w:pStyle w:val="2"/>
+        <w:spacing w:line="360" w:lineRule="auto"/>
+      </w:pPr>
+      <w:bookmarkStart w:id="16" w:name="_Toc424974321"/>
+      <w:bookmarkStart w:id="17" w:name="_Toc485991598"/>
+      <w:r>
+        <w:rPr>
+          <w:rFonts w:hint="eastAsia"/>
+        </w:rPr>
+        <w:t xml:space="preserve">2.4 </w:t>
+      </w:r>
+      <w:r>
+        <w:rPr>
+          <w:rFonts w:hint="eastAsia"/>
+        </w:rPr>
+        <w:t>假设与依赖</w:t>
+      </w:r>
       <w:bookmarkEnd w:id="16"/>
-    </w:p>
-    <w:p>
-      <w:pPr>
-        <w:spacing w:line="360" w:lineRule="auto"/>
-        <w:ind w:left="420" w:firstLine="420"/>
-        <w:rPr>
-          <w:rFonts w:hint="eastAsia"/>
-        </w:rPr>
-      </w:pPr>
-      <w:r>
-        <w:rPr>
-          <w:rFonts w:ascii="宋体" w:hAnsi="宋体" w:hint="eastAsia"/>
-        </w:rPr>
-        <w:t>本系统采用B</w:t>
-      </w:r>
-      <w:r>
-        <w:rPr>
-          <w:rFonts w:ascii="宋体" w:hAnsi="宋体"/>
-        </w:rPr>
-        <w:t>/S</w:t>
-      </w:r>
-      <w:r>
-        <w:rPr>
-          <w:rFonts w:ascii="宋体" w:hAnsi="宋体"/>
-        </w:rPr>
-        <w:t>和</w:t>
-      </w:r>
-      <w:r>
-        <w:rPr>
-          <w:rFonts w:ascii="宋体" w:hAnsi="宋体" w:hint="eastAsia"/>
-        </w:rPr>
-        <w:t>C/S架构。</w:t>
-      </w:r>
-      <w:r>
-        <w:rPr>
-          <w:rFonts w:ascii="宋体" w:hAnsi="宋体" w:hint="eastAsia"/>
-        </w:rPr>
-        <w:t>客户端可以在Web浏览器和PC端运行。</w:t>
-      </w:r>
+      <w:bookmarkEnd w:id="17"/>
+    </w:p>
+    <w:p>
+      <w:pPr>
+        <w:spacing w:line="360" w:lineRule="auto"/>
+      </w:pPr>
+      <w:r>
+        <w:rPr>
+          <w:rFonts w:hint="eastAsia"/>
+        </w:rPr>
+        <w:tab/>
+      </w:r>
+      <w:r>
+        <w:rPr>
+          <w:rFonts w:hint="eastAsia"/>
+        </w:rPr>
+        <w:t>无</w:t>
+      </w:r>
+    </w:p>
+    <w:p>
+      <w:pPr>
+        <w:pStyle w:val="1"/>
+        <w:spacing w:line="360" w:lineRule="auto"/>
+      </w:pPr>
+      <w:bookmarkStart w:id="18" w:name="_Toc424974322"/>
+      <w:bookmarkStart w:id="19" w:name="_Toc485991599"/>
+      <w:r>
+        <w:rPr>
+          <w:rFonts w:hint="eastAsia"/>
+        </w:rPr>
+        <w:t xml:space="preserve">3 </w:t>
+      </w:r>
+      <w:r>
+        <w:rPr>
+          <w:rFonts w:hint="eastAsia"/>
+        </w:rPr>
+        <w:t>系统特性</w:t>
+      </w:r>
+      <w:bookmarkEnd w:id="18"/>
+      <w:bookmarkEnd w:id="19"/>
     </w:p>
     <w:p>
       <w:pPr>
         <w:pStyle w:val="2"/>
         <w:spacing w:line="360" w:lineRule="auto"/>
-        <w:rPr>
-          <w:rFonts w:hint="eastAsia"/>
-        </w:rPr>
-      </w:pPr>
-      <w:bookmarkStart w:id="17" w:name="_Toc424974321"/>
-      <w:bookmarkStart w:id="18" w:name="_Toc485991598"/>
-      <w:r>
-        <w:rPr>
-          <w:rFonts w:hint="eastAsia"/>
-        </w:rPr>
-        <w:t xml:space="preserve">2.4 </w:t>
-      </w:r>
-      <w:r>
-        <w:rPr>
-          <w:rFonts w:hint="eastAsia"/>
-        </w:rPr>
-        <w:t>假设与依赖</w:t>
-      </w:r>
-      <w:bookmarkEnd w:id="17"/>
-      <w:bookmarkEnd w:id="18"/>
-    </w:p>
-    <w:p>
-      <w:pPr>
-        <w:spacing w:line="360" w:lineRule="auto"/>
-        <w:rPr>
-          <w:rFonts w:hint="eastAsia"/>
-        </w:rPr>
+      </w:pPr>
+      <w:bookmarkStart w:id="20" w:name="_Toc424974323"/>
+      <w:bookmarkStart w:id="21" w:name="_Toc485991600"/>
+      <w:r>
+        <w:rPr>
+          <w:rFonts w:hint="eastAsia"/>
+        </w:rPr>
+        <w:t xml:space="preserve">3.1 </w:t>
+      </w:r>
+      <w:r>
+        <w:rPr>
+          <w:rFonts w:hint="eastAsia"/>
+        </w:rPr>
+        <w:t>系统角色</w:t>
+      </w:r>
+      <w:bookmarkEnd w:id="20"/>
+      <w:bookmarkEnd w:id="21"/>
+    </w:p>
+    <w:p>
+      <w:pPr>
+        <w:spacing w:line="360" w:lineRule="auto"/>
       </w:pPr>
       <w:r>
         <w:rPr>
@@ -4008,76 +4022,6 @@
         <w:rPr>
           <w:rFonts w:hint="eastAsia"/>
         </w:rPr>
-        <w:t>无</w:t>
-      </w:r>
-    </w:p>
-    <w:p>
-      <w:pPr>
-        <w:pStyle w:val="1"/>
-        <w:spacing w:line="360" w:lineRule="auto"/>
-        <w:rPr>
-          <w:rFonts w:hint="eastAsia"/>
-        </w:rPr>
-      </w:pPr>
-      <w:bookmarkStart w:id="19" w:name="_Toc424974322"/>
-      <w:bookmarkStart w:id="20" w:name="_Toc485991599"/>
-      <w:r>
-        <w:rPr>
-          <w:rFonts w:hint="eastAsia"/>
-        </w:rPr>
-        <w:t xml:space="preserve">3 </w:t>
-      </w:r>
-      <w:r>
-        <w:rPr>
-          <w:rFonts w:hint="eastAsia"/>
-        </w:rPr>
-        <w:t>系统特性</w:t>
-      </w:r>
-      <w:bookmarkEnd w:id="19"/>
-      <w:bookmarkEnd w:id="20"/>
-    </w:p>
-    <w:p>
-      <w:pPr>
-        <w:pStyle w:val="2"/>
-        <w:spacing w:line="360" w:lineRule="auto"/>
-        <w:rPr>
-          <w:rFonts w:hint="eastAsia"/>
-        </w:rPr>
-      </w:pPr>
-      <w:bookmarkStart w:id="21" w:name="_Toc424974323"/>
-      <w:bookmarkStart w:id="22" w:name="_Toc485991600"/>
-      <w:r>
-        <w:rPr>
-          <w:rFonts w:hint="eastAsia"/>
-        </w:rPr>
-        <w:t xml:space="preserve">3.1 </w:t>
-      </w:r>
-      <w:r>
-        <w:rPr>
-          <w:rFonts w:hint="eastAsia"/>
-        </w:rPr>
-        <w:t>系统角色</w:t>
-      </w:r>
-      <w:bookmarkEnd w:id="21"/>
-      <w:bookmarkEnd w:id="22"/>
-    </w:p>
-    <w:p>
-      <w:pPr>
-        <w:spacing w:line="360" w:lineRule="auto"/>
-        <w:rPr>
-          <w:rFonts w:hint="eastAsia"/>
-        </w:rPr>
-      </w:pPr>
-      <w:r>
-        <w:rPr>
-          <w:rFonts w:hint="eastAsia"/>
-        </w:rPr>
-        <w:tab/>
-      </w:r>
-      <w:r>
-        <w:rPr>
-          <w:rFonts w:hint="eastAsia"/>
-        </w:rPr>
         <w:t>本系统的角色主要为参与对战的玩家用户。</w:t>
       </w:r>
     </w:p>
@@ -4085,9 +4029,6 @@
       <w:pPr>
         <w:spacing w:line="360" w:lineRule="auto"/>
         <w:ind w:left="420"/>
-        <w:rPr>
-          <w:rFonts w:hint="eastAsia"/>
-        </w:rPr>
       </w:pPr>
       <w:r>
         <w:rPr>
@@ -4102,9 +4043,6 @@
     <w:p>
       <w:pPr>
         <w:spacing w:line="360" w:lineRule="auto"/>
-        <w:rPr>
-          <w:rFonts w:hint="eastAsia"/>
-        </w:rPr>
       </w:pPr>
       <w:r>
         <w:rPr>
@@ -4159,45 +4097,42 @@
       <w:pPr>
         <w:pStyle w:val="2"/>
         <w:spacing w:line="360" w:lineRule="auto"/>
-        <w:rPr>
-          <w:rFonts w:hint="eastAsia"/>
-        </w:rPr>
-      </w:pPr>
-      <w:bookmarkStart w:id="23" w:name="_Toc424974324"/>
-      <w:bookmarkStart w:id="24" w:name="_Toc485991601"/>
+      </w:pPr>
+      <w:bookmarkStart w:id="22" w:name="_Toc424974324"/>
+      <w:bookmarkStart w:id="23" w:name="_Toc485991601"/>
       <w:r>
         <w:rPr>
           <w:rFonts w:hint="eastAsia"/>
         </w:rPr>
         <w:t xml:space="preserve">3.2 </w:t>
       </w:r>
+      <w:bookmarkEnd w:id="22"/>
+      <w:r>
+        <w:rPr>
+          <w:rFonts w:hint="eastAsia"/>
+        </w:rPr>
+        <w:t>联网对战</w:t>
+      </w:r>
       <w:bookmarkEnd w:id="23"/>
-      <w:r>
-        <w:rPr>
-          <w:rFonts w:hint="eastAsia"/>
-        </w:rPr>
-        <w:t>联网对战</w:t>
+    </w:p>
+    <w:p>
+      <w:pPr>
+        <w:pStyle w:val="3"/>
+        <w:spacing w:line="360" w:lineRule="auto"/>
+        <w:rPr>
+          <w:rFonts w:ascii="宋体" w:hAnsi="宋体"/>
+        </w:rPr>
+      </w:pPr>
+      <w:bookmarkStart w:id="24" w:name="_Toc424974325"/>
+      <w:bookmarkStart w:id="25" w:name="_Toc485991602"/>
+      <w:r>
+        <w:rPr>
+          <w:rFonts w:ascii="宋体" w:hAnsi="宋体" w:hint="eastAsia"/>
+        </w:rPr>
+        <w:t>3.2.1 简要说明</w:t>
       </w:r>
       <w:bookmarkEnd w:id="24"/>
-    </w:p>
-    <w:p>
-      <w:pPr>
-        <w:pStyle w:val="3"/>
-        <w:spacing w:line="360" w:lineRule="auto"/>
-        <w:rPr>
-          <w:rFonts w:ascii="宋体" w:hAnsi="宋体" w:hint="eastAsia"/>
-        </w:rPr>
-      </w:pPr>
-      <w:bookmarkStart w:id="25" w:name="_Toc424974325"/>
-      <w:bookmarkStart w:id="26" w:name="_Toc485991602"/>
-      <w:r>
-        <w:rPr>
-          <w:rFonts w:ascii="宋体" w:hAnsi="宋体" w:hint="eastAsia"/>
-        </w:rPr>
-        <w:t>3.2.1 简要说明</w:t>
-      </w:r>
       <w:bookmarkEnd w:id="25"/>
-      <w:bookmarkEnd w:id="26"/>
     </w:p>
     <w:p>
       <w:pPr>
@@ -4254,8 +4189,8 @@
           <w:szCs w:val="28"/>
         </w:rPr>
       </w:pPr>
-      <w:bookmarkStart w:id="27" w:name="_Toc424974326"/>
-      <w:bookmarkStart w:id="28" w:name="_Toc485991603"/>
+      <w:bookmarkStart w:id="26" w:name="_Toc424974326"/>
+      <w:bookmarkStart w:id="27" w:name="_Toc485991603"/>
       <w:r>
         <w:rPr>
           <w:rFonts w:ascii="宋体" w:hAnsi="宋体" w:hint="eastAsia"/>
@@ -4264,8 +4199,8 @@
         </w:rPr>
         <w:t>3.2.2 基本事件流</w:t>
       </w:r>
+      <w:bookmarkEnd w:id="26"/>
       <w:bookmarkEnd w:id="27"/>
-      <w:bookmarkEnd w:id="28"/>
     </w:p>
     <w:p>
       <w:pPr>
@@ -4323,7 +4258,7 @@
         <w:spacing w:line="360" w:lineRule="auto"/>
         <w:ind w:firstLineChars="0"/>
         <w:rPr>
-          <w:rFonts w:ascii="宋体" w:hAnsi="宋体" w:hint="eastAsia"/>
+          <w:rFonts w:ascii="宋体" w:hAnsi="宋体"/>
         </w:rPr>
       </w:pPr>
       <w:r>
@@ -4355,7 +4290,7 @@
         <w:spacing w:line="360" w:lineRule="auto"/>
         <w:ind w:firstLineChars="0"/>
         <w:rPr>
-          <w:rFonts w:ascii="宋体" w:hAnsi="宋体" w:hint="eastAsia"/>
+          <w:rFonts w:ascii="宋体" w:hAnsi="宋体"/>
         </w:rPr>
       </w:pPr>
       <w:r>
@@ -4428,8 +4363,8 @@
           <w:szCs w:val="28"/>
         </w:rPr>
       </w:pPr>
-      <w:bookmarkStart w:id="29" w:name="_Toc424974327"/>
-      <w:bookmarkStart w:id="30" w:name="_Toc485991604"/>
+      <w:bookmarkStart w:id="28" w:name="_Toc424974327"/>
+      <w:bookmarkStart w:id="29" w:name="_Toc485991604"/>
       <w:r>
         <w:rPr>
           <w:rFonts w:ascii="宋体" w:hAnsi="宋体" w:hint="eastAsia"/>
@@ -4438,8 +4373,8 @@
         </w:rPr>
         <w:t>3.2.3备选事件流</w:t>
       </w:r>
+      <w:bookmarkEnd w:id="28"/>
       <w:bookmarkEnd w:id="29"/>
-      <w:bookmarkEnd w:id="30"/>
     </w:p>
     <w:p>
       <w:pPr>
@@ -4503,9 +4438,9 @@
           <w:szCs w:val="28"/>
         </w:rPr>
       </w:pPr>
-      <w:bookmarkStart w:id="31" w:name="_Toc421994172"/>
-      <w:bookmarkStart w:id="32" w:name="_Toc424974328"/>
-      <w:bookmarkStart w:id="33" w:name="_Toc485991605"/>
+      <w:bookmarkStart w:id="30" w:name="_Toc421994172"/>
+      <w:bookmarkStart w:id="31" w:name="_Toc424974328"/>
+      <w:bookmarkStart w:id="32" w:name="_Toc485991605"/>
       <w:r>
         <w:rPr>
           <w:rFonts w:ascii="宋体" w:hAnsi="宋体" w:hint="eastAsia"/>
@@ -4514,9 +4449,9 @@
         </w:rPr>
         <w:t>3.2.4特殊需求</w:t>
       </w:r>
+      <w:bookmarkEnd w:id="30"/>
       <w:bookmarkEnd w:id="31"/>
       <w:bookmarkEnd w:id="32"/>
-      <w:bookmarkEnd w:id="33"/>
     </w:p>
     <w:p>
       <w:pPr>
@@ -4549,9 +4484,9 @@
           <w:szCs w:val="28"/>
         </w:rPr>
       </w:pPr>
-      <w:bookmarkStart w:id="34" w:name="_Toc421994173"/>
-      <w:bookmarkStart w:id="35" w:name="_Toc424974329"/>
-      <w:bookmarkStart w:id="36" w:name="_Toc485991606"/>
+      <w:bookmarkStart w:id="33" w:name="_Toc421994173"/>
+      <w:bookmarkStart w:id="34" w:name="_Toc424974329"/>
+      <w:bookmarkStart w:id="35" w:name="_Toc485991606"/>
       <w:r>
         <w:rPr>
           <w:rFonts w:ascii="宋体" w:hAnsi="宋体" w:hint="eastAsia"/>
@@ -4560,9 +4495,9 @@
         </w:rPr>
         <w:t>3.2.5 前置条件</w:t>
       </w:r>
+      <w:bookmarkEnd w:id="33"/>
       <w:bookmarkEnd w:id="34"/>
       <w:bookmarkEnd w:id="35"/>
-      <w:bookmarkEnd w:id="36"/>
     </w:p>
     <w:p>
       <w:pPr>
@@ -4607,9 +4542,9 @@
           <w:szCs w:val="28"/>
         </w:rPr>
       </w:pPr>
-      <w:bookmarkStart w:id="37" w:name="_Toc421994174"/>
-      <w:bookmarkStart w:id="38" w:name="_Toc424974330"/>
-      <w:bookmarkStart w:id="39" w:name="_Toc485991607"/>
+      <w:bookmarkStart w:id="36" w:name="_Toc421994174"/>
+      <w:bookmarkStart w:id="37" w:name="_Toc424974330"/>
+      <w:bookmarkStart w:id="38" w:name="_Toc485991607"/>
       <w:r>
         <w:rPr>
           <w:rFonts w:ascii="宋体" w:hAnsi="宋体" w:hint="eastAsia"/>
@@ -4618,54 +4553,51 @@
         </w:rPr>
         <w:t>3.2.6 后置条件</w:t>
       </w:r>
+      <w:bookmarkEnd w:id="36"/>
       <w:bookmarkEnd w:id="37"/>
       <w:bookmarkEnd w:id="38"/>
+    </w:p>
+    <w:p>
+      <w:pPr>
+        <w:spacing w:line="360" w:lineRule="auto"/>
+        <w:rPr>
+          <w:rFonts w:ascii="宋体" w:hAnsi="宋体"/>
+        </w:rPr>
+      </w:pPr>
+      <w:r>
+        <w:rPr>
+          <w:rFonts w:ascii="宋体" w:hAnsi="宋体" w:hint="eastAsia"/>
+        </w:rPr>
+        <w:t>无</w:t>
+      </w:r>
+      <w:r>
+        <w:rPr>
+          <w:rFonts w:ascii="宋体" w:hAnsi="宋体" w:hint="eastAsia"/>
+        </w:rPr>
+        <w:t>·</w:t>
+      </w:r>
+    </w:p>
+    <w:p>
+      <w:pPr>
+        <w:pStyle w:val="2"/>
+        <w:spacing w:line="360" w:lineRule="auto"/>
+      </w:pPr>
+      <w:bookmarkStart w:id="39" w:name="_Toc424974331"/>
+      <w:bookmarkStart w:id="40" w:name="_Toc485991608"/>
+      <w:r>
+        <w:rPr>
+          <w:rFonts w:hint="eastAsia"/>
+        </w:rPr>
+        <w:t xml:space="preserve">3.3 </w:t>
+      </w:r>
       <w:bookmarkEnd w:id="39"/>
-    </w:p>
-    <w:p>
-      <w:pPr>
-        <w:spacing w:line="360" w:lineRule="auto"/>
-        <w:rPr>
-          <w:rFonts w:ascii="宋体" w:hAnsi="宋体" w:hint="eastAsia"/>
-        </w:rPr>
-      </w:pPr>
-      <w:r>
-        <w:rPr>
-          <w:rFonts w:ascii="宋体" w:hAnsi="宋体" w:hint="eastAsia"/>
-        </w:rPr>
-        <w:t>无</w:t>
-      </w:r>
-      <w:r>
-        <w:rPr>
-          <w:rFonts w:ascii="宋体" w:hAnsi="宋体" w:hint="eastAsia"/>
-        </w:rPr>
-        <w:t>·</w:t>
-      </w:r>
-    </w:p>
-    <w:p>
-      <w:pPr>
-        <w:pStyle w:val="2"/>
-        <w:spacing w:line="360" w:lineRule="auto"/>
-        <w:rPr>
-          <w:rFonts w:hint="eastAsia"/>
-        </w:rPr>
-      </w:pPr>
-      <w:bookmarkStart w:id="40" w:name="_Toc424974331"/>
-      <w:bookmarkStart w:id="41" w:name="_Toc485991608"/>
-      <w:r>
-        <w:rPr>
-          <w:rFonts w:hint="eastAsia"/>
-        </w:rPr>
-        <w:t xml:space="preserve">3.3 </w:t>
+      <w:r>
+        <w:rPr>
+          <w:rFonts w:hint="eastAsia"/>
+        </w:rPr>
+        <w:t>观战</w:t>
       </w:r>
       <w:bookmarkEnd w:id="40"/>
-      <w:r>
-        <w:rPr>
-          <w:rFonts w:hint="eastAsia"/>
-        </w:rPr>
-        <w:t>观战</w:t>
-      </w:r>
-      <w:bookmarkEnd w:id="41"/>
     </w:p>
     <w:p>
       <w:pPr>
@@ -4677,9 +4609,9 @@
           <w:szCs w:val="28"/>
         </w:rPr>
       </w:pPr>
-      <w:bookmarkStart w:id="42" w:name="_Toc421994177"/>
-      <w:bookmarkStart w:id="43" w:name="_Toc424974332"/>
-      <w:bookmarkStart w:id="44" w:name="_Toc485991609"/>
+      <w:bookmarkStart w:id="41" w:name="_Toc421994177"/>
+      <w:bookmarkStart w:id="42" w:name="_Toc424974332"/>
+      <w:bookmarkStart w:id="43" w:name="_Toc485991609"/>
       <w:r>
         <w:rPr>
           <w:rFonts w:ascii="宋体" w:hAnsi="宋体" w:hint="eastAsia"/>
@@ -4688,9 +4620,9 @@
         </w:rPr>
         <w:t>3.3.1简要说明</w:t>
       </w:r>
+      <w:bookmarkEnd w:id="41"/>
       <w:bookmarkEnd w:id="42"/>
       <w:bookmarkEnd w:id="43"/>
-      <w:bookmarkEnd w:id="44"/>
     </w:p>
     <w:p>
       <w:pPr>
@@ -4747,8 +4679,8 @@
           <w:szCs w:val="28"/>
         </w:rPr>
       </w:pPr>
-      <w:bookmarkStart w:id="45" w:name="_Toc424974333"/>
-      <w:bookmarkStart w:id="46" w:name="_Toc485991610"/>
+      <w:bookmarkStart w:id="44" w:name="_Toc424974333"/>
+      <w:bookmarkStart w:id="45" w:name="_Toc485991610"/>
       <w:r>
         <w:rPr>
           <w:rFonts w:ascii="宋体" w:hAnsi="宋体" w:hint="eastAsia"/>
@@ -4757,8 +4689,8 @@
         </w:rPr>
         <w:t>3.3.2基本事件流</w:t>
       </w:r>
+      <w:bookmarkEnd w:id="44"/>
       <w:bookmarkEnd w:id="45"/>
-      <w:bookmarkEnd w:id="46"/>
     </w:p>
     <w:p>
       <w:pPr>
@@ -4811,7 +4743,7 @@
         <w:spacing w:line="360" w:lineRule="auto"/>
         <w:ind w:left="315" w:hangingChars="150" w:hanging="315"/>
         <w:rPr>
-          <w:rFonts w:ascii="宋体" w:hAnsi="宋体" w:hint="eastAsia"/>
+          <w:rFonts w:ascii="宋体" w:hAnsi="宋体"/>
         </w:rPr>
       </w:pPr>
       <w:r>
@@ -4849,9 +4781,9 @@
           <w:szCs w:val="28"/>
         </w:rPr>
       </w:pPr>
-      <w:bookmarkStart w:id="47" w:name="_Toc421994179"/>
-      <w:bookmarkStart w:id="48" w:name="_Toc424974335"/>
-      <w:bookmarkStart w:id="49" w:name="_Toc485991611"/>
+      <w:bookmarkStart w:id="46" w:name="_Toc421994179"/>
+      <w:bookmarkStart w:id="47" w:name="_Toc424974335"/>
+      <w:bookmarkStart w:id="48" w:name="_Toc485991611"/>
       <w:r>
         <w:rPr>
           <w:rFonts w:ascii="宋体" w:hAnsi="宋体" w:hint="eastAsia"/>
@@ -4860,9 +4792,9 @@
         </w:rPr>
         <w:t>3.3.4 特殊需求</w:t>
       </w:r>
+      <w:bookmarkEnd w:id="46"/>
       <w:bookmarkEnd w:id="47"/>
       <w:bookmarkEnd w:id="48"/>
-      <w:bookmarkEnd w:id="49"/>
     </w:p>
     <w:p>
       <w:pPr>
@@ -4888,9 +4820,9 @@
           <w:szCs w:val="28"/>
         </w:rPr>
       </w:pPr>
-      <w:bookmarkStart w:id="50" w:name="_Toc421994180"/>
-      <w:bookmarkStart w:id="51" w:name="_Toc424974336"/>
-      <w:bookmarkStart w:id="52" w:name="_Toc485991612"/>
+      <w:bookmarkStart w:id="49" w:name="_Toc421994180"/>
+      <w:bookmarkStart w:id="50" w:name="_Toc424974336"/>
+      <w:bookmarkStart w:id="51" w:name="_Toc485991612"/>
       <w:r>
         <w:rPr>
           <w:rFonts w:ascii="宋体" w:hAnsi="宋体" w:hint="eastAsia"/>
@@ -4900,9 +4832,9 @@
         <w:lastRenderedPageBreak/>
         <w:t>3.3.5 前置条件</w:t>
       </w:r>
+      <w:bookmarkEnd w:id="49"/>
       <w:bookmarkEnd w:id="50"/>
       <w:bookmarkEnd w:id="51"/>
-      <w:bookmarkEnd w:id="52"/>
     </w:p>
     <w:p>
       <w:pPr>
@@ -4928,9 +4860,9 @@
           <w:szCs w:val="28"/>
         </w:rPr>
       </w:pPr>
-      <w:bookmarkStart w:id="53" w:name="_Toc421994181"/>
-      <w:bookmarkStart w:id="54" w:name="_Toc424974337"/>
-      <w:bookmarkStart w:id="55" w:name="_Toc485991613"/>
+      <w:bookmarkStart w:id="52" w:name="_Toc421994181"/>
+      <w:bookmarkStart w:id="53" w:name="_Toc424974337"/>
+      <w:bookmarkStart w:id="54" w:name="_Toc485991613"/>
       <w:r>
         <w:rPr>
           <w:rFonts w:ascii="宋体" w:hAnsi="宋体" w:hint="eastAsia"/>
@@ -4939,58 +4871,53 @@
         </w:rPr>
         <w:t>3.3.6 后置条件</w:t>
       </w:r>
+      <w:bookmarkEnd w:id="52"/>
       <w:bookmarkEnd w:id="53"/>
       <w:bookmarkEnd w:id="54"/>
+    </w:p>
+    <w:p>
+      <w:r>
+        <w:t>无</w:t>
+      </w:r>
+    </w:p>
+    <w:p>
+      <w:pPr>
+        <w:pStyle w:val="2"/>
+        <w:rPr>
+          <w:rFonts w:ascii="宋体" w:hAnsi="宋体"/>
+          <w:bCs w:val="0"/>
+        </w:rPr>
+      </w:pPr>
+      <w:bookmarkStart w:id="55" w:name="_Toc424974345"/>
+      <w:bookmarkStart w:id="56" w:name="_Toc485991614"/>
+      <w:r>
+        <w:t>3</w:t>
+      </w:r>
+      <w:r>
+        <w:t>.4</w:t>
+      </w:r>
+      <w:r>
+        <w:rPr>
+          <w:rFonts w:hint="eastAsia"/>
+        </w:rPr>
+        <w:t xml:space="preserve"> </w:t>
+      </w:r>
+      <w:r>
+        <w:rPr>
+          <w:rFonts w:ascii="宋体" w:hAnsi="宋体" w:hint="eastAsia"/>
+          <w:bCs w:val="0"/>
+        </w:rPr>
+        <w:t>修改</w:t>
+      </w:r>
+      <w:r>
+        <w:rPr>
+          <w:rFonts w:ascii="宋体" w:hAnsi="宋体" w:hint="eastAsia"/>
+          <w:bCs w:val="0"/>
+        </w:rPr>
+        <w:t>用户信息</w:t>
+      </w:r>
       <w:bookmarkEnd w:id="55"/>
-    </w:p>
-    <w:p>
-      <w:pPr>
-        <w:rPr>
-          <w:rFonts w:hint="eastAsia"/>
-        </w:rPr>
-      </w:pPr>
-      <w:r>
-        <w:t>无</w:t>
-      </w:r>
-    </w:p>
-    <w:p>
-      <w:pPr>
-        <w:pStyle w:val="2"/>
-        <w:rPr>
-          <w:rFonts w:ascii="宋体" w:hAnsi="宋体" w:hint="eastAsia"/>
-          <w:bCs w:val="0"/>
-        </w:rPr>
-      </w:pPr>
-      <w:bookmarkStart w:id="56" w:name="_Toc424974345"/>
-      <w:bookmarkStart w:id="57" w:name="_Toc485991614"/>
-      <w:r>
-        <w:t>3</w:t>
-      </w:r>
-      <w:r>
-        <w:t>.4</w:t>
-      </w:r>
-      <w:r>
-        <w:rPr>
-          <w:rFonts w:hint="eastAsia"/>
-        </w:rPr>
-        <w:t xml:space="preserve"> </w:t>
-      </w:r>
-      <w:r>
-        <w:rPr>
-          <w:rFonts w:ascii="宋体" w:hAnsi="宋体" w:hint="eastAsia"/>
-          <w:bCs w:val="0"/>
-        </w:rPr>
-        <w:t>修改</w:t>
-      </w:r>
-      <w:r>
-        <w:rPr>
-          <w:rFonts w:ascii="宋体" w:hAnsi="宋体" w:hint="eastAsia"/>
-          <w:bCs w:val="0"/>
-        </w:rPr>
-        <w:t>用户信息</w:t>
-      </w:r>
       <w:bookmarkEnd w:id="56"/>
-      <w:bookmarkEnd w:id="57"/>
     </w:p>
     <w:p>
       <w:pPr>
@@ -5001,9 +4928,9 @@
           <w:szCs w:val="28"/>
         </w:rPr>
       </w:pPr>
-      <w:bookmarkStart w:id="58" w:name="_Toc421994191"/>
-      <w:bookmarkStart w:id="59" w:name="_Toc424974346"/>
-      <w:bookmarkStart w:id="60" w:name="_Toc485991615"/>
+      <w:bookmarkStart w:id="57" w:name="_Toc421994191"/>
+      <w:bookmarkStart w:id="58" w:name="_Toc424974346"/>
+      <w:bookmarkStart w:id="59" w:name="_Toc485991615"/>
       <w:r>
         <w:rPr>
           <w:rFonts w:ascii="宋体" w:hAnsi="宋体" w:hint="eastAsia"/>
@@ -5028,9 +4955,9 @@
         </w:rPr>
         <w:t>.1 简要说明</w:t>
       </w:r>
+      <w:bookmarkEnd w:id="57"/>
       <w:bookmarkEnd w:id="58"/>
       <w:bookmarkEnd w:id="59"/>
-      <w:bookmarkEnd w:id="60"/>
     </w:p>
     <w:p>
       <w:pPr>
@@ -5062,8 +4989,8 @@
           <w:szCs w:val="28"/>
         </w:rPr>
       </w:pPr>
-      <w:bookmarkStart w:id="61" w:name="_Toc424974347"/>
-      <w:bookmarkStart w:id="62" w:name="_Toc485991616"/>
+      <w:bookmarkStart w:id="60" w:name="_Toc424974347"/>
+      <w:bookmarkStart w:id="61" w:name="_Toc485991616"/>
       <w:r>
         <w:rPr>
           <w:rFonts w:ascii="宋体" w:hAnsi="宋体" w:hint="eastAsia"/>
@@ -5080,8 +5007,8 @@
         </w:rPr>
         <w:t>.2 基本事件流</w:t>
       </w:r>
+      <w:bookmarkEnd w:id="60"/>
       <w:bookmarkEnd w:id="61"/>
-      <w:bookmarkEnd w:id="62"/>
     </w:p>
     <w:p>
       <w:pPr>
@@ -5126,7 +5053,13 @@
         <w:rPr>
           <w:rFonts w:ascii="宋体" w:hAnsi="宋体" w:hint="eastAsia"/>
         </w:rPr>
-        <w:t>，其中包括：用户名（ID），头像，个人签名，</w:t>
+        <w:t>，其中包括：昵称</w:t>
+      </w:r>
+      <w:r>
+        <w:rPr>
+          <w:rFonts w:ascii="宋体" w:hAnsi="宋体" w:hint="eastAsia"/>
+        </w:rPr>
+        <w:t>，个人签名，</w:t>
       </w:r>
       <w:r>
         <w:rPr>
@@ -5152,7 +5085,13 @@
         <w:rPr>
           <w:rFonts w:ascii="宋体" w:hAnsi="宋体" w:hint="eastAsia"/>
         </w:rPr>
-        <w:t>编辑完整后点击保存按钮，跳回到个人中心页面。</w:t>
+        <w:t>编辑完成</w:t>
+      </w:r>
+      <w:r>
+        <w:rPr>
+          <w:rFonts w:ascii="宋体" w:hAnsi="宋体" w:hint="eastAsia"/>
+        </w:rPr>
+        <w:t>后点击保存按钮，跳回到个人中心页面。</w:t>
       </w:r>
     </w:p>
     <w:p>
@@ -5164,8 +5103,8 @@
           <w:szCs w:val="28"/>
         </w:rPr>
       </w:pPr>
-      <w:bookmarkStart w:id="63" w:name="_Toc424974348"/>
-      <w:bookmarkStart w:id="64" w:name="_Toc485991617"/>
+      <w:bookmarkStart w:id="62" w:name="_Toc424974348"/>
+      <w:bookmarkStart w:id="63" w:name="_Toc485991617"/>
       <w:r>
         <w:rPr>
           <w:rFonts w:ascii="宋体" w:hAnsi="宋体" w:hint="eastAsia"/>
@@ -5174,8 +5113,8 @@
         </w:rPr>
         <w:t>3.5.3 备选事件流</w:t>
       </w:r>
+      <w:bookmarkEnd w:id="62"/>
       <w:bookmarkEnd w:id="63"/>
-      <w:bookmarkEnd w:id="64"/>
     </w:p>
     <w:p>
       <w:pPr>
@@ -5208,7 +5147,19 @@
         <w:rPr>
           <w:rFonts w:ascii="宋体" w:hAnsi="宋体" w:hint="eastAsia"/>
         </w:rPr>
-        <w:t>若编辑的条目格式不正确，则弹出错误提醒。</w:t>
+        <w:t>若编辑的条目格式不正确，则</w:t>
+      </w:r>
+      <w:r>
+        <w:rPr>
+          <w:rFonts w:ascii="宋体" w:hAnsi="宋体" w:hint="eastAsia"/>
+        </w:rPr>
+        <w:t>会</w:t>
+      </w:r>
+      <w:r>
+        <w:rPr>
+          <w:rFonts w:ascii="宋体" w:hAnsi="宋体" w:hint="eastAsia"/>
+        </w:rPr>
+        <w:t>弹出错误提醒。</w:t>
       </w:r>
     </w:p>
     <w:p>
@@ -5220,9 +5171,9 @@
           <w:szCs w:val="28"/>
         </w:rPr>
       </w:pPr>
-      <w:bookmarkStart w:id="65" w:name="_Toc421994193"/>
-      <w:bookmarkStart w:id="66" w:name="_Toc424974349"/>
-      <w:bookmarkStart w:id="67" w:name="_Toc485991618"/>
+      <w:bookmarkStart w:id="64" w:name="_Toc421994193"/>
+      <w:bookmarkStart w:id="65" w:name="_Toc424974349"/>
+      <w:bookmarkStart w:id="66" w:name="_Toc485991618"/>
       <w:r>
         <w:rPr>
           <w:rFonts w:ascii="宋体" w:hAnsi="宋体" w:hint="eastAsia"/>
@@ -5231,9 +5182,9 @@
         </w:rPr>
         <w:t>3.5.4 特殊需求</w:t>
       </w:r>
+      <w:bookmarkEnd w:id="64"/>
       <w:bookmarkEnd w:id="65"/>
       <w:bookmarkEnd w:id="66"/>
-      <w:bookmarkEnd w:id="67"/>
     </w:p>
     <w:p>
       <w:pPr>
@@ -5260,9 +5211,9 @@
           <w:szCs w:val="28"/>
         </w:rPr>
       </w:pPr>
-      <w:bookmarkStart w:id="68" w:name="_Toc421994194"/>
-      <w:bookmarkStart w:id="69" w:name="_Toc424974350"/>
-      <w:bookmarkStart w:id="70" w:name="_Toc485991619"/>
+      <w:bookmarkStart w:id="67" w:name="_Toc421994194"/>
+      <w:bookmarkStart w:id="68" w:name="_Toc424974350"/>
+      <w:bookmarkStart w:id="69" w:name="_Toc485991619"/>
       <w:r>
         <w:rPr>
           <w:rFonts w:ascii="宋体" w:hAnsi="宋体" w:hint="eastAsia"/>
@@ -5271,31 +5222,40 @@
         </w:rPr>
         <w:t>3.5.5 前置条件</w:t>
       </w:r>
+      <w:bookmarkEnd w:id="67"/>
       <w:bookmarkEnd w:id="68"/>
       <w:bookmarkEnd w:id="69"/>
+    </w:p>
+    <w:p>
+      <w:pPr>
+        <w:spacing w:line="360" w:lineRule="auto"/>
+        <w:rPr>
+          <w:rFonts w:ascii="宋体" w:hAnsi="宋体"/>
+          <w:szCs w:val="21"/>
+        </w:rPr>
+      </w:pPr>
+      <w:r>
+        <w:rPr>
+          <w:rFonts w:ascii="宋体" w:hAnsi="宋体" w:hint="eastAsia"/>
+          <w:szCs w:val="21"/>
+        </w:rPr>
+        <w:t>用户</w:t>
+      </w:r>
+      <w:r>
+        <w:rPr>
+          <w:rFonts w:ascii="宋体" w:hAnsi="宋体"/>
+          <w:szCs w:val="21"/>
+        </w:rPr>
+        <w:t>已经注册登录</w:t>
+      </w:r>
+      <w:bookmarkStart w:id="70" w:name="_GoBack"/>
       <w:bookmarkEnd w:id="70"/>
-    </w:p>
-    <w:p>
-      <w:pPr>
-        <w:spacing w:line="360" w:lineRule="auto"/>
+      <w:r>
         <w:rPr>
           <w:rFonts w:ascii="宋体" w:hAnsi="宋体"/>
           <w:szCs w:val="21"/>
         </w:rPr>
-      </w:pPr>
-      <w:r>
-        <w:rPr>
-          <w:rFonts w:ascii="宋体" w:hAnsi="宋体" w:hint="eastAsia"/>
-          <w:szCs w:val="21"/>
-        </w:rPr>
-        <w:t>用户</w:t>
-      </w:r>
-      <w:r>
-        <w:rPr>
-          <w:rFonts w:ascii="宋体" w:hAnsi="宋体"/>
-          <w:szCs w:val="21"/>
-        </w:rPr>
-        <w:t>为注册用户。</w:t>
+        <w:t>。</w:t>
       </w:r>
     </w:p>
     <w:p>
@@ -5348,9 +5308,6 @@
     <w:p>
       <w:pPr>
         <w:pStyle w:val="1"/>
-        <w:rPr>
-          <w:rFonts w:hint="eastAsia"/>
-        </w:rPr>
       </w:pPr>
       <w:bookmarkStart w:id="74" w:name="_Toc424974352"/>
       <w:bookmarkStart w:id="75" w:name="_Toc485991621"/>
@@ -5375,9 +5332,6 @@
     <w:p>
       <w:pPr>
         <w:pStyle w:val="2"/>
-        <w:rPr>
-          <w:rFonts w:hint="eastAsia"/>
-        </w:rPr>
       </w:pPr>
       <w:bookmarkStart w:id="76" w:name="_Toc424974353"/>
       <w:bookmarkStart w:id="77" w:name="_Toc485991622"/>
@@ -5463,9 +5417,6 @@
     <w:p>
       <w:pPr>
         <w:pStyle w:val="2"/>
-        <w:rPr>
-          <w:rFonts w:hint="eastAsia"/>
-        </w:rPr>
       </w:pPr>
       <w:bookmarkStart w:id="78" w:name="_Toc424974354"/>
       <w:bookmarkStart w:id="79" w:name="_Toc485991623"/>
@@ -5537,7 +5488,7 @@
         <w:spacing w:after="160" w:line="360" w:lineRule="auto"/>
         <w:jc w:val="left"/>
         <w:rPr>
-          <w:rFonts w:ascii="宋体" w:hAnsi="宋体" w:hint="eastAsia"/>
+          <w:rFonts w:ascii="宋体" w:hAnsi="宋体"/>
         </w:rPr>
       </w:pPr>
       <w:r>
@@ -5562,9 +5513,6 @@
     <w:p>
       <w:pPr>
         <w:pStyle w:val="2"/>
-        <w:rPr>
-          <w:rFonts w:hint="eastAsia"/>
-        </w:rPr>
       </w:pPr>
       <w:bookmarkStart w:id="80" w:name="_Toc424974355"/>
       <w:bookmarkStart w:id="81" w:name="_Toc485991624"/>
@@ -5622,7 +5570,7 @@
       <w:pPr>
         <w:pStyle w:val="1"/>
         <w:rPr>
-          <w:rFonts w:ascii="宋体" w:hAnsi="宋体" w:hint="eastAsia"/>
+          <w:rFonts w:ascii="宋体" w:hAnsi="宋体"/>
         </w:rPr>
       </w:pPr>
       <w:bookmarkStart w:id="82" w:name="_Toc424974357"/>
@@ -7045,6 +6993,7 @@
   <w:style w:type="character" w:default="1" w:styleId="a0">
     <w:name w:val="Default Paragraph Font"/>
     <w:uiPriority w:val="1"/>
+    <w:semiHidden/>
     <w:unhideWhenUsed/>
   </w:style>
   <w:style w:type="table" w:default="1" w:styleId="a1">
@@ -7499,7 +7448,7 @@
 </file>
 
 <file path=customXml/itemProps1.xml><?xml version="1.0" encoding="utf-8"?>
-<ds:datastoreItem xmlns:ds="http://schemas.openxmlformats.org/officeDocument/2006/customXml" ds:itemID="{910C5536-597D-4B6F-8DE2-B20A6F74061E}">
+<ds:datastoreItem xmlns:ds="http://schemas.openxmlformats.org/officeDocument/2006/customXml" ds:itemID="{C0D413BF-6A01-4595-A33C-B621C72A8B39}">
   <ds:schemaRefs>
     <ds:schemaRef ds:uri="http://schemas.openxmlformats.org/officeDocument/2006/bibliography"/>
   </ds:schemaRefs>

--- a/docs/软件需求规格说明书.docx
+++ b/docs/软件需求规格说明书.docx
@@ -3,8 +3,5457 @@
 <w:document xmlns:wpc="http://schemas.microsoft.com/office/word/2010/wordprocessingCanvas" xmlns:mc="http://schemas.openxmlformats.org/markup-compatibility/2006" xmlns:o="urn:schemas-microsoft-com:office:office" xmlns:r="http://schemas.openxmlformats.org/officeDocument/2006/relationships" xmlns:m="http://schemas.openxmlformats.org/officeDocument/2006/math" xmlns:v="urn:schemas-microsoft-com:vml" xmlns:wp14="http://schemas.microsoft.com/office/word/2010/wordprocessingDrawing" xmlns:wp="http://schemas.openxmlformats.org/drawingml/2006/wordprocessingDrawing" xmlns:w10="urn:schemas-microsoft-com:office:word" xmlns:w="http://schemas.openxmlformats.org/wordprocessingml/2006/main" xmlns:w14="http://schemas.microsoft.com/office/word/2010/wordml" xmlns:w15="http://schemas.microsoft.com/office/word/2012/wordml" xmlns:wpg="http://schemas.microsoft.com/office/word/2010/wordprocessingGroup" xmlns:wpi="http://schemas.microsoft.com/office/word/2010/wordprocessingInk" xmlns:wne="http://schemas.microsoft.com/office/word/2006/wordml" xmlns:wps="http://schemas.microsoft.com/office/word/2010/wordprocessingShape" mc:Ignorable="w14 w15 wp14">
   <w:body>
     <w:p>
-      <w:bookmarkStart w:id="0" w:name="_GoBack"/>
+      <w:pPr>
+        <w:spacing w:line="360" w:lineRule="auto"/>
+        <w:rPr>
+          <w:rFonts w:ascii="宋体" w:hAnsi="宋体"/>
+          <w:b/>
+          <w:kern w:val="144"/>
+          <w:sz w:val="84"/>
+          <w:szCs w:val="84"/>
+        </w:rPr>
+      </w:pPr>
+      <w:r>
+        <w:rPr>
+          <w:rFonts w:ascii="宋体" w:hAnsi="宋体" w:hint="eastAsia"/>
+          <w:b/>
+          <w:kern w:val="144"/>
+          <w:sz w:val="84"/>
+          <w:szCs w:val="84"/>
+        </w:rPr>
+        <w:t>软件需求规格</w:t>
+      </w:r>
+      <w:r>
+        <w:rPr>
+          <w:rFonts w:ascii="宋体" w:hAnsi="宋体"/>
+          <w:b/>
+          <w:kern w:val="144"/>
+          <w:sz w:val="84"/>
+          <w:szCs w:val="84"/>
+        </w:rPr>
+        <w:t>说明书</w:t>
+      </w:r>
+    </w:p>
+    <w:p>
+      <w:pPr>
+        <w:spacing w:line="360" w:lineRule="auto"/>
+        <w:rPr>
+          <w:rFonts w:ascii="宋体" w:hAnsi="宋体"/>
+          <w:sz w:val="28"/>
+          <w:szCs w:val="28"/>
+        </w:rPr>
+      </w:pPr>
+      <w:r>
+        <w:rPr>
+          <w:rFonts w:ascii="宋体" w:hAnsi="宋体" w:hint="eastAsia"/>
+          <w:sz w:val="28"/>
+          <w:szCs w:val="28"/>
+        </w:rPr>
+        <w:t xml:space="preserve">  </w:t>
+      </w:r>
+    </w:p>
+    <w:p>
+      <w:pPr>
+        <w:spacing w:line="360" w:lineRule="auto"/>
+        <w:rPr>
+          <w:rFonts w:ascii="宋体" w:hAnsi="宋体"/>
+          <w:sz w:val="28"/>
+          <w:szCs w:val="28"/>
+        </w:rPr>
+      </w:pPr>
+    </w:p>
+    <w:p>
+      <w:pPr>
+        <w:spacing w:line="360" w:lineRule="auto"/>
+        <w:rPr>
+          <w:rFonts w:ascii="宋体" w:hAnsi="宋体"/>
+          <w:sz w:val="28"/>
+          <w:szCs w:val="28"/>
+        </w:rPr>
+      </w:pPr>
+      <w:r>
+        <w:rPr>
+          <w:rFonts w:ascii="宋体" w:hAnsi="宋体" w:hint="eastAsia"/>
+          <w:sz w:val="28"/>
+          <w:szCs w:val="28"/>
+        </w:rPr>
+        <w:t>小组</w:t>
+      </w:r>
+      <w:r>
+        <w:rPr>
+          <w:rFonts w:ascii="宋体" w:hAnsi="宋体"/>
+          <w:sz w:val="28"/>
+          <w:szCs w:val="28"/>
+        </w:rPr>
+        <w:t>成员</w:t>
+      </w:r>
+    </w:p>
+    <w:tbl>
+      <w:tblPr>
+        <w:tblW w:w="4786" w:type="dxa"/>
+        <w:tblLayout w:type="fixed"/>
+        <w:tblLook w:val="04A0" w:firstRow="1" w:lastRow="0" w:firstColumn="1" w:lastColumn="0" w:noHBand="0" w:noVBand="1"/>
+      </w:tblPr>
+      <w:tblGrid>
+        <w:gridCol w:w="2660"/>
+        <w:gridCol w:w="2126"/>
+      </w:tblGrid>
+      <w:tr>
+        <w:tc>
+          <w:tcPr>
+            <w:tcW w:w="2660" w:type="dxa"/>
+          </w:tcPr>
+          <w:p>
+            <w:pPr>
+              <w:spacing w:line="360" w:lineRule="auto"/>
+              <w:rPr>
+                <w:rFonts w:ascii="宋体" w:hAnsi="宋体"/>
+                <w:b/>
+                <w:bCs/>
+                <w:szCs w:val="21"/>
+              </w:rPr>
+            </w:pPr>
+            <w:r>
+              <w:rPr>
+                <w:rFonts w:ascii="宋体" w:hAnsi="宋体" w:hint="eastAsia"/>
+                <w:b/>
+                <w:bCs/>
+                <w:szCs w:val="21"/>
+              </w:rPr>
+              <w:t>14331074</w:t>
+            </w:r>
+          </w:p>
+        </w:tc>
+        <w:tc>
+          <w:tcPr>
+            <w:tcW w:w="2126" w:type="dxa"/>
+          </w:tcPr>
+          <w:p>
+            <w:pPr>
+              <w:spacing w:line="360" w:lineRule="auto"/>
+              <w:rPr>
+                <w:rFonts w:ascii="宋体" w:hAnsi="宋体"/>
+                <w:bCs/>
+                <w:szCs w:val="21"/>
+              </w:rPr>
+            </w:pPr>
+            <w:r>
+              <w:rPr>
+                <w:rFonts w:ascii="宋体" w:hAnsi="宋体" w:hint="eastAsia"/>
+                <w:bCs/>
+                <w:szCs w:val="21"/>
+              </w:rPr>
+              <w:t>龚俊宁</w:t>
+            </w:r>
+          </w:p>
+        </w:tc>
+      </w:tr>
+      <w:tr>
+        <w:tc>
+          <w:tcPr>
+            <w:tcW w:w="2660" w:type="dxa"/>
+          </w:tcPr>
+          <w:p>
+            <w:pPr>
+              <w:spacing w:line="360" w:lineRule="auto"/>
+              <w:rPr>
+                <w:rFonts w:ascii="宋体" w:hAnsi="宋体"/>
+                <w:b/>
+                <w:bCs/>
+                <w:szCs w:val="21"/>
+              </w:rPr>
+            </w:pPr>
+            <w:r>
+              <w:rPr>
+                <w:rFonts w:ascii="宋体" w:hAnsi="宋体" w:hint="eastAsia"/>
+                <w:b/>
+                <w:bCs/>
+                <w:szCs w:val="21"/>
+              </w:rPr>
+              <w:t>1433135</w:t>
+            </w:r>
+            <w:r>
+              <w:rPr>
+                <w:rFonts w:ascii="宋体" w:hAnsi="宋体"/>
+                <w:b/>
+                <w:bCs/>
+                <w:szCs w:val="21"/>
+              </w:rPr>
+              <w:t>6</w:t>
+            </w:r>
+          </w:p>
+        </w:tc>
+        <w:tc>
+          <w:tcPr>
+            <w:tcW w:w="2126" w:type="dxa"/>
+          </w:tcPr>
+          <w:p>
+            <w:pPr>
+              <w:spacing w:line="360" w:lineRule="auto"/>
+              <w:rPr>
+                <w:rFonts w:ascii="宋体" w:hAnsi="宋体"/>
+                <w:szCs w:val="21"/>
+              </w:rPr>
+            </w:pPr>
+            <w:r>
+              <w:rPr>
+                <w:rFonts w:ascii="宋体" w:hAnsi="宋体" w:hint="eastAsia"/>
+                <w:szCs w:val="21"/>
+              </w:rPr>
+              <w:t>张昊</w:t>
+            </w:r>
+          </w:p>
+        </w:tc>
+      </w:tr>
+      <w:tr>
+        <w:tc>
+          <w:tcPr>
+            <w:tcW w:w="2660" w:type="dxa"/>
+          </w:tcPr>
+          <w:p>
+            <w:pPr>
+              <w:spacing w:line="360" w:lineRule="auto"/>
+              <w:rPr>
+                <w:rFonts w:ascii="宋体" w:hAnsi="宋体"/>
+                <w:b/>
+                <w:bCs/>
+                <w:szCs w:val="21"/>
+              </w:rPr>
+            </w:pPr>
+            <w:r>
+              <w:rPr>
+                <w:rFonts w:ascii="宋体" w:hAnsi="宋体" w:hint="eastAsia"/>
+                <w:b/>
+                <w:bCs/>
+                <w:szCs w:val="21"/>
+              </w:rPr>
+              <w:t>14331346</w:t>
+            </w:r>
+          </w:p>
+        </w:tc>
+        <w:tc>
+          <w:tcPr>
+            <w:tcW w:w="2126" w:type="dxa"/>
+          </w:tcPr>
+          <w:p>
+            <w:pPr>
+              <w:spacing w:line="360" w:lineRule="auto"/>
+              <w:rPr>
+                <w:rFonts w:ascii="宋体" w:hAnsi="宋体"/>
+                <w:szCs w:val="21"/>
+              </w:rPr>
+            </w:pPr>
+            <w:r>
+              <w:rPr>
+                <w:rFonts w:ascii="宋体" w:hAnsi="宋体" w:hint="eastAsia"/>
+                <w:szCs w:val="21"/>
+              </w:rPr>
+              <w:t>叶泽坤</w:t>
+            </w:r>
+          </w:p>
+        </w:tc>
+      </w:tr>
+      <w:tr>
+        <w:tc>
+          <w:tcPr>
+            <w:tcW w:w="2660" w:type="dxa"/>
+          </w:tcPr>
+          <w:p>
+            <w:pPr>
+              <w:spacing w:line="360" w:lineRule="auto"/>
+              <w:rPr>
+                <w:rFonts w:ascii="宋体" w:hAnsi="宋体"/>
+                <w:b/>
+                <w:bCs/>
+                <w:szCs w:val="21"/>
+              </w:rPr>
+            </w:pPr>
+            <w:r>
+              <w:rPr>
+                <w:rFonts w:ascii="宋体" w:hAnsi="宋体" w:hint="eastAsia"/>
+                <w:b/>
+                <w:bCs/>
+                <w:szCs w:val="21"/>
+              </w:rPr>
+              <w:t>14331036</w:t>
+            </w:r>
+          </w:p>
+        </w:tc>
+        <w:tc>
+          <w:tcPr>
+            <w:tcW w:w="2126" w:type="dxa"/>
+          </w:tcPr>
+          <w:p>
+            <w:pPr>
+              <w:spacing w:line="360" w:lineRule="auto"/>
+              <w:rPr>
+                <w:rFonts w:ascii="宋体" w:hAnsi="宋体"/>
+                <w:szCs w:val="21"/>
+              </w:rPr>
+            </w:pPr>
+            <w:r>
+              <w:rPr>
+                <w:rFonts w:ascii="宋体" w:hAnsi="宋体" w:hint="eastAsia"/>
+                <w:szCs w:val="21"/>
+              </w:rPr>
+              <w:t>陈文汉</w:t>
+            </w:r>
+          </w:p>
+        </w:tc>
+      </w:tr>
+      <w:tr>
+        <w:tc>
+          <w:tcPr>
+            <w:tcW w:w="2660" w:type="dxa"/>
+          </w:tcPr>
+          <w:p>
+            <w:pPr>
+              <w:spacing w:line="360" w:lineRule="auto"/>
+              <w:rPr>
+                <w:rFonts w:ascii="宋体" w:hAnsi="宋体"/>
+                <w:b/>
+                <w:bCs/>
+                <w:szCs w:val="21"/>
+              </w:rPr>
+            </w:pPr>
+            <w:r>
+              <w:rPr>
+                <w:rFonts w:ascii="宋体" w:hAnsi="宋体" w:hint="eastAsia"/>
+                <w:b/>
+                <w:bCs/>
+                <w:szCs w:val="21"/>
+              </w:rPr>
+              <w:t xml:space="preserve">14331048                     </w:t>
+            </w:r>
+          </w:p>
+        </w:tc>
+        <w:tc>
+          <w:tcPr>
+            <w:tcW w:w="2126" w:type="dxa"/>
+          </w:tcPr>
+          <w:p>
+            <w:pPr>
+              <w:spacing w:line="360" w:lineRule="auto"/>
+              <w:rPr>
+                <w:rFonts w:ascii="宋体" w:hAnsi="宋体"/>
+                <w:szCs w:val="21"/>
+              </w:rPr>
+            </w:pPr>
+            <w:r>
+              <w:rPr>
+                <w:rFonts w:ascii="宋体" w:hAnsi="宋体" w:hint="eastAsia"/>
+                <w:szCs w:val="21"/>
+              </w:rPr>
+              <w:t>陈梓麟</w:t>
+            </w:r>
+          </w:p>
+        </w:tc>
+      </w:tr>
+      <w:tr>
+        <w:tc>
+          <w:tcPr>
+            <w:tcW w:w="2660" w:type="dxa"/>
+          </w:tcPr>
+          <w:p>
+            <w:pPr>
+              <w:spacing w:line="360" w:lineRule="auto"/>
+              <w:ind w:left="1687" w:hangingChars="800" w:hanging="1687"/>
+              <w:rPr>
+                <w:rFonts w:ascii="宋体" w:hAnsi="宋体"/>
+                <w:b/>
+                <w:bCs/>
+                <w:szCs w:val="21"/>
+              </w:rPr>
+            </w:pPr>
+            <w:r>
+              <w:rPr>
+                <w:rFonts w:ascii="宋体" w:hAnsi="宋体" w:hint="eastAsia"/>
+                <w:b/>
+                <w:bCs/>
+                <w:szCs w:val="21"/>
+              </w:rPr>
+              <w:t>14331015</w:t>
+            </w:r>
+            <w:r>
+              <w:rPr>
+                <w:rFonts w:ascii="宋体" w:hAnsi="宋体" w:hint="eastAsia"/>
+                <w:b/>
+                <w:bCs/>
+                <w:szCs w:val="21"/>
+              </w:rPr>
+              <w:tab/>
+            </w:r>
+            <w:r>
+              <w:rPr>
+                <w:rFonts w:ascii="宋体" w:hAnsi="宋体"/>
+                <w:b/>
+                <w:bCs/>
+                <w:szCs w:val="21"/>
+              </w:rPr>
+              <w:t xml:space="preserve">          </w:t>
+            </w:r>
+          </w:p>
+        </w:tc>
+        <w:tc>
+          <w:tcPr>
+            <w:tcW w:w="2126" w:type="dxa"/>
+          </w:tcPr>
+          <w:p>
+            <w:pPr>
+              <w:spacing w:line="360" w:lineRule="auto"/>
+              <w:rPr>
+                <w:rFonts w:ascii="宋体" w:hAnsi="宋体"/>
+                <w:szCs w:val="21"/>
+              </w:rPr>
+            </w:pPr>
+            <w:r>
+              <w:rPr>
+                <w:rFonts w:ascii="宋体" w:hAnsi="宋体" w:hint="eastAsia"/>
+                <w:szCs w:val="21"/>
+              </w:rPr>
+              <w:t>陈海城</w:t>
+            </w:r>
+          </w:p>
+        </w:tc>
+      </w:tr>
+      <w:tr>
+        <w:tc>
+          <w:tcPr>
+            <w:tcW w:w="2660" w:type="dxa"/>
+          </w:tcPr>
+          <w:p>
+            <w:pPr>
+              <w:spacing w:line="360" w:lineRule="auto"/>
+              <w:rPr>
+                <w:rFonts w:ascii="宋体" w:hAnsi="宋体"/>
+                <w:b/>
+                <w:bCs/>
+                <w:szCs w:val="21"/>
+              </w:rPr>
+            </w:pPr>
+          </w:p>
+        </w:tc>
+        <w:tc>
+          <w:tcPr>
+            <w:tcW w:w="2126" w:type="dxa"/>
+          </w:tcPr>
+          <w:p>
+            <w:pPr>
+              <w:spacing w:line="360" w:lineRule="auto"/>
+              <w:rPr>
+                <w:rFonts w:ascii="宋体" w:hAnsi="宋体"/>
+                <w:szCs w:val="21"/>
+              </w:rPr>
+            </w:pPr>
+          </w:p>
+        </w:tc>
+      </w:tr>
+    </w:tbl>
+    <w:p>
+      <w:pPr>
+        <w:spacing w:line="360" w:lineRule="auto"/>
+        <w:rPr>
+          <w:rFonts w:ascii="宋体" w:hAnsi="宋体"/>
+          <w:szCs w:val="21"/>
+        </w:rPr>
+      </w:pPr>
+    </w:p>
+    <w:p>
+      <w:pPr>
+        <w:spacing w:line="360" w:lineRule="auto"/>
+        <w:rPr>
+          <w:rFonts w:ascii="宋体" w:hAnsi="宋体"/>
+          <w:szCs w:val="21"/>
+        </w:rPr>
+      </w:pPr>
+    </w:p>
+    <w:p>
+      <w:pPr>
+        <w:spacing w:line="360" w:lineRule="auto"/>
+        <w:rPr>
+          <w:rFonts w:ascii="宋体" w:hAnsi="宋体"/>
+          <w:szCs w:val="21"/>
+        </w:rPr>
+      </w:pPr>
+    </w:p>
+    <w:p>
+      <w:pPr>
+        <w:spacing w:line="360" w:lineRule="auto"/>
+        <w:rPr>
+          <w:rFonts w:ascii="宋体" w:hAnsi="宋体"/>
+          <w:szCs w:val="21"/>
+        </w:rPr>
+      </w:pPr>
+    </w:p>
+    <w:p>
+      <w:pPr>
+        <w:spacing w:line="360" w:lineRule="auto"/>
+        <w:rPr>
+          <w:rFonts w:ascii="宋体" w:hAnsi="宋体"/>
+          <w:szCs w:val="21"/>
+        </w:rPr>
+      </w:pPr>
+    </w:p>
+    <w:p>
+      <w:pPr>
+        <w:spacing w:line="360" w:lineRule="auto"/>
+        <w:rPr>
+          <w:rFonts w:ascii="宋体" w:hAnsi="宋体"/>
+          <w:szCs w:val="21"/>
+        </w:rPr>
+      </w:pPr>
+    </w:p>
+    <w:p>
+      <w:pPr>
+        <w:spacing w:line="360" w:lineRule="auto"/>
+        <w:rPr>
+          <w:rFonts w:ascii="宋体" w:hAnsi="宋体"/>
+          <w:szCs w:val="21"/>
+        </w:rPr>
+      </w:pPr>
+    </w:p>
+    <w:p>
+      <w:pPr>
+        <w:spacing w:line="360" w:lineRule="auto"/>
+        <w:rPr>
+          <w:rFonts w:ascii="宋体" w:hAnsi="宋体"/>
+          <w:szCs w:val="21"/>
+        </w:rPr>
+      </w:pPr>
+    </w:p>
+    <w:p>
+      <w:pPr>
+        <w:spacing w:line="360" w:lineRule="auto"/>
+        <w:rPr>
+          <w:rFonts w:ascii="宋体" w:hAnsi="宋体"/>
+          <w:szCs w:val="21"/>
+        </w:rPr>
+      </w:pPr>
+    </w:p>
+    <w:p>
+      <w:pPr>
+        <w:spacing w:line="360" w:lineRule="auto"/>
+        <w:rPr>
+          <w:rFonts w:ascii="宋体" w:hAnsi="宋体"/>
+          <w:szCs w:val="21"/>
+        </w:rPr>
+      </w:pPr>
+    </w:p>
+    <w:p>
+      <w:pPr>
+        <w:spacing w:line="360" w:lineRule="auto"/>
+        <w:rPr>
+          <w:rFonts w:ascii="宋体" w:hAnsi="宋体"/>
+          <w:szCs w:val="21"/>
+        </w:rPr>
+      </w:pPr>
+    </w:p>
+    <w:p>
+      <w:pPr>
+        <w:spacing w:line="360" w:lineRule="auto"/>
+        <w:rPr>
+          <w:rFonts w:ascii="宋体" w:hAnsi="宋体"/>
+          <w:szCs w:val="21"/>
+        </w:rPr>
+      </w:pPr>
+    </w:p>
+    <w:p>
+      <w:pPr>
+        <w:spacing w:line="360" w:lineRule="auto"/>
+        <w:rPr>
+          <w:rFonts w:ascii="宋体" w:hAnsi="宋体"/>
+          <w:szCs w:val="21"/>
+        </w:rPr>
+      </w:pPr>
+    </w:p>
+    <w:p>
+      <w:pPr>
+        <w:spacing w:line="360" w:lineRule="auto"/>
+        <w:rPr>
+          <w:rFonts w:ascii="宋体" w:hAnsi="宋体"/>
+          <w:szCs w:val="21"/>
+        </w:rPr>
+      </w:pPr>
+    </w:p>
+    <w:p>
+      <w:pPr>
+        <w:spacing w:line="360" w:lineRule="auto"/>
+        <w:rPr>
+          <w:rFonts w:ascii="宋体" w:hAnsi="宋体"/>
+          <w:szCs w:val="21"/>
+        </w:rPr>
+      </w:pPr>
+    </w:p>
+    <w:p>
+      <w:pPr>
+        <w:spacing w:line="360" w:lineRule="auto"/>
+        <w:rPr>
+          <w:rFonts w:ascii="宋体" w:hAnsi="宋体"/>
+          <w:szCs w:val="21"/>
+        </w:rPr>
+      </w:pPr>
+    </w:p>
+    <w:p>
+      <w:pPr>
+        <w:pStyle w:val="TOC"/>
+      </w:pPr>
+      <w:r>
+        <w:rPr>
+          <w:lang w:val="zh-CN"/>
+        </w:rPr>
+        <w:lastRenderedPageBreak/>
+        <w:t>目录</w:t>
+      </w:r>
+    </w:p>
+    <w:p>
+      <w:pPr>
+        <w:pStyle w:val="10"/>
+        <w:tabs>
+          <w:tab w:val="right" w:leader="dot" w:pos="8296"/>
+        </w:tabs>
+        <w:rPr>
+          <w:rFonts w:asciiTheme="minorHAnsi" w:eastAsiaTheme="minorEastAsia" w:hAnsiTheme="minorHAnsi" w:cstheme="minorBidi"/>
+          <w:noProof/>
+          <w:szCs w:val="22"/>
+        </w:rPr>
+      </w:pPr>
+      <w:r>
+        <w:fldChar w:fldCharType="begin"/>
+      </w:r>
+      <w:r>
+        <w:instrText xml:space="preserve"> TOC \o "1-3" \h \z \u </w:instrText>
+      </w:r>
+      <w:r>
+        <w:fldChar w:fldCharType="separate"/>
+      </w:r>
+      <w:hyperlink w:anchor="_Toc485991591" w:history="1">
+        <w:r>
+          <w:rPr>
+            <w:rStyle w:val="a3"/>
+            <w:noProof/>
+          </w:rPr>
+          <w:t xml:space="preserve">1 </w:t>
+        </w:r>
+        <w:r>
+          <w:rPr>
+            <w:rStyle w:val="a3"/>
+            <w:rFonts w:hint="eastAsia"/>
+            <w:noProof/>
+          </w:rPr>
+          <w:t>引言</w:t>
+        </w:r>
+        <w:r>
+          <w:rPr>
+            <w:noProof/>
+            <w:webHidden/>
+          </w:rPr>
+          <w:tab/>
+        </w:r>
+        <w:r>
+          <w:rPr>
+            <w:noProof/>
+            <w:webHidden/>
+          </w:rPr>
+          <w:fldChar w:fldCharType="begin"/>
+        </w:r>
+        <w:r>
+          <w:rPr>
+            <w:noProof/>
+            <w:webHidden/>
+          </w:rPr>
+          <w:instrText xml:space="preserve"> PAGEREF _Toc485991591 \h </w:instrText>
+        </w:r>
+        <w:r>
+          <w:rPr>
+            <w:noProof/>
+            <w:webHidden/>
+          </w:rPr>
+        </w:r>
+        <w:r>
+          <w:rPr>
+            <w:noProof/>
+            <w:webHidden/>
+          </w:rPr>
+          <w:fldChar w:fldCharType="separate"/>
+        </w:r>
+        <w:r>
+          <w:rPr>
+            <w:noProof/>
+            <w:webHidden/>
+          </w:rPr>
+          <w:t>3</w:t>
+        </w:r>
+        <w:r>
+          <w:rPr>
+            <w:noProof/>
+            <w:webHidden/>
+          </w:rPr>
+          <w:fldChar w:fldCharType="end"/>
+        </w:r>
+      </w:hyperlink>
+    </w:p>
+    <w:p>
+      <w:pPr>
+        <w:pStyle w:val="20"/>
+        <w:tabs>
+          <w:tab w:val="right" w:leader="dot" w:pos="8296"/>
+        </w:tabs>
+        <w:rPr>
+          <w:rFonts w:asciiTheme="minorHAnsi" w:eastAsiaTheme="minorEastAsia" w:hAnsiTheme="minorHAnsi" w:cstheme="minorBidi"/>
+          <w:noProof/>
+          <w:szCs w:val="22"/>
+        </w:rPr>
+      </w:pPr>
+      <w:hyperlink w:anchor="_Toc485991592" w:history="1">
+        <w:r>
+          <w:rPr>
+            <w:rStyle w:val="a3"/>
+            <w:noProof/>
+          </w:rPr>
+          <w:t>1.1</w:t>
+        </w:r>
+        <w:r>
+          <w:rPr>
+            <w:rStyle w:val="a3"/>
+            <w:rFonts w:hint="eastAsia"/>
+            <w:noProof/>
+          </w:rPr>
+          <w:t>目的</w:t>
+        </w:r>
+        <w:r>
+          <w:rPr>
+            <w:noProof/>
+            <w:webHidden/>
+          </w:rPr>
+          <w:tab/>
+        </w:r>
+        <w:r>
+          <w:rPr>
+            <w:noProof/>
+            <w:webHidden/>
+          </w:rPr>
+          <w:fldChar w:fldCharType="begin"/>
+        </w:r>
+        <w:r>
+          <w:rPr>
+            <w:noProof/>
+            <w:webHidden/>
+          </w:rPr>
+          <w:instrText xml:space="preserve"> PAGEREF _Toc485991592 \h </w:instrText>
+        </w:r>
+        <w:r>
+          <w:rPr>
+            <w:noProof/>
+            <w:webHidden/>
+          </w:rPr>
+        </w:r>
+        <w:r>
+          <w:rPr>
+            <w:noProof/>
+            <w:webHidden/>
+          </w:rPr>
+          <w:fldChar w:fldCharType="separate"/>
+        </w:r>
+        <w:r>
+          <w:rPr>
+            <w:noProof/>
+            <w:webHidden/>
+          </w:rPr>
+          <w:t>3</w:t>
+        </w:r>
+        <w:r>
+          <w:rPr>
+            <w:noProof/>
+            <w:webHidden/>
+          </w:rPr>
+          <w:fldChar w:fldCharType="end"/>
+        </w:r>
+      </w:hyperlink>
+    </w:p>
+    <w:p>
+      <w:pPr>
+        <w:pStyle w:val="20"/>
+        <w:tabs>
+          <w:tab w:val="right" w:leader="dot" w:pos="8296"/>
+        </w:tabs>
+        <w:rPr>
+          <w:rFonts w:asciiTheme="minorHAnsi" w:eastAsiaTheme="minorEastAsia" w:hAnsiTheme="minorHAnsi" w:cstheme="minorBidi"/>
+          <w:noProof/>
+          <w:szCs w:val="22"/>
+        </w:rPr>
+      </w:pPr>
+      <w:hyperlink w:anchor="_Toc485991593" w:history="1">
+        <w:r>
+          <w:rPr>
+            <w:rStyle w:val="a3"/>
+            <w:noProof/>
+          </w:rPr>
+          <w:t xml:space="preserve">1.2 </w:t>
+        </w:r>
+        <w:r>
+          <w:rPr>
+            <w:rStyle w:val="a3"/>
+            <w:rFonts w:hint="eastAsia"/>
+            <w:noProof/>
+          </w:rPr>
+          <w:t>阅读对象</w:t>
+        </w:r>
+        <w:r>
+          <w:rPr>
+            <w:noProof/>
+            <w:webHidden/>
+          </w:rPr>
+          <w:tab/>
+        </w:r>
+        <w:r>
+          <w:rPr>
+            <w:noProof/>
+            <w:webHidden/>
+          </w:rPr>
+          <w:fldChar w:fldCharType="begin"/>
+        </w:r>
+        <w:r>
+          <w:rPr>
+            <w:noProof/>
+            <w:webHidden/>
+          </w:rPr>
+          <w:instrText xml:space="preserve"> PAGEREF _Toc485991593 \h </w:instrText>
+        </w:r>
+        <w:r>
+          <w:rPr>
+            <w:noProof/>
+            <w:webHidden/>
+          </w:rPr>
+        </w:r>
+        <w:r>
+          <w:rPr>
+            <w:noProof/>
+            <w:webHidden/>
+          </w:rPr>
+          <w:fldChar w:fldCharType="separate"/>
+        </w:r>
+        <w:r>
+          <w:rPr>
+            <w:noProof/>
+            <w:webHidden/>
+          </w:rPr>
+          <w:t>3</w:t>
+        </w:r>
+        <w:r>
+          <w:rPr>
+            <w:noProof/>
+            <w:webHidden/>
+          </w:rPr>
+          <w:fldChar w:fldCharType="end"/>
+        </w:r>
+      </w:hyperlink>
+    </w:p>
+    <w:p>
+      <w:pPr>
+        <w:pStyle w:val="10"/>
+        <w:tabs>
+          <w:tab w:val="right" w:leader="dot" w:pos="8296"/>
+        </w:tabs>
+        <w:rPr>
+          <w:rFonts w:asciiTheme="minorHAnsi" w:eastAsiaTheme="minorEastAsia" w:hAnsiTheme="minorHAnsi" w:cstheme="minorBidi"/>
+          <w:noProof/>
+          <w:szCs w:val="22"/>
+        </w:rPr>
+      </w:pPr>
+      <w:hyperlink w:anchor="_Toc485991594" w:history="1">
+        <w:r>
+          <w:rPr>
+            <w:rStyle w:val="a3"/>
+            <w:noProof/>
+          </w:rPr>
+          <w:t xml:space="preserve">2 </w:t>
+        </w:r>
+        <w:r>
+          <w:rPr>
+            <w:rStyle w:val="a3"/>
+            <w:rFonts w:hint="eastAsia"/>
+            <w:noProof/>
+          </w:rPr>
+          <w:t>系统概述</w:t>
+        </w:r>
+        <w:r>
+          <w:rPr>
+            <w:noProof/>
+            <w:webHidden/>
+          </w:rPr>
+          <w:tab/>
+        </w:r>
+        <w:r>
+          <w:rPr>
+            <w:noProof/>
+            <w:webHidden/>
+          </w:rPr>
+          <w:fldChar w:fldCharType="begin"/>
+        </w:r>
+        <w:r>
+          <w:rPr>
+            <w:noProof/>
+            <w:webHidden/>
+          </w:rPr>
+          <w:instrText xml:space="preserve"> PAGEREF _Toc485991594 \h </w:instrText>
+        </w:r>
+        <w:r>
+          <w:rPr>
+            <w:noProof/>
+            <w:webHidden/>
+          </w:rPr>
+        </w:r>
+        <w:r>
+          <w:rPr>
+            <w:noProof/>
+            <w:webHidden/>
+          </w:rPr>
+          <w:fldChar w:fldCharType="separate"/>
+        </w:r>
+        <w:r>
+          <w:rPr>
+            <w:noProof/>
+            <w:webHidden/>
+          </w:rPr>
+          <w:t>3</w:t>
+        </w:r>
+        <w:r>
+          <w:rPr>
+            <w:noProof/>
+            <w:webHidden/>
+          </w:rPr>
+          <w:fldChar w:fldCharType="end"/>
+        </w:r>
+      </w:hyperlink>
+    </w:p>
+    <w:p>
+      <w:pPr>
+        <w:pStyle w:val="20"/>
+        <w:tabs>
+          <w:tab w:val="right" w:leader="dot" w:pos="8296"/>
+        </w:tabs>
+        <w:rPr>
+          <w:rFonts w:asciiTheme="minorHAnsi" w:eastAsiaTheme="minorEastAsia" w:hAnsiTheme="minorHAnsi" w:cstheme="minorBidi"/>
+          <w:noProof/>
+          <w:szCs w:val="22"/>
+        </w:rPr>
+      </w:pPr>
+      <w:hyperlink w:anchor="_Toc485991595" w:history="1">
+        <w:r>
+          <w:rPr>
+            <w:rStyle w:val="a3"/>
+            <w:noProof/>
+          </w:rPr>
+          <w:t xml:space="preserve">2.1 </w:t>
+        </w:r>
+        <w:r>
+          <w:rPr>
+            <w:rStyle w:val="a3"/>
+            <w:rFonts w:hint="eastAsia"/>
+            <w:noProof/>
+          </w:rPr>
+          <w:t>概述</w:t>
+        </w:r>
+        <w:r>
+          <w:rPr>
+            <w:noProof/>
+            <w:webHidden/>
+          </w:rPr>
+          <w:tab/>
+        </w:r>
+        <w:r>
+          <w:rPr>
+            <w:noProof/>
+            <w:webHidden/>
+          </w:rPr>
+          <w:fldChar w:fldCharType="begin"/>
+        </w:r>
+        <w:r>
+          <w:rPr>
+            <w:noProof/>
+            <w:webHidden/>
+          </w:rPr>
+          <w:instrText xml:space="preserve"> PAGEREF _Toc485991595 \h </w:instrText>
+        </w:r>
+        <w:r>
+          <w:rPr>
+            <w:noProof/>
+            <w:webHidden/>
+          </w:rPr>
+        </w:r>
+        <w:r>
+          <w:rPr>
+            <w:noProof/>
+            <w:webHidden/>
+          </w:rPr>
+          <w:fldChar w:fldCharType="separate"/>
+        </w:r>
+        <w:r>
+          <w:rPr>
+            <w:noProof/>
+            <w:webHidden/>
+          </w:rPr>
+          <w:t>3</w:t>
+        </w:r>
+        <w:r>
+          <w:rPr>
+            <w:noProof/>
+            <w:webHidden/>
+          </w:rPr>
+          <w:fldChar w:fldCharType="end"/>
+        </w:r>
+      </w:hyperlink>
+    </w:p>
+    <w:p>
+      <w:pPr>
+        <w:pStyle w:val="20"/>
+        <w:tabs>
+          <w:tab w:val="right" w:leader="dot" w:pos="8296"/>
+        </w:tabs>
+        <w:rPr>
+          <w:rFonts w:asciiTheme="minorHAnsi" w:eastAsiaTheme="minorEastAsia" w:hAnsiTheme="minorHAnsi" w:cstheme="minorBidi"/>
+          <w:noProof/>
+          <w:szCs w:val="22"/>
+        </w:rPr>
+      </w:pPr>
+      <w:hyperlink w:anchor="_Toc485991596" w:history="1">
+        <w:r>
+          <w:rPr>
+            <w:rStyle w:val="a3"/>
+            <w:noProof/>
+          </w:rPr>
+          <w:t xml:space="preserve">2.2 </w:t>
+        </w:r>
+        <w:r>
+          <w:rPr>
+            <w:rStyle w:val="a3"/>
+            <w:rFonts w:hint="eastAsia"/>
+            <w:noProof/>
+          </w:rPr>
+          <w:t>功能</w:t>
+        </w:r>
+        <w:r>
+          <w:rPr>
+            <w:noProof/>
+            <w:webHidden/>
+          </w:rPr>
+          <w:tab/>
+        </w:r>
+        <w:r>
+          <w:rPr>
+            <w:noProof/>
+            <w:webHidden/>
+          </w:rPr>
+          <w:fldChar w:fldCharType="begin"/>
+        </w:r>
+        <w:r>
+          <w:rPr>
+            <w:noProof/>
+            <w:webHidden/>
+          </w:rPr>
+          <w:instrText xml:space="preserve"> PAGEREF _Toc485991596 \h </w:instrText>
+        </w:r>
+        <w:r>
+          <w:rPr>
+            <w:noProof/>
+            <w:webHidden/>
+          </w:rPr>
+        </w:r>
+        <w:r>
+          <w:rPr>
+            <w:noProof/>
+            <w:webHidden/>
+          </w:rPr>
+          <w:fldChar w:fldCharType="separate"/>
+        </w:r>
+        <w:r>
+          <w:rPr>
+            <w:noProof/>
+            <w:webHidden/>
+          </w:rPr>
+          <w:t>4</w:t>
+        </w:r>
+        <w:r>
+          <w:rPr>
+            <w:noProof/>
+            <w:webHidden/>
+          </w:rPr>
+          <w:fldChar w:fldCharType="end"/>
+        </w:r>
+      </w:hyperlink>
+    </w:p>
+    <w:p>
+      <w:pPr>
+        <w:pStyle w:val="20"/>
+        <w:tabs>
+          <w:tab w:val="right" w:leader="dot" w:pos="8296"/>
+        </w:tabs>
+        <w:rPr>
+          <w:rFonts w:asciiTheme="minorHAnsi" w:eastAsiaTheme="minorEastAsia" w:hAnsiTheme="minorHAnsi" w:cstheme="minorBidi"/>
+          <w:noProof/>
+          <w:szCs w:val="22"/>
+        </w:rPr>
+      </w:pPr>
+      <w:hyperlink w:anchor="_Toc485991597" w:history="1">
+        <w:r>
+          <w:rPr>
+            <w:rStyle w:val="a3"/>
+            <w:noProof/>
+          </w:rPr>
+          <w:t xml:space="preserve">2.3 </w:t>
+        </w:r>
+        <w:r>
+          <w:rPr>
+            <w:rStyle w:val="a3"/>
+            <w:rFonts w:hint="eastAsia"/>
+            <w:noProof/>
+          </w:rPr>
+          <w:t>运行环境</w:t>
+        </w:r>
+        <w:r>
+          <w:rPr>
+            <w:noProof/>
+            <w:webHidden/>
+          </w:rPr>
+          <w:tab/>
+        </w:r>
+        <w:r>
+          <w:rPr>
+            <w:noProof/>
+            <w:webHidden/>
+          </w:rPr>
+          <w:fldChar w:fldCharType="begin"/>
+        </w:r>
+        <w:r>
+          <w:rPr>
+            <w:noProof/>
+            <w:webHidden/>
+          </w:rPr>
+          <w:instrText xml:space="preserve"> PAGEREF _Toc485991597 \h </w:instrText>
+        </w:r>
+        <w:r>
+          <w:rPr>
+            <w:noProof/>
+            <w:webHidden/>
+          </w:rPr>
+        </w:r>
+        <w:r>
+          <w:rPr>
+            <w:noProof/>
+            <w:webHidden/>
+          </w:rPr>
+          <w:fldChar w:fldCharType="separate"/>
+        </w:r>
+        <w:r>
+          <w:rPr>
+            <w:noProof/>
+            <w:webHidden/>
+          </w:rPr>
+          <w:t>4</w:t>
+        </w:r>
+        <w:r>
+          <w:rPr>
+            <w:noProof/>
+            <w:webHidden/>
+          </w:rPr>
+          <w:fldChar w:fldCharType="end"/>
+        </w:r>
+      </w:hyperlink>
+    </w:p>
+    <w:p>
+      <w:pPr>
+        <w:pStyle w:val="20"/>
+        <w:tabs>
+          <w:tab w:val="right" w:leader="dot" w:pos="8296"/>
+        </w:tabs>
+        <w:rPr>
+          <w:rFonts w:asciiTheme="minorHAnsi" w:eastAsiaTheme="minorEastAsia" w:hAnsiTheme="minorHAnsi" w:cstheme="minorBidi"/>
+          <w:noProof/>
+          <w:szCs w:val="22"/>
+        </w:rPr>
+      </w:pPr>
+      <w:hyperlink w:anchor="_Toc485991598" w:history="1">
+        <w:r>
+          <w:rPr>
+            <w:rStyle w:val="a3"/>
+            <w:noProof/>
+          </w:rPr>
+          <w:t xml:space="preserve">2.4 </w:t>
+        </w:r>
+        <w:r>
+          <w:rPr>
+            <w:rStyle w:val="a3"/>
+            <w:rFonts w:hint="eastAsia"/>
+            <w:noProof/>
+          </w:rPr>
+          <w:t>假设与依赖</w:t>
+        </w:r>
+        <w:r>
+          <w:rPr>
+            <w:noProof/>
+            <w:webHidden/>
+          </w:rPr>
+          <w:tab/>
+        </w:r>
+        <w:r>
+          <w:rPr>
+            <w:noProof/>
+            <w:webHidden/>
+          </w:rPr>
+          <w:fldChar w:fldCharType="begin"/>
+        </w:r>
+        <w:r>
+          <w:rPr>
+            <w:noProof/>
+            <w:webHidden/>
+          </w:rPr>
+          <w:instrText xml:space="preserve"> PAGEREF _Toc485991598 \h </w:instrText>
+        </w:r>
+        <w:r>
+          <w:rPr>
+            <w:noProof/>
+            <w:webHidden/>
+          </w:rPr>
+        </w:r>
+        <w:r>
+          <w:rPr>
+            <w:noProof/>
+            <w:webHidden/>
+          </w:rPr>
+          <w:fldChar w:fldCharType="separate"/>
+        </w:r>
+        <w:r>
+          <w:rPr>
+            <w:noProof/>
+            <w:webHidden/>
+          </w:rPr>
+          <w:t>4</w:t>
+        </w:r>
+        <w:r>
+          <w:rPr>
+            <w:noProof/>
+            <w:webHidden/>
+          </w:rPr>
+          <w:fldChar w:fldCharType="end"/>
+        </w:r>
+      </w:hyperlink>
+    </w:p>
+    <w:p>
+      <w:pPr>
+        <w:pStyle w:val="10"/>
+        <w:tabs>
+          <w:tab w:val="right" w:leader="dot" w:pos="8296"/>
+        </w:tabs>
+        <w:rPr>
+          <w:rFonts w:asciiTheme="minorHAnsi" w:eastAsiaTheme="minorEastAsia" w:hAnsiTheme="minorHAnsi" w:cstheme="minorBidi"/>
+          <w:noProof/>
+          <w:szCs w:val="22"/>
+        </w:rPr>
+      </w:pPr>
+      <w:hyperlink w:anchor="_Toc485991599" w:history="1">
+        <w:r>
+          <w:rPr>
+            <w:rStyle w:val="a3"/>
+            <w:noProof/>
+          </w:rPr>
+          <w:t xml:space="preserve">3 </w:t>
+        </w:r>
+        <w:r>
+          <w:rPr>
+            <w:rStyle w:val="a3"/>
+            <w:rFonts w:hint="eastAsia"/>
+            <w:noProof/>
+          </w:rPr>
+          <w:t>系统特性</w:t>
+        </w:r>
+        <w:r>
+          <w:rPr>
+            <w:noProof/>
+            <w:webHidden/>
+          </w:rPr>
+          <w:tab/>
+        </w:r>
+        <w:r>
+          <w:rPr>
+            <w:noProof/>
+            <w:webHidden/>
+          </w:rPr>
+          <w:fldChar w:fldCharType="begin"/>
+        </w:r>
+        <w:r>
+          <w:rPr>
+            <w:noProof/>
+            <w:webHidden/>
+          </w:rPr>
+          <w:instrText xml:space="preserve"> PAGEREF _Toc485991599 \h </w:instrText>
+        </w:r>
+        <w:r>
+          <w:rPr>
+            <w:noProof/>
+            <w:webHidden/>
+          </w:rPr>
+        </w:r>
+        <w:r>
+          <w:rPr>
+            <w:noProof/>
+            <w:webHidden/>
+          </w:rPr>
+          <w:fldChar w:fldCharType="separate"/>
+        </w:r>
+        <w:r>
+          <w:rPr>
+            <w:noProof/>
+            <w:webHidden/>
+          </w:rPr>
+          <w:t>4</w:t>
+        </w:r>
+        <w:r>
+          <w:rPr>
+            <w:noProof/>
+            <w:webHidden/>
+          </w:rPr>
+          <w:fldChar w:fldCharType="end"/>
+        </w:r>
+      </w:hyperlink>
+    </w:p>
+    <w:p>
+      <w:pPr>
+        <w:pStyle w:val="20"/>
+        <w:tabs>
+          <w:tab w:val="right" w:leader="dot" w:pos="8296"/>
+        </w:tabs>
+        <w:rPr>
+          <w:rFonts w:asciiTheme="minorHAnsi" w:eastAsiaTheme="minorEastAsia" w:hAnsiTheme="minorHAnsi" w:cstheme="minorBidi"/>
+          <w:noProof/>
+          <w:szCs w:val="22"/>
+        </w:rPr>
+      </w:pPr>
+      <w:hyperlink w:anchor="_Toc485991600" w:history="1">
+        <w:r>
+          <w:rPr>
+            <w:rStyle w:val="a3"/>
+            <w:noProof/>
+          </w:rPr>
+          <w:t xml:space="preserve">3.1 </w:t>
+        </w:r>
+        <w:r>
+          <w:rPr>
+            <w:rStyle w:val="a3"/>
+            <w:rFonts w:hint="eastAsia"/>
+            <w:noProof/>
+          </w:rPr>
+          <w:t>系统角色</w:t>
+        </w:r>
+        <w:r>
+          <w:rPr>
+            <w:noProof/>
+            <w:webHidden/>
+          </w:rPr>
+          <w:tab/>
+        </w:r>
+        <w:r>
+          <w:rPr>
+            <w:noProof/>
+            <w:webHidden/>
+          </w:rPr>
+          <w:fldChar w:fldCharType="begin"/>
+        </w:r>
+        <w:r>
+          <w:rPr>
+            <w:noProof/>
+            <w:webHidden/>
+          </w:rPr>
+          <w:instrText xml:space="preserve"> PAGEREF _Toc485991600 \h </w:instrText>
+        </w:r>
+        <w:r>
+          <w:rPr>
+            <w:noProof/>
+            <w:webHidden/>
+          </w:rPr>
+        </w:r>
+        <w:r>
+          <w:rPr>
+            <w:noProof/>
+            <w:webHidden/>
+          </w:rPr>
+          <w:fldChar w:fldCharType="separate"/>
+        </w:r>
+        <w:r>
+          <w:rPr>
+            <w:noProof/>
+            <w:webHidden/>
+          </w:rPr>
+          <w:t>4</w:t>
+        </w:r>
+        <w:r>
+          <w:rPr>
+            <w:noProof/>
+            <w:webHidden/>
+          </w:rPr>
+          <w:fldChar w:fldCharType="end"/>
+        </w:r>
+      </w:hyperlink>
+    </w:p>
+    <w:p>
+      <w:pPr>
+        <w:pStyle w:val="20"/>
+        <w:tabs>
+          <w:tab w:val="right" w:leader="dot" w:pos="8296"/>
+        </w:tabs>
+        <w:rPr>
+          <w:rFonts w:asciiTheme="minorHAnsi" w:eastAsiaTheme="minorEastAsia" w:hAnsiTheme="minorHAnsi" w:cstheme="minorBidi"/>
+          <w:noProof/>
+          <w:szCs w:val="22"/>
+        </w:rPr>
+      </w:pPr>
+      <w:hyperlink w:anchor="_Toc485991601" w:history="1">
+        <w:r>
+          <w:rPr>
+            <w:rStyle w:val="a3"/>
+            <w:noProof/>
+          </w:rPr>
+          <w:t xml:space="preserve">3.2 </w:t>
+        </w:r>
+        <w:r>
+          <w:rPr>
+            <w:rStyle w:val="a3"/>
+            <w:rFonts w:hint="eastAsia"/>
+            <w:noProof/>
+          </w:rPr>
+          <w:t>联网对战</w:t>
+        </w:r>
+        <w:r>
+          <w:rPr>
+            <w:noProof/>
+            <w:webHidden/>
+          </w:rPr>
+          <w:tab/>
+        </w:r>
+        <w:r>
+          <w:rPr>
+            <w:noProof/>
+            <w:webHidden/>
+          </w:rPr>
+          <w:fldChar w:fldCharType="begin"/>
+        </w:r>
+        <w:r>
+          <w:rPr>
+            <w:noProof/>
+            <w:webHidden/>
+          </w:rPr>
+          <w:instrText xml:space="preserve"> PAGEREF _Toc485991601 \h </w:instrText>
+        </w:r>
+        <w:r>
+          <w:rPr>
+            <w:noProof/>
+            <w:webHidden/>
+          </w:rPr>
+        </w:r>
+        <w:r>
+          <w:rPr>
+            <w:noProof/>
+            <w:webHidden/>
+          </w:rPr>
+          <w:fldChar w:fldCharType="separate"/>
+        </w:r>
+        <w:r>
+          <w:rPr>
+            <w:noProof/>
+            <w:webHidden/>
+          </w:rPr>
+          <w:t>5</w:t>
+        </w:r>
+        <w:r>
+          <w:rPr>
+            <w:noProof/>
+            <w:webHidden/>
+          </w:rPr>
+          <w:fldChar w:fldCharType="end"/>
+        </w:r>
+      </w:hyperlink>
+    </w:p>
+    <w:p>
+      <w:pPr>
+        <w:pStyle w:val="30"/>
+        <w:tabs>
+          <w:tab w:val="right" w:leader="dot" w:pos="8296"/>
+        </w:tabs>
+        <w:rPr>
+          <w:rFonts w:asciiTheme="minorHAnsi" w:eastAsiaTheme="minorEastAsia" w:hAnsiTheme="minorHAnsi" w:cstheme="minorBidi"/>
+          <w:noProof/>
+          <w:szCs w:val="22"/>
+        </w:rPr>
+      </w:pPr>
+      <w:hyperlink w:anchor="_Toc485991602" w:history="1">
+        <w:r>
+          <w:rPr>
+            <w:rStyle w:val="a3"/>
+            <w:rFonts w:ascii="宋体" w:hAnsi="宋体"/>
+            <w:noProof/>
+          </w:rPr>
+          <w:t xml:space="preserve">3.2.1 </w:t>
+        </w:r>
+        <w:r>
+          <w:rPr>
+            <w:rStyle w:val="a3"/>
+            <w:rFonts w:ascii="宋体" w:hAnsi="宋体" w:hint="eastAsia"/>
+            <w:noProof/>
+          </w:rPr>
+          <w:t>简要说明</w:t>
+        </w:r>
+        <w:r>
+          <w:rPr>
+            <w:noProof/>
+            <w:webHidden/>
+          </w:rPr>
+          <w:tab/>
+        </w:r>
+        <w:r>
+          <w:rPr>
+            <w:noProof/>
+            <w:webHidden/>
+          </w:rPr>
+          <w:fldChar w:fldCharType="begin"/>
+        </w:r>
+        <w:r>
+          <w:rPr>
+            <w:noProof/>
+            <w:webHidden/>
+          </w:rPr>
+          <w:instrText xml:space="preserve"> PAGEREF _Toc485991602 \h </w:instrText>
+        </w:r>
+        <w:r>
+          <w:rPr>
+            <w:noProof/>
+            <w:webHidden/>
+          </w:rPr>
+        </w:r>
+        <w:r>
+          <w:rPr>
+            <w:noProof/>
+            <w:webHidden/>
+          </w:rPr>
+          <w:fldChar w:fldCharType="separate"/>
+        </w:r>
+        <w:r>
+          <w:rPr>
+            <w:noProof/>
+            <w:webHidden/>
+          </w:rPr>
+          <w:t>5</w:t>
+        </w:r>
+        <w:r>
+          <w:rPr>
+            <w:noProof/>
+            <w:webHidden/>
+          </w:rPr>
+          <w:fldChar w:fldCharType="end"/>
+        </w:r>
+      </w:hyperlink>
+    </w:p>
+    <w:p>
+      <w:pPr>
+        <w:pStyle w:val="30"/>
+        <w:tabs>
+          <w:tab w:val="right" w:leader="dot" w:pos="8296"/>
+        </w:tabs>
+        <w:rPr>
+          <w:rFonts w:asciiTheme="minorHAnsi" w:eastAsiaTheme="minorEastAsia" w:hAnsiTheme="minorHAnsi" w:cstheme="minorBidi"/>
+          <w:noProof/>
+          <w:szCs w:val="22"/>
+        </w:rPr>
+      </w:pPr>
+      <w:hyperlink w:anchor="_Toc485991603" w:history="1">
+        <w:r>
+          <w:rPr>
+            <w:rStyle w:val="a3"/>
+            <w:rFonts w:ascii="宋体" w:hAnsi="宋体"/>
+            <w:noProof/>
+          </w:rPr>
+          <w:t xml:space="preserve">3.2.2 </w:t>
+        </w:r>
+        <w:r>
+          <w:rPr>
+            <w:rStyle w:val="a3"/>
+            <w:rFonts w:ascii="宋体" w:hAnsi="宋体" w:hint="eastAsia"/>
+            <w:noProof/>
+          </w:rPr>
+          <w:t>基本事件流</w:t>
+        </w:r>
+        <w:r>
+          <w:rPr>
+            <w:noProof/>
+            <w:webHidden/>
+          </w:rPr>
+          <w:tab/>
+        </w:r>
+        <w:r>
+          <w:rPr>
+            <w:noProof/>
+            <w:webHidden/>
+          </w:rPr>
+          <w:fldChar w:fldCharType="begin"/>
+        </w:r>
+        <w:r>
+          <w:rPr>
+            <w:noProof/>
+            <w:webHidden/>
+          </w:rPr>
+          <w:instrText xml:space="preserve"> PAGEREF _Toc485991603 \h </w:instrText>
+        </w:r>
+        <w:r>
+          <w:rPr>
+            <w:noProof/>
+            <w:webHidden/>
+          </w:rPr>
+        </w:r>
+        <w:r>
+          <w:rPr>
+            <w:noProof/>
+            <w:webHidden/>
+          </w:rPr>
+          <w:fldChar w:fldCharType="separate"/>
+        </w:r>
+        <w:r>
+          <w:rPr>
+            <w:noProof/>
+            <w:webHidden/>
+          </w:rPr>
+          <w:t>5</w:t>
+        </w:r>
+        <w:r>
+          <w:rPr>
+            <w:noProof/>
+            <w:webHidden/>
+          </w:rPr>
+          <w:fldChar w:fldCharType="end"/>
+        </w:r>
+      </w:hyperlink>
+    </w:p>
+    <w:p>
+      <w:pPr>
+        <w:pStyle w:val="30"/>
+        <w:tabs>
+          <w:tab w:val="right" w:leader="dot" w:pos="8296"/>
+        </w:tabs>
+        <w:rPr>
+          <w:rFonts w:asciiTheme="minorHAnsi" w:eastAsiaTheme="minorEastAsia" w:hAnsiTheme="minorHAnsi" w:cstheme="minorBidi"/>
+          <w:noProof/>
+          <w:szCs w:val="22"/>
+        </w:rPr>
+      </w:pPr>
+      <w:hyperlink w:anchor="_Toc485991604" w:history="1">
+        <w:r>
+          <w:rPr>
+            <w:rStyle w:val="a3"/>
+            <w:rFonts w:ascii="宋体" w:hAnsi="宋体"/>
+            <w:noProof/>
+          </w:rPr>
+          <w:t>3.2.3</w:t>
+        </w:r>
+        <w:r>
+          <w:rPr>
+            <w:rStyle w:val="a3"/>
+            <w:rFonts w:ascii="宋体" w:hAnsi="宋体" w:hint="eastAsia"/>
+            <w:noProof/>
+          </w:rPr>
+          <w:t>备选事件流</w:t>
+        </w:r>
+        <w:r>
+          <w:rPr>
+            <w:noProof/>
+            <w:webHidden/>
+          </w:rPr>
+          <w:tab/>
+        </w:r>
+        <w:r>
+          <w:rPr>
+            <w:noProof/>
+            <w:webHidden/>
+          </w:rPr>
+          <w:fldChar w:fldCharType="begin"/>
+        </w:r>
+        <w:r>
+          <w:rPr>
+            <w:noProof/>
+            <w:webHidden/>
+          </w:rPr>
+          <w:instrText xml:space="preserve"> PAGEREF _Toc485991604 \h </w:instrText>
+        </w:r>
+        <w:r>
+          <w:rPr>
+            <w:noProof/>
+            <w:webHidden/>
+          </w:rPr>
+        </w:r>
+        <w:r>
+          <w:rPr>
+            <w:noProof/>
+            <w:webHidden/>
+          </w:rPr>
+          <w:fldChar w:fldCharType="separate"/>
+        </w:r>
+        <w:r>
+          <w:rPr>
+            <w:noProof/>
+            <w:webHidden/>
+          </w:rPr>
+          <w:t>6</w:t>
+        </w:r>
+        <w:r>
+          <w:rPr>
+            <w:noProof/>
+            <w:webHidden/>
+          </w:rPr>
+          <w:fldChar w:fldCharType="end"/>
+        </w:r>
+      </w:hyperlink>
+    </w:p>
+    <w:p>
+      <w:pPr>
+        <w:pStyle w:val="30"/>
+        <w:tabs>
+          <w:tab w:val="right" w:leader="dot" w:pos="8296"/>
+        </w:tabs>
+        <w:rPr>
+          <w:rFonts w:asciiTheme="minorHAnsi" w:eastAsiaTheme="minorEastAsia" w:hAnsiTheme="minorHAnsi" w:cstheme="minorBidi"/>
+          <w:noProof/>
+          <w:szCs w:val="22"/>
+        </w:rPr>
+      </w:pPr>
+      <w:hyperlink w:anchor="_Toc485991605" w:history="1">
+        <w:r>
+          <w:rPr>
+            <w:rStyle w:val="a3"/>
+            <w:rFonts w:ascii="宋体" w:hAnsi="宋体"/>
+            <w:noProof/>
+          </w:rPr>
+          <w:t>3.2.4</w:t>
+        </w:r>
+        <w:r>
+          <w:rPr>
+            <w:rStyle w:val="a3"/>
+            <w:rFonts w:ascii="宋体" w:hAnsi="宋体" w:hint="eastAsia"/>
+            <w:noProof/>
+          </w:rPr>
+          <w:t>特殊需求</w:t>
+        </w:r>
+        <w:r>
+          <w:rPr>
+            <w:noProof/>
+            <w:webHidden/>
+          </w:rPr>
+          <w:tab/>
+        </w:r>
+        <w:r>
+          <w:rPr>
+            <w:noProof/>
+            <w:webHidden/>
+          </w:rPr>
+          <w:fldChar w:fldCharType="begin"/>
+        </w:r>
+        <w:r>
+          <w:rPr>
+            <w:noProof/>
+            <w:webHidden/>
+          </w:rPr>
+          <w:instrText xml:space="preserve"> PAGEREF _Toc485991605 \h </w:instrText>
+        </w:r>
+        <w:r>
+          <w:rPr>
+            <w:noProof/>
+            <w:webHidden/>
+          </w:rPr>
+        </w:r>
+        <w:r>
+          <w:rPr>
+            <w:noProof/>
+            <w:webHidden/>
+          </w:rPr>
+          <w:fldChar w:fldCharType="separate"/>
+        </w:r>
+        <w:r>
+          <w:rPr>
+            <w:noProof/>
+            <w:webHidden/>
+          </w:rPr>
+          <w:t>6</w:t>
+        </w:r>
+        <w:r>
+          <w:rPr>
+            <w:noProof/>
+            <w:webHidden/>
+          </w:rPr>
+          <w:fldChar w:fldCharType="end"/>
+        </w:r>
+      </w:hyperlink>
+    </w:p>
+    <w:p>
+      <w:pPr>
+        <w:pStyle w:val="30"/>
+        <w:tabs>
+          <w:tab w:val="right" w:leader="dot" w:pos="8296"/>
+        </w:tabs>
+        <w:rPr>
+          <w:rFonts w:asciiTheme="minorHAnsi" w:eastAsiaTheme="minorEastAsia" w:hAnsiTheme="minorHAnsi" w:cstheme="minorBidi"/>
+          <w:noProof/>
+          <w:szCs w:val="22"/>
+        </w:rPr>
+      </w:pPr>
+      <w:hyperlink w:anchor="_Toc485991606" w:history="1">
+        <w:r>
+          <w:rPr>
+            <w:rStyle w:val="a3"/>
+            <w:rFonts w:ascii="宋体" w:hAnsi="宋体"/>
+            <w:noProof/>
+          </w:rPr>
+          <w:t xml:space="preserve">3.2.5 </w:t>
+        </w:r>
+        <w:r>
+          <w:rPr>
+            <w:rStyle w:val="a3"/>
+            <w:rFonts w:ascii="宋体" w:hAnsi="宋体" w:hint="eastAsia"/>
+            <w:noProof/>
+          </w:rPr>
+          <w:t>前置条件</w:t>
+        </w:r>
+        <w:r>
+          <w:rPr>
+            <w:noProof/>
+            <w:webHidden/>
+          </w:rPr>
+          <w:tab/>
+        </w:r>
+        <w:r>
+          <w:rPr>
+            <w:noProof/>
+            <w:webHidden/>
+          </w:rPr>
+          <w:fldChar w:fldCharType="begin"/>
+        </w:r>
+        <w:r>
+          <w:rPr>
+            <w:noProof/>
+            <w:webHidden/>
+          </w:rPr>
+          <w:instrText xml:space="preserve"> PAGEREF _Toc485991606 \h </w:instrText>
+        </w:r>
+        <w:r>
+          <w:rPr>
+            <w:noProof/>
+            <w:webHidden/>
+          </w:rPr>
+        </w:r>
+        <w:r>
+          <w:rPr>
+            <w:noProof/>
+            <w:webHidden/>
+          </w:rPr>
+          <w:fldChar w:fldCharType="separate"/>
+        </w:r>
+        <w:r>
+          <w:rPr>
+            <w:noProof/>
+            <w:webHidden/>
+          </w:rPr>
+          <w:t>6</w:t>
+        </w:r>
+        <w:r>
+          <w:rPr>
+            <w:noProof/>
+            <w:webHidden/>
+          </w:rPr>
+          <w:fldChar w:fldCharType="end"/>
+        </w:r>
+      </w:hyperlink>
+    </w:p>
+    <w:p>
+      <w:pPr>
+        <w:pStyle w:val="30"/>
+        <w:tabs>
+          <w:tab w:val="right" w:leader="dot" w:pos="8296"/>
+        </w:tabs>
+        <w:rPr>
+          <w:rFonts w:asciiTheme="minorHAnsi" w:eastAsiaTheme="minorEastAsia" w:hAnsiTheme="minorHAnsi" w:cstheme="minorBidi"/>
+          <w:noProof/>
+          <w:szCs w:val="22"/>
+        </w:rPr>
+      </w:pPr>
+      <w:hyperlink w:anchor="_Toc485991607" w:history="1">
+        <w:r>
+          <w:rPr>
+            <w:rStyle w:val="a3"/>
+            <w:rFonts w:ascii="宋体" w:hAnsi="宋体"/>
+            <w:noProof/>
+          </w:rPr>
+          <w:t xml:space="preserve">3.2.6 </w:t>
+        </w:r>
+        <w:r>
+          <w:rPr>
+            <w:rStyle w:val="a3"/>
+            <w:rFonts w:ascii="宋体" w:hAnsi="宋体" w:hint="eastAsia"/>
+            <w:noProof/>
+          </w:rPr>
+          <w:t>后置条件</w:t>
+        </w:r>
+        <w:r>
+          <w:rPr>
+            <w:noProof/>
+            <w:webHidden/>
+          </w:rPr>
+          <w:tab/>
+        </w:r>
+        <w:r>
+          <w:rPr>
+            <w:noProof/>
+            <w:webHidden/>
+          </w:rPr>
+          <w:fldChar w:fldCharType="begin"/>
+        </w:r>
+        <w:r>
+          <w:rPr>
+            <w:noProof/>
+            <w:webHidden/>
+          </w:rPr>
+          <w:instrText xml:space="preserve"> PAGEREF _Toc485991607 \h </w:instrText>
+        </w:r>
+        <w:r>
+          <w:rPr>
+            <w:noProof/>
+            <w:webHidden/>
+          </w:rPr>
+        </w:r>
+        <w:r>
+          <w:rPr>
+            <w:noProof/>
+            <w:webHidden/>
+          </w:rPr>
+          <w:fldChar w:fldCharType="separate"/>
+        </w:r>
+        <w:r>
+          <w:rPr>
+            <w:noProof/>
+            <w:webHidden/>
+          </w:rPr>
+          <w:t>6</w:t>
+        </w:r>
+        <w:r>
+          <w:rPr>
+            <w:noProof/>
+            <w:webHidden/>
+          </w:rPr>
+          <w:fldChar w:fldCharType="end"/>
+        </w:r>
+      </w:hyperlink>
+    </w:p>
+    <w:p>
+      <w:pPr>
+        <w:pStyle w:val="20"/>
+        <w:tabs>
+          <w:tab w:val="right" w:leader="dot" w:pos="8296"/>
+        </w:tabs>
+        <w:rPr>
+          <w:rFonts w:asciiTheme="minorHAnsi" w:eastAsiaTheme="minorEastAsia" w:hAnsiTheme="minorHAnsi" w:cstheme="minorBidi"/>
+          <w:noProof/>
+          <w:szCs w:val="22"/>
+        </w:rPr>
+      </w:pPr>
+      <w:hyperlink w:anchor="_Toc485991608" w:history="1">
+        <w:r>
+          <w:rPr>
+            <w:rStyle w:val="a3"/>
+            <w:noProof/>
+          </w:rPr>
+          <w:t xml:space="preserve">3.3 </w:t>
+        </w:r>
+        <w:r>
+          <w:rPr>
+            <w:rStyle w:val="a3"/>
+            <w:rFonts w:hint="eastAsia"/>
+            <w:noProof/>
+          </w:rPr>
+          <w:t>观战</w:t>
+        </w:r>
+        <w:r>
+          <w:rPr>
+            <w:noProof/>
+            <w:webHidden/>
+          </w:rPr>
+          <w:tab/>
+        </w:r>
+        <w:r>
+          <w:rPr>
+            <w:noProof/>
+            <w:webHidden/>
+          </w:rPr>
+          <w:fldChar w:fldCharType="begin"/>
+        </w:r>
+        <w:r>
+          <w:rPr>
+            <w:noProof/>
+            <w:webHidden/>
+          </w:rPr>
+          <w:instrText xml:space="preserve"> PAGEREF _Toc485991608 \h </w:instrText>
+        </w:r>
+        <w:r>
+          <w:rPr>
+            <w:noProof/>
+            <w:webHidden/>
+          </w:rPr>
+        </w:r>
+        <w:r>
+          <w:rPr>
+            <w:noProof/>
+            <w:webHidden/>
+          </w:rPr>
+          <w:fldChar w:fldCharType="separate"/>
+        </w:r>
+        <w:r>
+          <w:rPr>
+            <w:noProof/>
+            <w:webHidden/>
+          </w:rPr>
+          <w:t>6</w:t>
+        </w:r>
+        <w:r>
+          <w:rPr>
+            <w:noProof/>
+            <w:webHidden/>
+          </w:rPr>
+          <w:fldChar w:fldCharType="end"/>
+        </w:r>
+      </w:hyperlink>
+    </w:p>
+    <w:p>
+      <w:pPr>
+        <w:pStyle w:val="30"/>
+        <w:tabs>
+          <w:tab w:val="right" w:leader="dot" w:pos="8296"/>
+        </w:tabs>
+        <w:rPr>
+          <w:rFonts w:asciiTheme="minorHAnsi" w:eastAsiaTheme="minorEastAsia" w:hAnsiTheme="minorHAnsi" w:cstheme="minorBidi"/>
+          <w:noProof/>
+          <w:szCs w:val="22"/>
+        </w:rPr>
+      </w:pPr>
+      <w:hyperlink w:anchor="_Toc485991609" w:history="1">
+        <w:r>
+          <w:rPr>
+            <w:rStyle w:val="a3"/>
+            <w:rFonts w:ascii="宋体" w:hAnsi="宋体"/>
+            <w:noProof/>
+          </w:rPr>
+          <w:t>3.3.1</w:t>
+        </w:r>
+        <w:r>
+          <w:rPr>
+            <w:rStyle w:val="a3"/>
+            <w:rFonts w:ascii="宋体" w:hAnsi="宋体" w:hint="eastAsia"/>
+            <w:noProof/>
+          </w:rPr>
+          <w:t>简要说明</w:t>
+        </w:r>
+        <w:r>
+          <w:rPr>
+            <w:noProof/>
+            <w:webHidden/>
+          </w:rPr>
+          <w:tab/>
+        </w:r>
+        <w:r>
+          <w:rPr>
+            <w:noProof/>
+            <w:webHidden/>
+          </w:rPr>
+          <w:fldChar w:fldCharType="begin"/>
+        </w:r>
+        <w:r>
+          <w:rPr>
+            <w:noProof/>
+            <w:webHidden/>
+          </w:rPr>
+          <w:instrText xml:space="preserve"> PAGEREF _Toc485991609 \h </w:instrText>
+        </w:r>
+        <w:r>
+          <w:rPr>
+            <w:noProof/>
+            <w:webHidden/>
+          </w:rPr>
+        </w:r>
+        <w:r>
+          <w:rPr>
+            <w:noProof/>
+            <w:webHidden/>
+          </w:rPr>
+          <w:fldChar w:fldCharType="separate"/>
+        </w:r>
+        <w:r>
+          <w:rPr>
+            <w:noProof/>
+            <w:webHidden/>
+          </w:rPr>
+          <w:t>6</w:t>
+        </w:r>
+        <w:r>
+          <w:rPr>
+            <w:noProof/>
+            <w:webHidden/>
+          </w:rPr>
+          <w:fldChar w:fldCharType="end"/>
+        </w:r>
+      </w:hyperlink>
+    </w:p>
+    <w:p>
+      <w:pPr>
+        <w:pStyle w:val="30"/>
+        <w:tabs>
+          <w:tab w:val="right" w:leader="dot" w:pos="8296"/>
+        </w:tabs>
+        <w:rPr>
+          <w:rFonts w:asciiTheme="minorHAnsi" w:eastAsiaTheme="minorEastAsia" w:hAnsiTheme="minorHAnsi" w:cstheme="minorBidi"/>
+          <w:noProof/>
+          <w:szCs w:val="22"/>
+        </w:rPr>
+      </w:pPr>
+      <w:hyperlink w:anchor="_Toc485991610" w:history="1">
+        <w:r>
+          <w:rPr>
+            <w:rStyle w:val="a3"/>
+            <w:rFonts w:ascii="宋体" w:hAnsi="宋体"/>
+            <w:noProof/>
+          </w:rPr>
+          <w:t>3.3.2</w:t>
+        </w:r>
+        <w:r>
+          <w:rPr>
+            <w:rStyle w:val="a3"/>
+            <w:rFonts w:ascii="宋体" w:hAnsi="宋体" w:hint="eastAsia"/>
+            <w:noProof/>
+          </w:rPr>
+          <w:t>基本事件流</w:t>
+        </w:r>
+        <w:r>
+          <w:rPr>
+            <w:noProof/>
+            <w:webHidden/>
+          </w:rPr>
+          <w:tab/>
+        </w:r>
+        <w:r>
+          <w:rPr>
+            <w:noProof/>
+            <w:webHidden/>
+          </w:rPr>
+          <w:fldChar w:fldCharType="begin"/>
+        </w:r>
+        <w:r>
+          <w:rPr>
+            <w:noProof/>
+            <w:webHidden/>
+          </w:rPr>
+          <w:instrText xml:space="preserve"> PAGEREF _Toc485991610 \h </w:instrText>
+        </w:r>
+        <w:r>
+          <w:rPr>
+            <w:noProof/>
+            <w:webHidden/>
+          </w:rPr>
+        </w:r>
+        <w:r>
+          <w:rPr>
+            <w:noProof/>
+            <w:webHidden/>
+          </w:rPr>
+          <w:fldChar w:fldCharType="separate"/>
+        </w:r>
+        <w:r>
+          <w:rPr>
+            <w:noProof/>
+            <w:webHidden/>
+          </w:rPr>
+          <w:t>6</w:t>
+        </w:r>
+        <w:r>
+          <w:rPr>
+            <w:noProof/>
+            <w:webHidden/>
+          </w:rPr>
+          <w:fldChar w:fldCharType="end"/>
+        </w:r>
+      </w:hyperlink>
+    </w:p>
+    <w:p>
+      <w:pPr>
+        <w:pStyle w:val="30"/>
+        <w:tabs>
+          <w:tab w:val="right" w:leader="dot" w:pos="8296"/>
+        </w:tabs>
+        <w:rPr>
+          <w:rFonts w:asciiTheme="minorHAnsi" w:eastAsiaTheme="minorEastAsia" w:hAnsiTheme="minorHAnsi" w:cstheme="minorBidi"/>
+          <w:noProof/>
+          <w:szCs w:val="22"/>
+        </w:rPr>
+      </w:pPr>
+      <w:hyperlink w:anchor="_Toc485991611" w:history="1">
+        <w:r>
+          <w:rPr>
+            <w:rStyle w:val="a3"/>
+            <w:rFonts w:ascii="宋体" w:hAnsi="宋体"/>
+            <w:noProof/>
+          </w:rPr>
+          <w:t xml:space="preserve">3.3.4 </w:t>
+        </w:r>
+        <w:r>
+          <w:rPr>
+            <w:rStyle w:val="a3"/>
+            <w:rFonts w:ascii="宋体" w:hAnsi="宋体" w:hint="eastAsia"/>
+            <w:noProof/>
+          </w:rPr>
+          <w:t>特殊需求</w:t>
+        </w:r>
+        <w:r>
+          <w:rPr>
+            <w:noProof/>
+            <w:webHidden/>
+          </w:rPr>
+          <w:tab/>
+        </w:r>
+        <w:r>
+          <w:rPr>
+            <w:noProof/>
+            <w:webHidden/>
+          </w:rPr>
+          <w:fldChar w:fldCharType="begin"/>
+        </w:r>
+        <w:r>
+          <w:rPr>
+            <w:noProof/>
+            <w:webHidden/>
+          </w:rPr>
+          <w:instrText xml:space="preserve"> PAGEREF _Toc485991611 \h </w:instrText>
+        </w:r>
+        <w:r>
+          <w:rPr>
+            <w:noProof/>
+            <w:webHidden/>
+          </w:rPr>
+        </w:r>
+        <w:r>
+          <w:rPr>
+            <w:noProof/>
+            <w:webHidden/>
+          </w:rPr>
+          <w:fldChar w:fldCharType="separate"/>
+        </w:r>
+        <w:r>
+          <w:rPr>
+            <w:noProof/>
+            <w:webHidden/>
+          </w:rPr>
+          <w:t>6</w:t>
+        </w:r>
+        <w:r>
+          <w:rPr>
+            <w:noProof/>
+            <w:webHidden/>
+          </w:rPr>
+          <w:fldChar w:fldCharType="end"/>
+        </w:r>
+      </w:hyperlink>
+    </w:p>
+    <w:p>
+      <w:pPr>
+        <w:pStyle w:val="30"/>
+        <w:tabs>
+          <w:tab w:val="right" w:leader="dot" w:pos="8296"/>
+        </w:tabs>
+        <w:rPr>
+          <w:rFonts w:asciiTheme="minorHAnsi" w:eastAsiaTheme="minorEastAsia" w:hAnsiTheme="minorHAnsi" w:cstheme="minorBidi"/>
+          <w:noProof/>
+          <w:szCs w:val="22"/>
+        </w:rPr>
+      </w:pPr>
+      <w:hyperlink w:anchor="_Toc485991612" w:history="1">
+        <w:r>
+          <w:rPr>
+            <w:rStyle w:val="a3"/>
+            <w:rFonts w:ascii="宋体" w:hAnsi="宋体"/>
+            <w:noProof/>
+          </w:rPr>
+          <w:t xml:space="preserve">3.3.5 </w:t>
+        </w:r>
+        <w:r>
+          <w:rPr>
+            <w:rStyle w:val="a3"/>
+            <w:rFonts w:ascii="宋体" w:hAnsi="宋体" w:hint="eastAsia"/>
+            <w:noProof/>
+          </w:rPr>
+          <w:t>前置条件</w:t>
+        </w:r>
+        <w:r>
+          <w:rPr>
+            <w:noProof/>
+            <w:webHidden/>
+          </w:rPr>
+          <w:tab/>
+        </w:r>
+        <w:r>
+          <w:rPr>
+            <w:noProof/>
+            <w:webHidden/>
+          </w:rPr>
+          <w:fldChar w:fldCharType="begin"/>
+        </w:r>
+        <w:r>
+          <w:rPr>
+            <w:noProof/>
+            <w:webHidden/>
+          </w:rPr>
+          <w:instrText xml:space="preserve"> PAGEREF _Toc485991612 \h </w:instrText>
+        </w:r>
+        <w:r>
+          <w:rPr>
+            <w:noProof/>
+            <w:webHidden/>
+          </w:rPr>
+        </w:r>
+        <w:r>
+          <w:rPr>
+            <w:noProof/>
+            <w:webHidden/>
+          </w:rPr>
+          <w:fldChar w:fldCharType="separate"/>
+        </w:r>
+        <w:r>
+          <w:rPr>
+            <w:noProof/>
+            <w:webHidden/>
+          </w:rPr>
+          <w:t>7</w:t>
+        </w:r>
+        <w:r>
+          <w:rPr>
+            <w:noProof/>
+            <w:webHidden/>
+          </w:rPr>
+          <w:fldChar w:fldCharType="end"/>
+        </w:r>
+      </w:hyperlink>
+    </w:p>
+    <w:p>
+      <w:pPr>
+        <w:pStyle w:val="30"/>
+        <w:tabs>
+          <w:tab w:val="right" w:leader="dot" w:pos="8296"/>
+        </w:tabs>
+        <w:rPr>
+          <w:rFonts w:asciiTheme="minorHAnsi" w:eastAsiaTheme="minorEastAsia" w:hAnsiTheme="minorHAnsi" w:cstheme="minorBidi"/>
+          <w:noProof/>
+          <w:szCs w:val="22"/>
+        </w:rPr>
+      </w:pPr>
+      <w:hyperlink w:anchor="_Toc485991613" w:history="1">
+        <w:r>
+          <w:rPr>
+            <w:rStyle w:val="a3"/>
+            <w:rFonts w:ascii="宋体" w:hAnsi="宋体"/>
+            <w:noProof/>
+          </w:rPr>
+          <w:t xml:space="preserve">3.3.6 </w:t>
+        </w:r>
+        <w:r>
+          <w:rPr>
+            <w:rStyle w:val="a3"/>
+            <w:rFonts w:ascii="宋体" w:hAnsi="宋体" w:hint="eastAsia"/>
+            <w:noProof/>
+          </w:rPr>
+          <w:t>后置条件</w:t>
+        </w:r>
+        <w:r>
+          <w:rPr>
+            <w:noProof/>
+            <w:webHidden/>
+          </w:rPr>
+          <w:tab/>
+        </w:r>
+        <w:r>
+          <w:rPr>
+            <w:noProof/>
+            <w:webHidden/>
+          </w:rPr>
+          <w:fldChar w:fldCharType="begin"/>
+        </w:r>
+        <w:r>
+          <w:rPr>
+            <w:noProof/>
+            <w:webHidden/>
+          </w:rPr>
+          <w:instrText xml:space="preserve"> PAGEREF _Toc485991613 \h </w:instrText>
+        </w:r>
+        <w:r>
+          <w:rPr>
+            <w:noProof/>
+            <w:webHidden/>
+          </w:rPr>
+        </w:r>
+        <w:r>
+          <w:rPr>
+            <w:noProof/>
+            <w:webHidden/>
+          </w:rPr>
+          <w:fldChar w:fldCharType="separate"/>
+        </w:r>
+        <w:r>
+          <w:rPr>
+            <w:noProof/>
+            <w:webHidden/>
+          </w:rPr>
+          <w:t>7</w:t>
+        </w:r>
+        <w:r>
+          <w:rPr>
+            <w:noProof/>
+            <w:webHidden/>
+          </w:rPr>
+          <w:fldChar w:fldCharType="end"/>
+        </w:r>
+      </w:hyperlink>
+    </w:p>
+    <w:p>
+      <w:pPr>
+        <w:pStyle w:val="20"/>
+        <w:tabs>
+          <w:tab w:val="right" w:leader="dot" w:pos="8296"/>
+        </w:tabs>
+        <w:rPr>
+          <w:rFonts w:asciiTheme="minorHAnsi" w:eastAsiaTheme="minorEastAsia" w:hAnsiTheme="minorHAnsi" w:cstheme="minorBidi"/>
+          <w:noProof/>
+          <w:szCs w:val="22"/>
+        </w:rPr>
+      </w:pPr>
+      <w:hyperlink w:anchor="_Toc485991614" w:history="1">
+        <w:r>
+          <w:rPr>
+            <w:rStyle w:val="a3"/>
+            <w:noProof/>
+          </w:rPr>
+          <w:t xml:space="preserve">3.4 </w:t>
+        </w:r>
+        <w:r>
+          <w:rPr>
+            <w:rStyle w:val="a3"/>
+            <w:rFonts w:ascii="宋体" w:hAnsi="宋体" w:hint="eastAsia"/>
+            <w:noProof/>
+          </w:rPr>
+          <w:t>修改用户信息</w:t>
+        </w:r>
+        <w:r>
+          <w:rPr>
+            <w:noProof/>
+            <w:webHidden/>
+          </w:rPr>
+          <w:tab/>
+        </w:r>
+        <w:r>
+          <w:rPr>
+            <w:noProof/>
+            <w:webHidden/>
+          </w:rPr>
+          <w:fldChar w:fldCharType="begin"/>
+        </w:r>
+        <w:r>
+          <w:rPr>
+            <w:noProof/>
+            <w:webHidden/>
+          </w:rPr>
+          <w:instrText xml:space="preserve"> PAGEREF _Toc485991614 \h </w:instrText>
+        </w:r>
+        <w:r>
+          <w:rPr>
+            <w:noProof/>
+            <w:webHidden/>
+          </w:rPr>
+        </w:r>
+        <w:r>
+          <w:rPr>
+            <w:noProof/>
+            <w:webHidden/>
+          </w:rPr>
+          <w:fldChar w:fldCharType="separate"/>
+        </w:r>
+        <w:r>
+          <w:rPr>
+            <w:noProof/>
+            <w:webHidden/>
+          </w:rPr>
+          <w:t>7</w:t>
+        </w:r>
+        <w:r>
+          <w:rPr>
+            <w:noProof/>
+            <w:webHidden/>
+          </w:rPr>
+          <w:fldChar w:fldCharType="end"/>
+        </w:r>
+      </w:hyperlink>
+    </w:p>
+    <w:p>
+      <w:pPr>
+        <w:pStyle w:val="30"/>
+        <w:tabs>
+          <w:tab w:val="right" w:leader="dot" w:pos="8296"/>
+        </w:tabs>
+        <w:rPr>
+          <w:rFonts w:asciiTheme="minorHAnsi" w:eastAsiaTheme="minorEastAsia" w:hAnsiTheme="minorHAnsi" w:cstheme="minorBidi"/>
+          <w:noProof/>
+          <w:szCs w:val="22"/>
+        </w:rPr>
+      </w:pPr>
+      <w:hyperlink w:anchor="_Toc485991615" w:history="1">
+        <w:r>
+          <w:rPr>
+            <w:rStyle w:val="a3"/>
+            <w:rFonts w:ascii="宋体" w:hAnsi="宋体"/>
+            <w:noProof/>
+          </w:rPr>
+          <w:t xml:space="preserve">3.4.1 </w:t>
+        </w:r>
+        <w:r>
+          <w:rPr>
+            <w:rStyle w:val="a3"/>
+            <w:rFonts w:ascii="宋体" w:hAnsi="宋体" w:hint="eastAsia"/>
+            <w:noProof/>
+          </w:rPr>
+          <w:t>简要说明</w:t>
+        </w:r>
+        <w:r>
+          <w:rPr>
+            <w:noProof/>
+            <w:webHidden/>
+          </w:rPr>
+          <w:tab/>
+        </w:r>
+        <w:r>
+          <w:rPr>
+            <w:noProof/>
+            <w:webHidden/>
+          </w:rPr>
+          <w:fldChar w:fldCharType="begin"/>
+        </w:r>
+        <w:r>
+          <w:rPr>
+            <w:noProof/>
+            <w:webHidden/>
+          </w:rPr>
+          <w:instrText xml:space="preserve"> PAGEREF _Toc485991615 \h </w:instrText>
+        </w:r>
+        <w:r>
+          <w:rPr>
+            <w:noProof/>
+            <w:webHidden/>
+          </w:rPr>
+        </w:r>
+        <w:r>
+          <w:rPr>
+            <w:noProof/>
+            <w:webHidden/>
+          </w:rPr>
+          <w:fldChar w:fldCharType="separate"/>
+        </w:r>
+        <w:r>
+          <w:rPr>
+            <w:noProof/>
+            <w:webHidden/>
+          </w:rPr>
+          <w:t>7</w:t>
+        </w:r>
+        <w:r>
+          <w:rPr>
+            <w:noProof/>
+            <w:webHidden/>
+          </w:rPr>
+          <w:fldChar w:fldCharType="end"/>
+        </w:r>
+      </w:hyperlink>
+    </w:p>
+    <w:p>
+      <w:pPr>
+        <w:pStyle w:val="30"/>
+        <w:tabs>
+          <w:tab w:val="right" w:leader="dot" w:pos="8296"/>
+        </w:tabs>
+        <w:rPr>
+          <w:rFonts w:asciiTheme="minorHAnsi" w:eastAsiaTheme="minorEastAsia" w:hAnsiTheme="minorHAnsi" w:cstheme="minorBidi"/>
+          <w:noProof/>
+          <w:szCs w:val="22"/>
+        </w:rPr>
+      </w:pPr>
+      <w:hyperlink w:anchor="_Toc485991616" w:history="1">
+        <w:r>
+          <w:rPr>
+            <w:rStyle w:val="a3"/>
+            <w:rFonts w:ascii="宋体" w:hAnsi="宋体"/>
+            <w:noProof/>
+          </w:rPr>
+          <w:t xml:space="preserve">3.4.2 </w:t>
+        </w:r>
+        <w:r>
+          <w:rPr>
+            <w:rStyle w:val="a3"/>
+            <w:rFonts w:ascii="宋体" w:hAnsi="宋体" w:hint="eastAsia"/>
+            <w:noProof/>
+          </w:rPr>
+          <w:t>基本事件流</w:t>
+        </w:r>
+        <w:r>
+          <w:rPr>
+            <w:noProof/>
+            <w:webHidden/>
+          </w:rPr>
+          <w:tab/>
+        </w:r>
+        <w:r>
+          <w:rPr>
+            <w:noProof/>
+            <w:webHidden/>
+          </w:rPr>
+          <w:fldChar w:fldCharType="begin"/>
+        </w:r>
+        <w:r>
+          <w:rPr>
+            <w:noProof/>
+            <w:webHidden/>
+          </w:rPr>
+          <w:instrText xml:space="preserve"> PAGEREF _Toc485991616 \h </w:instrText>
+        </w:r>
+        <w:r>
+          <w:rPr>
+            <w:noProof/>
+            <w:webHidden/>
+          </w:rPr>
+        </w:r>
+        <w:r>
+          <w:rPr>
+            <w:noProof/>
+            <w:webHidden/>
+          </w:rPr>
+          <w:fldChar w:fldCharType="separate"/>
+        </w:r>
+        <w:r>
+          <w:rPr>
+            <w:noProof/>
+            <w:webHidden/>
+          </w:rPr>
+          <w:t>7</w:t>
+        </w:r>
+        <w:r>
+          <w:rPr>
+            <w:noProof/>
+            <w:webHidden/>
+          </w:rPr>
+          <w:fldChar w:fldCharType="end"/>
+        </w:r>
+      </w:hyperlink>
+    </w:p>
+    <w:p>
+      <w:pPr>
+        <w:pStyle w:val="30"/>
+        <w:tabs>
+          <w:tab w:val="right" w:leader="dot" w:pos="8296"/>
+        </w:tabs>
+        <w:rPr>
+          <w:rFonts w:asciiTheme="minorHAnsi" w:eastAsiaTheme="minorEastAsia" w:hAnsiTheme="minorHAnsi" w:cstheme="minorBidi"/>
+          <w:noProof/>
+          <w:szCs w:val="22"/>
+        </w:rPr>
+      </w:pPr>
+      <w:hyperlink w:anchor="_Toc485991617" w:history="1">
+        <w:r>
+          <w:rPr>
+            <w:rStyle w:val="a3"/>
+            <w:rFonts w:ascii="宋体" w:hAnsi="宋体"/>
+            <w:noProof/>
+          </w:rPr>
+          <w:t xml:space="preserve">3.5.3 </w:t>
+        </w:r>
+        <w:r>
+          <w:rPr>
+            <w:rStyle w:val="a3"/>
+            <w:rFonts w:ascii="宋体" w:hAnsi="宋体" w:hint="eastAsia"/>
+            <w:noProof/>
+          </w:rPr>
+          <w:t>备选事件流</w:t>
+        </w:r>
+        <w:r>
+          <w:rPr>
+            <w:noProof/>
+            <w:webHidden/>
+          </w:rPr>
+          <w:tab/>
+        </w:r>
+        <w:r>
+          <w:rPr>
+            <w:noProof/>
+            <w:webHidden/>
+          </w:rPr>
+          <w:fldChar w:fldCharType="begin"/>
+        </w:r>
+        <w:r>
+          <w:rPr>
+            <w:noProof/>
+            <w:webHidden/>
+          </w:rPr>
+          <w:instrText xml:space="preserve"> PAGEREF _Toc485991617 \h </w:instrText>
+        </w:r>
+        <w:r>
+          <w:rPr>
+            <w:noProof/>
+            <w:webHidden/>
+          </w:rPr>
+        </w:r>
+        <w:r>
+          <w:rPr>
+            <w:noProof/>
+            <w:webHidden/>
+          </w:rPr>
+          <w:fldChar w:fldCharType="separate"/>
+        </w:r>
+        <w:r>
+          <w:rPr>
+            <w:noProof/>
+            <w:webHidden/>
+          </w:rPr>
+          <w:t>7</w:t>
+        </w:r>
+        <w:r>
+          <w:rPr>
+            <w:noProof/>
+            <w:webHidden/>
+          </w:rPr>
+          <w:fldChar w:fldCharType="end"/>
+        </w:r>
+      </w:hyperlink>
+    </w:p>
+    <w:p>
+      <w:pPr>
+        <w:pStyle w:val="30"/>
+        <w:tabs>
+          <w:tab w:val="right" w:leader="dot" w:pos="8296"/>
+        </w:tabs>
+        <w:rPr>
+          <w:rFonts w:asciiTheme="minorHAnsi" w:eastAsiaTheme="minorEastAsia" w:hAnsiTheme="minorHAnsi" w:cstheme="minorBidi"/>
+          <w:noProof/>
+          <w:szCs w:val="22"/>
+        </w:rPr>
+      </w:pPr>
+      <w:hyperlink w:anchor="_Toc485991618" w:history="1">
+        <w:r>
+          <w:rPr>
+            <w:rStyle w:val="a3"/>
+            <w:rFonts w:ascii="宋体" w:hAnsi="宋体"/>
+            <w:noProof/>
+          </w:rPr>
+          <w:t xml:space="preserve">3.5.4 </w:t>
+        </w:r>
+        <w:r>
+          <w:rPr>
+            <w:rStyle w:val="a3"/>
+            <w:rFonts w:ascii="宋体" w:hAnsi="宋体" w:hint="eastAsia"/>
+            <w:noProof/>
+          </w:rPr>
+          <w:t>特殊需求</w:t>
+        </w:r>
+        <w:r>
+          <w:rPr>
+            <w:noProof/>
+            <w:webHidden/>
+          </w:rPr>
+          <w:tab/>
+        </w:r>
+        <w:r>
+          <w:rPr>
+            <w:noProof/>
+            <w:webHidden/>
+          </w:rPr>
+          <w:fldChar w:fldCharType="begin"/>
+        </w:r>
+        <w:r>
+          <w:rPr>
+            <w:noProof/>
+            <w:webHidden/>
+          </w:rPr>
+          <w:instrText xml:space="preserve"> PAGEREF _Toc485991618 \h </w:instrText>
+        </w:r>
+        <w:r>
+          <w:rPr>
+            <w:noProof/>
+            <w:webHidden/>
+          </w:rPr>
+        </w:r>
+        <w:r>
+          <w:rPr>
+            <w:noProof/>
+            <w:webHidden/>
+          </w:rPr>
+          <w:fldChar w:fldCharType="separate"/>
+        </w:r>
+        <w:r>
+          <w:rPr>
+            <w:noProof/>
+            <w:webHidden/>
+          </w:rPr>
+          <w:t>7</w:t>
+        </w:r>
+        <w:r>
+          <w:rPr>
+            <w:noProof/>
+            <w:webHidden/>
+          </w:rPr>
+          <w:fldChar w:fldCharType="end"/>
+        </w:r>
+      </w:hyperlink>
+    </w:p>
+    <w:p>
+      <w:pPr>
+        <w:pStyle w:val="30"/>
+        <w:tabs>
+          <w:tab w:val="right" w:leader="dot" w:pos="8296"/>
+        </w:tabs>
+        <w:rPr>
+          <w:rFonts w:asciiTheme="minorHAnsi" w:eastAsiaTheme="minorEastAsia" w:hAnsiTheme="minorHAnsi" w:cstheme="minorBidi"/>
+          <w:noProof/>
+          <w:szCs w:val="22"/>
+        </w:rPr>
+      </w:pPr>
+      <w:hyperlink w:anchor="_Toc485991619" w:history="1">
+        <w:r>
+          <w:rPr>
+            <w:rStyle w:val="a3"/>
+            <w:rFonts w:ascii="宋体" w:hAnsi="宋体"/>
+            <w:noProof/>
+          </w:rPr>
+          <w:t xml:space="preserve">3.5.5 </w:t>
+        </w:r>
+        <w:r>
+          <w:rPr>
+            <w:rStyle w:val="a3"/>
+            <w:rFonts w:ascii="宋体" w:hAnsi="宋体" w:hint="eastAsia"/>
+            <w:noProof/>
+          </w:rPr>
+          <w:t>前置条件</w:t>
+        </w:r>
+        <w:r>
+          <w:rPr>
+            <w:noProof/>
+            <w:webHidden/>
+          </w:rPr>
+          <w:tab/>
+        </w:r>
+        <w:r>
+          <w:rPr>
+            <w:noProof/>
+            <w:webHidden/>
+          </w:rPr>
+          <w:fldChar w:fldCharType="begin"/>
+        </w:r>
+        <w:r>
+          <w:rPr>
+            <w:noProof/>
+            <w:webHidden/>
+          </w:rPr>
+          <w:instrText xml:space="preserve"> PAGEREF _Toc485991619 \h </w:instrText>
+        </w:r>
+        <w:r>
+          <w:rPr>
+            <w:noProof/>
+            <w:webHidden/>
+          </w:rPr>
+        </w:r>
+        <w:r>
+          <w:rPr>
+            <w:noProof/>
+            <w:webHidden/>
+          </w:rPr>
+          <w:fldChar w:fldCharType="separate"/>
+        </w:r>
+        <w:r>
+          <w:rPr>
+            <w:noProof/>
+            <w:webHidden/>
+          </w:rPr>
+          <w:t>7</w:t>
+        </w:r>
+        <w:r>
+          <w:rPr>
+            <w:noProof/>
+            <w:webHidden/>
+          </w:rPr>
+          <w:fldChar w:fldCharType="end"/>
+        </w:r>
+      </w:hyperlink>
+    </w:p>
+    <w:p>
+      <w:pPr>
+        <w:pStyle w:val="30"/>
+        <w:tabs>
+          <w:tab w:val="right" w:leader="dot" w:pos="8296"/>
+        </w:tabs>
+        <w:rPr>
+          <w:rFonts w:asciiTheme="minorHAnsi" w:eastAsiaTheme="minorEastAsia" w:hAnsiTheme="minorHAnsi" w:cstheme="minorBidi"/>
+          <w:noProof/>
+          <w:szCs w:val="22"/>
+        </w:rPr>
+      </w:pPr>
+      <w:hyperlink w:anchor="_Toc485991620" w:history="1">
+        <w:r>
+          <w:rPr>
+            <w:rStyle w:val="a3"/>
+            <w:rFonts w:ascii="宋体" w:hAnsi="宋体"/>
+            <w:noProof/>
+          </w:rPr>
+          <w:t xml:space="preserve">3.5.6 </w:t>
+        </w:r>
+        <w:r>
+          <w:rPr>
+            <w:rStyle w:val="a3"/>
+            <w:rFonts w:ascii="宋体" w:hAnsi="宋体" w:hint="eastAsia"/>
+            <w:noProof/>
+          </w:rPr>
+          <w:t>后置条件</w:t>
+        </w:r>
+        <w:r>
+          <w:rPr>
+            <w:noProof/>
+            <w:webHidden/>
+          </w:rPr>
+          <w:tab/>
+        </w:r>
+        <w:r>
+          <w:rPr>
+            <w:noProof/>
+            <w:webHidden/>
+          </w:rPr>
+          <w:fldChar w:fldCharType="begin"/>
+        </w:r>
+        <w:r>
+          <w:rPr>
+            <w:noProof/>
+            <w:webHidden/>
+          </w:rPr>
+          <w:instrText xml:space="preserve"> PAGEREF _Toc485991620 \h </w:instrText>
+        </w:r>
+        <w:r>
+          <w:rPr>
+            <w:noProof/>
+            <w:webHidden/>
+          </w:rPr>
+        </w:r>
+        <w:r>
+          <w:rPr>
+            <w:noProof/>
+            <w:webHidden/>
+          </w:rPr>
+          <w:fldChar w:fldCharType="separate"/>
+        </w:r>
+        <w:r>
+          <w:rPr>
+            <w:noProof/>
+            <w:webHidden/>
+          </w:rPr>
+          <w:t>8</w:t>
+        </w:r>
+        <w:r>
+          <w:rPr>
+            <w:noProof/>
+            <w:webHidden/>
+          </w:rPr>
+          <w:fldChar w:fldCharType="end"/>
+        </w:r>
+      </w:hyperlink>
+    </w:p>
+    <w:p>
+      <w:pPr>
+        <w:pStyle w:val="10"/>
+        <w:tabs>
+          <w:tab w:val="right" w:leader="dot" w:pos="8296"/>
+        </w:tabs>
+        <w:rPr>
+          <w:rFonts w:asciiTheme="minorHAnsi" w:eastAsiaTheme="minorEastAsia" w:hAnsiTheme="minorHAnsi" w:cstheme="minorBidi"/>
+          <w:noProof/>
+          <w:szCs w:val="22"/>
+        </w:rPr>
+      </w:pPr>
+      <w:hyperlink w:anchor="_Toc485991621" w:history="1">
+        <w:r>
+          <w:rPr>
+            <w:rStyle w:val="a3"/>
+            <w:noProof/>
+          </w:rPr>
+          <w:t xml:space="preserve">4 </w:t>
+        </w:r>
+        <w:r>
+          <w:rPr>
+            <w:rStyle w:val="a3"/>
+            <w:rFonts w:hint="eastAsia"/>
+            <w:noProof/>
+          </w:rPr>
+          <w:t>非功能性需求</w:t>
+        </w:r>
+        <w:r>
+          <w:rPr>
+            <w:noProof/>
+            <w:webHidden/>
+          </w:rPr>
+          <w:tab/>
+        </w:r>
+        <w:r>
+          <w:rPr>
+            <w:noProof/>
+            <w:webHidden/>
+          </w:rPr>
+          <w:fldChar w:fldCharType="begin"/>
+        </w:r>
+        <w:r>
+          <w:rPr>
+            <w:noProof/>
+            <w:webHidden/>
+          </w:rPr>
+          <w:instrText xml:space="preserve"> PAGEREF _Toc485991621 \h </w:instrText>
+        </w:r>
+        <w:r>
+          <w:rPr>
+            <w:noProof/>
+            <w:webHidden/>
+          </w:rPr>
+        </w:r>
+        <w:r>
+          <w:rPr>
+            <w:noProof/>
+            <w:webHidden/>
+          </w:rPr>
+          <w:fldChar w:fldCharType="separate"/>
+        </w:r>
+        <w:r>
+          <w:rPr>
+            <w:noProof/>
+            <w:webHidden/>
+          </w:rPr>
+          <w:t>8</w:t>
+        </w:r>
+        <w:r>
+          <w:rPr>
+            <w:noProof/>
+            <w:webHidden/>
+          </w:rPr>
+          <w:fldChar w:fldCharType="end"/>
+        </w:r>
+      </w:hyperlink>
+    </w:p>
+    <w:p>
+      <w:pPr>
+        <w:pStyle w:val="20"/>
+        <w:tabs>
+          <w:tab w:val="right" w:leader="dot" w:pos="8296"/>
+        </w:tabs>
+        <w:rPr>
+          <w:rFonts w:asciiTheme="minorHAnsi" w:eastAsiaTheme="minorEastAsia" w:hAnsiTheme="minorHAnsi" w:cstheme="minorBidi"/>
+          <w:noProof/>
+          <w:szCs w:val="22"/>
+        </w:rPr>
+      </w:pPr>
+      <w:hyperlink w:anchor="_Toc485991622" w:history="1">
+        <w:r>
+          <w:rPr>
+            <w:rStyle w:val="a3"/>
+            <w:noProof/>
+          </w:rPr>
+          <w:t xml:space="preserve">4.1 </w:t>
+        </w:r>
+        <w:r>
+          <w:rPr>
+            <w:rStyle w:val="a3"/>
+            <w:rFonts w:hint="eastAsia"/>
+            <w:noProof/>
+          </w:rPr>
+          <w:t>性能需求</w:t>
+        </w:r>
+        <w:r>
+          <w:rPr>
+            <w:noProof/>
+            <w:webHidden/>
+          </w:rPr>
+          <w:tab/>
+        </w:r>
+        <w:r>
+          <w:rPr>
+            <w:noProof/>
+            <w:webHidden/>
+          </w:rPr>
+          <w:fldChar w:fldCharType="begin"/>
+        </w:r>
+        <w:r>
+          <w:rPr>
+            <w:noProof/>
+            <w:webHidden/>
+          </w:rPr>
+          <w:instrText xml:space="preserve"> PAGEREF _Toc485991622 \h </w:instrText>
+        </w:r>
+        <w:r>
+          <w:rPr>
+            <w:noProof/>
+            <w:webHidden/>
+          </w:rPr>
+        </w:r>
+        <w:r>
+          <w:rPr>
+            <w:noProof/>
+            <w:webHidden/>
+          </w:rPr>
+          <w:fldChar w:fldCharType="separate"/>
+        </w:r>
+        <w:r>
+          <w:rPr>
+            <w:noProof/>
+            <w:webHidden/>
+          </w:rPr>
+          <w:t>8</w:t>
+        </w:r>
+        <w:r>
+          <w:rPr>
+            <w:noProof/>
+            <w:webHidden/>
+          </w:rPr>
+          <w:fldChar w:fldCharType="end"/>
+        </w:r>
+      </w:hyperlink>
+    </w:p>
+    <w:p>
+      <w:pPr>
+        <w:pStyle w:val="20"/>
+        <w:tabs>
+          <w:tab w:val="right" w:leader="dot" w:pos="8296"/>
+        </w:tabs>
+        <w:rPr>
+          <w:rFonts w:asciiTheme="minorHAnsi" w:eastAsiaTheme="minorEastAsia" w:hAnsiTheme="minorHAnsi" w:cstheme="minorBidi"/>
+          <w:noProof/>
+          <w:szCs w:val="22"/>
+        </w:rPr>
+      </w:pPr>
+      <w:hyperlink w:anchor="_Toc485991623" w:history="1">
+        <w:r>
+          <w:rPr>
+            <w:rStyle w:val="a3"/>
+            <w:noProof/>
+          </w:rPr>
+          <w:t xml:space="preserve">4.2 </w:t>
+        </w:r>
+        <w:r>
+          <w:rPr>
+            <w:rStyle w:val="a3"/>
+            <w:rFonts w:hint="eastAsia"/>
+            <w:noProof/>
+          </w:rPr>
+          <w:t>安全性需求</w:t>
+        </w:r>
+        <w:r>
+          <w:rPr>
+            <w:noProof/>
+            <w:webHidden/>
+          </w:rPr>
+          <w:tab/>
+        </w:r>
+        <w:r>
+          <w:rPr>
+            <w:noProof/>
+            <w:webHidden/>
+          </w:rPr>
+          <w:fldChar w:fldCharType="begin"/>
+        </w:r>
+        <w:r>
+          <w:rPr>
+            <w:noProof/>
+            <w:webHidden/>
+          </w:rPr>
+          <w:instrText xml:space="preserve"> PAGEREF _Toc485991623 \h </w:instrText>
+        </w:r>
+        <w:r>
+          <w:rPr>
+            <w:noProof/>
+            <w:webHidden/>
+          </w:rPr>
+        </w:r>
+        <w:r>
+          <w:rPr>
+            <w:noProof/>
+            <w:webHidden/>
+          </w:rPr>
+          <w:fldChar w:fldCharType="separate"/>
+        </w:r>
+        <w:r>
+          <w:rPr>
+            <w:noProof/>
+            <w:webHidden/>
+          </w:rPr>
+          <w:t>8</w:t>
+        </w:r>
+        <w:r>
+          <w:rPr>
+            <w:noProof/>
+            <w:webHidden/>
+          </w:rPr>
+          <w:fldChar w:fldCharType="end"/>
+        </w:r>
+      </w:hyperlink>
+    </w:p>
+    <w:p>
+      <w:pPr>
+        <w:pStyle w:val="20"/>
+        <w:tabs>
+          <w:tab w:val="right" w:leader="dot" w:pos="8296"/>
+        </w:tabs>
+        <w:rPr>
+          <w:rFonts w:asciiTheme="minorHAnsi" w:eastAsiaTheme="minorEastAsia" w:hAnsiTheme="minorHAnsi" w:cstheme="minorBidi"/>
+          <w:noProof/>
+          <w:szCs w:val="22"/>
+        </w:rPr>
+      </w:pPr>
+      <w:hyperlink w:anchor="_Toc485991624" w:history="1">
+        <w:r>
+          <w:rPr>
+            <w:rStyle w:val="a3"/>
+            <w:noProof/>
+          </w:rPr>
+          <w:t xml:space="preserve">4.3 </w:t>
+        </w:r>
+        <w:r>
+          <w:rPr>
+            <w:rStyle w:val="a3"/>
+            <w:rFonts w:hint="eastAsia"/>
+            <w:noProof/>
+          </w:rPr>
+          <w:t>可行性需求</w:t>
+        </w:r>
+        <w:r>
+          <w:rPr>
+            <w:noProof/>
+            <w:webHidden/>
+          </w:rPr>
+          <w:tab/>
+        </w:r>
+        <w:r>
+          <w:rPr>
+            <w:noProof/>
+            <w:webHidden/>
+          </w:rPr>
+          <w:fldChar w:fldCharType="begin"/>
+        </w:r>
+        <w:r>
+          <w:rPr>
+            <w:noProof/>
+            <w:webHidden/>
+          </w:rPr>
+          <w:instrText xml:space="preserve"> PAGEREF _Toc485991624 \h </w:instrText>
+        </w:r>
+        <w:r>
+          <w:rPr>
+            <w:noProof/>
+            <w:webHidden/>
+          </w:rPr>
+        </w:r>
+        <w:r>
+          <w:rPr>
+            <w:noProof/>
+            <w:webHidden/>
+          </w:rPr>
+          <w:fldChar w:fldCharType="separate"/>
+        </w:r>
+        <w:r>
+          <w:rPr>
+            <w:noProof/>
+            <w:webHidden/>
+          </w:rPr>
+          <w:t>8</w:t>
+        </w:r>
+        <w:r>
+          <w:rPr>
+            <w:noProof/>
+            <w:webHidden/>
+          </w:rPr>
+          <w:fldChar w:fldCharType="end"/>
+        </w:r>
+      </w:hyperlink>
+    </w:p>
+    <w:p>
+      <w:pPr>
+        <w:pStyle w:val="10"/>
+        <w:tabs>
+          <w:tab w:val="right" w:leader="dot" w:pos="8296"/>
+        </w:tabs>
+        <w:rPr>
+          <w:rFonts w:asciiTheme="minorHAnsi" w:eastAsiaTheme="minorEastAsia" w:hAnsiTheme="minorHAnsi" w:cstheme="minorBidi"/>
+          <w:noProof/>
+          <w:szCs w:val="22"/>
+        </w:rPr>
+      </w:pPr>
+      <w:hyperlink w:anchor="_Toc485991625" w:history="1">
+        <w:r>
+          <w:rPr>
+            <w:rStyle w:val="a3"/>
+            <w:rFonts w:ascii="宋体" w:hAnsi="宋体"/>
+            <w:noProof/>
+          </w:rPr>
+          <w:t xml:space="preserve">5 </w:t>
+        </w:r>
+        <w:r>
+          <w:rPr>
+            <w:rStyle w:val="a3"/>
+            <w:rFonts w:ascii="宋体" w:hAnsi="宋体" w:hint="eastAsia"/>
+            <w:noProof/>
+          </w:rPr>
+          <w:t>外部接口</w:t>
+        </w:r>
+        <w:r>
+          <w:rPr>
+            <w:noProof/>
+            <w:webHidden/>
+          </w:rPr>
+          <w:tab/>
+        </w:r>
+        <w:r>
+          <w:rPr>
+            <w:noProof/>
+            <w:webHidden/>
+          </w:rPr>
+          <w:fldChar w:fldCharType="begin"/>
+        </w:r>
+        <w:r>
+          <w:rPr>
+            <w:noProof/>
+            <w:webHidden/>
+          </w:rPr>
+          <w:instrText xml:space="preserve"> PAGEREF _Toc485991625 \h </w:instrText>
+        </w:r>
+        <w:r>
+          <w:rPr>
+            <w:noProof/>
+            <w:webHidden/>
+          </w:rPr>
+        </w:r>
+        <w:r>
+          <w:rPr>
+            <w:noProof/>
+            <w:webHidden/>
+          </w:rPr>
+          <w:fldChar w:fldCharType="separate"/>
+        </w:r>
+        <w:r>
+          <w:rPr>
+            <w:noProof/>
+            <w:webHidden/>
+          </w:rPr>
+          <w:t>8</w:t>
+        </w:r>
+        <w:r>
+          <w:rPr>
+            <w:noProof/>
+            <w:webHidden/>
+          </w:rPr>
+          <w:fldChar w:fldCharType="end"/>
+        </w:r>
+      </w:hyperlink>
+    </w:p>
+    <w:p>
+      <w:pPr>
+        <w:pStyle w:val="10"/>
+      </w:pPr>
+      <w:r>
+        <w:rPr>
+          <w:b/>
+          <w:bCs/>
+          <w:lang w:val="zh-CN"/>
+        </w:rPr>
+        <w:fldChar w:fldCharType="end"/>
+      </w:r>
+    </w:p>
+    <w:p>
+      <w:pPr>
+        <w:spacing w:line="360" w:lineRule="auto"/>
+        <w:rPr>
+          <w:rFonts w:ascii="宋体" w:hAnsi="宋体"/>
+          <w:szCs w:val="21"/>
+        </w:rPr>
+      </w:pPr>
+    </w:p>
+    <w:p>
+      <w:pPr>
+        <w:spacing w:line="360" w:lineRule="auto"/>
+        <w:rPr>
+          <w:rFonts w:ascii="宋体" w:hAnsi="宋体"/>
+          <w:b/>
+          <w:szCs w:val="21"/>
+        </w:rPr>
+      </w:pPr>
+    </w:p>
+    <w:p>
+      <w:pPr>
+        <w:pStyle w:val="1"/>
+        <w:spacing w:line="360" w:lineRule="auto"/>
+      </w:pPr>
+      <w:bookmarkStart w:id="0" w:name="_Toc424974311"/>
+      <w:bookmarkStart w:id="1" w:name="_Toc485991591"/>
+      <w:r>
+        <w:rPr>
+          <w:rFonts w:hint="eastAsia"/>
+        </w:rPr>
+        <w:lastRenderedPageBreak/>
+        <w:t xml:space="preserve">1 </w:t>
+      </w:r>
+      <w:r>
+        <w:rPr>
+          <w:rFonts w:hint="eastAsia"/>
+        </w:rPr>
+        <w:t>引言</w:t>
+      </w:r>
       <w:bookmarkEnd w:id="0"/>
+      <w:bookmarkEnd w:id="1"/>
+    </w:p>
+    <w:p>
+      <w:pPr>
+        <w:pStyle w:val="2"/>
+        <w:tabs>
+          <w:tab w:val="left" w:pos="1710"/>
+        </w:tabs>
+        <w:spacing w:line="360" w:lineRule="auto"/>
+      </w:pPr>
+      <w:bookmarkStart w:id="2" w:name="_Toc424974312"/>
+      <w:bookmarkStart w:id="3" w:name="_Toc485991592"/>
+      <w:r>
+        <w:rPr>
+          <w:rFonts w:hint="eastAsia"/>
+        </w:rPr>
+        <w:t>1.1</w:t>
+      </w:r>
+      <w:r>
+        <w:rPr>
+          <w:rFonts w:hint="eastAsia"/>
+        </w:rPr>
+        <w:t>目的</w:t>
+      </w:r>
+      <w:bookmarkEnd w:id="2"/>
+      <w:bookmarkEnd w:id="3"/>
+      <w:r>
+        <w:tab/>
+      </w:r>
+    </w:p>
+    <w:p>
+      <w:pPr>
+        <w:spacing w:line="360" w:lineRule="auto"/>
+      </w:pPr>
+      <w:r>
+        <w:rPr>
+          <w:rFonts w:hint="eastAsia"/>
+        </w:rPr>
+        <w:tab/>
+      </w:r>
+      <w:r>
+        <w:rPr>
+          <w:rFonts w:hint="eastAsia"/>
+        </w:rPr>
+        <w:t>软件需求规格说明描述了“</w:t>
+      </w:r>
+      <w:r>
+        <w:rPr>
+          <w:rFonts w:hint="eastAsia"/>
+        </w:rPr>
+        <w:t>弈乎</w:t>
+      </w:r>
+      <w:r>
+        <w:rPr>
+          <w:rFonts w:hint="eastAsia"/>
+        </w:rPr>
+        <w:t>”</w:t>
+      </w:r>
+      <w:r>
+        <w:rPr>
+          <w:rFonts w:hint="eastAsia"/>
+        </w:rPr>
+        <w:t>1.0</w:t>
+      </w:r>
+      <w:r>
+        <w:rPr>
+          <w:rFonts w:hint="eastAsia"/>
+        </w:rPr>
+        <w:t>版本的软件功能性需求和非功能性需求。</w:t>
+      </w:r>
+      <w:bookmarkStart w:id="4" w:name="_Toc424974313"/>
+    </w:p>
+    <w:p>
+      <w:pPr>
+        <w:spacing w:line="360" w:lineRule="auto"/>
+        <w:ind w:firstLine="420"/>
+      </w:pPr>
+      <w:r>
+        <w:rPr>
+          <w:rFonts w:hint="eastAsia"/>
+        </w:rPr>
+        <w:t>编制本需求规格说明书的目的是：</w:t>
+      </w:r>
+      <w:r>
+        <w:rPr>
+          <w:rFonts w:hint="eastAsia"/>
+        </w:rPr>
+        <w:t>使</w:t>
+      </w:r>
+      <w:r>
+        <w:rPr>
+          <w:rFonts w:hint="eastAsia"/>
+        </w:rPr>
+        <w:t>用户</w:t>
+      </w:r>
+      <w:r>
+        <w:rPr>
+          <w:rFonts w:hint="eastAsia"/>
+        </w:rPr>
+        <w:t>和开发人员更清楚的了解到开发此软件的</w:t>
+      </w:r>
+      <w:r>
+        <w:rPr>
+          <w:rFonts w:hint="eastAsia"/>
+        </w:rPr>
+        <w:t>需</w:t>
+      </w:r>
+      <w:r>
+        <w:rPr>
+          <w:rFonts w:hint="eastAsia"/>
+        </w:rPr>
+        <w:t>求，清晰地描述出此软件在开发过程中所需的资料技术，明确项目的范围和边界的基础</w:t>
+      </w:r>
+      <w:r>
+        <w:rPr>
+          <w:rFonts w:hint="eastAsia"/>
+        </w:rPr>
+        <w:t>，精确地阐述本系统所必须提供的功能、性能以及它所要考虑的限制条件。</w:t>
+      </w:r>
+    </w:p>
+    <w:p>
+      <w:pPr>
+        <w:pStyle w:val="2"/>
+        <w:spacing w:line="360" w:lineRule="auto"/>
+      </w:pPr>
+      <w:bookmarkStart w:id="5" w:name="_Toc424974314"/>
+      <w:bookmarkStart w:id="6" w:name="_Toc485991593"/>
+      <w:bookmarkEnd w:id="4"/>
+      <w:r>
+        <w:rPr>
+          <w:rFonts w:hint="eastAsia"/>
+        </w:rPr>
+        <w:t xml:space="preserve">1.2 </w:t>
+      </w:r>
+      <w:r>
+        <w:rPr>
+          <w:rFonts w:hint="eastAsia"/>
+        </w:rPr>
+        <w:t>阅读</w:t>
+      </w:r>
+      <w:bookmarkEnd w:id="5"/>
+      <w:r>
+        <w:rPr>
+          <w:rFonts w:hint="eastAsia"/>
+        </w:rPr>
+        <w:t>对象</w:t>
+      </w:r>
+      <w:bookmarkEnd w:id="6"/>
+    </w:p>
+    <w:p>
+      <w:pPr>
+        <w:spacing w:line="360" w:lineRule="auto"/>
+      </w:pPr>
+      <w:r>
+        <w:rPr>
+          <w:rFonts w:hint="eastAsia"/>
+        </w:rPr>
+        <w:tab/>
+      </w:r>
+      <w:r>
+        <w:rPr>
+          <w:rFonts w:hint="eastAsia"/>
+        </w:rPr>
+        <w:t>本文档的主要内容共分</w:t>
+      </w:r>
+      <w:r>
+        <w:rPr>
+          <w:rFonts w:hint="eastAsia"/>
+        </w:rPr>
+        <w:t>3</w:t>
+      </w:r>
+      <w:r>
+        <w:rPr>
+          <w:rFonts w:hint="eastAsia"/>
+        </w:rPr>
+        <w:t>个部分：综合描述、系统特性和功能性需求。综合描述部分主要对系统的整体结构进行了大致的介绍；系统特性部分对系统的功能需求进行了详细描述，是本文的主要部分；非功能性需求部分对非功能性需求进行了详细的描述。</w:t>
+      </w:r>
+    </w:p>
+    <w:p>
+      <w:pPr>
+        <w:spacing w:line="360" w:lineRule="auto"/>
+      </w:pPr>
+      <w:r>
+        <w:rPr>
+          <w:rFonts w:hint="eastAsia"/>
+        </w:rPr>
+        <w:tab/>
+      </w:r>
+      <w:bookmarkStart w:id="7" w:name="_Toc424974315"/>
+      <w:r>
+        <w:rPr>
+          <w:rFonts w:hint="eastAsia"/>
+        </w:rPr>
+        <w:t>本份软件需求规格说明针对开发人员，设计人员，用户以及测试人员。本文分别介绍了产品的远景规划、用户功能及运行环境，系统的功能点具体描述及外部接口的需求。</w:t>
+      </w:r>
+      <w:bookmarkEnd w:id="7"/>
+    </w:p>
+    <w:p>
+      <w:pPr>
+        <w:pStyle w:val="1"/>
+        <w:spacing w:line="360" w:lineRule="auto"/>
+      </w:pPr>
+      <w:bookmarkStart w:id="8" w:name="_Toc424974317"/>
+      <w:bookmarkStart w:id="9" w:name="_Toc485991594"/>
+      <w:r>
+        <w:rPr>
+          <w:rFonts w:hint="eastAsia"/>
+        </w:rPr>
+        <w:t xml:space="preserve">2 </w:t>
+      </w:r>
+      <w:r>
+        <w:rPr>
+          <w:rFonts w:hint="eastAsia"/>
+        </w:rPr>
+        <w:t>系统概述</w:t>
+      </w:r>
+      <w:bookmarkEnd w:id="8"/>
+      <w:bookmarkEnd w:id="9"/>
+    </w:p>
+    <w:p>
+      <w:pPr>
+        <w:pStyle w:val="2"/>
+        <w:spacing w:line="360" w:lineRule="auto"/>
+      </w:pPr>
+      <w:bookmarkStart w:id="10" w:name="_Toc424974318"/>
+      <w:bookmarkStart w:id="11" w:name="_Toc485991595"/>
+      <w:r>
+        <w:rPr>
+          <w:rFonts w:hint="eastAsia"/>
+        </w:rPr>
+        <w:t xml:space="preserve">2.1 </w:t>
+      </w:r>
+      <w:r>
+        <w:rPr>
+          <w:rFonts w:hint="eastAsia"/>
+        </w:rPr>
+        <w:t>概述</w:t>
+      </w:r>
+      <w:bookmarkEnd w:id="10"/>
+      <w:bookmarkEnd w:id="11"/>
+    </w:p>
+    <w:p>
+      <w:pPr>
+        <w:spacing w:line="360" w:lineRule="auto"/>
+      </w:pPr>
+      <w:r>
+        <w:rPr>
+          <w:rFonts w:hint="eastAsia"/>
+        </w:rPr>
+        <w:tab/>
+        <w:t xml:space="preserve">(1) </w:t>
+      </w:r>
+      <w:r>
+        <w:rPr>
+          <w:rFonts w:hint="eastAsia"/>
+        </w:rPr>
+        <w:t>背景</w:t>
+      </w:r>
+    </w:p>
+    <w:p>
+      <w:pPr>
+        <w:spacing w:line="360" w:lineRule="auto"/>
+        <w:ind w:left="420" w:firstLine="420"/>
+      </w:pPr>
+      <w:r>
+        <w:rPr>
+          <w:rFonts w:ascii="宋体" w:hAnsi="宋体" w:hint="eastAsia"/>
+        </w:rPr>
+        <w:t>弈,虽然一开始指的是围棋</w:t>
+      </w:r>
+      <w:r>
+        <w:rPr>
+          <w:rFonts w:ascii="宋体" w:hAnsi="宋体" w:hint="eastAsia"/>
+        </w:rPr>
+        <w:t>。</w:t>
+      </w:r>
+      <w:r>
+        <w:rPr>
+          <w:rFonts w:ascii="宋体" w:hAnsi="宋体" w:hint="eastAsia"/>
+        </w:rPr>
+        <w:t>但如今而言,想起博弈,除了棋还有很多其他的事情</w:t>
+      </w:r>
+      <w:r>
+        <w:rPr>
+          <w:rFonts w:ascii="宋体" w:hAnsi="宋体" w:hint="eastAsia"/>
+        </w:rPr>
+        <w:t>。</w:t>
+      </w:r>
+      <w:r>
+        <w:rPr>
+          <w:rFonts w:ascii="宋体" w:hAnsi="宋体" w:hint="eastAsia"/>
+        </w:rPr>
+        <w:t>但是最能代表博弈本身的,无非就是中国象棋</w:t>
+      </w:r>
+      <w:r>
+        <w:rPr>
+          <w:rFonts w:ascii="宋体" w:hAnsi="宋体" w:hint="eastAsia"/>
+        </w:rPr>
+        <w:t>。</w:t>
+      </w:r>
+    </w:p>
+    <w:p>
+      <w:pPr>
+        <w:spacing w:line="360" w:lineRule="auto"/>
+        <w:ind w:firstLine="420"/>
+      </w:pPr>
+      <w:r>
+        <w:rPr>
+          <w:rFonts w:hint="eastAsia"/>
+        </w:rPr>
+        <w:t xml:space="preserve">(2) </w:t>
+      </w:r>
+      <w:r>
+        <w:rPr>
+          <w:rFonts w:hint="eastAsia"/>
+        </w:rPr>
+        <w:t>目标</w:t>
+      </w:r>
+    </w:p>
+    <w:p>
+      <w:pPr>
+        <w:spacing w:line="360" w:lineRule="auto"/>
+        <w:ind w:left="420" w:firstLineChars="200" w:firstLine="420"/>
+        <w:rPr>
+          <w:rFonts w:ascii="宋体" w:hAnsi="宋体"/>
+        </w:rPr>
+      </w:pPr>
+      <w:r>
+        <w:rPr>
+          <w:rFonts w:ascii="宋体" w:hAnsi="宋体" w:hint="eastAsia"/>
+        </w:rPr>
+        <w:t>本团队希望开发一个</w:t>
+      </w:r>
+      <w:r>
+        <w:rPr>
+          <w:rFonts w:ascii="宋体" w:hAnsi="宋体" w:hint="eastAsia"/>
+        </w:rPr>
+        <w:t>在Web端,以及PC端均有的多平台中国象棋博弈游戏</w:t>
+      </w:r>
+      <w:r>
+        <w:rPr>
+          <w:rFonts w:ascii="宋体" w:hAnsi="宋体" w:hint="eastAsia"/>
+        </w:rPr>
+        <w:t>。</w:t>
+      </w:r>
+    </w:p>
+    <w:p>
+      <w:pPr>
+        <w:pStyle w:val="2"/>
+        <w:spacing w:line="360" w:lineRule="auto"/>
+      </w:pPr>
+      <w:bookmarkStart w:id="12" w:name="_Toc424974319"/>
+      <w:bookmarkStart w:id="13" w:name="_Toc485991596"/>
+      <w:r>
+        <w:t>2.2</w:t>
+      </w:r>
+      <w:r>
+        <w:rPr>
+          <w:rFonts w:hint="eastAsia"/>
+        </w:rPr>
+        <w:t xml:space="preserve"> </w:t>
+      </w:r>
+      <w:r>
+        <w:rPr>
+          <w:rFonts w:hint="eastAsia"/>
+        </w:rPr>
+        <w:t>功能</w:t>
+      </w:r>
+      <w:bookmarkStart w:id="14" w:name="_Toc424974320"/>
+      <w:bookmarkEnd w:id="12"/>
+      <w:bookmarkEnd w:id="13"/>
+    </w:p>
+    <w:p>
+      <w:pPr>
+        <w:ind w:left="840" w:firstLine="420"/>
+      </w:pPr>
+      <w:r>
+        <w:t>我们要实现一个能够提供联网对弈的多平台系统</w:t>
+      </w:r>
+      <w:r>
+        <w:rPr>
+          <w:rFonts w:hint="eastAsia"/>
+        </w:rPr>
+        <w:t>。在系统中，我们设定用户可以不需要注册登录就能查看网站页面，并且加入对战。当游客进入游戏大厅时，将能接收到一个玩家列表，游客可以从中选择任意不在游戏中的玩家发出邀请。收到</w:t>
+      </w:r>
+      <w:r>
+        <w:rPr>
+          <w:rFonts w:hint="eastAsia"/>
+        </w:rPr>
+        <w:lastRenderedPageBreak/>
+        <w:t>邀请的玩家可以选择接受或者拒绝。若收到邀请的玩家选择接受，则对局开始；若收到邀请的玩家选择拒绝，则邀请者会收到邀请被拒绝的回复。</w:t>
+      </w:r>
+    </w:p>
+    <w:p>
+      <w:pPr>
+        <w:pStyle w:val="2"/>
+        <w:spacing w:line="360" w:lineRule="auto"/>
+      </w:pPr>
+      <w:bookmarkStart w:id="15" w:name="_Toc485991597"/>
+      <w:r>
+        <w:rPr>
+          <w:rFonts w:hint="eastAsia"/>
+        </w:rPr>
+        <w:t xml:space="preserve">2.3 </w:t>
+      </w:r>
+      <w:r>
+        <w:rPr>
+          <w:rFonts w:hint="eastAsia"/>
+        </w:rPr>
+        <w:t>运行环境</w:t>
+      </w:r>
+      <w:bookmarkEnd w:id="14"/>
+      <w:bookmarkEnd w:id="15"/>
+    </w:p>
+    <w:p>
+      <w:pPr>
+        <w:spacing w:line="360" w:lineRule="auto"/>
+        <w:ind w:left="420" w:firstLine="420"/>
+      </w:pPr>
+      <w:r>
+        <w:rPr>
+          <w:rFonts w:ascii="宋体" w:hAnsi="宋体" w:hint="eastAsia"/>
+        </w:rPr>
+        <w:t>本系统采用B</w:t>
+      </w:r>
+      <w:r>
+        <w:rPr>
+          <w:rFonts w:ascii="宋体" w:hAnsi="宋体"/>
+        </w:rPr>
+        <w:t>/S和</w:t>
+      </w:r>
+      <w:r>
+        <w:rPr>
+          <w:rFonts w:ascii="宋体" w:hAnsi="宋体" w:hint="eastAsia"/>
+        </w:rPr>
+        <w:t>C/S架构。客户端可以在Web浏览器和PC端运行。</w:t>
+      </w:r>
+    </w:p>
+    <w:p>
+      <w:pPr>
+        <w:pStyle w:val="2"/>
+        <w:spacing w:line="360" w:lineRule="auto"/>
+      </w:pPr>
+      <w:bookmarkStart w:id="16" w:name="_Toc424974321"/>
+      <w:bookmarkStart w:id="17" w:name="_Toc485991598"/>
+      <w:r>
+        <w:rPr>
+          <w:rFonts w:hint="eastAsia"/>
+        </w:rPr>
+        <w:t xml:space="preserve">2.4 </w:t>
+      </w:r>
+      <w:r>
+        <w:rPr>
+          <w:rFonts w:hint="eastAsia"/>
+        </w:rPr>
+        <w:t>假设与依赖</w:t>
+      </w:r>
+      <w:bookmarkEnd w:id="16"/>
+      <w:bookmarkEnd w:id="17"/>
+    </w:p>
+    <w:p>
+      <w:pPr>
+        <w:spacing w:line="360" w:lineRule="auto"/>
+      </w:pPr>
+      <w:r>
+        <w:rPr>
+          <w:rFonts w:hint="eastAsia"/>
+        </w:rPr>
+        <w:tab/>
+      </w:r>
+      <w:r>
+        <w:rPr>
+          <w:rFonts w:hint="eastAsia"/>
+        </w:rPr>
+        <w:t>无</w:t>
+      </w:r>
+    </w:p>
+    <w:p>
+      <w:pPr>
+        <w:pStyle w:val="1"/>
+        <w:spacing w:line="360" w:lineRule="auto"/>
+      </w:pPr>
+      <w:bookmarkStart w:id="18" w:name="_Toc424974322"/>
+      <w:bookmarkStart w:id="19" w:name="_Toc485991599"/>
+      <w:r>
+        <w:rPr>
+          <w:rFonts w:hint="eastAsia"/>
+        </w:rPr>
+        <w:t xml:space="preserve">3 </w:t>
+      </w:r>
+      <w:r>
+        <w:rPr>
+          <w:rFonts w:hint="eastAsia"/>
+        </w:rPr>
+        <w:t>系统特性</w:t>
+      </w:r>
+      <w:bookmarkEnd w:id="18"/>
+      <w:bookmarkEnd w:id="19"/>
+    </w:p>
+    <w:p>
+      <w:pPr>
+        <w:pStyle w:val="2"/>
+        <w:spacing w:line="360" w:lineRule="auto"/>
+      </w:pPr>
+      <w:bookmarkStart w:id="20" w:name="_Toc424974323"/>
+      <w:bookmarkStart w:id="21" w:name="_Toc485991600"/>
+      <w:r>
+        <w:rPr>
+          <w:rFonts w:hint="eastAsia"/>
+        </w:rPr>
+        <w:t xml:space="preserve">3.1 </w:t>
+      </w:r>
+      <w:r>
+        <w:rPr>
+          <w:rFonts w:hint="eastAsia"/>
+        </w:rPr>
+        <w:t>系统角色</w:t>
+      </w:r>
+      <w:bookmarkEnd w:id="20"/>
+      <w:bookmarkEnd w:id="21"/>
+    </w:p>
+    <w:p>
+      <w:pPr>
+        <w:spacing w:line="360" w:lineRule="auto"/>
+      </w:pPr>
+      <w:r>
+        <w:rPr>
+          <w:rFonts w:hint="eastAsia"/>
+        </w:rPr>
+        <w:tab/>
+      </w:r>
+      <w:r>
+        <w:rPr>
+          <w:rFonts w:hint="eastAsia"/>
+        </w:rPr>
+        <w:t>本系统的角色主要为参与对战的玩家用户。</w:t>
+      </w:r>
+    </w:p>
+    <w:p>
+      <w:pPr>
+        <w:spacing w:line="360" w:lineRule="auto"/>
+        <w:ind w:left="420"/>
+      </w:pPr>
+      <w:r>
+        <w:rPr>
+          <w:rFonts w:hint="eastAsia"/>
+        </w:rPr>
+        <w:t>系统</w:t>
+      </w:r>
+      <w:r>
+        <w:t>用例图如下：</w:t>
+      </w:r>
+    </w:p>
+    <w:p>
+      <w:pPr>
+        <w:spacing w:line="360" w:lineRule="auto"/>
+      </w:pPr>
+      <w:r>
+        <w:rPr>
+          <w:rFonts w:hint="eastAsia"/>
+          <w:noProof/>
+        </w:rPr>
+        <w:lastRenderedPageBreak/>
+        <w:drawing>
+          <wp:inline distT="0" distB="0" distL="0" distR="0" wp14:anchorId="09535BE0" wp14:editId="5DF864EF">
+            <wp:extent cx="3686689" cy="4753638"/>
+            <wp:effectExtent l="0" t="0" r="9525" b="8890"/>
+            <wp:docPr id="1" name="图片 1"/>
+            <wp:cNvGraphicFramePr>
+              <a:graphicFrameLocks xmlns:a="http://schemas.openxmlformats.org/drawingml/2006/main" noChangeAspect="1"/>
+            </wp:cNvGraphicFramePr>
+            <a:graphic xmlns:a="http://schemas.openxmlformats.org/drawingml/2006/main">
+              <a:graphicData uri="http://schemas.openxmlformats.org/drawingml/2006/picture">
+                <pic:pic xmlns:pic="http://schemas.openxmlformats.org/drawingml/2006/picture">
+                  <pic:nvPicPr>
+                    <pic:cNvPr id="2" name="3288363.tmp"/>
+                    <pic:cNvPicPr/>
+                  </pic:nvPicPr>
+                  <pic:blipFill>
+                    <a:blip r:embed="rId6">
+                      <a:extLst>
+                        <a:ext uri="{28A0092B-C50C-407E-A947-70E740481C1C}">
+                          <a14:useLocalDpi xmlns:a14="http://schemas.microsoft.com/office/drawing/2010/main" val="0"/>
+                        </a:ext>
+                      </a:extLst>
+                    </a:blip>
+                    <a:stretch>
+                      <a:fillRect/>
+                    </a:stretch>
+                  </pic:blipFill>
+                  <pic:spPr>
+                    <a:xfrm>
+                      <a:off x="0" y="0"/>
+                      <a:ext cx="3686689" cy="4753638"/>
+                    </a:xfrm>
+                    <a:prstGeom prst="rect">
+                      <a:avLst/>
+                    </a:prstGeom>
+                  </pic:spPr>
+                </pic:pic>
+              </a:graphicData>
+            </a:graphic>
+          </wp:inline>
+        </w:drawing>
+      </w:r>
+    </w:p>
+    <w:p>
+      <w:pPr>
+        <w:pStyle w:val="2"/>
+        <w:spacing w:line="360" w:lineRule="auto"/>
+      </w:pPr>
+      <w:bookmarkStart w:id="22" w:name="_Toc424974324"/>
+      <w:bookmarkStart w:id="23" w:name="_Toc485991601"/>
+      <w:r>
+        <w:rPr>
+          <w:rFonts w:hint="eastAsia"/>
+        </w:rPr>
+        <w:t xml:space="preserve">3.2 </w:t>
+      </w:r>
+      <w:bookmarkEnd w:id="22"/>
+      <w:r>
+        <w:rPr>
+          <w:rFonts w:hint="eastAsia"/>
+        </w:rPr>
+        <w:t>联网对战</w:t>
+      </w:r>
+      <w:bookmarkEnd w:id="23"/>
+    </w:p>
+    <w:p>
+      <w:pPr>
+        <w:pStyle w:val="3"/>
+        <w:spacing w:line="360" w:lineRule="auto"/>
+        <w:rPr>
+          <w:rFonts w:ascii="宋体" w:hAnsi="宋体"/>
+        </w:rPr>
+      </w:pPr>
+      <w:bookmarkStart w:id="24" w:name="_Toc424974325"/>
+      <w:bookmarkStart w:id="25" w:name="_Toc485991602"/>
+      <w:r>
+        <w:rPr>
+          <w:rFonts w:ascii="宋体" w:hAnsi="宋体" w:hint="eastAsia"/>
+        </w:rPr>
+        <w:t>3.2.1 简要说明</w:t>
+      </w:r>
+      <w:bookmarkEnd w:id="24"/>
+      <w:bookmarkEnd w:id="25"/>
+    </w:p>
+    <w:p>
+      <w:pPr>
+        <w:spacing w:line="360" w:lineRule="auto"/>
+        <w:ind w:firstLineChars="250" w:firstLine="525"/>
+        <w:rPr>
+          <w:rFonts w:ascii="宋体" w:hAnsi="宋体"/>
+        </w:rPr>
+      </w:pPr>
+      <w:r>
+        <w:rPr>
+          <w:rFonts w:ascii="宋体" w:hAnsi="宋体" w:hint="eastAsia"/>
+        </w:rPr>
+        <w:t>本用例允许用户进行联网对战。</w:t>
+      </w:r>
+      <w:r>
+        <w:rPr>
+          <w:rFonts w:ascii="宋体" w:hAnsi="宋体"/>
+        </w:rPr>
+        <w:t xml:space="preserve"> </w:t>
+      </w:r>
+    </w:p>
+    <w:p>
+      <w:pPr>
+        <w:pStyle w:val="3"/>
+        <w:spacing w:line="360" w:lineRule="auto"/>
+        <w:rPr>
+          <w:rFonts w:ascii="宋体" w:hAnsi="宋体"/>
+          <w:sz w:val="28"/>
+          <w:szCs w:val="28"/>
+        </w:rPr>
+      </w:pPr>
+      <w:bookmarkStart w:id="26" w:name="_Toc424974326"/>
+      <w:bookmarkStart w:id="27" w:name="_Toc485991603"/>
+      <w:r>
+        <w:rPr>
+          <w:rFonts w:ascii="宋体" w:hAnsi="宋体" w:hint="eastAsia"/>
+          <w:sz w:val="28"/>
+          <w:szCs w:val="28"/>
+        </w:rPr>
+        <w:t>3.2.2 基本事件流</w:t>
+      </w:r>
+      <w:bookmarkEnd w:id="26"/>
+      <w:bookmarkEnd w:id="27"/>
+    </w:p>
+    <w:p>
+      <w:pPr>
+        <w:spacing w:line="360" w:lineRule="auto"/>
+        <w:rPr>
+          <w:rFonts w:ascii="宋体" w:hAnsi="宋体"/>
+        </w:rPr>
+      </w:pPr>
+      <w:r>
+        <w:rPr>
+          <w:rFonts w:ascii="宋体" w:hAnsi="宋体" w:hint="eastAsia"/>
+        </w:rPr>
+        <w:t>用例开始于用户进入游戏大厅</w:t>
+      </w:r>
+      <w:r>
+        <w:rPr>
+          <w:rFonts w:ascii="宋体" w:hAnsi="宋体" w:hint="eastAsia"/>
+        </w:rPr>
+        <w:t>。</w:t>
+      </w:r>
+    </w:p>
+    <w:p>
+      <w:pPr>
+        <w:pStyle w:val="11"/>
+        <w:numPr>
+          <w:ilvl w:val="0"/>
+          <w:numId w:val="5"/>
+        </w:numPr>
+        <w:spacing w:line="360" w:lineRule="auto"/>
+        <w:ind w:firstLineChars="0"/>
+        <w:rPr>
+          <w:rFonts w:ascii="宋体" w:hAnsi="宋体"/>
+        </w:rPr>
+      </w:pPr>
+      <w:r>
+        <w:rPr>
+          <w:rFonts w:ascii="宋体" w:hAnsi="宋体" w:hint="eastAsia"/>
+        </w:rPr>
+        <w:t>系统显示当前在线用户列表</w:t>
+      </w:r>
+      <w:r>
+        <w:rPr>
+          <w:rFonts w:ascii="宋体" w:hAnsi="宋体" w:hint="eastAsia"/>
+        </w:rPr>
+        <w:t>。</w:t>
+      </w:r>
+    </w:p>
+    <w:p>
+      <w:pPr>
+        <w:pStyle w:val="11"/>
+        <w:numPr>
+          <w:ilvl w:val="0"/>
+          <w:numId w:val="5"/>
+        </w:numPr>
+        <w:spacing w:line="360" w:lineRule="auto"/>
+        <w:ind w:firstLineChars="0"/>
+        <w:rPr>
+          <w:rFonts w:ascii="宋体" w:hAnsi="宋体"/>
+        </w:rPr>
+      </w:pPr>
+      <w:r>
+        <w:rPr>
+          <w:rFonts w:ascii="宋体" w:hAnsi="宋体" w:hint="eastAsia"/>
+        </w:rPr>
+        <w:t>用户</w:t>
+      </w:r>
+      <w:r>
+        <w:rPr>
+          <w:rFonts w:ascii="宋体" w:hAnsi="宋体"/>
+        </w:rPr>
+        <w:t>邀请当前未在游戏中的用户进行游戏</w:t>
+      </w:r>
+      <w:r>
+        <w:rPr>
+          <w:rFonts w:ascii="宋体" w:hAnsi="宋体" w:hint="eastAsia"/>
+        </w:rPr>
+        <w:t>。</w:t>
+      </w:r>
+    </w:p>
+    <w:p>
+      <w:pPr>
+        <w:pStyle w:val="11"/>
+        <w:numPr>
+          <w:ilvl w:val="0"/>
+          <w:numId w:val="5"/>
+        </w:numPr>
+        <w:spacing w:line="360" w:lineRule="auto"/>
+        <w:ind w:firstLineChars="0"/>
+        <w:rPr>
+          <w:rFonts w:ascii="宋体" w:hAnsi="宋体"/>
+        </w:rPr>
+      </w:pPr>
+      <w:r>
+        <w:rPr>
+          <w:rFonts w:ascii="宋体" w:hAnsi="宋体" w:hint="eastAsia"/>
+        </w:rPr>
+        <w:t>被邀请者选择接受或者拒绝。</w:t>
+      </w:r>
+    </w:p>
+    <w:p>
+      <w:pPr>
+        <w:pStyle w:val="11"/>
+        <w:numPr>
+          <w:ilvl w:val="0"/>
+          <w:numId w:val="5"/>
+        </w:numPr>
+        <w:spacing w:line="360" w:lineRule="auto"/>
+        <w:ind w:firstLineChars="0"/>
+        <w:rPr>
+          <w:rFonts w:ascii="宋体" w:hAnsi="宋体"/>
+        </w:rPr>
+      </w:pPr>
+      <w:r>
+        <w:rPr>
+          <w:rFonts w:ascii="宋体" w:hAnsi="宋体" w:hint="eastAsia"/>
+        </w:rPr>
+        <w:lastRenderedPageBreak/>
+        <w:t>若被邀请者选择接受，则对战开始；若被邀请者选择拒绝，则用例结束。</w:t>
+      </w:r>
+    </w:p>
+    <w:p>
+      <w:pPr>
+        <w:pStyle w:val="11"/>
+        <w:numPr>
+          <w:ilvl w:val="0"/>
+          <w:numId w:val="5"/>
+        </w:numPr>
+        <w:spacing w:line="360" w:lineRule="auto"/>
+        <w:ind w:firstLineChars="0"/>
+        <w:rPr>
+          <w:rFonts w:ascii="宋体" w:hAnsi="宋体"/>
+        </w:rPr>
+      </w:pPr>
+      <w:r>
+        <w:rPr>
+          <w:rFonts w:ascii="宋体" w:hAnsi="宋体"/>
+        </w:rPr>
+        <w:t>当对战其中一方满足胜利条件时</w:t>
+      </w:r>
+      <w:r>
+        <w:rPr>
+          <w:rFonts w:ascii="宋体" w:hAnsi="宋体" w:hint="eastAsia"/>
+        </w:rPr>
+        <w:t>，</w:t>
+      </w:r>
+      <w:r>
+        <w:rPr>
+          <w:rFonts w:ascii="宋体" w:hAnsi="宋体"/>
+        </w:rPr>
+        <w:t>对战结束</w:t>
+      </w:r>
+    </w:p>
+    <w:p>
+      <w:pPr>
+        <w:pStyle w:val="3"/>
+        <w:spacing w:line="360" w:lineRule="auto"/>
+        <w:rPr>
+          <w:rFonts w:ascii="宋体" w:hAnsi="宋体"/>
+          <w:sz w:val="28"/>
+          <w:szCs w:val="28"/>
+        </w:rPr>
+      </w:pPr>
+      <w:bookmarkStart w:id="28" w:name="_Toc424974327"/>
+      <w:bookmarkStart w:id="29" w:name="_Toc485991604"/>
+      <w:r>
+        <w:rPr>
+          <w:rFonts w:ascii="宋体" w:hAnsi="宋体" w:hint="eastAsia"/>
+          <w:sz w:val="28"/>
+          <w:szCs w:val="28"/>
+        </w:rPr>
+        <w:t>3.2.3备选事件流</w:t>
+      </w:r>
+      <w:bookmarkEnd w:id="28"/>
+      <w:bookmarkEnd w:id="29"/>
+    </w:p>
+    <w:p>
+      <w:pPr>
+        <w:pStyle w:val="11"/>
+        <w:numPr>
+          <w:ilvl w:val="0"/>
+          <w:numId w:val="6"/>
+        </w:numPr>
+        <w:spacing w:line="360" w:lineRule="auto"/>
+        <w:ind w:firstLineChars="0"/>
+        <w:rPr>
+          <w:rFonts w:ascii="宋体" w:hAnsi="宋体"/>
+        </w:rPr>
+      </w:pPr>
+      <w:r>
+        <w:rPr>
+          <w:rFonts w:ascii="宋体" w:hAnsi="宋体" w:hint="eastAsia"/>
+        </w:rPr>
+        <w:t>用户掉线</w:t>
+      </w:r>
+    </w:p>
+    <w:p>
+      <w:pPr>
+        <w:spacing w:line="360" w:lineRule="auto"/>
+        <w:rPr>
+          <w:rFonts w:ascii="宋体" w:hAnsi="宋体"/>
+        </w:rPr>
+      </w:pPr>
+      <w:r>
+        <w:rPr>
+          <w:rFonts w:ascii="宋体" w:hAnsi="宋体" w:hint="eastAsia"/>
+        </w:rPr>
+        <w:t xml:space="preserve">    当</w:t>
+      </w:r>
+      <w:r>
+        <w:rPr>
+          <w:rFonts w:ascii="宋体" w:hAnsi="宋体" w:hint="eastAsia"/>
+        </w:rPr>
+        <w:t>对战中的其中一方掉线</w:t>
+      </w:r>
+      <w:r>
+        <w:rPr>
+          <w:rFonts w:ascii="宋体" w:hAnsi="宋体" w:hint="eastAsia"/>
+        </w:rPr>
+        <w:t>时，</w:t>
+      </w:r>
+      <w:r>
+        <w:rPr>
+          <w:rFonts w:ascii="宋体" w:hAnsi="宋体" w:hint="eastAsia"/>
+        </w:rPr>
+        <w:t>会导致整个战局退出。</w:t>
+      </w:r>
+    </w:p>
+    <w:p>
+      <w:pPr>
+        <w:pStyle w:val="3"/>
+        <w:spacing w:line="360" w:lineRule="auto"/>
+        <w:rPr>
+          <w:rFonts w:ascii="宋体" w:hAnsi="宋体"/>
+          <w:sz w:val="28"/>
+          <w:szCs w:val="28"/>
+        </w:rPr>
+      </w:pPr>
+      <w:bookmarkStart w:id="30" w:name="_Toc421994172"/>
+      <w:bookmarkStart w:id="31" w:name="_Toc424974328"/>
+      <w:bookmarkStart w:id="32" w:name="_Toc485991605"/>
+      <w:r>
+        <w:rPr>
+          <w:rFonts w:ascii="宋体" w:hAnsi="宋体" w:hint="eastAsia"/>
+          <w:sz w:val="28"/>
+          <w:szCs w:val="28"/>
+        </w:rPr>
+        <w:t>3.2.4特殊需求</w:t>
+      </w:r>
+      <w:bookmarkEnd w:id="30"/>
+      <w:bookmarkEnd w:id="31"/>
+      <w:bookmarkEnd w:id="32"/>
+    </w:p>
+    <w:p>
+      <w:pPr>
+        <w:spacing w:line="360" w:lineRule="auto"/>
+        <w:rPr>
+          <w:rFonts w:ascii="宋体" w:hAnsi="宋体"/>
+        </w:rPr>
+      </w:pPr>
+      <w:r>
+        <w:rPr>
+          <w:rFonts w:ascii="宋体" w:hAnsi="宋体" w:hint="eastAsia"/>
+        </w:rPr>
+        <w:t>无</w:t>
+      </w:r>
+    </w:p>
+    <w:p>
+      <w:pPr>
+        <w:pStyle w:val="3"/>
+        <w:widowControl/>
+        <w:numPr>
+          <w:ilvl w:val="2"/>
+          <w:numId w:val="0"/>
+        </w:numPr>
+        <w:spacing w:before="120" w:after="0" w:line="360" w:lineRule="auto"/>
+        <w:ind w:left="720" w:hanging="720"/>
+        <w:jc w:val="left"/>
+        <w:rPr>
+          <w:rFonts w:ascii="宋体" w:hAnsi="宋体"/>
+          <w:sz w:val="28"/>
+          <w:szCs w:val="28"/>
+        </w:rPr>
+      </w:pPr>
+      <w:bookmarkStart w:id="33" w:name="_Toc421994173"/>
+      <w:bookmarkStart w:id="34" w:name="_Toc424974329"/>
+      <w:bookmarkStart w:id="35" w:name="_Toc485991606"/>
+      <w:r>
+        <w:rPr>
+          <w:rFonts w:ascii="宋体" w:hAnsi="宋体" w:hint="eastAsia"/>
+          <w:sz w:val="28"/>
+          <w:szCs w:val="28"/>
+        </w:rPr>
+        <w:t>3.2.5 前置条件</w:t>
+      </w:r>
+      <w:bookmarkEnd w:id="33"/>
+      <w:bookmarkEnd w:id="34"/>
+      <w:bookmarkEnd w:id="35"/>
+    </w:p>
+    <w:p>
+      <w:pPr>
+        <w:spacing w:line="360" w:lineRule="auto"/>
+        <w:rPr>
+          <w:rFonts w:ascii="宋体" w:hAnsi="宋体"/>
+        </w:rPr>
+      </w:pPr>
+      <w:r>
+        <w:rPr>
+          <w:rFonts w:ascii="宋体" w:hAnsi="宋体" w:hint="eastAsia"/>
+        </w:rPr>
+        <w:t>本用例开始前，用户必须已经登录进系统</w:t>
+      </w:r>
+      <w:r>
+        <w:rPr>
+          <w:rFonts w:ascii="宋体" w:hAnsi="宋体" w:hint="eastAsia"/>
+        </w:rPr>
+        <w:t>或以游客身份进入系统</w:t>
+      </w:r>
+      <w:r>
+        <w:rPr>
+          <w:rFonts w:ascii="宋体" w:hAnsi="宋体" w:hint="eastAsia"/>
+        </w:rPr>
+        <w:t>。</w:t>
+      </w:r>
+    </w:p>
+    <w:p>
+      <w:pPr>
+        <w:pStyle w:val="3"/>
+        <w:widowControl/>
+        <w:numPr>
+          <w:ilvl w:val="2"/>
+          <w:numId w:val="0"/>
+        </w:numPr>
+        <w:spacing w:before="120" w:after="0" w:line="360" w:lineRule="auto"/>
+        <w:ind w:left="720" w:hanging="720"/>
+        <w:jc w:val="left"/>
+        <w:rPr>
+          <w:rFonts w:ascii="宋体" w:hAnsi="宋体"/>
+          <w:sz w:val="28"/>
+          <w:szCs w:val="28"/>
+        </w:rPr>
+      </w:pPr>
+      <w:bookmarkStart w:id="36" w:name="_Toc421994174"/>
+      <w:bookmarkStart w:id="37" w:name="_Toc424974330"/>
+      <w:bookmarkStart w:id="38" w:name="_Toc485991607"/>
+      <w:r>
+        <w:rPr>
+          <w:rFonts w:ascii="宋体" w:hAnsi="宋体" w:hint="eastAsia"/>
+          <w:sz w:val="28"/>
+          <w:szCs w:val="28"/>
+        </w:rPr>
+        <w:t>3.2.6 后置条件</w:t>
+      </w:r>
+      <w:bookmarkEnd w:id="36"/>
+      <w:bookmarkEnd w:id="37"/>
+      <w:bookmarkEnd w:id="38"/>
+    </w:p>
+    <w:p>
+      <w:pPr>
+        <w:spacing w:line="360" w:lineRule="auto"/>
+        <w:rPr>
+          <w:rFonts w:ascii="宋体" w:hAnsi="宋体"/>
+        </w:rPr>
+      </w:pPr>
+      <w:r>
+        <w:rPr>
+          <w:rFonts w:ascii="宋体" w:hAnsi="宋体" w:hint="eastAsia"/>
+        </w:rPr>
+        <w:t>无·</w:t>
+      </w:r>
+    </w:p>
+    <w:p>
+      <w:pPr>
+        <w:pStyle w:val="2"/>
+        <w:spacing w:line="360" w:lineRule="auto"/>
+      </w:pPr>
+      <w:bookmarkStart w:id="39" w:name="_Toc424974331"/>
+      <w:bookmarkStart w:id="40" w:name="_Toc485991608"/>
+      <w:r>
+        <w:rPr>
+          <w:rFonts w:hint="eastAsia"/>
+        </w:rPr>
+        <w:t xml:space="preserve">3.3 </w:t>
+      </w:r>
+      <w:bookmarkEnd w:id="39"/>
+      <w:r>
+        <w:rPr>
+          <w:rFonts w:hint="eastAsia"/>
+        </w:rPr>
+        <w:t>观战</w:t>
+      </w:r>
+      <w:bookmarkEnd w:id="40"/>
+    </w:p>
+    <w:p>
+      <w:pPr>
+        <w:pStyle w:val="3"/>
+        <w:spacing w:line="360" w:lineRule="auto"/>
+        <w:rPr>
+          <w:rFonts w:ascii="宋体" w:hAnsi="宋体"/>
+          <w:sz w:val="28"/>
+          <w:szCs w:val="28"/>
+        </w:rPr>
+      </w:pPr>
+      <w:bookmarkStart w:id="41" w:name="_Toc421994177"/>
+      <w:bookmarkStart w:id="42" w:name="_Toc424974332"/>
+      <w:bookmarkStart w:id="43" w:name="_Toc485991609"/>
+      <w:r>
+        <w:rPr>
+          <w:rFonts w:ascii="宋体" w:hAnsi="宋体" w:hint="eastAsia"/>
+          <w:sz w:val="28"/>
+          <w:szCs w:val="28"/>
+        </w:rPr>
+        <w:t>3.3.1简要说明</w:t>
+      </w:r>
+      <w:bookmarkEnd w:id="41"/>
+      <w:bookmarkEnd w:id="42"/>
+      <w:bookmarkEnd w:id="43"/>
+    </w:p>
+    <w:p>
+      <w:pPr>
+        <w:spacing w:line="360" w:lineRule="auto"/>
+        <w:ind w:firstLineChars="200" w:firstLine="420"/>
+        <w:rPr>
+          <w:rFonts w:ascii="宋体" w:hAnsi="宋体"/>
+        </w:rPr>
+      </w:pPr>
+      <w:r>
+        <w:rPr>
+          <w:rFonts w:ascii="宋体" w:hAnsi="宋体" w:hint="eastAsia"/>
+        </w:rPr>
+        <w:t>本用例允许网站的访客在网站上进入进行中的对局</w:t>
+      </w:r>
+      <w:r>
+        <w:rPr>
+          <w:rFonts w:ascii="宋体" w:hAnsi="宋体" w:hint="eastAsia"/>
+        </w:rPr>
+        <w:t>进</w:t>
+      </w:r>
+      <w:r>
+        <w:rPr>
+          <w:rFonts w:ascii="宋体" w:hAnsi="宋体" w:hint="eastAsia"/>
+        </w:rPr>
+        <w:t>行观战</w:t>
+      </w:r>
+      <w:r>
+        <w:rPr>
+          <w:rFonts w:ascii="宋体" w:hAnsi="宋体" w:hint="eastAsia"/>
+        </w:rPr>
+        <w:t>。</w:t>
+      </w:r>
+    </w:p>
+    <w:p>
+      <w:pPr>
+        <w:pStyle w:val="3"/>
+        <w:spacing w:line="360" w:lineRule="auto"/>
+        <w:rPr>
+          <w:rFonts w:ascii="宋体" w:hAnsi="宋体"/>
+          <w:sz w:val="28"/>
+          <w:szCs w:val="28"/>
+        </w:rPr>
+      </w:pPr>
+      <w:bookmarkStart w:id="44" w:name="_Toc424974333"/>
+      <w:bookmarkStart w:id="45" w:name="_Toc485991610"/>
+      <w:r>
+        <w:rPr>
+          <w:rFonts w:ascii="宋体" w:hAnsi="宋体" w:hint="eastAsia"/>
+          <w:sz w:val="28"/>
+          <w:szCs w:val="28"/>
+        </w:rPr>
+        <w:t>3.3.2基本事件流</w:t>
+      </w:r>
+      <w:bookmarkEnd w:id="44"/>
+      <w:bookmarkEnd w:id="45"/>
+    </w:p>
+    <w:p>
+      <w:pPr>
+        <w:spacing w:line="360" w:lineRule="auto"/>
+        <w:rPr>
+          <w:rFonts w:ascii="宋体" w:hAnsi="宋体"/>
+        </w:rPr>
+      </w:pPr>
+      <w:r>
+        <w:rPr>
+          <w:rFonts w:ascii="宋体" w:hAnsi="宋体" w:hint="eastAsia"/>
+        </w:rPr>
+        <w:t>用例开始于网站访客点击进入网站游戏大厅</w:t>
+      </w:r>
+      <w:r>
+        <w:rPr>
+          <w:rFonts w:ascii="宋体" w:hAnsi="宋体" w:hint="eastAsia"/>
+        </w:rPr>
+        <w:t>。</w:t>
+      </w:r>
+    </w:p>
+    <w:p>
+      <w:pPr>
+        <w:spacing w:line="360" w:lineRule="auto"/>
+        <w:rPr>
+          <w:rFonts w:ascii="宋体" w:hAnsi="宋体"/>
+        </w:rPr>
+      </w:pPr>
+      <w:r>
+        <w:rPr>
+          <w:rFonts w:ascii="宋体" w:hAnsi="宋体" w:hint="eastAsia"/>
+        </w:rPr>
+        <w:t>1）用户选择进入某一</w:t>
+      </w:r>
+      <w:r>
+        <w:rPr>
+          <w:rFonts w:ascii="宋体" w:hAnsi="宋体" w:hint="eastAsia"/>
+        </w:rPr>
+        <w:t>对局房间</w:t>
+      </w:r>
+      <w:r>
+        <w:rPr>
+          <w:rFonts w:ascii="宋体" w:hAnsi="宋体" w:hint="eastAsia"/>
+        </w:rPr>
+        <w:t>。</w:t>
+      </w:r>
+    </w:p>
+    <w:p>
+      <w:pPr>
+        <w:spacing w:line="360" w:lineRule="auto"/>
+        <w:ind w:left="315" w:hangingChars="150" w:hanging="315"/>
+        <w:rPr>
+          <w:rFonts w:ascii="宋体" w:hAnsi="宋体"/>
+        </w:rPr>
+      </w:pPr>
+      <w:r>
+        <w:rPr>
+          <w:rFonts w:ascii="宋体" w:hAnsi="宋体" w:hint="eastAsia"/>
+        </w:rPr>
+        <w:t>2）</w:t>
+      </w:r>
+      <w:r>
+        <w:rPr>
+          <w:rFonts w:ascii="宋体" w:hAnsi="宋体" w:hint="eastAsia"/>
+        </w:rPr>
+        <w:t>用户</w:t>
+      </w:r>
+      <w:r>
+        <w:rPr>
+          <w:rFonts w:ascii="宋体" w:hAnsi="宋体"/>
+        </w:rPr>
+        <w:t>进行观战。</w:t>
+      </w:r>
+    </w:p>
+    <w:p>
+      <w:pPr>
+        <w:pStyle w:val="3"/>
+        <w:spacing w:line="360" w:lineRule="auto"/>
+        <w:rPr>
+          <w:rFonts w:ascii="宋体" w:hAnsi="宋体"/>
+          <w:sz w:val="28"/>
+          <w:szCs w:val="28"/>
+        </w:rPr>
+      </w:pPr>
+      <w:bookmarkStart w:id="46" w:name="_Toc421994179"/>
+      <w:bookmarkStart w:id="47" w:name="_Toc424974335"/>
+      <w:bookmarkStart w:id="48" w:name="_Toc485991611"/>
+      <w:r>
+        <w:rPr>
+          <w:rFonts w:ascii="宋体" w:hAnsi="宋体" w:hint="eastAsia"/>
+          <w:sz w:val="28"/>
+          <w:szCs w:val="28"/>
+        </w:rPr>
+        <w:t>3.3.4 特殊需求</w:t>
+      </w:r>
+      <w:bookmarkEnd w:id="46"/>
+      <w:bookmarkEnd w:id="47"/>
+      <w:bookmarkEnd w:id="48"/>
+    </w:p>
+    <w:p>
+      <w:pPr>
+        <w:spacing w:line="360" w:lineRule="auto"/>
+        <w:rPr>
+          <w:rFonts w:ascii="宋体" w:hAnsi="宋体"/>
+        </w:rPr>
+      </w:pPr>
+      <w:r>
+        <w:rPr>
+          <w:rFonts w:ascii="宋体" w:hAnsi="宋体" w:hint="eastAsia"/>
+        </w:rPr>
+        <w:t>无。</w:t>
+      </w:r>
+    </w:p>
+    <w:p>
+      <w:pPr>
+        <w:pStyle w:val="3"/>
+        <w:spacing w:line="360" w:lineRule="auto"/>
+        <w:rPr>
+          <w:rFonts w:ascii="宋体" w:hAnsi="宋体"/>
+          <w:sz w:val="28"/>
+          <w:szCs w:val="28"/>
+        </w:rPr>
+      </w:pPr>
+      <w:bookmarkStart w:id="49" w:name="_Toc421994180"/>
+      <w:bookmarkStart w:id="50" w:name="_Toc424974336"/>
+      <w:bookmarkStart w:id="51" w:name="_Toc485991612"/>
+      <w:r>
+        <w:rPr>
+          <w:rFonts w:ascii="宋体" w:hAnsi="宋体" w:hint="eastAsia"/>
+          <w:sz w:val="28"/>
+          <w:szCs w:val="28"/>
+        </w:rPr>
+        <w:lastRenderedPageBreak/>
+        <w:t>3.3.5 前置条件</w:t>
+      </w:r>
+      <w:bookmarkEnd w:id="49"/>
+      <w:bookmarkEnd w:id="50"/>
+      <w:bookmarkEnd w:id="51"/>
+    </w:p>
+    <w:p>
+      <w:pPr>
+        <w:spacing w:line="360" w:lineRule="auto"/>
+        <w:rPr>
+          <w:rFonts w:ascii="宋体" w:hAnsi="宋体"/>
+        </w:rPr>
+      </w:pPr>
+      <w:r>
+        <w:rPr>
+          <w:rFonts w:ascii="宋体" w:hAnsi="宋体" w:hint="eastAsia"/>
+        </w:rPr>
+        <w:t>无</w:t>
+      </w:r>
+    </w:p>
+    <w:p>
+      <w:pPr>
+        <w:pStyle w:val="3"/>
+        <w:spacing w:line="360" w:lineRule="auto"/>
+        <w:rPr>
+          <w:rFonts w:ascii="宋体" w:hAnsi="宋体"/>
+          <w:sz w:val="28"/>
+          <w:szCs w:val="28"/>
+        </w:rPr>
+      </w:pPr>
+      <w:bookmarkStart w:id="52" w:name="_Toc421994181"/>
+      <w:bookmarkStart w:id="53" w:name="_Toc424974337"/>
+      <w:bookmarkStart w:id="54" w:name="_Toc485991613"/>
+      <w:r>
+        <w:rPr>
+          <w:rFonts w:ascii="宋体" w:hAnsi="宋体" w:hint="eastAsia"/>
+          <w:sz w:val="28"/>
+          <w:szCs w:val="28"/>
+        </w:rPr>
+        <w:t>3.3.6 后置条件</w:t>
+      </w:r>
+      <w:bookmarkEnd w:id="52"/>
+      <w:bookmarkEnd w:id="53"/>
+      <w:bookmarkEnd w:id="54"/>
+    </w:p>
+    <w:p>
+      <w:r>
+        <w:t>无</w:t>
+      </w:r>
+    </w:p>
+    <w:p>
+      <w:pPr>
+        <w:pStyle w:val="2"/>
+        <w:rPr>
+          <w:rFonts w:ascii="宋体" w:hAnsi="宋体"/>
+          <w:bCs w:val="0"/>
+        </w:rPr>
+      </w:pPr>
+      <w:bookmarkStart w:id="55" w:name="_Toc424974345"/>
+      <w:bookmarkStart w:id="56" w:name="_Toc485991614"/>
+      <w:r>
+        <w:t>3.4</w:t>
+      </w:r>
+      <w:r>
+        <w:rPr>
+          <w:rFonts w:hint="eastAsia"/>
+        </w:rPr>
+        <w:t xml:space="preserve"> </w:t>
+      </w:r>
+      <w:r>
+        <w:rPr>
+          <w:rFonts w:ascii="宋体" w:hAnsi="宋体" w:hint="eastAsia"/>
+          <w:bCs w:val="0"/>
+        </w:rPr>
+        <w:t>修改</w:t>
+      </w:r>
+      <w:r>
+        <w:rPr>
+          <w:rFonts w:ascii="宋体" w:hAnsi="宋体" w:hint="eastAsia"/>
+          <w:bCs w:val="0"/>
+        </w:rPr>
+        <w:t>用户信息</w:t>
+      </w:r>
+      <w:bookmarkEnd w:id="55"/>
+      <w:bookmarkEnd w:id="56"/>
+    </w:p>
+    <w:p>
+      <w:pPr>
+        <w:pStyle w:val="3"/>
+        <w:rPr>
+          <w:rFonts w:ascii="宋体" w:hAnsi="宋体"/>
+          <w:sz w:val="28"/>
+          <w:szCs w:val="28"/>
+        </w:rPr>
+      </w:pPr>
+      <w:bookmarkStart w:id="57" w:name="_Toc421994191"/>
+      <w:bookmarkStart w:id="58" w:name="_Toc424974346"/>
+      <w:bookmarkStart w:id="59" w:name="_Toc485991615"/>
+      <w:r>
+        <w:rPr>
+          <w:rFonts w:ascii="宋体" w:hAnsi="宋体" w:hint="eastAsia"/>
+          <w:sz w:val="28"/>
+          <w:szCs w:val="28"/>
+        </w:rPr>
+        <w:t>3.</w:t>
+      </w:r>
+      <w:r>
+        <w:rPr>
+          <w:rFonts w:ascii="宋体" w:hAnsi="宋体"/>
+          <w:sz w:val="28"/>
+          <w:szCs w:val="28"/>
+        </w:rPr>
+        <w:t>4</w:t>
+      </w:r>
+      <w:r>
+        <w:rPr>
+          <w:rFonts w:ascii="宋体" w:hAnsi="宋体" w:hint="eastAsia"/>
+          <w:sz w:val="28"/>
+          <w:szCs w:val="28"/>
+        </w:rPr>
+        <w:t>.1 简要说明</w:t>
+      </w:r>
+      <w:bookmarkEnd w:id="57"/>
+      <w:bookmarkEnd w:id="58"/>
+      <w:bookmarkEnd w:id="59"/>
+    </w:p>
+    <w:p>
+      <w:pPr>
+        <w:spacing w:line="360" w:lineRule="auto"/>
+        <w:ind w:firstLineChars="200" w:firstLine="420"/>
+        <w:rPr>
+          <w:rFonts w:ascii="宋体" w:hAnsi="宋体"/>
+        </w:rPr>
+      </w:pPr>
+      <w:r>
+        <w:rPr>
+          <w:rFonts w:ascii="宋体" w:hAnsi="宋体" w:hint="eastAsia"/>
+        </w:rPr>
+        <w:t>本用例允许注册用户</w:t>
+      </w:r>
+      <w:r>
+        <w:rPr>
+          <w:rFonts w:ascii="宋体" w:hAnsi="宋体" w:hint="eastAsia"/>
+        </w:rPr>
+        <w:t>修改自己的个人信息。</w:t>
+      </w:r>
+    </w:p>
+    <w:p>
+      <w:pPr>
+        <w:pStyle w:val="3"/>
+        <w:rPr>
+          <w:rFonts w:ascii="宋体" w:hAnsi="宋体"/>
+          <w:sz w:val="28"/>
+          <w:szCs w:val="28"/>
+        </w:rPr>
+      </w:pPr>
+      <w:bookmarkStart w:id="60" w:name="_Toc424974347"/>
+      <w:bookmarkStart w:id="61" w:name="_Toc485991616"/>
+      <w:r>
+        <w:rPr>
+          <w:rFonts w:ascii="宋体" w:hAnsi="宋体" w:hint="eastAsia"/>
+          <w:sz w:val="28"/>
+          <w:szCs w:val="28"/>
+        </w:rPr>
+        <w:t>3.4</w:t>
+      </w:r>
+      <w:r>
+        <w:rPr>
+          <w:rFonts w:ascii="宋体" w:hAnsi="宋体" w:hint="eastAsia"/>
+          <w:sz w:val="28"/>
+          <w:szCs w:val="28"/>
+        </w:rPr>
+        <w:t>.2 基本事件流</w:t>
+      </w:r>
+      <w:bookmarkEnd w:id="60"/>
+      <w:bookmarkEnd w:id="61"/>
+    </w:p>
+    <w:p>
+      <w:pPr>
+        <w:spacing w:line="360" w:lineRule="auto"/>
+        <w:rPr>
+          <w:rFonts w:ascii="宋体" w:hAnsi="宋体"/>
+        </w:rPr>
+      </w:pPr>
+      <w:r>
+        <w:rPr>
+          <w:rFonts w:ascii="宋体" w:hAnsi="宋体" w:hint="eastAsia"/>
+        </w:rPr>
+        <w:t>用例开始于用户进入个人中心页面</w:t>
+      </w:r>
+      <w:r>
+        <w:rPr>
+          <w:rFonts w:ascii="宋体" w:hAnsi="宋体" w:hint="eastAsia"/>
+        </w:rPr>
+        <w:t>。</w:t>
+      </w:r>
+    </w:p>
+    <w:p>
+      <w:pPr>
+        <w:widowControl/>
+        <w:numPr>
+          <w:ilvl w:val="0"/>
+          <w:numId w:val="8"/>
+        </w:numPr>
+        <w:spacing w:after="160" w:line="360" w:lineRule="auto"/>
+        <w:jc w:val="left"/>
+        <w:rPr>
+          <w:rFonts w:ascii="宋体" w:hAnsi="宋体"/>
+        </w:rPr>
+      </w:pPr>
+      <w:r>
+        <w:rPr>
+          <w:rFonts w:ascii="宋体" w:hAnsi="宋体" w:hint="eastAsia"/>
+        </w:rPr>
+        <w:t>用户点击进入想要编辑的个人信息条目，其中包括：昵称</w:t>
+      </w:r>
+      <w:r>
+        <w:rPr>
+          <w:rFonts w:ascii="宋体" w:hAnsi="宋体" w:hint="eastAsia"/>
+        </w:rPr>
+        <w:t>，个人签名，</w:t>
+      </w:r>
+      <w:r>
+        <w:rPr>
+          <w:rFonts w:ascii="宋体" w:hAnsi="宋体" w:hint="eastAsia"/>
+        </w:rPr>
+        <w:t>性别，地区。</w:t>
+      </w:r>
+    </w:p>
+    <w:p>
+      <w:pPr>
+        <w:widowControl/>
+        <w:numPr>
+          <w:ilvl w:val="0"/>
+          <w:numId w:val="8"/>
+        </w:numPr>
+        <w:spacing w:after="160" w:line="360" w:lineRule="auto"/>
+        <w:jc w:val="left"/>
+        <w:rPr>
+          <w:rFonts w:ascii="宋体" w:hAnsi="宋体"/>
+        </w:rPr>
+      </w:pPr>
+      <w:r>
+        <w:rPr>
+          <w:rFonts w:ascii="宋体" w:hAnsi="宋体" w:hint="eastAsia"/>
+        </w:rPr>
+        <w:t>编辑完成后点击保存按钮，跳回到个人中心页面。</w:t>
+      </w:r>
+    </w:p>
+    <w:p>
+      <w:pPr>
+        <w:pStyle w:val="3"/>
+        <w:rPr>
+          <w:rFonts w:ascii="宋体" w:hAnsi="宋体"/>
+          <w:sz w:val="28"/>
+          <w:szCs w:val="28"/>
+        </w:rPr>
+      </w:pPr>
+      <w:bookmarkStart w:id="62" w:name="_Toc424974348"/>
+      <w:bookmarkStart w:id="63" w:name="_Toc485991617"/>
+      <w:r>
+        <w:rPr>
+          <w:rFonts w:ascii="宋体" w:hAnsi="宋体" w:hint="eastAsia"/>
+          <w:sz w:val="28"/>
+          <w:szCs w:val="28"/>
+        </w:rPr>
+        <w:t>3.5.3 备选事件流</w:t>
+      </w:r>
+      <w:bookmarkEnd w:id="62"/>
+      <w:bookmarkEnd w:id="63"/>
+    </w:p>
+    <w:p>
+      <w:pPr>
+        <w:pStyle w:val="11"/>
+        <w:numPr>
+          <w:ilvl w:val="0"/>
+          <w:numId w:val="7"/>
+        </w:numPr>
+        <w:spacing w:line="360" w:lineRule="auto"/>
+        <w:ind w:firstLineChars="0"/>
+        <w:rPr>
+          <w:rFonts w:ascii="宋体" w:hAnsi="宋体"/>
+        </w:rPr>
+      </w:pPr>
+      <w:r>
+        <w:rPr>
+          <w:rFonts w:ascii="宋体" w:hAnsi="宋体" w:hint="eastAsia"/>
+        </w:rPr>
+        <w:t>错误提醒</w:t>
+      </w:r>
+    </w:p>
+    <w:p>
+      <w:pPr>
+        <w:spacing w:line="360" w:lineRule="auto"/>
+        <w:rPr>
+          <w:rFonts w:ascii="宋体" w:hAnsi="宋体"/>
+        </w:rPr>
+      </w:pPr>
+      <w:r>
+        <w:rPr>
+          <w:rFonts w:ascii="宋体" w:hAnsi="宋体" w:hint="eastAsia"/>
+        </w:rPr>
+        <w:t>若编辑的条目格式不正确，则会弹出错误提醒。</w:t>
+      </w:r>
+    </w:p>
+    <w:p>
+      <w:pPr>
+        <w:pStyle w:val="3"/>
+        <w:rPr>
+          <w:rFonts w:ascii="宋体" w:hAnsi="宋体"/>
+          <w:sz w:val="28"/>
+          <w:szCs w:val="28"/>
+        </w:rPr>
+      </w:pPr>
+      <w:bookmarkStart w:id="64" w:name="_Toc421994193"/>
+      <w:bookmarkStart w:id="65" w:name="_Toc424974349"/>
+      <w:bookmarkStart w:id="66" w:name="_Toc485991618"/>
+      <w:r>
+        <w:rPr>
+          <w:rFonts w:ascii="宋体" w:hAnsi="宋体" w:hint="eastAsia"/>
+          <w:sz w:val="28"/>
+          <w:szCs w:val="28"/>
+        </w:rPr>
+        <w:t>3.5.4 特殊需求</w:t>
+      </w:r>
+      <w:bookmarkEnd w:id="64"/>
+      <w:bookmarkEnd w:id="65"/>
+      <w:bookmarkEnd w:id="66"/>
+    </w:p>
+    <w:p>
+      <w:pPr>
+        <w:spacing w:line="360" w:lineRule="auto"/>
+        <w:rPr>
+          <w:rFonts w:ascii="宋体" w:hAnsi="宋体"/>
+          <w:szCs w:val="21"/>
+        </w:rPr>
+      </w:pPr>
+      <w:r>
+        <w:rPr>
+          <w:rFonts w:ascii="宋体" w:hAnsi="宋体" w:hint="eastAsia"/>
+          <w:szCs w:val="21"/>
+        </w:rPr>
+        <w:t>无。</w:t>
+      </w:r>
+    </w:p>
+    <w:p>
+      <w:pPr>
+        <w:pStyle w:val="3"/>
+        <w:rPr>
+          <w:rFonts w:ascii="宋体" w:hAnsi="宋体"/>
+          <w:sz w:val="28"/>
+          <w:szCs w:val="28"/>
+        </w:rPr>
+      </w:pPr>
+      <w:bookmarkStart w:id="67" w:name="_Toc421994194"/>
+      <w:bookmarkStart w:id="68" w:name="_Toc424974350"/>
+      <w:bookmarkStart w:id="69" w:name="_Toc485991619"/>
+      <w:r>
+        <w:rPr>
+          <w:rFonts w:ascii="宋体" w:hAnsi="宋体" w:hint="eastAsia"/>
+          <w:sz w:val="28"/>
+          <w:szCs w:val="28"/>
+        </w:rPr>
+        <w:t>3.5.5 前置条件</w:t>
+      </w:r>
+      <w:bookmarkEnd w:id="67"/>
+      <w:bookmarkEnd w:id="68"/>
+      <w:bookmarkEnd w:id="69"/>
+    </w:p>
+    <w:p>
+      <w:pPr>
+        <w:spacing w:line="360" w:lineRule="auto"/>
+        <w:rPr>
+          <w:rFonts w:ascii="宋体" w:hAnsi="宋体"/>
+          <w:szCs w:val="21"/>
+        </w:rPr>
+      </w:pPr>
+      <w:r>
+        <w:rPr>
+          <w:rFonts w:ascii="宋体" w:hAnsi="宋体" w:hint="eastAsia"/>
+          <w:szCs w:val="21"/>
+        </w:rPr>
+        <w:t>用户</w:t>
+      </w:r>
+      <w:r>
+        <w:rPr>
+          <w:rFonts w:ascii="宋体" w:hAnsi="宋体"/>
+          <w:szCs w:val="21"/>
+        </w:rPr>
+        <w:t>已经注册登录</w:t>
+      </w:r>
+      <w:r>
+        <w:rPr>
+          <w:rFonts w:ascii="宋体" w:hAnsi="宋体"/>
+          <w:szCs w:val="21"/>
+        </w:rPr>
+        <w:t>。</w:t>
+      </w:r>
+    </w:p>
+    <w:p>
+      <w:pPr>
+        <w:pStyle w:val="3"/>
+        <w:rPr>
+          <w:rFonts w:ascii="宋体" w:hAnsi="宋体"/>
+          <w:sz w:val="28"/>
+          <w:szCs w:val="28"/>
+        </w:rPr>
+      </w:pPr>
+      <w:bookmarkStart w:id="70" w:name="_Toc421994195"/>
+      <w:bookmarkStart w:id="71" w:name="_Toc424974351"/>
+      <w:bookmarkStart w:id="72" w:name="_Toc485991620"/>
+      <w:r>
+        <w:rPr>
+          <w:rFonts w:ascii="宋体" w:hAnsi="宋体" w:hint="eastAsia"/>
+          <w:sz w:val="28"/>
+          <w:szCs w:val="28"/>
+        </w:rPr>
+        <w:lastRenderedPageBreak/>
+        <w:t>3.5.6 后置条件</w:t>
+      </w:r>
+      <w:bookmarkEnd w:id="70"/>
+      <w:bookmarkEnd w:id="71"/>
+      <w:bookmarkEnd w:id="72"/>
+    </w:p>
+    <w:p>
+      <w:pPr>
+        <w:spacing w:line="360" w:lineRule="auto"/>
+        <w:rPr>
+          <w:rFonts w:ascii="宋体" w:hAnsi="宋体"/>
+        </w:rPr>
+      </w:pPr>
+      <w:r>
+        <w:rPr>
+          <w:rFonts w:ascii="宋体" w:hAnsi="宋体" w:hint="eastAsia"/>
+          <w:szCs w:val="21"/>
+        </w:rPr>
+        <w:t>用户</w:t>
+      </w:r>
+      <w:r>
+        <w:rPr>
+          <w:rFonts w:ascii="宋体" w:hAnsi="宋体"/>
+          <w:szCs w:val="21"/>
+        </w:rPr>
+        <w:t>个人信息被修改。</w:t>
+      </w:r>
+    </w:p>
+    <w:p>
+      <w:pPr>
+        <w:pStyle w:val="1"/>
+      </w:pPr>
+      <w:bookmarkStart w:id="73" w:name="_Toc424974352"/>
+      <w:bookmarkStart w:id="74" w:name="_Toc485991621"/>
+      <w:r>
+        <w:t>4</w:t>
+      </w:r>
+      <w:r>
+        <w:rPr>
+          <w:rFonts w:hint="eastAsia"/>
+        </w:rPr>
+        <w:t xml:space="preserve"> </w:t>
+      </w:r>
+      <w:r>
+        <w:rPr>
+          <w:rFonts w:hint="eastAsia"/>
+        </w:rPr>
+        <w:t>非功能性需求</w:t>
+      </w:r>
+      <w:bookmarkEnd w:id="73"/>
+      <w:bookmarkEnd w:id="74"/>
+    </w:p>
+    <w:p>
+      <w:pPr>
+        <w:pStyle w:val="2"/>
+      </w:pPr>
+      <w:bookmarkStart w:id="75" w:name="_Toc424974353"/>
+      <w:bookmarkStart w:id="76" w:name="_Toc485991622"/>
+      <w:r>
+        <w:rPr>
+          <w:rFonts w:hint="eastAsia"/>
+        </w:rPr>
+        <w:t xml:space="preserve">4.1 </w:t>
+      </w:r>
+      <w:r>
+        <w:rPr>
+          <w:rFonts w:hint="eastAsia"/>
+        </w:rPr>
+        <w:t>性能需求</w:t>
+      </w:r>
+      <w:bookmarkEnd w:id="75"/>
+      <w:bookmarkEnd w:id="76"/>
+    </w:p>
+    <w:p>
+      <w:pPr>
+        <w:widowControl/>
+        <w:numPr>
+          <w:ilvl w:val="0"/>
+          <w:numId w:val="9"/>
+        </w:numPr>
+        <w:spacing w:after="160" w:line="360" w:lineRule="auto"/>
+        <w:jc w:val="left"/>
+        <w:rPr>
+          <w:rFonts w:ascii="宋体" w:hAnsi="宋体"/>
+        </w:rPr>
+      </w:pPr>
+      <w:r>
+        <w:rPr>
+          <w:rFonts w:ascii="宋体" w:hAnsi="宋体" w:hint="eastAsia"/>
+        </w:rPr>
+        <w:t>系统</w:t>
+      </w:r>
+      <w:r>
+        <w:rPr>
+          <w:rFonts w:ascii="宋体" w:hAnsi="宋体" w:hint="eastAsia"/>
+        </w:rPr>
+        <w:t>可支持5000名用户同时在线。</w:t>
+      </w:r>
+    </w:p>
+    <w:p>
+      <w:pPr>
+        <w:widowControl/>
+        <w:numPr>
+          <w:ilvl w:val="0"/>
+          <w:numId w:val="9"/>
+        </w:numPr>
+        <w:spacing w:after="160" w:line="360" w:lineRule="auto"/>
+        <w:jc w:val="left"/>
+        <w:rPr>
+          <w:rFonts w:ascii="宋体" w:hAnsi="宋体"/>
+        </w:rPr>
+      </w:pPr>
+      <w:r>
+        <w:rPr>
+          <w:rFonts w:ascii="宋体" w:hAnsi="宋体" w:hint="eastAsia"/>
+        </w:rPr>
+        <w:t>在对战用例中，用户落子操作</w:t>
+      </w:r>
+      <w:r>
+        <w:rPr>
+          <w:rFonts w:ascii="宋体" w:hAnsi="宋体" w:hint="eastAsia"/>
+        </w:rPr>
+        <w:t>的系统响应时间不超过</w:t>
+      </w:r>
+      <w:r>
+        <w:rPr>
+          <w:rFonts w:ascii="宋体" w:hAnsi="宋体" w:hint="eastAsia"/>
+        </w:rPr>
+        <w:t>1</w:t>
+      </w:r>
+      <w:r>
+        <w:rPr>
+          <w:rFonts w:ascii="宋体" w:hAnsi="宋体" w:hint="eastAsia"/>
+        </w:rPr>
+        <w:t>秒。</w:t>
+      </w:r>
+    </w:p>
+    <w:p>
+      <w:pPr>
+        <w:pStyle w:val="2"/>
+      </w:pPr>
+      <w:bookmarkStart w:id="77" w:name="_Toc424974354"/>
+      <w:bookmarkStart w:id="78" w:name="_Toc485991623"/>
+      <w:r>
+        <w:t>4.2</w:t>
+      </w:r>
+      <w:r>
+        <w:rPr>
+          <w:rFonts w:hint="eastAsia"/>
+        </w:rPr>
+        <w:t xml:space="preserve"> </w:t>
+      </w:r>
+      <w:r>
+        <w:rPr>
+          <w:rFonts w:hint="eastAsia"/>
+        </w:rPr>
+        <w:t>安全性需求</w:t>
+      </w:r>
+      <w:bookmarkEnd w:id="77"/>
+      <w:bookmarkEnd w:id="78"/>
+    </w:p>
+    <w:p>
+      <w:pPr>
+        <w:widowControl/>
+        <w:numPr>
+          <w:ilvl w:val="0"/>
+          <w:numId w:val="10"/>
+        </w:numPr>
+        <w:spacing w:after="160" w:line="360" w:lineRule="auto"/>
+        <w:jc w:val="left"/>
+        <w:rPr>
+          <w:rFonts w:ascii="宋体" w:hAnsi="宋体"/>
+        </w:rPr>
+      </w:pPr>
+      <w:r>
+        <w:rPr>
+          <w:rFonts w:ascii="宋体" w:hAnsi="宋体" w:hint="eastAsia"/>
+        </w:rPr>
+        <w:t>用户只能在各自允许的权限范围内执行操作。</w:t>
+      </w:r>
+    </w:p>
+    <w:p>
+      <w:pPr>
+        <w:widowControl/>
+        <w:numPr>
+          <w:ilvl w:val="0"/>
+          <w:numId w:val="10"/>
+        </w:numPr>
+        <w:spacing w:after="160" w:line="360" w:lineRule="auto"/>
+        <w:jc w:val="left"/>
+        <w:rPr>
+          <w:rFonts w:ascii="宋体" w:hAnsi="宋体"/>
+        </w:rPr>
+      </w:pPr>
+      <w:r>
+        <w:rPr>
+          <w:rFonts w:ascii="宋体" w:hAnsi="宋体" w:hint="eastAsia"/>
+        </w:rPr>
+        <w:t>登录系统时，必须有用户名和密码作为身份验证。</w:t>
+      </w:r>
+    </w:p>
+    <w:p>
+      <w:pPr>
+        <w:widowControl/>
+        <w:numPr>
+          <w:ilvl w:val="0"/>
+          <w:numId w:val="10"/>
+        </w:numPr>
+        <w:spacing w:after="160" w:line="360" w:lineRule="auto"/>
+        <w:jc w:val="left"/>
+        <w:rPr>
+          <w:rFonts w:ascii="宋体" w:hAnsi="宋体"/>
+        </w:rPr>
+      </w:pPr>
+      <w:r>
+        <w:rPr>
+          <w:rFonts w:ascii="宋体" w:hAnsi="宋体" w:hint="eastAsia"/>
+        </w:rPr>
+        <w:t>能够记录系统运行时所发生的错误</w:t>
+      </w:r>
+      <w:r>
+        <w:rPr>
+          <w:rFonts w:ascii="宋体" w:hAnsi="宋体" w:hint="eastAsia"/>
+        </w:rPr>
+        <w:t>，</w:t>
+      </w:r>
+      <w:r>
+        <w:rPr>
+          <w:rFonts w:ascii="宋体" w:hAnsi="宋体" w:hint="eastAsia"/>
+        </w:rPr>
+        <w:t>这些错误记录便于查找错误的原因。</w:t>
+      </w:r>
+    </w:p>
+    <w:p>
+      <w:pPr>
+        <w:pStyle w:val="2"/>
+      </w:pPr>
+      <w:bookmarkStart w:id="79" w:name="_Toc424974355"/>
+      <w:bookmarkStart w:id="80" w:name="_Toc485991624"/>
+      <w:r>
+        <w:t>4.3</w:t>
+      </w:r>
+      <w:r>
+        <w:rPr>
+          <w:rFonts w:hint="eastAsia"/>
+        </w:rPr>
+        <w:t xml:space="preserve"> </w:t>
+      </w:r>
+      <w:r>
+        <w:rPr>
+          <w:rFonts w:hint="eastAsia"/>
+        </w:rPr>
+        <w:t>可行性需求</w:t>
+      </w:r>
+      <w:bookmarkEnd w:id="79"/>
+      <w:bookmarkEnd w:id="80"/>
+    </w:p>
+    <w:p>
+      <w:pPr>
+        <w:spacing w:line="360" w:lineRule="auto"/>
+        <w:rPr>
+          <w:rFonts w:ascii="宋体" w:hAnsi="宋体"/>
+        </w:rPr>
+      </w:pPr>
+      <w:r>
+        <w:rPr>
+          <w:rFonts w:hint="eastAsia"/>
+        </w:rPr>
+        <w:tab/>
+      </w:r>
+      <w:r>
+        <w:rPr>
+          <w:rFonts w:ascii="宋体" w:hAnsi="宋体" w:hint="eastAsia"/>
+        </w:rPr>
+        <w:t xml:space="preserve">浏览器用户界面支持IE/Chrome/Firefox </w:t>
+      </w:r>
+      <w:r>
+        <w:rPr>
+          <w:rFonts w:ascii="宋体" w:hAnsi="宋体" w:hint="eastAsia"/>
+        </w:rPr>
+        <w:t>等主流</w:t>
+      </w:r>
+      <w:r>
+        <w:rPr>
+          <w:rFonts w:ascii="宋体" w:hAnsi="宋体" w:hint="eastAsia"/>
+        </w:rPr>
+        <w:t>浏览器。</w:t>
+      </w:r>
+    </w:p>
+    <w:p>
+      <w:pPr>
+        <w:pStyle w:val="1"/>
+        <w:rPr>
+          <w:rFonts w:ascii="宋体" w:hAnsi="宋体"/>
+        </w:rPr>
+      </w:pPr>
+      <w:bookmarkStart w:id="81" w:name="_Toc424974357"/>
+      <w:bookmarkStart w:id="82" w:name="_Toc485991625"/>
+      <w:r>
+        <w:rPr>
+          <w:rFonts w:ascii="宋体" w:hAnsi="宋体" w:hint="eastAsia"/>
+        </w:rPr>
+        <w:t>5 外部接口</w:t>
+      </w:r>
+      <w:bookmarkEnd w:id="81"/>
+      <w:bookmarkEnd w:id="82"/>
+    </w:p>
+    <w:p>
+      <w:pPr>
+        <w:spacing w:line="360" w:lineRule="auto"/>
+        <w:rPr>
+          <w:rFonts w:ascii="宋体" w:hAnsi="宋体"/>
+        </w:rPr>
+      </w:pPr>
+      <w:r>
+        <w:rPr>
+          <w:rFonts w:ascii="宋体" w:hAnsi="宋体" w:hint="eastAsia"/>
+        </w:rPr>
+        <w:tab/>
+        <w:t>无</w:t>
+      </w:r>
+    </w:p>
+    <w:p/>
+    <w:p>
+      <w:bookmarkStart w:id="83" w:name="_GoBack"/>
+      <w:bookmarkEnd w:id="83"/>
     </w:p>
     <w:sectPr>
       <w:pgSz w:w="11906" w:h="16838"/>
@@ -1854,7 +7303,7 @@
 </file>
 
 <file path=customXml/itemProps1.xml><?xml version="1.0" encoding="utf-8"?>
-<ds:datastoreItem xmlns:ds="http://schemas.openxmlformats.org/officeDocument/2006/customXml" ds:itemID="{00BF45DA-219F-4A74-B666-543BB206443D}">
+<ds:datastoreItem xmlns:ds="http://schemas.openxmlformats.org/officeDocument/2006/customXml" ds:itemID="{81BF267D-67FE-42B9-BFA9-8C2BE7CF3E28}">
   <ds:schemaRefs>
     <ds:schemaRef ds:uri="http://schemas.openxmlformats.org/officeDocument/2006/bibliography"/>
   </ds:schemaRefs>

--- a/docs/软件需求规格说明书.docx
+++ b/docs/软件需求规格说明书.docx
@@ -593,3399 +593,2905 @@
         </w:rPr>
       </w:pPr>
     </w:p>
-    <w:p>
-      <w:pPr>
-        <w:keepNext/>
-        <w:keepLines/>
-        <w:widowControl/>
-        <w:spacing w:before="480" w:line="276" w:lineRule="auto"/>
-        <w:jc w:val="left"/>
-        <w:rPr>
-          <w:rFonts w:ascii="Cambria" w:eastAsia="宋体" w:hAnsi="Cambria" w:cs="Times New Roman"/>
-          <w:b/>
-          <w:bCs/>
-          <w:color w:val="365F91"/>
-          <w:kern w:val="0"/>
-          <w:sz w:val="28"/>
-          <w:szCs w:val="28"/>
-        </w:rPr>
-      </w:pPr>
-      <w:r>
-        <w:rPr>
-          <w:rFonts w:ascii="Cambria" w:eastAsia="宋体" w:hAnsi="Cambria" w:cs="Times New Roman"/>
-          <w:b/>
-          <w:bCs/>
-          <w:color w:val="365F91"/>
-          <w:kern w:val="0"/>
-          <w:sz w:val="28"/>
-          <w:szCs w:val="28"/>
+    <w:sdt>
+      <w:sdtPr>
+        <w:rPr>
           <w:lang w:val="zh-CN"/>
         </w:rPr>
-        <w:lastRenderedPageBreak/>
-        <w:t>目录</w:t>
-      </w:r>
-    </w:p>
-    <w:p>
-      <w:pPr>
-        <w:tabs>
-          <w:tab w:val="right" w:leader="dot" w:pos="8296"/>
-        </w:tabs>
-        <w:rPr>
-          <w:noProof/>
-        </w:rPr>
-      </w:pPr>
-      <w:r>
-        <w:rPr>
-          <w:rFonts w:ascii="Times New Roman" w:eastAsia="宋体" w:hAnsi="Times New Roman" w:cs="Times New Roman"/>
-          <w:szCs w:val="20"/>
-        </w:rPr>
-        <w:fldChar w:fldCharType="begin"/>
-      </w:r>
-      <w:r>
-        <w:rPr>
-          <w:rFonts w:ascii="Times New Roman" w:eastAsia="宋体" w:hAnsi="Times New Roman" w:cs="Times New Roman"/>
-          <w:szCs w:val="20"/>
-        </w:rPr>
-        <w:instrText xml:space="preserve"> TOC \o "1-3" \h \z \u </w:instrText>
-      </w:r>
-      <w:r>
-        <w:rPr>
-          <w:rFonts w:ascii="Times New Roman" w:eastAsia="宋体" w:hAnsi="Times New Roman" w:cs="Times New Roman"/>
-          <w:szCs w:val="20"/>
-        </w:rPr>
-        <w:fldChar w:fldCharType="separate"/>
-      </w:r>
-      <w:hyperlink w:anchor="_Toc485991591" w:history="1">
-        <w:r>
-          <w:rPr>
-            <w:rFonts w:ascii="Times New Roman" w:eastAsia="宋体" w:hAnsi="Times New Roman" w:cs="Times New Roman"/>
-            <w:noProof/>
-            <w:color w:val="0000FF"/>
-            <w:szCs w:val="20"/>
-            <w:u w:val="single"/>
-          </w:rPr>
-          <w:t xml:space="preserve">1 </w:t>
-        </w:r>
-        <w:r>
-          <w:rPr>
-            <w:rFonts w:ascii="Times New Roman" w:eastAsia="宋体" w:hAnsi="Times New Roman" w:cs="Times New Roman" w:hint="eastAsia"/>
-            <w:noProof/>
-            <w:color w:val="0000FF"/>
-            <w:szCs w:val="20"/>
-            <w:u w:val="single"/>
-          </w:rPr>
-          <w:t>引言</w:t>
-        </w:r>
-        <w:r>
-          <w:rPr>
-            <w:rFonts w:ascii="Times New Roman" w:eastAsia="宋体" w:hAnsi="Times New Roman" w:cs="Times New Roman"/>
-            <w:noProof/>
-            <w:webHidden/>
-            <w:szCs w:val="20"/>
-          </w:rPr>
-          <w:tab/>
-        </w:r>
-        <w:r>
-          <w:rPr>
-            <w:rFonts w:ascii="Times New Roman" w:eastAsia="宋体" w:hAnsi="Times New Roman" w:cs="Times New Roman"/>
-            <w:noProof/>
-            <w:webHidden/>
-            <w:szCs w:val="20"/>
-          </w:rPr>
-          <w:fldChar w:fldCharType="begin"/>
-        </w:r>
-        <w:r>
-          <w:rPr>
-            <w:rFonts w:ascii="Times New Roman" w:eastAsia="宋体" w:hAnsi="Times New Roman" w:cs="Times New Roman"/>
-            <w:noProof/>
-            <w:webHidden/>
-            <w:szCs w:val="20"/>
-          </w:rPr>
-          <w:instrText xml:space="preserve"> PAGEREF _Toc485991591 \h </w:instrText>
-        </w:r>
-        <w:r>
-          <w:rPr>
-            <w:rFonts w:ascii="Times New Roman" w:eastAsia="宋体" w:hAnsi="Times New Roman" w:cs="Times New Roman"/>
-            <w:noProof/>
-            <w:webHidden/>
-            <w:szCs w:val="20"/>
-          </w:rPr>
-        </w:r>
-        <w:r>
-          <w:rPr>
-            <w:rFonts w:ascii="Times New Roman" w:eastAsia="宋体" w:hAnsi="Times New Roman" w:cs="Times New Roman"/>
-            <w:noProof/>
-            <w:webHidden/>
-            <w:szCs w:val="20"/>
-          </w:rPr>
-          <w:fldChar w:fldCharType="separate"/>
-        </w:r>
-        <w:r>
-          <w:rPr>
-            <w:rFonts w:ascii="Times New Roman" w:eastAsia="宋体" w:hAnsi="Times New Roman" w:cs="Times New Roman"/>
-            <w:noProof/>
-            <w:webHidden/>
-            <w:szCs w:val="20"/>
-          </w:rPr>
-          <w:t>3</w:t>
-        </w:r>
-        <w:r>
-          <w:rPr>
-            <w:rFonts w:ascii="Times New Roman" w:eastAsia="宋体" w:hAnsi="Times New Roman" w:cs="Times New Roman"/>
-            <w:noProof/>
-            <w:webHidden/>
-            <w:szCs w:val="20"/>
-          </w:rPr>
-          <w:fldChar w:fldCharType="end"/>
-        </w:r>
-      </w:hyperlink>
-    </w:p>
-    <w:p>
-      <w:pPr>
-        <w:tabs>
-          <w:tab w:val="right" w:leader="dot" w:pos="8296"/>
-        </w:tabs>
-        <w:ind w:leftChars="200" w:left="420"/>
-        <w:rPr>
-          <w:noProof/>
-        </w:rPr>
-      </w:pPr>
-      <w:hyperlink w:anchor="_Toc485991592" w:history="1">
-        <w:r>
-          <w:rPr>
-            <w:rFonts w:ascii="Times New Roman" w:eastAsia="宋体" w:hAnsi="Times New Roman" w:cs="Times New Roman"/>
-            <w:noProof/>
-            <w:color w:val="0000FF"/>
-            <w:szCs w:val="20"/>
-            <w:u w:val="single"/>
-          </w:rPr>
-          <w:t>1.1</w:t>
-        </w:r>
-        <w:r>
-          <w:rPr>
-            <w:rFonts w:ascii="Times New Roman" w:eastAsia="宋体" w:hAnsi="Times New Roman" w:cs="Times New Roman" w:hint="eastAsia"/>
-            <w:noProof/>
-            <w:color w:val="0000FF"/>
-            <w:szCs w:val="20"/>
-            <w:u w:val="single"/>
-          </w:rPr>
-          <w:t>目的</w:t>
-        </w:r>
-        <w:r>
-          <w:rPr>
-            <w:rFonts w:ascii="Times New Roman" w:eastAsia="宋体" w:hAnsi="Times New Roman" w:cs="Times New Roman"/>
-            <w:noProof/>
-            <w:webHidden/>
-            <w:szCs w:val="20"/>
-          </w:rPr>
-          <w:tab/>
-        </w:r>
-        <w:r>
-          <w:rPr>
-            <w:rFonts w:ascii="Times New Roman" w:eastAsia="宋体" w:hAnsi="Times New Roman" w:cs="Times New Roman"/>
-            <w:noProof/>
-            <w:webHidden/>
-            <w:szCs w:val="20"/>
-          </w:rPr>
-          <w:fldChar w:fldCharType="begin"/>
-        </w:r>
-        <w:r>
-          <w:rPr>
-            <w:rFonts w:ascii="Times New Roman" w:eastAsia="宋体" w:hAnsi="Times New Roman" w:cs="Times New Roman"/>
-            <w:noProof/>
-            <w:webHidden/>
-            <w:szCs w:val="20"/>
-          </w:rPr>
-          <w:instrText xml:space="preserve"> PAGEREF _Toc485991592 \h </w:instrText>
-        </w:r>
-        <w:r>
-          <w:rPr>
-            <w:rFonts w:ascii="Times New Roman" w:eastAsia="宋体" w:hAnsi="Times New Roman" w:cs="Times New Roman"/>
-            <w:noProof/>
-            <w:webHidden/>
-            <w:szCs w:val="20"/>
-          </w:rPr>
-        </w:r>
-        <w:r>
-          <w:rPr>
-            <w:rFonts w:ascii="Times New Roman" w:eastAsia="宋体" w:hAnsi="Times New Roman" w:cs="Times New Roman"/>
-            <w:noProof/>
-            <w:webHidden/>
-            <w:szCs w:val="20"/>
-          </w:rPr>
-          <w:fldChar w:fldCharType="separate"/>
-        </w:r>
-        <w:r>
-          <w:rPr>
-            <w:rFonts w:ascii="Times New Roman" w:eastAsia="宋体" w:hAnsi="Times New Roman" w:cs="Times New Roman"/>
-            <w:noProof/>
-            <w:webHidden/>
-            <w:szCs w:val="20"/>
-          </w:rPr>
-          <w:t>3</w:t>
-        </w:r>
-        <w:r>
-          <w:rPr>
-            <w:rFonts w:ascii="Times New Roman" w:eastAsia="宋体" w:hAnsi="Times New Roman" w:cs="Times New Roman"/>
-            <w:noProof/>
-            <w:webHidden/>
-            <w:szCs w:val="20"/>
-          </w:rPr>
-          <w:fldChar w:fldCharType="end"/>
-        </w:r>
-      </w:hyperlink>
-    </w:p>
-    <w:p>
-      <w:pPr>
-        <w:tabs>
-          <w:tab w:val="right" w:leader="dot" w:pos="8296"/>
-        </w:tabs>
-        <w:ind w:leftChars="200" w:left="420"/>
-        <w:rPr>
-          <w:noProof/>
-        </w:rPr>
-      </w:pPr>
-      <w:hyperlink w:anchor="_Toc485991593" w:history="1">
-        <w:r>
-          <w:rPr>
-            <w:rFonts w:ascii="Times New Roman" w:eastAsia="宋体" w:hAnsi="Times New Roman" w:cs="Times New Roman"/>
-            <w:noProof/>
-            <w:color w:val="0000FF"/>
-            <w:szCs w:val="20"/>
-            <w:u w:val="single"/>
-          </w:rPr>
-          <w:t xml:space="preserve">1.2 </w:t>
-        </w:r>
-        <w:r>
-          <w:rPr>
-            <w:rFonts w:ascii="Times New Roman" w:eastAsia="宋体" w:hAnsi="Times New Roman" w:cs="Times New Roman" w:hint="eastAsia"/>
-            <w:noProof/>
-            <w:color w:val="0000FF"/>
-            <w:szCs w:val="20"/>
-            <w:u w:val="single"/>
-          </w:rPr>
-          <w:t>阅读对象</w:t>
-        </w:r>
-        <w:r>
-          <w:rPr>
-            <w:rFonts w:ascii="Times New Roman" w:eastAsia="宋体" w:hAnsi="Times New Roman" w:cs="Times New Roman"/>
-            <w:noProof/>
-            <w:webHidden/>
-            <w:szCs w:val="20"/>
-          </w:rPr>
-          <w:tab/>
-        </w:r>
-        <w:r>
-          <w:rPr>
-            <w:rFonts w:ascii="Times New Roman" w:eastAsia="宋体" w:hAnsi="Times New Roman" w:cs="Times New Roman"/>
-            <w:noProof/>
-            <w:webHidden/>
-            <w:szCs w:val="20"/>
-          </w:rPr>
-          <w:fldChar w:fldCharType="begin"/>
-        </w:r>
-        <w:r>
-          <w:rPr>
-            <w:rFonts w:ascii="Times New Roman" w:eastAsia="宋体" w:hAnsi="Times New Roman" w:cs="Times New Roman"/>
-            <w:noProof/>
-            <w:webHidden/>
-            <w:szCs w:val="20"/>
-          </w:rPr>
-          <w:instrText xml:space="preserve"> PAGEREF _Toc485991593 \h </w:instrText>
-        </w:r>
-        <w:r>
-          <w:rPr>
-            <w:rFonts w:ascii="Times New Roman" w:eastAsia="宋体" w:hAnsi="Times New Roman" w:cs="Times New Roman"/>
-            <w:noProof/>
-            <w:webHidden/>
-            <w:szCs w:val="20"/>
-          </w:rPr>
-        </w:r>
-        <w:r>
-          <w:rPr>
-            <w:rFonts w:ascii="Times New Roman" w:eastAsia="宋体" w:hAnsi="Times New Roman" w:cs="Times New Roman"/>
-            <w:noProof/>
-            <w:webHidden/>
-            <w:szCs w:val="20"/>
-          </w:rPr>
-          <w:fldChar w:fldCharType="separate"/>
-        </w:r>
-        <w:r>
-          <w:rPr>
-            <w:rFonts w:ascii="Times New Roman" w:eastAsia="宋体" w:hAnsi="Times New Roman" w:cs="Times New Roman"/>
-            <w:noProof/>
-            <w:webHidden/>
-            <w:szCs w:val="20"/>
-          </w:rPr>
-          <w:t>3</w:t>
-        </w:r>
-        <w:r>
-          <w:rPr>
-            <w:rFonts w:ascii="Times New Roman" w:eastAsia="宋体" w:hAnsi="Times New Roman" w:cs="Times New Roman"/>
-            <w:noProof/>
-            <w:webHidden/>
-            <w:szCs w:val="20"/>
-          </w:rPr>
-          <w:fldChar w:fldCharType="end"/>
-        </w:r>
-      </w:hyperlink>
-    </w:p>
-    <w:p>
-      <w:pPr>
-        <w:tabs>
-          <w:tab w:val="right" w:leader="dot" w:pos="8296"/>
-        </w:tabs>
-        <w:rPr>
-          <w:noProof/>
-        </w:rPr>
-      </w:pPr>
-      <w:hyperlink w:anchor="_Toc485991594" w:history="1">
-        <w:r>
-          <w:rPr>
-            <w:rFonts w:ascii="Times New Roman" w:eastAsia="宋体" w:hAnsi="Times New Roman" w:cs="Times New Roman"/>
-            <w:noProof/>
-            <w:color w:val="0000FF"/>
-            <w:szCs w:val="20"/>
-            <w:u w:val="single"/>
-          </w:rPr>
-          <w:t xml:space="preserve">2 </w:t>
-        </w:r>
-        <w:r>
-          <w:rPr>
-            <w:rFonts w:ascii="Times New Roman" w:eastAsia="宋体" w:hAnsi="Times New Roman" w:cs="Times New Roman" w:hint="eastAsia"/>
-            <w:noProof/>
-            <w:color w:val="0000FF"/>
-            <w:szCs w:val="20"/>
-            <w:u w:val="single"/>
-          </w:rPr>
-          <w:t>系统概述</w:t>
-        </w:r>
-        <w:r>
-          <w:rPr>
-            <w:rFonts w:ascii="Times New Roman" w:eastAsia="宋体" w:hAnsi="Times New Roman" w:cs="Times New Roman"/>
-            <w:noProof/>
-            <w:webHidden/>
-            <w:szCs w:val="20"/>
-          </w:rPr>
-          <w:tab/>
-        </w:r>
-        <w:r>
-          <w:rPr>
-            <w:rFonts w:ascii="Times New Roman" w:eastAsia="宋体" w:hAnsi="Times New Roman" w:cs="Times New Roman"/>
-            <w:noProof/>
-            <w:webHidden/>
-            <w:szCs w:val="20"/>
-          </w:rPr>
-          <w:fldChar w:fldCharType="begin"/>
-        </w:r>
-        <w:r>
-          <w:rPr>
-            <w:rFonts w:ascii="Times New Roman" w:eastAsia="宋体" w:hAnsi="Times New Roman" w:cs="Times New Roman"/>
-            <w:noProof/>
-            <w:webHidden/>
-            <w:szCs w:val="20"/>
-          </w:rPr>
-          <w:instrText xml:space="preserve"> PAGEREF _Toc485991594 \h </w:instrText>
-        </w:r>
-        <w:r>
-          <w:rPr>
-            <w:rFonts w:ascii="Times New Roman" w:eastAsia="宋体" w:hAnsi="Times New Roman" w:cs="Times New Roman"/>
-            <w:noProof/>
-            <w:webHidden/>
-            <w:szCs w:val="20"/>
-          </w:rPr>
-        </w:r>
-        <w:r>
-          <w:rPr>
-            <w:rFonts w:ascii="Times New Roman" w:eastAsia="宋体" w:hAnsi="Times New Roman" w:cs="Times New Roman"/>
-            <w:noProof/>
-            <w:webHidden/>
-            <w:szCs w:val="20"/>
-          </w:rPr>
-          <w:fldChar w:fldCharType="separate"/>
-        </w:r>
-        <w:r>
-          <w:rPr>
-            <w:rFonts w:ascii="Times New Roman" w:eastAsia="宋体" w:hAnsi="Times New Roman" w:cs="Times New Roman"/>
-            <w:noProof/>
-            <w:webHidden/>
-            <w:szCs w:val="20"/>
-          </w:rPr>
-          <w:t>3</w:t>
-        </w:r>
-        <w:r>
-          <w:rPr>
-            <w:rFonts w:ascii="Times New Roman" w:eastAsia="宋体" w:hAnsi="Times New Roman" w:cs="Times New Roman"/>
-            <w:noProof/>
-            <w:webHidden/>
-            <w:szCs w:val="20"/>
-          </w:rPr>
-          <w:fldChar w:fldCharType="end"/>
-        </w:r>
-      </w:hyperlink>
-    </w:p>
-    <w:p>
-      <w:pPr>
-        <w:tabs>
-          <w:tab w:val="right" w:leader="dot" w:pos="8296"/>
-        </w:tabs>
-        <w:ind w:leftChars="200" w:left="420"/>
-        <w:rPr>
-          <w:noProof/>
-        </w:rPr>
-      </w:pPr>
-      <w:hyperlink w:anchor="_Toc485991595" w:history="1">
-        <w:r>
-          <w:rPr>
-            <w:rFonts w:ascii="Times New Roman" w:eastAsia="宋体" w:hAnsi="Times New Roman" w:cs="Times New Roman"/>
-            <w:noProof/>
-            <w:color w:val="0000FF"/>
-            <w:szCs w:val="20"/>
-            <w:u w:val="single"/>
-          </w:rPr>
-          <w:t xml:space="preserve">2.1 </w:t>
-        </w:r>
-        <w:r>
-          <w:rPr>
-            <w:rFonts w:ascii="Times New Roman" w:eastAsia="宋体" w:hAnsi="Times New Roman" w:cs="Times New Roman" w:hint="eastAsia"/>
-            <w:noProof/>
-            <w:color w:val="0000FF"/>
-            <w:szCs w:val="20"/>
-            <w:u w:val="single"/>
-          </w:rPr>
-          <w:t>概述</w:t>
-        </w:r>
-        <w:r>
-          <w:rPr>
-            <w:rFonts w:ascii="Times New Roman" w:eastAsia="宋体" w:hAnsi="Times New Roman" w:cs="Times New Roman"/>
-            <w:noProof/>
-            <w:webHidden/>
-            <w:szCs w:val="20"/>
-          </w:rPr>
-          <w:tab/>
-        </w:r>
-        <w:r>
-          <w:rPr>
-            <w:rFonts w:ascii="Times New Roman" w:eastAsia="宋体" w:hAnsi="Times New Roman" w:cs="Times New Roman"/>
-            <w:noProof/>
-            <w:webHidden/>
-            <w:szCs w:val="20"/>
-          </w:rPr>
-          <w:fldChar w:fldCharType="begin"/>
-        </w:r>
-        <w:r>
-          <w:rPr>
-            <w:rFonts w:ascii="Times New Roman" w:eastAsia="宋体" w:hAnsi="Times New Roman" w:cs="Times New Roman"/>
-            <w:noProof/>
-            <w:webHidden/>
-            <w:szCs w:val="20"/>
-          </w:rPr>
-          <w:instrText xml:space="preserve"> PAGEREF _Toc485991595 \h </w:instrText>
-        </w:r>
-        <w:r>
-          <w:rPr>
-            <w:rFonts w:ascii="Times New Roman" w:eastAsia="宋体" w:hAnsi="Times New Roman" w:cs="Times New Roman"/>
-            <w:noProof/>
-            <w:webHidden/>
-            <w:szCs w:val="20"/>
-          </w:rPr>
-        </w:r>
-        <w:r>
-          <w:rPr>
-            <w:rFonts w:ascii="Times New Roman" w:eastAsia="宋体" w:hAnsi="Times New Roman" w:cs="Times New Roman"/>
-            <w:noProof/>
-            <w:webHidden/>
-            <w:szCs w:val="20"/>
-          </w:rPr>
-          <w:fldChar w:fldCharType="separate"/>
-        </w:r>
-        <w:r>
-          <w:rPr>
-            <w:rFonts w:ascii="Times New Roman" w:eastAsia="宋体" w:hAnsi="Times New Roman" w:cs="Times New Roman"/>
-            <w:noProof/>
-            <w:webHidden/>
-            <w:szCs w:val="20"/>
-          </w:rPr>
-          <w:t>3</w:t>
-        </w:r>
-        <w:r>
-          <w:rPr>
-            <w:rFonts w:ascii="Times New Roman" w:eastAsia="宋体" w:hAnsi="Times New Roman" w:cs="Times New Roman"/>
-            <w:noProof/>
-            <w:webHidden/>
-            <w:szCs w:val="20"/>
-          </w:rPr>
-          <w:fldChar w:fldCharType="end"/>
-        </w:r>
-      </w:hyperlink>
-    </w:p>
-    <w:p>
-      <w:pPr>
-        <w:tabs>
-          <w:tab w:val="right" w:leader="dot" w:pos="8296"/>
-        </w:tabs>
-        <w:ind w:leftChars="200" w:left="420"/>
-        <w:rPr>
-          <w:noProof/>
-        </w:rPr>
-      </w:pPr>
-      <w:hyperlink w:anchor="_Toc485991596" w:history="1">
-        <w:r>
-          <w:rPr>
-            <w:rFonts w:ascii="Times New Roman" w:eastAsia="宋体" w:hAnsi="Times New Roman" w:cs="Times New Roman"/>
-            <w:noProof/>
-            <w:color w:val="0000FF"/>
-            <w:szCs w:val="20"/>
-            <w:u w:val="single"/>
-          </w:rPr>
-          <w:t xml:space="preserve">2.2 </w:t>
-        </w:r>
-        <w:r>
-          <w:rPr>
-            <w:rFonts w:ascii="Times New Roman" w:eastAsia="宋体" w:hAnsi="Times New Roman" w:cs="Times New Roman" w:hint="eastAsia"/>
-            <w:noProof/>
-            <w:color w:val="0000FF"/>
-            <w:szCs w:val="20"/>
-            <w:u w:val="single"/>
-          </w:rPr>
-          <w:t>功能</w:t>
-        </w:r>
-        <w:r>
-          <w:rPr>
-            <w:rFonts w:ascii="Times New Roman" w:eastAsia="宋体" w:hAnsi="Times New Roman" w:cs="Times New Roman"/>
-            <w:noProof/>
-            <w:webHidden/>
-            <w:szCs w:val="20"/>
-          </w:rPr>
-          <w:tab/>
-        </w:r>
-        <w:r>
-          <w:rPr>
-            <w:rFonts w:ascii="Times New Roman" w:eastAsia="宋体" w:hAnsi="Times New Roman" w:cs="Times New Roman"/>
-            <w:noProof/>
-            <w:webHidden/>
-            <w:szCs w:val="20"/>
-          </w:rPr>
-          <w:fldChar w:fldCharType="begin"/>
-        </w:r>
-        <w:r>
-          <w:rPr>
-            <w:rFonts w:ascii="Times New Roman" w:eastAsia="宋体" w:hAnsi="Times New Roman" w:cs="Times New Roman"/>
-            <w:noProof/>
-            <w:webHidden/>
-            <w:szCs w:val="20"/>
-          </w:rPr>
-          <w:instrText xml:space="preserve"> PAGEREF _Toc485991596 \h </w:instrText>
-        </w:r>
-        <w:r>
-          <w:rPr>
-            <w:rFonts w:ascii="Times New Roman" w:eastAsia="宋体" w:hAnsi="Times New Roman" w:cs="Times New Roman"/>
-            <w:noProof/>
-            <w:webHidden/>
-            <w:szCs w:val="20"/>
-          </w:rPr>
-        </w:r>
-        <w:r>
-          <w:rPr>
-            <w:rFonts w:ascii="Times New Roman" w:eastAsia="宋体" w:hAnsi="Times New Roman" w:cs="Times New Roman"/>
-            <w:noProof/>
-            <w:webHidden/>
-            <w:szCs w:val="20"/>
-          </w:rPr>
-          <w:fldChar w:fldCharType="separate"/>
-        </w:r>
-        <w:r>
-          <w:rPr>
-            <w:rFonts w:ascii="Times New Roman" w:eastAsia="宋体" w:hAnsi="Times New Roman" w:cs="Times New Roman"/>
-            <w:noProof/>
-            <w:webHidden/>
-            <w:szCs w:val="20"/>
-          </w:rPr>
-          <w:t>4</w:t>
-        </w:r>
-        <w:r>
-          <w:rPr>
-            <w:rFonts w:ascii="Times New Roman" w:eastAsia="宋体" w:hAnsi="Times New Roman" w:cs="Times New Roman"/>
-            <w:noProof/>
-            <w:webHidden/>
-            <w:szCs w:val="20"/>
-          </w:rPr>
-          <w:fldChar w:fldCharType="end"/>
-        </w:r>
-      </w:hyperlink>
-    </w:p>
-    <w:p>
-      <w:pPr>
-        <w:tabs>
-          <w:tab w:val="right" w:leader="dot" w:pos="8296"/>
-        </w:tabs>
-        <w:ind w:leftChars="200" w:left="420"/>
-        <w:rPr>
-          <w:noProof/>
-        </w:rPr>
-      </w:pPr>
-      <w:hyperlink w:anchor="_Toc485991597" w:history="1">
-        <w:r>
-          <w:rPr>
-            <w:rFonts w:ascii="Times New Roman" w:eastAsia="宋体" w:hAnsi="Times New Roman" w:cs="Times New Roman"/>
-            <w:noProof/>
-            <w:color w:val="0000FF"/>
-            <w:szCs w:val="20"/>
-            <w:u w:val="single"/>
-          </w:rPr>
-          <w:t xml:space="preserve">2.3 </w:t>
-        </w:r>
-        <w:r>
-          <w:rPr>
-            <w:rFonts w:ascii="Times New Roman" w:eastAsia="宋体" w:hAnsi="Times New Roman" w:cs="Times New Roman" w:hint="eastAsia"/>
-            <w:noProof/>
-            <w:color w:val="0000FF"/>
-            <w:szCs w:val="20"/>
-            <w:u w:val="single"/>
-          </w:rPr>
-          <w:t>运行环境</w:t>
-        </w:r>
-        <w:r>
-          <w:rPr>
-            <w:rFonts w:ascii="Times New Roman" w:eastAsia="宋体" w:hAnsi="Times New Roman" w:cs="Times New Roman"/>
-            <w:noProof/>
-            <w:webHidden/>
-            <w:szCs w:val="20"/>
-          </w:rPr>
-          <w:tab/>
-        </w:r>
-        <w:r>
-          <w:rPr>
-            <w:rFonts w:ascii="Times New Roman" w:eastAsia="宋体" w:hAnsi="Times New Roman" w:cs="Times New Roman"/>
-            <w:noProof/>
-            <w:webHidden/>
-            <w:szCs w:val="20"/>
-          </w:rPr>
-          <w:fldChar w:fldCharType="begin"/>
-        </w:r>
-        <w:r>
-          <w:rPr>
-            <w:rFonts w:ascii="Times New Roman" w:eastAsia="宋体" w:hAnsi="Times New Roman" w:cs="Times New Roman"/>
-            <w:noProof/>
-            <w:webHidden/>
-            <w:szCs w:val="20"/>
-          </w:rPr>
-          <w:instrText xml:space="preserve"> PAGEREF _Toc485991597 \h </w:instrText>
-        </w:r>
-        <w:r>
-          <w:rPr>
-            <w:rFonts w:ascii="Times New Roman" w:eastAsia="宋体" w:hAnsi="Times New Roman" w:cs="Times New Roman"/>
-            <w:noProof/>
-            <w:webHidden/>
-            <w:szCs w:val="20"/>
-          </w:rPr>
-        </w:r>
-        <w:r>
-          <w:rPr>
-            <w:rFonts w:ascii="Times New Roman" w:eastAsia="宋体" w:hAnsi="Times New Roman" w:cs="Times New Roman"/>
-            <w:noProof/>
-            <w:webHidden/>
-            <w:szCs w:val="20"/>
-          </w:rPr>
-          <w:fldChar w:fldCharType="separate"/>
-        </w:r>
-        <w:r>
-          <w:rPr>
-            <w:rFonts w:ascii="Times New Roman" w:eastAsia="宋体" w:hAnsi="Times New Roman" w:cs="Times New Roman"/>
-            <w:noProof/>
-            <w:webHidden/>
-            <w:szCs w:val="20"/>
-          </w:rPr>
-          <w:t>4</w:t>
-        </w:r>
-        <w:r>
-          <w:rPr>
-            <w:rFonts w:ascii="Times New Roman" w:eastAsia="宋体" w:hAnsi="Times New Roman" w:cs="Times New Roman"/>
-            <w:noProof/>
-            <w:webHidden/>
-            <w:szCs w:val="20"/>
-          </w:rPr>
-          <w:fldChar w:fldCharType="end"/>
-        </w:r>
-      </w:hyperlink>
-    </w:p>
-    <w:p>
-      <w:pPr>
-        <w:tabs>
-          <w:tab w:val="right" w:leader="dot" w:pos="8296"/>
-        </w:tabs>
-        <w:ind w:leftChars="200" w:left="420"/>
-        <w:rPr>
-          <w:noProof/>
-        </w:rPr>
-      </w:pPr>
-      <w:hyperlink w:anchor="_Toc485991598" w:history="1">
-        <w:r>
-          <w:rPr>
-            <w:rFonts w:ascii="Times New Roman" w:eastAsia="宋体" w:hAnsi="Times New Roman" w:cs="Times New Roman"/>
-            <w:noProof/>
-            <w:color w:val="0000FF"/>
-            <w:szCs w:val="20"/>
-            <w:u w:val="single"/>
-          </w:rPr>
-          <w:t xml:space="preserve">2.4 </w:t>
-        </w:r>
-        <w:r>
-          <w:rPr>
-            <w:rFonts w:ascii="Times New Roman" w:eastAsia="宋体" w:hAnsi="Times New Roman" w:cs="Times New Roman" w:hint="eastAsia"/>
-            <w:noProof/>
-            <w:color w:val="0000FF"/>
-            <w:szCs w:val="20"/>
-            <w:u w:val="single"/>
-          </w:rPr>
-          <w:t>假设与依赖</w:t>
-        </w:r>
-        <w:r>
-          <w:rPr>
-            <w:rFonts w:ascii="Times New Roman" w:eastAsia="宋体" w:hAnsi="Times New Roman" w:cs="Times New Roman"/>
-            <w:noProof/>
-            <w:webHidden/>
-            <w:szCs w:val="20"/>
-          </w:rPr>
-          <w:tab/>
-        </w:r>
-        <w:r>
-          <w:rPr>
-            <w:rFonts w:ascii="Times New Roman" w:eastAsia="宋体" w:hAnsi="Times New Roman" w:cs="Times New Roman"/>
-            <w:noProof/>
-            <w:webHidden/>
-            <w:szCs w:val="20"/>
-          </w:rPr>
-          <w:fldChar w:fldCharType="begin"/>
-        </w:r>
-        <w:r>
-          <w:rPr>
-            <w:rFonts w:ascii="Times New Roman" w:eastAsia="宋体" w:hAnsi="Times New Roman" w:cs="Times New Roman"/>
-            <w:noProof/>
-            <w:webHidden/>
-            <w:szCs w:val="20"/>
-          </w:rPr>
-          <w:instrText xml:space="preserve"> PAGEREF _Toc485991598 \h </w:instrText>
-        </w:r>
-        <w:r>
-          <w:rPr>
-            <w:rFonts w:ascii="Times New Roman" w:eastAsia="宋体" w:hAnsi="Times New Roman" w:cs="Times New Roman"/>
-            <w:noProof/>
-            <w:webHidden/>
-            <w:szCs w:val="20"/>
-          </w:rPr>
-        </w:r>
-        <w:r>
-          <w:rPr>
-            <w:rFonts w:ascii="Times New Roman" w:eastAsia="宋体" w:hAnsi="Times New Roman" w:cs="Times New Roman"/>
-            <w:noProof/>
-            <w:webHidden/>
-            <w:szCs w:val="20"/>
-          </w:rPr>
-          <w:fldChar w:fldCharType="separate"/>
-        </w:r>
-        <w:r>
-          <w:rPr>
-            <w:rFonts w:ascii="Times New Roman" w:eastAsia="宋体" w:hAnsi="Times New Roman" w:cs="Times New Roman"/>
-            <w:noProof/>
-            <w:webHidden/>
-            <w:szCs w:val="20"/>
-          </w:rPr>
-          <w:t>4</w:t>
-        </w:r>
-        <w:r>
-          <w:rPr>
-            <w:rFonts w:ascii="Times New Roman" w:eastAsia="宋体" w:hAnsi="Times New Roman" w:cs="Times New Roman"/>
-            <w:noProof/>
-            <w:webHidden/>
-            <w:szCs w:val="20"/>
-          </w:rPr>
-          <w:fldChar w:fldCharType="end"/>
-        </w:r>
-      </w:hyperlink>
-    </w:p>
-    <w:p>
-      <w:pPr>
-        <w:tabs>
-          <w:tab w:val="right" w:leader="dot" w:pos="8296"/>
-        </w:tabs>
-        <w:rPr>
-          <w:noProof/>
-        </w:rPr>
-      </w:pPr>
-      <w:hyperlink w:anchor="_Toc485991599" w:history="1">
-        <w:r>
-          <w:rPr>
-            <w:rFonts w:ascii="Times New Roman" w:eastAsia="宋体" w:hAnsi="Times New Roman" w:cs="Times New Roman"/>
-            <w:noProof/>
-            <w:color w:val="0000FF"/>
-            <w:szCs w:val="20"/>
-            <w:u w:val="single"/>
-          </w:rPr>
-          <w:t xml:space="preserve">3 </w:t>
-        </w:r>
-        <w:r>
-          <w:rPr>
-            <w:rFonts w:ascii="Times New Roman" w:eastAsia="宋体" w:hAnsi="Times New Roman" w:cs="Times New Roman" w:hint="eastAsia"/>
-            <w:noProof/>
-            <w:color w:val="0000FF"/>
-            <w:szCs w:val="20"/>
-            <w:u w:val="single"/>
-          </w:rPr>
-          <w:t>系统特性</w:t>
-        </w:r>
-        <w:r>
-          <w:rPr>
-            <w:rFonts w:ascii="Times New Roman" w:eastAsia="宋体" w:hAnsi="Times New Roman" w:cs="Times New Roman"/>
-            <w:noProof/>
-            <w:webHidden/>
-            <w:szCs w:val="20"/>
-          </w:rPr>
-          <w:tab/>
-        </w:r>
-        <w:r>
-          <w:rPr>
-            <w:rFonts w:ascii="Times New Roman" w:eastAsia="宋体" w:hAnsi="Times New Roman" w:cs="Times New Roman"/>
-            <w:noProof/>
-            <w:webHidden/>
-            <w:szCs w:val="20"/>
-          </w:rPr>
-          <w:fldChar w:fldCharType="begin"/>
-        </w:r>
-        <w:r>
-          <w:rPr>
-            <w:rFonts w:ascii="Times New Roman" w:eastAsia="宋体" w:hAnsi="Times New Roman" w:cs="Times New Roman"/>
-            <w:noProof/>
-            <w:webHidden/>
-            <w:szCs w:val="20"/>
-          </w:rPr>
-          <w:instrText xml:space="preserve"> PAGEREF _Toc485991599 \h </w:instrText>
-        </w:r>
-        <w:r>
-          <w:rPr>
-            <w:rFonts w:ascii="Times New Roman" w:eastAsia="宋体" w:hAnsi="Times New Roman" w:cs="Times New Roman"/>
-            <w:noProof/>
-            <w:webHidden/>
-            <w:szCs w:val="20"/>
-          </w:rPr>
-        </w:r>
-        <w:r>
-          <w:rPr>
-            <w:rFonts w:ascii="Times New Roman" w:eastAsia="宋体" w:hAnsi="Times New Roman" w:cs="Times New Roman"/>
-            <w:noProof/>
-            <w:webHidden/>
-            <w:szCs w:val="20"/>
-          </w:rPr>
-          <w:fldChar w:fldCharType="separate"/>
-        </w:r>
-        <w:r>
-          <w:rPr>
-            <w:rFonts w:ascii="Times New Roman" w:eastAsia="宋体" w:hAnsi="Times New Roman" w:cs="Times New Roman"/>
-            <w:noProof/>
-            <w:webHidden/>
-            <w:szCs w:val="20"/>
-          </w:rPr>
-          <w:t>4</w:t>
-        </w:r>
-        <w:r>
-          <w:rPr>
-            <w:rFonts w:ascii="Times New Roman" w:eastAsia="宋体" w:hAnsi="Times New Roman" w:cs="Times New Roman"/>
-            <w:noProof/>
-            <w:webHidden/>
-            <w:szCs w:val="20"/>
-          </w:rPr>
-          <w:fldChar w:fldCharType="end"/>
-        </w:r>
-      </w:hyperlink>
-    </w:p>
-    <w:p>
-      <w:pPr>
-        <w:tabs>
-          <w:tab w:val="right" w:leader="dot" w:pos="8296"/>
-        </w:tabs>
-        <w:ind w:leftChars="200" w:left="420"/>
-        <w:rPr>
-          <w:noProof/>
-        </w:rPr>
-      </w:pPr>
-      <w:hyperlink w:anchor="_Toc485991600" w:history="1">
-        <w:r>
-          <w:rPr>
-            <w:rFonts w:ascii="Times New Roman" w:eastAsia="宋体" w:hAnsi="Times New Roman" w:cs="Times New Roman"/>
-            <w:noProof/>
-            <w:color w:val="0000FF"/>
-            <w:szCs w:val="20"/>
-            <w:u w:val="single"/>
-          </w:rPr>
-          <w:t xml:space="preserve">3.1 </w:t>
-        </w:r>
-        <w:r>
-          <w:rPr>
-            <w:rFonts w:ascii="Times New Roman" w:eastAsia="宋体" w:hAnsi="Times New Roman" w:cs="Times New Roman" w:hint="eastAsia"/>
-            <w:noProof/>
-            <w:color w:val="0000FF"/>
-            <w:szCs w:val="20"/>
-            <w:u w:val="single"/>
-          </w:rPr>
-          <w:t>系统角色</w:t>
-        </w:r>
-        <w:r>
-          <w:rPr>
-            <w:rFonts w:ascii="Times New Roman" w:eastAsia="宋体" w:hAnsi="Times New Roman" w:cs="Times New Roman"/>
-            <w:noProof/>
-            <w:webHidden/>
-            <w:szCs w:val="20"/>
-          </w:rPr>
-          <w:tab/>
-        </w:r>
-        <w:r>
-          <w:rPr>
-            <w:rFonts w:ascii="Times New Roman" w:eastAsia="宋体" w:hAnsi="Times New Roman" w:cs="Times New Roman"/>
-            <w:noProof/>
-            <w:webHidden/>
-            <w:szCs w:val="20"/>
-          </w:rPr>
-          <w:fldChar w:fldCharType="begin"/>
-        </w:r>
-        <w:r>
-          <w:rPr>
-            <w:rFonts w:ascii="Times New Roman" w:eastAsia="宋体" w:hAnsi="Times New Roman" w:cs="Times New Roman"/>
-            <w:noProof/>
-            <w:webHidden/>
-            <w:szCs w:val="20"/>
-          </w:rPr>
-          <w:instrText xml:space="preserve"> PAGEREF _Toc485991600 \h </w:instrText>
-        </w:r>
-        <w:r>
-          <w:rPr>
-            <w:rFonts w:ascii="Times New Roman" w:eastAsia="宋体" w:hAnsi="Times New Roman" w:cs="Times New Roman"/>
-            <w:noProof/>
-            <w:webHidden/>
-            <w:szCs w:val="20"/>
-          </w:rPr>
-        </w:r>
-        <w:r>
-          <w:rPr>
-            <w:rFonts w:ascii="Times New Roman" w:eastAsia="宋体" w:hAnsi="Times New Roman" w:cs="Times New Roman"/>
-            <w:noProof/>
-            <w:webHidden/>
-            <w:szCs w:val="20"/>
-          </w:rPr>
-          <w:fldChar w:fldCharType="separate"/>
-        </w:r>
-        <w:r>
-          <w:rPr>
-            <w:rFonts w:ascii="Times New Roman" w:eastAsia="宋体" w:hAnsi="Times New Roman" w:cs="Times New Roman"/>
-            <w:noProof/>
-            <w:webHidden/>
-            <w:szCs w:val="20"/>
-          </w:rPr>
-          <w:t>4</w:t>
-        </w:r>
-        <w:r>
-          <w:rPr>
-            <w:rFonts w:ascii="Times New Roman" w:eastAsia="宋体" w:hAnsi="Times New Roman" w:cs="Times New Roman"/>
-            <w:noProof/>
-            <w:webHidden/>
-            <w:szCs w:val="20"/>
-          </w:rPr>
-          <w:fldChar w:fldCharType="end"/>
-        </w:r>
-      </w:hyperlink>
-    </w:p>
-    <w:p>
-      <w:pPr>
-        <w:tabs>
-          <w:tab w:val="right" w:leader="dot" w:pos="8296"/>
-        </w:tabs>
-        <w:ind w:leftChars="200" w:left="420"/>
-        <w:rPr>
-          <w:noProof/>
-        </w:rPr>
-      </w:pPr>
-      <w:hyperlink w:anchor="_Toc485991601" w:history="1">
-        <w:r>
-          <w:rPr>
-            <w:rFonts w:ascii="Times New Roman" w:eastAsia="宋体" w:hAnsi="Times New Roman" w:cs="Times New Roman"/>
-            <w:noProof/>
-            <w:color w:val="0000FF"/>
-            <w:szCs w:val="20"/>
-            <w:u w:val="single"/>
-          </w:rPr>
-          <w:t xml:space="preserve">3.2 </w:t>
-        </w:r>
-        <w:r>
-          <w:rPr>
-            <w:rFonts w:ascii="Times New Roman" w:eastAsia="宋体" w:hAnsi="Times New Roman" w:cs="Times New Roman" w:hint="eastAsia"/>
-            <w:noProof/>
-            <w:color w:val="0000FF"/>
-            <w:szCs w:val="20"/>
-            <w:u w:val="single"/>
-          </w:rPr>
-          <w:t>联网对战</w:t>
-        </w:r>
-        <w:r>
-          <w:rPr>
-            <w:rFonts w:ascii="Times New Roman" w:eastAsia="宋体" w:hAnsi="Times New Roman" w:cs="Times New Roman"/>
-            <w:noProof/>
-            <w:webHidden/>
-            <w:szCs w:val="20"/>
-          </w:rPr>
-          <w:tab/>
-        </w:r>
-        <w:r>
-          <w:rPr>
-            <w:rFonts w:ascii="Times New Roman" w:eastAsia="宋体" w:hAnsi="Times New Roman" w:cs="Times New Roman"/>
-            <w:noProof/>
-            <w:webHidden/>
-            <w:szCs w:val="20"/>
-          </w:rPr>
-          <w:fldChar w:fldCharType="begin"/>
-        </w:r>
-        <w:r>
-          <w:rPr>
-            <w:rFonts w:ascii="Times New Roman" w:eastAsia="宋体" w:hAnsi="Times New Roman" w:cs="Times New Roman"/>
-            <w:noProof/>
-            <w:webHidden/>
-            <w:szCs w:val="20"/>
-          </w:rPr>
-          <w:instrText xml:space="preserve"> PAGEREF _Toc485991601 \h </w:instrText>
-        </w:r>
-        <w:r>
-          <w:rPr>
-            <w:rFonts w:ascii="Times New Roman" w:eastAsia="宋体" w:hAnsi="Times New Roman" w:cs="Times New Roman"/>
-            <w:noProof/>
-            <w:webHidden/>
-            <w:szCs w:val="20"/>
-          </w:rPr>
-        </w:r>
-        <w:r>
-          <w:rPr>
-            <w:rFonts w:ascii="Times New Roman" w:eastAsia="宋体" w:hAnsi="Times New Roman" w:cs="Times New Roman"/>
-            <w:noProof/>
-            <w:webHidden/>
-            <w:szCs w:val="20"/>
-          </w:rPr>
-          <w:fldChar w:fldCharType="separate"/>
-        </w:r>
-        <w:r>
-          <w:rPr>
-            <w:rFonts w:ascii="Times New Roman" w:eastAsia="宋体" w:hAnsi="Times New Roman" w:cs="Times New Roman"/>
-            <w:noProof/>
-            <w:webHidden/>
-            <w:szCs w:val="20"/>
-          </w:rPr>
-          <w:t>5</w:t>
-        </w:r>
-        <w:r>
-          <w:rPr>
-            <w:rFonts w:ascii="Times New Roman" w:eastAsia="宋体" w:hAnsi="Times New Roman" w:cs="Times New Roman"/>
-            <w:noProof/>
-            <w:webHidden/>
-            <w:szCs w:val="20"/>
-          </w:rPr>
-          <w:fldChar w:fldCharType="end"/>
-        </w:r>
-      </w:hyperlink>
-    </w:p>
-    <w:p>
-      <w:pPr>
-        <w:tabs>
-          <w:tab w:val="right" w:leader="dot" w:pos="8296"/>
-        </w:tabs>
-        <w:ind w:leftChars="400" w:left="840"/>
-        <w:rPr>
-          <w:noProof/>
-        </w:rPr>
-      </w:pPr>
-      <w:hyperlink w:anchor="_Toc485991602" w:history="1">
-        <w:r>
-          <w:rPr>
-            <w:rFonts w:ascii="宋体" w:eastAsia="宋体" w:hAnsi="宋体" w:cs="Times New Roman"/>
-            <w:noProof/>
-            <w:color w:val="0000FF"/>
-            <w:szCs w:val="20"/>
-            <w:u w:val="single"/>
-          </w:rPr>
-          <w:t xml:space="preserve">3.2.1 </w:t>
-        </w:r>
-        <w:r>
-          <w:rPr>
-            <w:rFonts w:ascii="宋体" w:eastAsia="宋体" w:hAnsi="宋体" w:cs="Times New Roman" w:hint="eastAsia"/>
-            <w:noProof/>
-            <w:color w:val="0000FF"/>
-            <w:szCs w:val="20"/>
-            <w:u w:val="single"/>
-          </w:rPr>
-          <w:t>简要说明</w:t>
-        </w:r>
-        <w:r>
-          <w:rPr>
-            <w:rFonts w:ascii="Times New Roman" w:eastAsia="宋体" w:hAnsi="Times New Roman" w:cs="Times New Roman"/>
-            <w:noProof/>
-            <w:webHidden/>
-            <w:szCs w:val="20"/>
-          </w:rPr>
-          <w:tab/>
-        </w:r>
-        <w:r>
-          <w:rPr>
-            <w:rFonts w:ascii="Times New Roman" w:eastAsia="宋体" w:hAnsi="Times New Roman" w:cs="Times New Roman"/>
-            <w:noProof/>
-            <w:webHidden/>
-            <w:szCs w:val="20"/>
-          </w:rPr>
-          <w:fldChar w:fldCharType="begin"/>
-        </w:r>
-        <w:r>
-          <w:rPr>
-            <w:rFonts w:ascii="Times New Roman" w:eastAsia="宋体" w:hAnsi="Times New Roman" w:cs="Times New Roman"/>
-            <w:noProof/>
-            <w:webHidden/>
-            <w:szCs w:val="20"/>
-          </w:rPr>
-          <w:instrText xml:space="preserve"> PAGEREF _Toc485991602 \h </w:instrText>
-        </w:r>
-        <w:r>
-          <w:rPr>
-            <w:rFonts w:ascii="Times New Roman" w:eastAsia="宋体" w:hAnsi="Times New Roman" w:cs="Times New Roman"/>
-            <w:noProof/>
-            <w:webHidden/>
-            <w:szCs w:val="20"/>
-          </w:rPr>
-        </w:r>
-        <w:r>
-          <w:rPr>
-            <w:rFonts w:ascii="Times New Roman" w:eastAsia="宋体" w:hAnsi="Times New Roman" w:cs="Times New Roman"/>
-            <w:noProof/>
-            <w:webHidden/>
-            <w:szCs w:val="20"/>
-          </w:rPr>
-          <w:fldChar w:fldCharType="separate"/>
-        </w:r>
-        <w:r>
-          <w:rPr>
-            <w:rFonts w:ascii="Times New Roman" w:eastAsia="宋体" w:hAnsi="Times New Roman" w:cs="Times New Roman"/>
-            <w:noProof/>
-            <w:webHidden/>
-            <w:szCs w:val="20"/>
-          </w:rPr>
-          <w:t>5</w:t>
-        </w:r>
-        <w:r>
-          <w:rPr>
-            <w:rFonts w:ascii="Times New Roman" w:eastAsia="宋体" w:hAnsi="Times New Roman" w:cs="Times New Roman"/>
-            <w:noProof/>
-            <w:webHidden/>
-            <w:szCs w:val="20"/>
-          </w:rPr>
-          <w:fldChar w:fldCharType="end"/>
-        </w:r>
-      </w:hyperlink>
-    </w:p>
-    <w:p>
-      <w:pPr>
-        <w:tabs>
-          <w:tab w:val="right" w:leader="dot" w:pos="8296"/>
-        </w:tabs>
-        <w:ind w:leftChars="400" w:left="840"/>
-        <w:rPr>
-          <w:noProof/>
-        </w:rPr>
-      </w:pPr>
-      <w:hyperlink w:anchor="_Toc485991603" w:history="1">
-        <w:r>
-          <w:rPr>
-            <w:rFonts w:ascii="宋体" w:eastAsia="宋体" w:hAnsi="宋体" w:cs="Times New Roman"/>
-            <w:noProof/>
-            <w:color w:val="0000FF"/>
-            <w:szCs w:val="20"/>
-            <w:u w:val="single"/>
-          </w:rPr>
-          <w:t xml:space="preserve">3.2.2 </w:t>
-        </w:r>
-        <w:r>
-          <w:rPr>
-            <w:rFonts w:ascii="宋体" w:eastAsia="宋体" w:hAnsi="宋体" w:cs="Times New Roman" w:hint="eastAsia"/>
-            <w:noProof/>
-            <w:color w:val="0000FF"/>
-            <w:szCs w:val="20"/>
-            <w:u w:val="single"/>
-          </w:rPr>
-          <w:t>基本事件流</w:t>
-        </w:r>
-        <w:r>
-          <w:rPr>
-            <w:rFonts w:ascii="Times New Roman" w:eastAsia="宋体" w:hAnsi="Times New Roman" w:cs="Times New Roman"/>
-            <w:noProof/>
-            <w:webHidden/>
-            <w:szCs w:val="20"/>
-          </w:rPr>
-          <w:tab/>
-        </w:r>
-        <w:r>
-          <w:rPr>
-            <w:rFonts w:ascii="Times New Roman" w:eastAsia="宋体" w:hAnsi="Times New Roman" w:cs="Times New Roman"/>
-            <w:noProof/>
-            <w:webHidden/>
-            <w:szCs w:val="20"/>
-          </w:rPr>
-          <w:fldChar w:fldCharType="begin"/>
-        </w:r>
-        <w:r>
-          <w:rPr>
-            <w:rFonts w:ascii="Times New Roman" w:eastAsia="宋体" w:hAnsi="Times New Roman" w:cs="Times New Roman"/>
-            <w:noProof/>
-            <w:webHidden/>
-            <w:szCs w:val="20"/>
-          </w:rPr>
-          <w:instrText xml:space="preserve"> PAGEREF _Toc485991603 \h </w:instrText>
-        </w:r>
-        <w:r>
-          <w:rPr>
-            <w:rFonts w:ascii="Times New Roman" w:eastAsia="宋体" w:hAnsi="Times New Roman" w:cs="Times New Roman"/>
-            <w:noProof/>
-            <w:webHidden/>
-            <w:szCs w:val="20"/>
-          </w:rPr>
-        </w:r>
-        <w:r>
-          <w:rPr>
-            <w:rFonts w:ascii="Times New Roman" w:eastAsia="宋体" w:hAnsi="Times New Roman" w:cs="Times New Roman"/>
-            <w:noProof/>
-            <w:webHidden/>
-            <w:szCs w:val="20"/>
-          </w:rPr>
-          <w:fldChar w:fldCharType="separate"/>
-        </w:r>
-        <w:r>
-          <w:rPr>
-            <w:rFonts w:ascii="Times New Roman" w:eastAsia="宋体" w:hAnsi="Times New Roman" w:cs="Times New Roman"/>
-            <w:noProof/>
-            <w:webHidden/>
-            <w:szCs w:val="20"/>
-          </w:rPr>
-          <w:t>5</w:t>
-        </w:r>
-        <w:r>
-          <w:rPr>
-            <w:rFonts w:ascii="Times New Roman" w:eastAsia="宋体" w:hAnsi="Times New Roman" w:cs="Times New Roman"/>
-            <w:noProof/>
-            <w:webHidden/>
-            <w:szCs w:val="20"/>
-          </w:rPr>
-          <w:fldChar w:fldCharType="end"/>
-        </w:r>
-      </w:hyperlink>
-    </w:p>
-    <w:p>
-      <w:pPr>
-        <w:tabs>
-          <w:tab w:val="right" w:leader="dot" w:pos="8296"/>
-        </w:tabs>
-        <w:ind w:leftChars="400" w:left="840"/>
-        <w:rPr>
-          <w:noProof/>
-        </w:rPr>
-      </w:pPr>
-      <w:hyperlink w:anchor="_Toc485991604" w:history="1">
-        <w:r>
-          <w:rPr>
-            <w:rFonts w:ascii="宋体" w:eastAsia="宋体" w:hAnsi="宋体" w:cs="Times New Roman"/>
-            <w:noProof/>
-            <w:color w:val="0000FF"/>
-            <w:szCs w:val="20"/>
-            <w:u w:val="single"/>
-          </w:rPr>
-          <w:t>3.2.3</w:t>
-        </w:r>
-        <w:r>
-          <w:rPr>
-            <w:rFonts w:ascii="宋体" w:eastAsia="宋体" w:hAnsi="宋体" w:cs="Times New Roman" w:hint="eastAsia"/>
-            <w:noProof/>
-            <w:color w:val="0000FF"/>
-            <w:szCs w:val="20"/>
-            <w:u w:val="single"/>
-          </w:rPr>
-          <w:t>备选事件流</w:t>
-        </w:r>
-        <w:r>
-          <w:rPr>
-            <w:rFonts w:ascii="Times New Roman" w:eastAsia="宋体" w:hAnsi="Times New Roman" w:cs="Times New Roman"/>
-            <w:noProof/>
-            <w:webHidden/>
-            <w:szCs w:val="20"/>
-          </w:rPr>
-          <w:tab/>
-        </w:r>
-        <w:r>
-          <w:rPr>
-            <w:rFonts w:ascii="Times New Roman" w:eastAsia="宋体" w:hAnsi="Times New Roman" w:cs="Times New Roman"/>
-            <w:noProof/>
-            <w:webHidden/>
-            <w:szCs w:val="20"/>
-          </w:rPr>
-          <w:fldChar w:fldCharType="begin"/>
-        </w:r>
-        <w:r>
-          <w:rPr>
-            <w:rFonts w:ascii="Times New Roman" w:eastAsia="宋体" w:hAnsi="Times New Roman" w:cs="Times New Roman"/>
-            <w:noProof/>
-            <w:webHidden/>
-            <w:szCs w:val="20"/>
-          </w:rPr>
-          <w:instrText xml:space="preserve"> PAGEREF _Toc485991604 \h </w:instrText>
-        </w:r>
-        <w:r>
-          <w:rPr>
-            <w:rFonts w:ascii="Times New Roman" w:eastAsia="宋体" w:hAnsi="Times New Roman" w:cs="Times New Roman"/>
-            <w:noProof/>
-            <w:webHidden/>
-            <w:szCs w:val="20"/>
-          </w:rPr>
-        </w:r>
-        <w:r>
-          <w:rPr>
-            <w:rFonts w:ascii="Times New Roman" w:eastAsia="宋体" w:hAnsi="Times New Roman" w:cs="Times New Roman"/>
-            <w:noProof/>
-            <w:webHidden/>
-            <w:szCs w:val="20"/>
-          </w:rPr>
-          <w:fldChar w:fldCharType="separate"/>
-        </w:r>
-        <w:r>
-          <w:rPr>
-            <w:rFonts w:ascii="Times New Roman" w:eastAsia="宋体" w:hAnsi="Times New Roman" w:cs="Times New Roman"/>
-            <w:noProof/>
-            <w:webHidden/>
-            <w:szCs w:val="20"/>
-          </w:rPr>
-          <w:t>6</w:t>
-        </w:r>
-        <w:r>
-          <w:rPr>
-            <w:rFonts w:ascii="Times New Roman" w:eastAsia="宋体" w:hAnsi="Times New Roman" w:cs="Times New Roman"/>
-            <w:noProof/>
-            <w:webHidden/>
-            <w:szCs w:val="20"/>
-          </w:rPr>
-          <w:fldChar w:fldCharType="end"/>
-        </w:r>
-      </w:hyperlink>
-    </w:p>
-    <w:p>
-      <w:pPr>
-        <w:tabs>
-          <w:tab w:val="right" w:leader="dot" w:pos="8296"/>
-        </w:tabs>
-        <w:ind w:leftChars="400" w:left="840"/>
-        <w:rPr>
-          <w:noProof/>
-        </w:rPr>
-      </w:pPr>
-      <w:hyperlink w:anchor="_Toc485991605" w:history="1">
-        <w:r>
-          <w:rPr>
-            <w:rFonts w:ascii="宋体" w:eastAsia="宋体" w:hAnsi="宋体" w:cs="Times New Roman"/>
-            <w:noProof/>
-            <w:color w:val="0000FF"/>
-            <w:szCs w:val="20"/>
-            <w:u w:val="single"/>
-          </w:rPr>
-          <w:t>3.2.4</w:t>
-        </w:r>
-        <w:r>
-          <w:rPr>
-            <w:rFonts w:ascii="宋体" w:eastAsia="宋体" w:hAnsi="宋体" w:cs="Times New Roman" w:hint="eastAsia"/>
-            <w:noProof/>
-            <w:color w:val="0000FF"/>
-            <w:szCs w:val="20"/>
-            <w:u w:val="single"/>
-          </w:rPr>
-          <w:t>特殊需求</w:t>
-        </w:r>
-        <w:r>
-          <w:rPr>
-            <w:rFonts w:ascii="Times New Roman" w:eastAsia="宋体" w:hAnsi="Times New Roman" w:cs="Times New Roman"/>
-            <w:noProof/>
-            <w:webHidden/>
-            <w:szCs w:val="20"/>
-          </w:rPr>
-          <w:tab/>
-        </w:r>
-        <w:r>
-          <w:rPr>
-            <w:rFonts w:ascii="Times New Roman" w:eastAsia="宋体" w:hAnsi="Times New Roman" w:cs="Times New Roman"/>
-            <w:noProof/>
-            <w:webHidden/>
-            <w:szCs w:val="20"/>
-          </w:rPr>
-          <w:fldChar w:fldCharType="begin"/>
-        </w:r>
-        <w:r>
-          <w:rPr>
-            <w:rFonts w:ascii="Times New Roman" w:eastAsia="宋体" w:hAnsi="Times New Roman" w:cs="Times New Roman"/>
-            <w:noProof/>
-            <w:webHidden/>
-            <w:szCs w:val="20"/>
-          </w:rPr>
-          <w:instrText xml:space="preserve"> PAGEREF _Toc485991605 \h </w:instrText>
-        </w:r>
-        <w:r>
-          <w:rPr>
-            <w:rFonts w:ascii="Times New Roman" w:eastAsia="宋体" w:hAnsi="Times New Roman" w:cs="Times New Roman"/>
-            <w:noProof/>
-            <w:webHidden/>
-            <w:szCs w:val="20"/>
-          </w:rPr>
-        </w:r>
-        <w:r>
-          <w:rPr>
-            <w:rFonts w:ascii="Times New Roman" w:eastAsia="宋体" w:hAnsi="Times New Roman" w:cs="Times New Roman"/>
-            <w:noProof/>
-            <w:webHidden/>
-            <w:szCs w:val="20"/>
-          </w:rPr>
-          <w:fldChar w:fldCharType="separate"/>
-        </w:r>
-        <w:r>
-          <w:rPr>
-            <w:rFonts w:ascii="Times New Roman" w:eastAsia="宋体" w:hAnsi="Times New Roman" w:cs="Times New Roman"/>
-            <w:noProof/>
-            <w:webHidden/>
-            <w:szCs w:val="20"/>
-          </w:rPr>
-          <w:t>6</w:t>
-        </w:r>
-        <w:r>
-          <w:rPr>
-            <w:rFonts w:ascii="Times New Roman" w:eastAsia="宋体" w:hAnsi="Times New Roman" w:cs="Times New Roman"/>
-            <w:noProof/>
-            <w:webHidden/>
-            <w:szCs w:val="20"/>
-          </w:rPr>
-          <w:fldChar w:fldCharType="end"/>
-        </w:r>
-      </w:hyperlink>
-    </w:p>
-    <w:p>
-      <w:pPr>
-        <w:tabs>
-          <w:tab w:val="right" w:leader="dot" w:pos="8296"/>
-        </w:tabs>
-        <w:ind w:leftChars="400" w:left="840"/>
-        <w:rPr>
-          <w:noProof/>
-        </w:rPr>
-      </w:pPr>
-      <w:hyperlink w:anchor="_Toc485991606" w:history="1">
-        <w:r>
-          <w:rPr>
-            <w:rFonts w:ascii="宋体" w:eastAsia="宋体" w:hAnsi="宋体" w:cs="Times New Roman"/>
-            <w:noProof/>
-            <w:color w:val="0000FF"/>
-            <w:szCs w:val="20"/>
-            <w:u w:val="single"/>
-          </w:rPr>
-          <w:t xml:space="preserve">3.2.5 </w:t>
-        </w:r>
-        <w:r>
-          <w:rPr>
-            <w:rFonts w:ascii="宋体" w:eastAsia="宋体" w:hAnsi="宋体" w:cs="Times New Roman" w:hint="eastAsia"/>
-            <w:noProof/>
-            <w:color w:val="0000FF"/>
-            <w:szCs w:val="20"/>
-            <w:u w:val="single"/>
-          </w:rPr>
-          <w:t>前置条件</w:t>
-        </w:r>
-        <w:r>
-          <w:rPr>
-            <w:rFonts w:ascii="Times New Roman" w:eastAsia="宋体" w:hAnsi="Times New Roman" w:cs="Times New Roman"/>
-            <w:noProof/>
-            <w:webHidden/>
-            <w:szCs w:val="20"/>
-          </w:rPr>
-          <w:tab/>
-        </w:r>
-        <w:r>
-          <w:rPr>
-            <w:rFonts w:ascii="Times New Roman" w:eastAsia="宋体" w:hAnsi="Times New Roman" w:cs="Times New Roman"/>
-            <w:noProof/>
-            <w:webHidden/>
-            <w:szCs w:val="20"/>
-          </w:rPr>
-          <w:fldChar w:fldCharType="begin"/>
-        </w:r>
-        <w:r>
-          <w:rPr>
-            <w:rFonts w:ascii="Times New Roman" w:eastAsia="宋体" w:hAnsi="Times New Roman" w:cs="Times New Roman"/>
-            <w:noProof/>
-            <w:webHidden/>
-            <w:szCs w:val="20"/>
-          </w:rPr>
-          <w:instrText xml:space="preserve"> PAGEREF _Toc485991606 \h </w:instrText>
-        </w:r>
-        <w:r>
-          <w:rPr>
-            <w:rFonts w:ascii="Times New Roman" w:eastAsia="宋体" w:hAnsi="Times New Roman" w:cs="Times New Roman"/>
-            <w:noProof/>
-            <w:webHidden/>
-            <w:szCs w:val="20"/>
-          </w:rPr>
-        </w:r>
-        <w:r>
-          <w:rPr>
-            <w:rFonts w:ascii="Times New Roman" w:eastAsia="宋体" w:hAnsi="Times New Roman" w:cs="Times New Roman"/>
-            <w:noProof/>
-            <w:webHidden/>
-            <w:szCs w:val="20"/>
-          </w:rPr>
-          <w:fldChar w:fldCharType="separate"/>
-        </w:r>
-        <w:r>
-          <w:rPr>
-            <w:rFonts w:ascii="Times New Roman" w:eastAsia="宋体" w:hAnsi="Times New Roman" w:cs="Times New Roman"/>
-            <w:noProof/>
-            <w:webHidden/>
-            <w:szCs w:val="20"/>
-          </w:rPr>
-          <w:t>6</w:t>
-        </w:r>
-        <w:r>
-          <w:rPr>
-            <w:rFonts w:ascii="Times New Roman" w:eastAsia="宋体" w:hAnsi="Times New Roman" w:cs="Times New Roman"/>
-            <w:noProof/>
-            <w:webHidden/>
-            <w:szCs w:val="20"/>
-          </w:rPr>
-          <w:fldChar w:fldCharType="end"/>
-        </w:r>
-      </w:hyperlink>
-    </w:p>
-    <w:p>
-      <w:pPr>
-        <w:tabs>
-          <w:tab w:val="right" w:leader="dot" w:pos="8296"/>
-        </w:tabs>
-        <w:ind w:leftChars="400" w:left="840"/>
-        <w:rPr>
-          <w:noProof/>
-        </w:rPr>
-      </w:pPr>
-      <w:hyperlink w:anchor="_Toc485991607" w:history="1">
-        <w:r>
-          <w:rPr>
-            <w:rFonts w:ascii="宋体" w:eastAsia="宋体" w:hAnsi="宋体" w:cs="Times New Roman"/>
-            <w:noProof/>
-            <w:color w:val="0000FF"/>
-            <w:szCs w:val="20"/>
-            <w:u w:val="single"/>
-          </w:rPr>
-          <w:t xml:space="preserve">3.2.6 </w:t>
-        </w:r>
-        <w:r>
-          <w:rPr>
-            <w:rFonts w:ascii="宋体" w:eastAsia="宋体" w:hAnsi="宋体" w:cs="Times New Roman" w:hint="eastAsia"/>
-            <w:noProof/>
-            <w:color w:val="0000FF"/>
-            <w:szCs w:val="20"/>
-            <w:u w:val="single"/>
-          </w:rPr>
-          <w:t>后置条件</w:t>
-        </w:r>
-        <w:r>
-          <w:rPr>
-            <w:rFonts w:ascii="Times New Roman" w:eastAsia="宋体" w:hAnsi="Times New Roman" w:cs="Times New Roman"/>
-            <w:noProof/>
-            <w:webHidden/>
-            <w:szCs w:val="20"/>
-          </w:rPr>
-          <w:tab/>
-        </w:r>
-        <w:r>
-          <w:rPr>
-            <w:rFonts w:ascii="Times New Roman" w:eastAsia="宋体" w:hAnsi="Times New Roman" w:cs="Times New Roman"/>
-            <w:noProof/>
-            <w:webHidden/>
-            <w:szCs w:val="20"/>
-          </w:rPr>
-          <w:fldChar w:fldCharType="begin"/>
-        </w:r>
-        <w:r>
-          <w:rPr>
-            <w:rFonts w:ascii="Times New Roman" w:eastAsia="宋体" w:hAnsi="Times New Roman" w:cs="Times New Roman"/>
-            <w:noProof/>
-            <w:webHidden/>
-            <w:szCs w:val="20"/>
-          </w:rPr>
-          <w:instrText xml:space="preserve"> PAGEREF _Toc485991607 \h </w:instrText>
-        </w:r>
-        <w:r>
-          <w:rPr>
-            <w:rFonts w:ascii="Times New Roman" w:eastAsia="宋体" w:hAnsi="Times New Roman" w:cs="Times New Roman"/>
-            <w:noProof/>
-            <w:webHidden/>
-            <w:szCs w:val="20"/>
-          </w:rPr>
-        </w:r>
-        <w:r>
-          <w:rPr>
-            <w:rFonts w:ascii="Times New Roman" w:eastAsia="宋体" w:hAnsi="Times New Roman" w:cs="Times New Roman"/>
-            <w:noProof/>
-            <w:webHidden/>
-            <w:szCs w:val="20"/>
-          </w:rPr>
-          <w:fldChar w:fldCharType="separate"/>
-        </w:r>
-        <w:r>
-          <w:rPr>
-            <w:rFonts w:ascii="Times New Roman" w:eastAsia="宋体" w:hAnsi="Times New Roman" w:cs="Times New Roman"/>
-            <w:noProof/>
-            <w:webHidden/>
-            <w:szCs w:val="20"/>
-          </w:rPr>
-          <w:t>6</w:t>
-        </w:r>
-        <w:r>
-          <w:rPr>
-            <w:rFonts w:ascii="Times New Roman" w:eastAsia="宋体" w:hAnsi="Times New Roman" w:cs="Times New Roman"/>
-            <w:noProof/>
-            <w:webHidden/>
-            <w:szCs w:val="20"/>
-          </w:rPr>
-          <w:fldChar w:fldCharType="end"/>
-        </w:r>
-      </w:hyperlink>
-    </w:p>
-    <w:p>
-      <w:pPr>
-        <w:tabs>
-          <w:tab w:val="right" w:leader="dot" w:pos="8296"/>
-        </w:tabs>
-        <w:ind w:leftChars="200" w:left="420"/>
-        <w:rPr>
-          <w:noProof/>
-        </w:rPr>
-      </w:pPr>
-      <w:hyperlink w:anchor="_Toc485991608" w:history="1">
-        <w:r>
-          <w:rPr>
-            <w:rFonts w:ascii="Times New Roman" w:eastAsia="宋体" w:hAnsi="Times New Roman" w:cs="Times New Roman"/>
-            <w:noProof/>
-            <w:color w:val="0000FF"/>
-            <w:szCs w:val="20"/>
-            <w:u w:val="single"/>
-          </w:rPr>
-          <w:t xml:space="preserve">3.3 </w:t>
-        </w:r>
-        <w:r>
-          <w:rPr>
-            <w:rFonts w:ascii="Times New Roman" w:eastAsia="宋体" w:hAnsi="Times New Roman" w:cs="Times New Roman" w:hint="eastAsia"/>
-            <w:noProof/>
-            <w:color w:val="0000FF"/>
-            <w:szCs w:val="20"/>
-            <w:u w:val="single"/>
-          </w:rPr>
-          <w:t>观战</w:t>
-        </w:r>
-        <w:r>
-          <w:rPr>
-            <w:rFonts w:ascii="Times New Roman" w:eastAsia="宋体" w:hAnsi="Times New Roman" w:cs="Times New Roman"/>
-            <w:noProof/>
-            <w:webHidden/>
-            <w:szCs w:val="20"/>
-          </w:rPr>
-          <w:tab/>
-        </w:r>
-        <w:r>
-          <w:rPr>
-            <w:rFonts w:ascii="Times New Roman" w:eastAsia="宋体" w:hAnsi="Times New Roman" w:cs="Times New Roman"/>
-            <w:noProof/>
-            <w:webHidden/>
-            <w:szCs w:val="20"/>
-          </w:rPr>
-          <w:fldChar w:fldCharType="begin"/>
-        </w:r>
-        <w:r>
-          <w:rPr>
-            <w:rFonts w:ascii="Times New Roman" w:eastAsia="宋体" w:hAnsi="Times New Roman" w:cs="Times New Roman"/>
-            <w:noProof/>
-            <w:webHidden/>
-            <w:szCs w:val="20"/>
-          </w:rPr>
-          <w:instrText xml:space="preserve"> PAGEREF _Toc485991608 \h </w:instrText>
-        </w:r>
-        <w:r>
-          <w:rPr>
-            <w:rFonts w:ascii="Times New Roman" w:eastAsia="宋体" w:hAnsi="Times New Roman" w:cs="Times New Roman"/>
-            <w:noProof/>
-            <w:webHidden/>
-            <w:szCs w:val="20"/>
-          </w:rPr>
-        </w:r>
-        <w:r>
-          <w:rPr>
-            <w:rFonts w:ascii="Times New Roman" w:eastAsia="宋体" w:hAnsi="Times New Roman" w:cs="Times New Roman"/>
-            <w:noProof/>
-            <w:webHidden/>
-            <w:szCs w:val="20"/>
-          </w:rPr>
-          <w:fldChar w:fldCharType="separate"/>
-        </w:r>
-        <w:r>
-          <w:rPr>
-            <w:rFonts w:ascii="Times New Roman" w:eastAsia="宋体" w:hAnsi="Times New Roman" w:cs="Times New Roman"/>
-            <w:noProof/>
-            <w:webHidden/>
-            <w:szCs w:val="20"/>
-          </w:rPr>
-          <w:t>6</w:t>
-        </w:r>
-        <w:r>
-          <w:rPr>
-            <w:rFonts w:ascii="Times New Roman" w:eastAsia="宋体" w:hAnsi="Times New Roman" w:cs="Times New Roman"/>
-            <w:noProof/>
-            <w:webHidden/>
-            <w:szCs w:val="20"/>
-          </w:rPr>
-          <w:fldChar w:fldCharType="end"/>
-        </w:r>
-      </w:hyperlink>
-    </w:p>
-    <w:p>
-      <w:pPr>
-        <w:tabs>
-          <w:tab w:val="right" w:leader="dot" w:pos="8296"/>
-        </w:tabs>
-        <w:ind w:leftChars="400" w:left="840"/>
-        <w:rPr>
-          <w:noProof/>
-        </w:rPr>
-      </w:pPr>
-      <w:hyperlink w:anchor="_Toc485991609" w:history="1">
-        <w:r>
-          <w:rPr>
-            <w:rFonts w:ascii="宋体" w:eastAsia="宋体" w:hAnsi="宋体" w:cs="Times New Roman"/>
-            <w:noProof/>
-            <w:color w:val="0000FF"/>
-            <w:szCs w:val="20"/>
-            <w:u w:val="single"/>
-          </w:rPr>
-          <w:t>3.3.1</w:t>
-        </w:r>
-        <w:r>
-          <w:rPr>
-            <w:rFonts w:ascii="宋体" w:eastAsia="宋体" w:hAnsi="宋体" w:cs="Times New Roman" w:hint="eastAsia"/>
-            <w:noProof/>
-            <w:color w:val="0000FF"/>
-            <w:szCs w:val="20"/>
-            <w:u w:val="single"/>
-          </w:rPr>
-          <w:t>简要说明</w:t>
-        </w:r>
-        <w:r>
-          <w:rPr>
-            <w:rFonts w:ascii="Times New Roman" w:eastAsia="宋体" w:hAnsi="Times New Roman" w:cs="Times New Roman"/>
-            <w:noProof/>
-            <w:webHidden/>
-            <w:szCs w:val="20"/>
-          </w:rPr>
-          <w:tab/>
-        </w:r>
-        <w:r>
-          <w:rPr>
-            <w:rFonts w:ascii="Times New Roman" w:eastAsia="宋体" w:hAnsi="Times New Roman" w:cs="Times New Roman"/>
-            <w:noProof/>
-            <w:webHidden/>
-            <w:szCs w:val="20"/>
-          </w:rPr>
-          <w:fldChar w:fldCharType="begin"/>
-        </w:r>
-        <w:r>
-          <w:rPr>
-            <w:rFonts w:ascii="Times New Roman" w:eastAsia="宋体" w:hAnsi="Times New Roman" w:cs="Times New Roman"/>
-            <w:noProof/>
-            <w:webHidden/>
-            <w:szCs w:val="20"/>
-          </w:rPr>
-          <w:instrText xml:space="preserve"> PAGEREF _Toc485991609 \h </w:instrText>
-        </w:r>
-        <w:r>
-          <w:rPr>
-            <w:rFonts w:ascii="Times New Roman" w:eastAsia="宋体" w:hAnsi="Times New Roman" w:cs="Times New Roman"/>
-            <w:noProof/>
-            <w:webHidden/>
-            <w:szCs w:val="20"/>
-          </w:rPr>
-        </w:r>
-        <w:r>
-          <w:rPr>
-            <w:rFonts w:ascii="Times New Roman" w:eastAsia="宋体" w:hAnsi="Times New Roman" w:cs="Times New Roman"/>
-            <w:noProof/>
-            <w:webHidden/>
-            <w:szCs w:val="20"/>
-          </w:rPr>
-          <w:fldChar w:fldCharType="separate"/>
-        </w:r>
-        <w:r>
-          <w:rPr>
-            <w:rFonts w:ascii="Times New Roman" w:eastAsia="宋体" w:hAnsi="Times New Roman" w:cs="Times New Roman"/>
-            <w:noProof/>
-            <w:webHidden/>
-            <w:szCs w:val="20"/>
-          </w:rPr>
-          <w:t>6</w:t>
-        </w:r>
-        <w:r>
-          <w:rPr>
-            <w:rFonts w:ascii="Times New Roman" w:eastAsia="宋体" w:hAnsi="Times New Roman" w:cs="Times New Roman"/>
-            <w:noProof/>
-            <w:webHidden/>
-            <w:szCs w:val="20"/>
-          </w:rPr>
-          <w:fldChar w:fldCharType="end"/>
-        </w:r>
-      </w:hyperlink>
-    </w:p>
-    <w:p>
-      <w:pPr>
-        <w:tabs>
-          <w:tab w:val="right" w:leader="dot" w:pos="8296"/>
-        </w:tabs>
-        <w:ind w:leftChars="400" w:left="840"/>
-        <w:rPr>
-          <w:noProof/>
-        </w:rPr>
-      </w:pPr>
-      <w:hyperlink w:anchor="_Toc485991610" w:history="1">
-        <w:r>
-          <w:rPr>
-            <w:rFonts w:ascii="宋体" w:eastAsia="宋体" w:hAnsi="宋体" w:cs="Times New Roman"/>
-            <w:noProof/>
-            <w:color w:val="0000FF"/>
-            <w:szCs w:val="20"/>
-            <w:u w:val="single"/>
-          </w:rPr>
-          <w:t>3.3.2</w:t>
-        </w:r>
-        <w:r>
-          <w:rPr>
-            <w:rFonts w:ascii="宋体" w:eastAsia="宋体" w:hAnsi="宋体" w:cs="Times New Roman" w:hint="eastAsia"/>
-            <w:noProof/>
-            <w:color w:val="0000FF"/>
-            <w:szCs w:val="20"/>
-            <w:u w:val="single"/>
-          </w:rPr>
-          <w:t>基本事件流</w:t>
-        </w:r>
-        <w:r>
-          <w:rPr>
-            <w:rFonts w:ascii="Times New Roman" w:eastAsia="宋体" w:hAnsi="Times New Roman" w:cs="Times New Roman"/>
-            <w:noProof/>
-            <w:webHidden/>
-            <w:szCs w:val="20"/>
-          </w:rPr>
-          <w:tab/>
-        </w:r>
-        <w:r>
-          <w:rPr>
-            <w:rFonts w:ascii="Times New Roman" w:eastAsia="宋体" w:hAnsi="Times New Roman" w:cs="Times New Roman"/>
-            <w:noProof/>
-            <w:webHidden/>
-            <w:szCs w:val="20"/>
-          </w:rPr>
-          <w:fldChar w:fldCharType="begin"/>
-        </w:r>
-        <w:r>
-          <w:rPr>
-            <w:rFonts w:ascii="Times New Roman" w:eastAsia="宋体" w:hAnsi="Times New Roman" w:cs="Times New Roman"/>
-            <w:noProof/>
-            <w:webHidden/>
-            <w:szCs w:val="20"/>
-          </w:rPr>
-          <w:instrText xml:space="preserve"> PAGEREF _Toc485991610 \h </w:instrText>
-        </w:r>
-        <w:r>
-          <w:rPr>
-            <w:rFonts w:ascii="Times New Roman" w:eastAsia="宋体" w:hAnsi="Times New Roman" w:cs="Times New Roman"/>
-            <w:noProof/>
-            <w:webHidden/>
-            <w:szCs w:val="20"/>
-          </w:rPr>
-        </w:r>
-        <w:r>
-          <w:rPr>
-            <w:rFonts w:ascii="Times New Roman" w:eastAsia="宋体" w:hAnsi="Times New Roman" w:cs="Times New Roman"/>
-            <w:noProof/>
-            <w:webHidden/>
-            <w:szCs w:val="20"/>
-          </w:rPr>
-          <w:fldChar w:fldCharType="separate"/>
-        </w:r>
-        <w:r>
-          <w:rPr>
-            <w:rFonts w:ascii="Times New Roman" w:eastAsia="宋体" w:hAnsi="Times New Roman" w:cs="Times New Roman"/>
-            <w:noProof/>
-            <w:webHidden/>
-            <w:szCs w:val="20"/>
-          </w:rPr>
-          <w:t>6</w:t>
-        </w:r>
-        <w:r>
-          <w:rPr>
-            <w:rFonts w:ascii="Times New Roman" w:eastAsia="宋体" w:hAnsi="Times New Roman" w:cs="Times New Roman"/>
-            <w:noProof/>
-            <w:webHidden/>
-            <w:szCs w:val="20"/>
-          </w:rPr>
-          <w:fldChar w:fldCharType="end"/>
-        </w:r>
-      </w:hyperlink>
-    </w:p>
-    <w:p>
-      <w:pPr>
-        <w:tabs>
-          <w:tab w:val="right" w:leader="dot" w:pos="8296"/>
-        </w:tabs>
-        <w:ind w:leftChars="400" w:left="840"/>
-        <w:rPr>
-          <w:noProof/>
-        </w:rPr>
-      </w:pPr>
-      <w:hyperlink w:anchor="_Toc485991611" w:history="1">
-        <w:r>
-          <w:rPr>
-            <w:rFonts w:ascii="宋体" w:eastAsia="宋体" w:hAnsi="宋体" w:cs="Times New Roman"/>
-            <w:noProof/>
-            <w:color w:val="0000FF"/>
-            <w:szCs w:val="20"/>
-            <w:u w:val="single"/>
-          </w:rPr>
-          <w:t xml:space="preserve">3.3.4 </w:t>
-        </w:r>
-        <w:r>
-          <w:rPr>
-            <w:rFonts w:ascii="宋体" w:eastAsia="宋体" w:hAnsi="宋体" w:cs="Times New Roman" w:hint="eastAsia"/>
-            <w:noProof/>
-            <w:color w:val="0000FF"/>
-            <w:szCs w:val="20"/>
-            <w:u w:val="single"/>
-          </w:rPr>
-          <w:t>特殊需求</w:t>
-        </w:r>
-        <w:r>
-          <w:rPr>
-            <w:rFonts w:ascii="Times New Roman" w:eastAsia="宋体" w:hAnsi="Times New Roman" w:cs="Times New Roman"/>
-            <w:noProof/>
-            <w:webHidden/>
-            <w:szCs w:val="20"/>
-          </w:rPr>
-          <w:tab/>
-        </w:r>
-        <w:r>
-          <w:rPr>
-            <w:rFonts w:ascii="Times New Roman" w:eastAsia="宋体" w:hAnsi="Times New Roman" w:cs="Times New Roman"/>
-            <w:noProof/>
-            <w:webHidden/>
-            <w:szCs w:val="20"/>
-          </w:rPr>
-          <w:fldChar w:fldCharType="begin"/>
-        </w:r>
-        <w:r>
-          <w:rPr>
-            <w:rFonts w:ascii="Times New Roman" w:eastAsia="宋体" w:hAnsi="Times New Roman" w:cs="Times New Roman"/>
-            <w:noProof/>
-            <w:webHidden/>
-            <w:szCs w:val="20"/>
-          </w:rPr>
-          <w:instrText xml:space="preserve"> PAGEREF _Toc485991611 \h </w:instrText>
-        </w:r>
-        <w:r>
-          <w:rPr>
-            <w:rFonts w:ascii="Times New Roman" w:eastAsia="宋体" w:hAnsi="Times New Roman" w:cs="Times New Roman"/>
-            <w:noProof/>
-            <w:webHidden/>
-            <w:szCs w:val="20"/>
-          </w:rPr>
-        </w:r>
-        <w:r>
-          <w:rPr>
-            <w:rFonts w:ascii="Times New Roman" w:eastAsia="宋体" w:hAnsi="Times New Roman" w:cs="Times New Roman"/>
-            <w:noProof/>
-            <w:webHidden/>
-            <w:szCs w:val="20"/>
-          </w:rPr>
-          <w:fldChar w:fldCharType="separate"/>
-        </w:r>
-        <w:r>
-          <w:rPr>
-            <w:rFonts w:ascii="Times New Roman" w:eastAsia="宋体" w:hAnsi="Times New Roman" w:cs="Times New Roman"/>
-            <w:noProof/>
-            <w:webHidden/>
-            <w:szCs w:val="20"/>
-          </w:rPr>
-          <w:t>6</w:t>
-        </w:r>
-        <w:r>
-          <w:rPr>
-            <w:rFonts w:ascii="Times New Roman" w:eastAsia="宋体" w:hAnsi="Times New Roman" w:cs="Times New Roman"/>
-            <w:noProof/>
-            <w:webHidden/>
-            <w:szCs w:val="20"/>
-          </w:rPr>
-          <w:fldChar w:fldCharType="end"/>
-        </w:r>
-      </w:hyperlink>
-    </w:p>
-    <w:p>
-      <w:pPr>
-        <w:tabs>
-          <w:tab w:val="right" w:leader="dot" w:pos="8296"/>
-        </w:tabs>
-        <w:ind w:leftChars="400" w:left="840"/>
-        <w:rPr>
-          <w:noProof/>
-        </w:rPr>
-      </w:pPr>
-      <w:hyperlink w:anchor="_Toc485991612" w:history="1">
-        <w:r>
-          <w:rPr>
-            <w:rFonts w:ascii="宋体" w:eastAsia="宋体" w:hAnsi="宋体" w:cs="Times New Roman"/>
-            <w:noProof/>
-            <w:color w:val="0000FF"/>
-            <w:szCs w:val="20"/>
-            <w:u w:val="single"/>
-          </w:rPr>
-          <w:t xml:space="preserve">3.3.5 </w:t>
-        </w:r>
-        <w:r>
-          <w:rPr>
-            <w:rFonts w:ascii="宋体" w:eastAsia="宋体" w:hAnsi="宋体" w:cs="Times New Roman" w:hint="eastAsia"/>
-            <w:noProof/>
-            <w:color w:val="0000FF"/>
-            <w:szCs w:val="20"/>
-            <w:u w:val="single"/>
-          </w:rPr>
-          <w:t>前置条件</w:t>
-        </w:r>
-        <w:r>
-          <w:rPr>
-            <w:rFonts w:ascii="Times New Roman" w:eastAsia="宋体" w:hAnsi="Times New Roman" w:cs="Times New Roman"/>
-            <w:noProof/>
-            <w:webHidden/>
-            <w:szCs w:val="20"/>
-          </w:rPr>
-          <w:tab/>
-        </w:r>
-        <w:r>
-          <w:rPr>
-            <w:rFonts w:ascii="Times New Roman" w:eastAsia="宋体" w:hAnsi="Times New Roman" w:cs="Times New Roman"/>
-            <w:noProof/>
-            <w:webHidden/>
-            <w:szCs w:val="20"/>
-          </w:rPr>
-          <w:fldChar w:fldCharType="begin"/>
-        </w:r>
-        <w:r>
-          <w:rPr>
-            <w:rFonts w:ascii="Times New Roman" w:eastAsia="宋体" w:hAnsi="Times New Roman" w:cs="Times New Roman"/>
-            <w:noProof/>
-            <w:webHidden/>
-            <w:szCs w:val="20"/>
-          </w:rPr>
-          <w:instrText xml:space="preserve"> PAGEREF _Toc485991612 \h </w:instrText>
-        </w:r>
-        <w:r>
-          <w:rPr>
-            <w:rFonts w:ascii="Times New Roman" w:eastAsia="宋体" w:hAnsi="Times New Roman" w:cs="Times New Roman"/>
-            <w:noProof/>
-            <w:webHidden/>
-            <w:szCs w:val="20"/>
-          </w:rPr>
-        </w:r>
-        <w:r>
-          <w:rPr>
-            <w:rFonts w:ascii="Times New Roman" w:eastAsia="宋体" w:hAnsi="Times New Roman" w:cs="Times New Roman"/>
-            <w:noProof/>
-            <w:webHidden/>
-            <w:szCs w:val="20"/>
-          </w:rPr>
-          <w:fldChar w:fldCharType="separate"/>
-        </w:r>
-        <w:r>
-          <w:rPr>
-            <w:rFonts w:ascii="Times New Roman" w:eastAsia="宋体" w:hAnsi="Times New Roman" w:cs="Times New Roman"/>
-            <w:noProof/>
-            <w:webHidden/>
-            <w:szCs w:val="20"/>
-          </w:rPr>
-          <w:t>7</w:t>
-        </w:r>
-        <w:r>
-          <w:rPr>
-            <w:rFonts w:ascii="Times New Roman" w:eastAsia="宋体" w:hAnsi="Times New Roman" w:cs="Times New Roman"/>
-            <w:noProof/>
-            <w:webHidden/>
-            <w:szCs w:val="20"/>
-          </w:rPr>
-          <w:fldChar w:fldCharType="end"/>
-        </w:r>
-      </w:hyperlink>
-    </w:p>
-    <w:p>
-      <w:pPr>
-        <w:tabs>
-          <w:tab w:val="right" w:leader="dot" w:pos="8296"/>
-        </w:tabs>
-        <w:ind w:leftChars="400" w:left="840"/>
-        <w:rPr>
-          <w:noProof/>
-        </w:rPr>
-      </w:pPr>
-      <w:hyperlink w:anchor="_Toc485991613" w:history="1">
-        <w:r>
-          <w:rPr>
-            <w:rFonts w:ascii="宋体" w:eastAsia="宋体" w:hAnsi="宋体" w:cs="Times New Roman"/>
-            <w:noProof/>
-            <w:color w:val="0000FF"/>
-            <w:szCs w:val="20"/>
-            <w:u w:val="single"/>
-          </w:rPr>
-          <w:t xml:space="preserve">3.3.6 </w:t>
-        </w:r>
-        <w:r>
-          <w:rPr>
-            <w:rFonts w:ascii="宋体" w:eastAsia="宋体" w:hAnsi="宋体" w:cs="Times New Roman" w:hint="eastAsia"/>
-            <w:noProof/>
-            <w:color w:val="0000FF"/>
-            <w:szCs w:val="20"/>
-            <w:u w:val="single"/>
-          </w:rPr>
-          <w:t>后置条件</w:t>
-        </w:r>
-        <w:r>
-          <w:rPr>
-            <w:rFonts w:ascii="Times New Roman" w:eastAsia="宋体" w:hAnsi="Times New Roman" w:cs="Times New Roman"/>
-            <w:noProof/>
-            <w:webHidden/>
-            <w:szCs w:val="20"/>
-          </w:rPr>
-          <w:tab/>
-        </w:r>
-        <w:r>
-          <w:rPr>
-            <w:rFonts w:ascii="Times New Roman" w:eastAsia="宋体" w:hAnsi="Times New Roman" w:cs="Times New Roman"/>
-            <w:noProof/>
-            <w:webHidden/>
-            <w:szCs w:val="20"/>
-          </w:rPr>
-          <w:fldChar w:fldCharType="begin"/>
-        </w:r>
-        <w:r>
-          <w:rPr>
-            <w:rFonts w:ascii="Times New Roman" w:eastAsia="宋体" w:hAnsi="Times New Roman" w:cs="Times New Roman"/>
-            <w:noProof/>
-            <w:webHidden/>
-            <w:szCs w:val="20"/>
-          </w:rPr>
-          <w:instrText xml:space="preserve"> PAGEREF _Toc485991613 \h </w:instrText>
-        </w:r>
-        <w:r>
-          <w:rPr>
-            <w:rFonts w:ascii="Times New Roman" w:eastAsia="宋体" w:hAnsi="Times New Roman" w:cs="Times New Roman"/>
-            <w:noProof/>
-            <w:webHidden/>
-            <w:szCs w:val="20"/>
-          </w:rPr>
-        </w:r>
-        <w:r>
-          <w:rPr>
-            <w:rFonts w:ascii="Times New Roman" w:eastAsia="宋体" w:hAnsi="Times New Roman" w:cs="Times New Roman"/>
-            <w:noProof/>
-            <w:webHidden/>
-            <w:szCs w:val="20"/>
-          </w:rPr>
-          <w:fldChar w:fldCharType="separate"/>
-        </w:r>
-        <w:r>
-          <w:rPr>
-            <w:rFonts w:ascii="Times New Roman" w:eastAsia="宋体" w:hAnsi="Times New Roman" w:cs="Times New Roman"/>
-            <w:noProof/>
-            <w:webHidden/>
-            <w:szCs w:val="20"/>
-          </w:rPr>
-          <w:t>7</w:t>
-        </w:r>
-        <w:r>
-          <w:rPr>
-            <w:rFonts w:ascii="Times New Roman" w:eastAsia="宋体" w:hAnsi="Times New Roman" w:cs="Times New Roman"/>
-            <w:noProof/>
-            <w:webHidden/>
-            <w:szCs w:val="20"/>
-          </w:rPr>
-          <w:fldChar w:fldCharType="end"/>
-        </w:r>
-      </w:hyperlink>
-    </w:p>
-    <w:p>
-      <w:pPr>
-        <w:tabs>
-          <w:tab w:val="right" w:leader="dot" w:pos="8296"/>
-        </w:tabs>
-        <w:ind w:leftChars="200" w:left="420"/>
-        <w:rPr>
-          <w:noProof/>
-        </w:rPr>
-      </w:pPr>
-      <w:hyperlink w:anchor="_Toc485991614" w:history="1">
-        <w:r>
-          <w:rPr>
-            <w:rFonts w:ascii="Times New Roman" w:eastAsia="宋体" w:hAnsi="Times New Roman" w:cs="Times New Roman"/>
-            <w:noProof/>
-            <w:color w:val="0000FF"/>
-            <w:szCs w:val="20"/>
-            <w:u w:val="single"/>
-          </w:rPr>
-          <w:t xml:space="preserve">3.4 </w:t>
-        </w:r>
-        <w:r>
-          <w:rPr>
-            <w:rFonts w:ascii="宋体" w:eastAsia="宋体" w:hAnsi="宋体" w:cs="Times New Roman" w:hint="eastAsia"/>
-            <w:noProof/>
-            <w:color w:val="0000FF"/>
-            <w:szCs w:val="20"/>
-            <w:u w:val="single"/>
-          </w:rPr>
-          <w:t>修改用户信息</w:t>
-        </w:r>
-        <w:r>
-          <w:rPr>
-            <w:rFonts w:ascii="Times New Roman" w:eastAsia="宋体" w:hAnsi="Times New Roman" w:cs="Times New Roman"/>
-            <w:noProof/>
-            <w:webHidden/>
-            <w:szCs w:val="20"/>
-          </w:rPr>
-          <w:tab/>
-        </w:r>
-        <w:r>
-          <w:rPr>
-            <w:rFonts w:ascii="Times New Roman" w:eastAsia="宋体" w:hAnsi="Times New Roman" w:cs="Times New Roman"/>
-            <w:noProof/>
-            <w:webHidden/>
-            <w:szCs w:val="20"/>
-          </w:rPr>
-          <w:fldChar w:fldCharType="begin"/>
-        </w:r>
-        <w:r>
-          <w:rPr>
-            <w:rFonts w:ascii="Times New Roman" w:eastAsia="宋体" w:hAnsi="Times New Roman" w:cs="Times New Roman"/>
-            <w:noProof/>
-            <w:webHidden/>
-            <w:szCs w:val="20"/>
-          </w:rPr>
-          <w:instrText xml:space="preserve"> PAGEREF _Toc485991614 \h </w:instrText>
-        </w:r>
-        <w:r>
-          <w:rPr>
-            <w:rFonts w:ascii="Times New Roman" w:eastAsia="宋体" w:hAnsi="Times New Roman" w:cs="Times New Roman"/>
-            <w:noProof/>
-            <w:webHidden/>
-            <w:szCs w:val="20"/>
-          </w:rPr>
-        </w:r>
-        <w:r>
-          <w:rPr>
-            <w:rFonts w:ascii="Times New Roman" w:eastAsia="宋体" w:hAnsi="Times New Roman" w:cs="Times New Roman"/>
-            <w:noProof/>
-            <w:webHidden/>
-            <w:szCs w:val="20"/>
-          </w:rPr>
-          <w:fldChar w:fldCharType="separate"/>
-        </w:r>
-        <w:r>
-          <w:rPr>
-            <w:rFonts w:ascii="Times New Roman" w:eastAsia="宋体" w:hAnsi="Times New Roman" w:cs="Times New Roman"/>
-            <w:noProof/>
-            <w:webHidden/>
-            <w:szCs w:val="20"/>
-          </w:rPr>
-          <w:t>7</w:t>
-        </w:r>
-        <w:r>
-          <w:rPr>
-            <w:rFonts w:ascii="Times New Roman" w:eastAsia="宋体" w:hAnsi="Times New Roman" w:cs="Times New Roman"/>
-            <w:noProof/>
-            <w:webHidden/>
-            <w:szCs w:val="20"/>
-          </w:rPr>
-          <w:fldChar w:fldCharType="end"/>
-        </w:r>
-      </w:hyperlink>
-    </w:p>
-    <w:p>
-      <w:pPr>
-        <w:tabs>
-          <w:tab w:val="right" w:leader="dot" w:pos="8296"/>
-        </w:tabs>
-        <w:ind w:leftChars="400" w:left="840"/>
-        <w:rPr>
-          <w:noProof/>
-        </w:rPr>
-      </w:pPr>
-      <w:hyperlink w:anchor="_Toc485991615" w:history="1">
-        <w:r>
-          <w:rPr>
-            <w:rFonts w:ascii="宋体" w:eastAsia="宋体" w:hAnsi="宋体" w:cs="Times New Roman"/>
-            <w:noProof/>
-            <w:color w:val="0000FF"/>
-            <w:szCs w:val="20"/>
-            <w:u w:val="single"/>
-          </w:rPr>
-          <w:t xml:space="preserve">3.4.1 </w:t>
-        </w:r>
-        <w:r>
-          <w:rPr>
-            <w:rFonts w:ascii="宋体" w:eastAsia="宋体" w:hAnsi="宋体" w:cs="Times New Roman" w:hint="eastAsia"/>
-            <w:noProof/>
-            <w:color w:val="0000FF"/>
-            <w:szCs w:val="20"/>
-            <w:u w:val="single"/>
-          </w:rPr>
-          <w:t>简要说明</w:t>
-        </w:r>
-        <w:r>
-          <w:rPr>
-            <w:rFonts w:ascii="Times New Roman" w:eastAsia="宋体" w:hAnsi="Times New Roman" w:cs="Times New Roman"/>
-            <w:noProof/>
-            <w:webHidden/>
-            <w:szCs w:val="20"/>
-          </w:rPr>
-          <w:tab/>
-        </w:r>
-        <w:r>
-          <w:rPr>
-            <w:rFonts w:ascii="Times New Roman" w:eastAsia="宋体" w:hAnsi="Times New Roman" w:cs="Times New Roman"/>
-            <w:noProof/>
-            <w:webHidden/>
-            <w:szCs w:val="20"/>
-          </w:rPr>
-          <w:fldChar w:fldCharType="begin"/>
-        </w:r>
-        <w:r>
-          <w:rPr>
-            <w:rFonts w:ascii="Times New Roman" w:eastAsia="宋体" w:hAnsi="Times New Roman" w:cs="Times New Roman"/>
-            <w:noProof/>
-            <w:webHidden/>
-            <w:szCs w:val="20"/>
-          </w:rPr>
-          <w:instrText xml:space="preserve"> PAGEREF _Toc485991615 \h </w:instrText>
-        </w:r>
-        <w:r>
-          <w:rPr>
-            <w:rFonts w:ascii="Times New Roman" w:eastAsia="宋体" w:hAnsi="Times New Roman" w:cs="Times New Roman"/>
-            <w:noProof/>
-            <w:webHidden/>
-            <w:szCs w:val="20"/>
-          </w:rPr>
-        </w:r>
-        <w:r>
-          <w:rPr>
-            <w:rFonts w:ascii="Times New Roman" w:eastAsia="宋体" w:hAnsi="Times New Roman" w:cs="Times New Roman"/>
-            <w:noProof/>
-            <w:webHidden/>
-            <w:szCs w:val="20"/>
-          </w:rPr>
-          <w:fldChar w:fldCharType="separate"/>
-        </w:r>
-        <w:r>
-          <w:rPr>
-            <w:rFonts w:ascii="Times New Roman" w:eastAsia="宋体" w:hAnsi="Times New Roman" w:cs="Times New Roman"/>
-            <w:noProof/>
-            <w:webHidden/>
-            <w:szCs w:val="20"/>
-          </w:rPr>
-          <w:t>7</w:t>
-        </w:r>
-        <w:r>
-          <w:rPr>
-            <w:rFonts w:ascii="Times New Roman" w:eastAsia="宋体" w:hAnsi="Times New Roman" w:cs="Times New Roman"/>
-            <w:noProof/>
-            <w:webHidden/>
-            <w:szCs w:val="20"/>
-          </w:rPr>
-          <w:fldChar w:fldCharType="end"/>
-        </w:r>
-      </w:hyperlink>
-    </w:p>
-    <w:p>
-      <w:pPr>
-        <w:tabs>
-          <w:tab w:val="right" w:leader="dot" w:pos="8296"/>
-        </w:tabs>
-        <w:ind w:leftChars="400" w:left="840"/>
-        <w:rPr>
-          <w:noProof/>
-        </w:rPr>
-      </w:pPr>
-      <w:hyperlink w:anchor="_Toc485991616" w:history="1">
-        <w:r>
-          <w:rPr>
-            <w:rFonts w:ascii="宋体" w:eastAsia="宋体" w:hAnsi="宋体" w:cs="Times New Roman"/>
-            <w:noProof/>
-            <w:color w:val="0000FF"/>
-            <w:szCs w:val="20"/>
-            <w:u w:val="single"/>
-          </w:rPr>
-          <w:t xml:space="preserve">3.4.2 </w:t>
-        </w:r>
-        <w:r>
-          <w:rPr>
-            <w:rFonts w:ascii="宋体" w:eastAsia="宋体" w:hAnsi="宋体" w:cs="Times New Roman" w:hint="eastAsia"/>
-            <w:noProof/>
-            <w:color w:val="0000FF"/>
-            <w:szCs w:val="20"/>
-            <w:u w:val="single"/>
-          </w:rPr>
-          <w:t>基本事件流</w:t>
-        </w:r>
-        <w:r>
-          <w:rPr>
-            <w:rFonts w:ascii="Times New Roman" w:eastAsia="宋体" w:hAnsi="Times New Roman" w:cs="Times New Roman"/>
-            <w:noProof/>
-            <w:webHidden/>
-            <w:szCs w:val="20"/>
-          </w:rPr>
-          <w:tab/>
-        </w:r>
-        <w:r>
-          <w:rPr>
-            <w:rFonts w:ascii="Times New Roman" w:eastAsia="宋体" w:hAnsi="Times New Roman" w:cs="Times New Roman"/>
-            <w:noProof/>
-            <w:webHidden/>
-            <w:szCs w:val="20"/>
-          </w:rPr>
-          <w:fldChar w:fldCharType="begin"/>
-        </w:r>
-        <w:r>
-          <w:rPr>
-            <w:rFonts w:ascii="Times New Roman" w:eastAsia="宋体" w:hAnsi="Times New Roman" w:cs="Times New Roman"/>
-            <w:noProof/>
-            <w:webHidden/>
-            <w:szCs w:val="20"/>
-          </w:rPr>
-          <w:instrText xml:space="preserve"> PAGEREF _Toc485991616 \h </w:instrText>
-        </w:r>
-        <w:r>
-          <w:rPr>
-            <w:rFonts w:ascii="Times New Roman" w:eastAsia="宋体" w:hAnsi="Times New Roman" w:cs="Times New Roman"/>
-            <w:noProof/>
-            <w:webHidden/>
-            <w:szCs w:val="20"/>
-          </w:rPr>
-        </w:r>
-        <w:r>
-          <w:rPr>
-            <w:rFonts w:ascii="Times New Roman" w:eastAsia="宋体" w:hAnsi="Times New Roman" w:cs="Times New Roman"/>
-            <w:noProof/>
-            <w:webHidden/>
-            <w:szCs w:val="20"/>
-          </w:rPr>
-          <w:fldChar w:fldCharType="separate"/>
-        </w:r>
-        <w:r>
-          <w:rPr>
-            <w:rFonts w:ascii="Times New Roman" w:eastAsia="宋体" w:hAnsi="Times New Roman" w:cs="Times New Roman"/>
-            <w:noProof/>
-            <w:webHidden/>
-            <w:szCs w:val="20"/>
-          </w:rPr>
-          <w:t>7</w:t>
-        </w:r>
-        <w:r>
-          <w:rPr>
-            <w:rFonts w:ascii="Times New Roman" w:eastAsia="宋体" w:hAnsi="Times New Roman" w:cs="Times New Roman"/>
-            <w:noProof/>
-            <w:webHidden/>
-            <w:szCs w:val="20"/>
-          </w:rPr>
-          <w:fldChar w:fldCharType="end"/>
-        </w:r>
-      </w:hyperlink>
-    </w:p>
-    <w:p>
-      <w:pPr>
-        <w:tabs>
-          <w:tab w:val="right" w:leader="dot" w:pos="8296"/>
-        </w:tabs>
-        <w:ind w:leftChars="400" w:left="840"/>
-        <w:rPr>
-          <w:noProof/>
-        </w:rPr>
-      </w:pPr>
-      <w:hyperlink w:anchor="_Toc485991617" w:history="1">
-        <w:r>
-          <w:rPr>
-            <w:rFonts w:ascii="宋体" w:eastAsia="宋体" w:hAnsi="宋体" w:cs="Times New Roman"/>
-            <w:noProof/>
-            <w:color w:val="0000FF"/>
-            <w:szCs w:val="20"/>
-            <w:u w:val="single"/>
-          </w:rPr>
-          <w:t xml:space="preserve">3.5.3 </w:t>
-        </w:r>
-        <w:r>
-          <w:rPr>
-            <w:rFonts w:ascii="宋体" w:eastAsia="宋体" w:hAnsi="宋体" w:cs="Times New Roman" w:hint="eastAsia"/>
-            <w:noProof/>
-            <w:color w:val="0000FF"/>
-            <w:szCs w:val="20"/>
-            <w:u w:val="single"/>
-          </w:rPr>
-          <w:t>备选事件流</w:t>
-        </w:r>
-        <w:r>
-          <w:rPr>
-            <w:rFonts w:ascii="Times New Roman" w:eastAsia="宋体" w:hAnsi="Times New Roman" w:cs="Times New Roman"/>
-            <w:noProof/>
-            <w:webHidden/>
-            <w:szCs w:val="20"/>
-          </w:rPr>
-          <w:tab/>
-        </w:r>
-        <w:r>
-          <w:rPr>
-            <w:rFonts w:ascii="Times New Roman" w:eastAsia="宋体" w:hAnsi="Times New Roman" w:cs="Times New Roman"/>
-            <w:noProof/>
-            <w:webHidden/>
-            <w:szCs w:val="20"/>
-          </w:rPr>
-          <w:fldChar w:fldCharType="begin"/>
-        </w:r>
-        <w:r>
-          <w:rPr>
-            <w:rFonts w:ascii="Times New Roman" w:eastAsia="宋体" w:hAnsi="Times New Roman" w:cs="Times New Roman"/>
-            <w:noProof/>
-            <w:webHidden/>
-            <w:szCs w:val="20"/>
-          </w:rPr>
-          <w:instrText xml:space="preserve"> PAGEREF _Toc485991617 \h </w:instrText>
-        </w:r>
-        <w:r>
-          <w:rPr>
-            <w:rFonts w:ascii="Times New Roman" w:eastAsia="宋体" w:hAnsi="Times New Roman" w:cs="Times New Roman"/>
-            <w:noProof/>
-            <w:webHidden/>
-            <w:szCs w:val="20"/>
-          </w:rPr>
-        </w:r>
-        <w:r>
-          <w:rPr>
-            <w:rFonts w:ascii="Times New Roman" w:eastAsia="宋体" w:hAnsi="Times New Roman" w:cs="Times New Roman"/>
-            <w:noProof/>
-            <w:webHidden/>
-            <w:szCs w:val="20"/>
-          </w:rPr>
-          <w:fldChar w:fldCharType="separate"/>
-        </w:r>
-        <w:r>
-          <w:rPr>
-            <w:rFonts w:ascii="Times New Roman" w:eastAsia="宋体" w:hAnsi="Times New Roman" w:cs="Times New Roman"/>
-            <w:noProof/>
-            <w:webHidden/>
-            <w:szCs w:val="20"/>
-          </w:rPr>
-          <w:t>7</w:t>
-        </w:r>
-        <w:r>
-          <w:rPr>
-            <w:rFonts w:ascii="Times New Roman" w:eastAsia="宋体" w:hAnsi="Times New Roman" w:cs="Times New Roman"/>
-            <w:noProof/>
-            <w:webHidden/>
-            <w:szCs w:val="20"/>
-          </w:rPr>
-          <w:fldChar w:fldCharType="end"/>
-        </w:r>
-      </w:hyperlink>
-    </w:p>
-    <w:p>
-      <w:pPr>
-        <w:tabs>
-          <w:tab w:val="right" w:leader="dot" w:pos="8296"/>
-        </w:tabs>
-        <w:ind w:leftChars="400" w:left="840"/>
-        <w:rPr>
-          <w:noProof/>
-        </w:rPr>
-      </w:pPr>
-      <w:hyperlink w:anchor="_Toc485991618" w:history="1">
-        <w:r>
-          <w:rPr>
-            <w:rFonts w:ascii="宋体" w:eastAsia="宋体" w:hAnsi="宋体" w:cs="Times New Roman"/>
-            <w:noProof/>
-            <w:color w:val="0000FF"/>
-            <w:szCs w:val="20"/>
-            <w:u w:val="single"/>
-          </w:rPr>
-          <w:t xml:space="preserve">3.5.4 </w:t>
-        </w:r>
-        <w:r>
-          <w:rPr>
-            <w:rFonts w:ascii="宋体" w:eastAsia="宋体" w:hAnsi="宋体" w:cs="Times New Roman" w:hint="eastAsia"/>
-            <w:noProof/>
-            <w:color w:val="0000FF"/>
-            <w:szCs w:val="20"/>
-            <w:u w:val="single"/>
-          </w:rPr>
-          <w:t>特殊需求</w:t>
-        </w:r>
-        <w:r>
-          <w:rPr>
-            <w:rFonts w:ascii="Times New Roman" w:eastAsia="宋体" w:hAnsi="Times New Roman" w:cs="Times New Roman"/>
-            <w:noProof/>
-            <w:webHidden/>
-            <w:szCs w:val="20"/>
-          </w:rPr>
-          <w:tab/>
-        </w:r>
-        <w:r>
-          <w:rPr>
-            <w:rFonts w:ascii="Times New Roman" w:eastAsia="宋体" w:hAnsi="Times New Roman" w:cs="Times New Roman"/>
-            <w:noProof/>
-            <w:webHidden/>
-            <w:szCs w:val="20"/>
-          </w:rPr>
-          <w:fldChar w:fldCharType="begin"/>
-        </w:r>
-        <w:r>
-          <w:rPr>
-            <w:rFonts w:ascii="Times New Roman" w:eastAsia="宋体" w:hAnsi="Times New Roman" w:cs="Times New Roman"/>
-            <w:noProof/>
-            <w:webHidden/>
-            <w:szCs w:val="20"/>
-          </w:rPr>
-          <w:instrText xml:space="preserve"> PAGEREF _Toc485991618 \h </w:instrText>
-        </w:r>
-        <w:r>
-          <w:rPr>
-            <w:rFonts w:ascii="Times New Roman" w:eastAsia="宋体" w:hAnsi="Times New Roman" w:cs="Times New Roman"/>
-            <w:noProof/>
-            <w:webHidden/>
-            <w:szCs w:val="20"/>
-          </w:rPr>
-        </w:r>
-        <w:r>
-          <w:rPr>
-            <w:rFonts w:ascii="Times New Roman" w:eastAsia="宋体" w:hAnsi="Times New Roman" w:cs="Times New Roman"/>
-            <w:noProof/>
-            <w:webHidden/>
-            <w:szCs w:val="20"/>
-          </w:rPr>
-          <w:fldChar w:fldCharType="separate"/>
-        </w:r>
-        <w:r>
-          <w:rPr>
-            <w:rFonts w:ascii="Times New Roman" w:eastAsia="宋体" w:hAnsi="Times New Roman" w:cs="Times New Roman"/>
-            <w:noProof/>
-            <w:webHidden/>
-            <w:szCs w:val="20"/>
-          </w:rPr>
-          <w:t>7</w:t>
-        </w:r>
-        <w:r>
-          <w:rPr>
-            <w:rFonts w:ascii="Times New Roman" w:eastAsia="宋体" w:hAnsi="Times New Roman" w:cs="Times New Roman"/>
-            <w:noProof/>
-            <w:webHidden/>
-            <w:szCs w:val="20"/>
-          </w:rPr>
-          <w:fldChar w:fldCharType="end"/>
-        </w:r>
-      </w:hyperlink>
-    </w:p>
-    <w:p>
-      <w:pPr>
-        <w:tabs>
-          <w:tab w:val="right" w:leader="dot" w:pos="8296"/>
-        </w:tabs>
-        <w:ind w:leftChars="400" w:left="840"/>
-        <w:rPr>
-          <w:noProof/>
-        </w:rPr>
-      </w:pPr>
-      <w:hyperlink w:anchor="_Toc485991619" w:history="1">
-        <w:r>
-          <w:rPr>
-            <w:rFonts w:ascii="宋体" w:eastAsia="宋体" w:hAnsi="宋体" w:cs="Times New Roman"/>
-            <w:noProof/>
-            <w:color w:val="0000FF"/>
-            <w:szCs w:val="20"/>
-            <w:u w:val="single"/>
-          </w:rPr>
-          <w:t xml:space="preserve">3.5.5 </w:t>
-        </w:r>
-        <w:r>
-          <w:rPr>
-            <w:rFonts w:ascii="宋体" w:eastAsia="宋体" w:hAnsi="宋体" w:cs="Times New Roman" w:hint="eastAsia"/>
-            <w:noProof/>
-            <w:color w:val="0000FF"/>
-            <w:szCs w:val="20"/>
-            <w:u w:val="single"/>
-          </w:rPr>
-          <w:t>前置条件</w:t>
-        </w:r>
-        <w:r>
-          <w:rPr>
-            <w:rFonts w:ascii="Times New Roman" w:eastAsia="宋体" w:hAnsi="Times New Roman" w:cs="Times New Roman"/>
-            <w:noProof/>
-            <w:webHidden/>
-            <w:szCs w:val="20"/>
-          </w:rPr>
-          <w:tab/>
-        </w:r>
-        <w:r>
-          <w:rPr>
-            <w:rFonts w:ascii="Times New Roman" w:eastAsia="宋体" w:hAnsi="Times New Roman" w:cs="Times New Roman"/>
-            <w:noProof/>
-            <w:webHidden/>
-            <w:szCs w:val="20"/>
-          </w:rPr>
-          <w:fldChar w:fldCharType="begin"/>
-        </w:r>
-        <w:r>
-          <w:rPr>
-            <w:rFonts w:ascii="Times New Roman" w:eastAsia="宋体" w:hAnsi="Times New Roman" w:cs="Times New Roman"/>
-            <w:noProof/>
-            <w:webHidden/>
-            <w:szCs w:val="20"/>
-          </w:rPr>
-          <w:instrText xml:space="preserve"> PAGEREF _Toc485991619 \h </w:instrText>
-        </w:r>
-        <w:r>
-          <w:rPr>
-            <w:rFonts w:ascii="Times New Roman" w:eastAsia="宋体" w:hAnsi="Times New Roman" w:cs="Times New Roman"/>
-            <w:noProof/>
-            <w:webHidden/>
-            <w:szCs w:val="20"/>
-          </w:rPr>
-        </w:r>
-        <w:r>
-          <w:rPr>
-            <w:rFonts w:ascii="Times New Roman" w:eastAsia="宋体" w:hAnsi="Times New Roman" w:cs="Times New Roman"/>
-            <w:noProof/>
-            <w:webHidden/>
-            <w:szCs w:val="20"/>
-          </w:rPr>
-          <w:fldChar w:fldCharType="separate"/>
-        </w:r>
-        <w:r>
-          <w:rPr>
-            <w:rFonts w:ascii="Times New Roman" w:eastAsia="宋体" w:hAnsi="Times New Roman" w:cs="Times New Roman"/>
-            <w:noProof/>
-            <w:webHidden/>
-            <w:szCs w:val="20"/>
-          </w:rPr>
-          <w:t>7</w:t>
-        </w:r>
-        <w:r>
-          <w:rPr>
-            <w:rFonts w:ascii="Times New Roman" w:eastAsia="宋体" w:hAnsi="Times New Roman" w:cs="Times New Roman"/>
-            <w:noProof/>
-            <w:webHidden/>
-            <w:szCs w:val="20"/>
-          </w:rPr>
-          <w:fldChar w:fldCharType="end"/>
-        </w:r>
-      </w:hyperlink>
-    </w:p>
-    <w:p>
-      <w:pPr>
-        <w:tabs>
-          <w:tab w:val="right" w:leader="dot" w:pos="8296"/>
-        </w:tabs>
-        <w:ind w:leftChars="400" w:left="840"/>
-        <w:rPr>
-          <w:noProof/>
-        </w:rPr>
-      </w:pPr>
-      <w:hyperlink w:anchor="_Toc485991620" w:history="1">
-        <w:r>
-          <w:rPr>
-            <w:rFonts w:ascii="宋体" w:eastAsia="宋体" w:hAnsi="宋体" w:cs="Times New Roman"/>
-            <w:noProof/>
-            <w:color w:val="0000FF"/>
-            <w:szCs w:val="20"/>
-            <w:u w:val="single"/>
-          </w:rPr>
-          <w:t xml:space="preserve">3.5.6 </w:t>
-        </w:r>
-        <w:r>
-          <w:rPr>
-            <w:rFonts w:ascii="宋体" w:eastAsia="宋体" w:hAnsi="宋体" w:cs="Times New Roman" w:hint="eastAsia"/>
-            <w:noProof/>
-            <w:color w:val="0000FF"/>
-            <w:szCs w:val="20"/>
-            <w:u w:val="single"/>
-          </w:rPr>
-          <w:t>后置条件</w:t>
-        </w:r>
-        <w:r>
-          <w:rPr>
-            <w:rFonts w:ascii="Times New Roman" w:eastAsia="宋体" w:hAnsi="Times New Roman" w:cs="Times New Roman"/>
-            <w:noProof/>
-            <w:webHidden/>
-            <w:szCs w:val="20"/>
-          </w:rPr>
-          <w:tab/>
-        </w:r>
-        <w:r>
-          <w:rPr>
-            <w:rFonts w:ascii="Times New Roman" w:eastAsia="宋体" w:hAnsi="Times New Roman" w:cs="Times New Roman"/>
-            <w:noProof/>
-            <w:webHidden/>
-            <w:szCs w:val="20"/>
-          </w:rPr>
-          <w:fldChar w:fldCharType="begin"/>
-        </w:r>
-        <w:r>
-          <w:rPr>
-            <w:rFonts w:ascii="Times New Roman" w:eastAsia="宋体" w:hAnsi="Times New Roman" w:cs="Times New Roman"/>
-            <w:noProof/>
-            <w:webHidden/>
-            <w:szCs w:val="20"/>
-          </w:rPr>
-          <w:instrText xml:space="preserve"> PAGEREF _Toc485991620 \h </w:instrText>
-        </w:r>
-        <w:r>
-          <w:rPr>
-            <w:rFonts w:ascii="Times New Roman" w:eastAsia="宋体" w:hAnsi="Times New Roman" w:cs="Times New Roman"/>
-            <w:noProof/>
-            <w:webHidden/>
-            <w:szCs w:val="20"/>
-          </w:rPr>
-        </w:r>
-        <w:r>
-          <w:rPr>
-            <w:rFonts w:ascii="Times New Roman" w:eastAsia="宋体" w:hAnsi="Times New Roman" w:cs="Times New Roman"/>
-            <w:noProof/>
-            <w:webHidden/>
-            <w:szCs w:val="20"/>
-          </w:rPr>
-          <w:fldChar w:fldCharType="separate"/>
-        </w:r>
-        <w:r>
-          <w:rPr>
-            <w:rFonts w:ascii="Times New Roman" w:eastAsia="宋体" w:hAnsi="Times New Roman" w:cs="Times New Roman"/>
-            <w:noProof/>
-            <w:webHidden/>
-            <w:szCs w:val="20"/>
-          </w:rPr>
-          <w:t>8</w:t>
-        </w:r>
-        <w:r>
-          <w:rPr>
-            <w:rFonts w:ascii="Times New Roman" w:eastAsia="宋体" w:hAnsi="Times New Roman" w:cs="Times New Roman"/>
-            <w:noProof/>
-            <w:webHidden/>
-            <w:szCs w:val="20"/>
-          </w:rPr>
-          <w:fldChar w:fldCharType="end"/>
-        </w:r>
-      </w:hyperlink>
-    </w:p>
-    <w:p>
-      <w:pPr>
-        <w:tabs>
-          <w:tab w:val="right" w:leader="dot" w:pos="8296"/>
-        </w:tabs>
-        <w:rPr>
-          <w:noProof/>
-        </w:rPr>
-      </w:pPr>
-      <w:hyperlink w:anchor="_Toc485991621" w:history="1">
-        <w:r>
-          <w:rPr>
-            <w:rFonts w:ascii="Times New Roman" w:eastAsia="宋体" w:hAnsi="Times New Roman" w:cs="Times New Roman"/>
-            <w:noProof/>
-            <w:color w:val="0000FF"/>
-            <w:szCs w:val="20"/>
-            <w:u w:val="single"/>
-          </w:rPr>
-          <w:t xml:space="preserve">4 </w:t>
-        </w:r>
-        <w:r>
-          <w:rPr>
-            <w:rFonts w:ascii="Times New Roman" w:eastAsia="宋体" w:hAnsi="Times New Roman" w:cs="Times New Roman" w:hint="eastAsia"/>
-            <w:noProof/>
-            <w:color w:val="0000FF"/>
-            <w:szCs w:val="20"/>
-            <w:u w:val="single"/>
-          </w:rPr>
-          <w:t>非功能性需求</w:t>
-        </w:r>
-        <w:r>
-          <w:rPr>
-            <w:rFonts w:ascii="Times New Roman" w:eastAsia="宋体" w:hAnsi="Times New Roman" w:cs="Times New Roman"/>
-            <w:noProof/>
-            <w:webHidden/>
-            <w:szCs w:val="20"/>
-          </w:rPr>
-          <w:tab/>
-        </w:r>
-        <w:r>
-          <w:rPr>
-            <w:rFonts w:ascii="Times New Roman" w:eastAsia="宋体" w:hAnsi="Times New Roman" w:cs="Times New Roman"/>
-            <w:noProof/>
-            <w:webHidden/>
-            <w:szCs w:val="20"/>
-          </w:rPr>
-          <w:fldChar w:fldCharType="begin"/>
-        </w:r>
-        <w:r>
-          <w:rPr>
-            <w:rFonts w:ascii="Times New Roman" w:eastAsia="宋体" w:hAnsi="Times New Roman" w:cs="Times New Roman"/>
-            <w:noProof/>
-            <w:webHidden/>
-            <w:szCs w:val="20"/>
-          </w:rPr>
-          <w:instrText xml:space="preserve"> PAGEREF _Toc485991621 \h </w:instrText>
-        </w:r>
-        <w:r>
-          <w:rPr>
-            <w:rFonts w:ascii="Times New Roman" w:eastAsia="宋体" w:hAnsi="Times New Roman" w:cs="Times New Roman"/>
-            <w:noProof/>
-            <w:webHidden/>
-            <w:szCs w:val="20"/>
-          </w:rPr>
-        </w:r>
-        <w:r>
-          <w:rPr>
-            <w:rFonts w:ascii="Times New Roman" w:eastAsia="宋体" w:hAnsi="Times New Roman" w:cs="Times New Roman"/>
-            <w:noProof/>
-            <w:webHidden/>
-            <w:szCs w:val="20"/>
-          </w:rPr>
-          <w:fldChar w:fldCharType="separate"/>
-        </w:r>
-        <w:r>
-          <w:rPr>
-            <w:rFonts w:ascii="Times New Roman" w:eastAsia="宋体" w:hAnsi="Times New Roman" w:cs="Times New Roman"/>
-            <w:noProof/>
-            <w:webHidden/>
-            <w:szCs w:val="20"/>
-          </w:rPr>
-          <w:t>8</w:t>
-        </w:r>
-        <w:r>
-          <w:rPr>
-            <w:rFonts w:ascii="Times New Roman" w:eastAsia="宋体" w:hAnsi="Times New Roman" w:cs="Times New Roman"/>
-            <w:noProof/>
-            <w:webHidden/>
-            <w:szCs w:val="20"/>
-          </w:rPr>
-          <w:fldChar w:fldCharType="end"/>
-        </w:r>
-      </w:hyperlink>
-    </w:p>
-    <w:p>
-      <w:pPr>
-        <w:tabs>
-          <w:tab w:val="right" w:leader="dot" w:pos="8296"/>
-        </w:tabs>
-        <w:ind w:leftChars="200" w:left="420"/>
-        <w:rPr>
-          <w:noProof/>
-        </w:rPr>
-      </w:pPr>
-      <w:hyperlink w:anchor="_Toc485991622" w:history="1">
-        <w:r>
-          <w:rPr>
-            <w:rFonts w:ascii="Times New Roman" w:eastAsia="宋体" w:hAnsi="Times New Roman" w:cs="Times New Roman"/>
-            <w:noProof/>
-            <w:color w:val="0000FF"/>
-            <w:szCs w:val="20"/>
-            <w:u w:val="single"/>
-          </w:rPr>
-          <w:t xml:space="preserve">4.1 </w:t>
-        </w:r>
-        <w:r>
-          <w:rPr>
-            <w:rFonts w:ascii="Times New Roman" w:eastAsia="宋体" w:hAnsi="Times New Roman" w:cs="Times New Roman" w:hint="eastAsia"/>
-            <w:noProof/>
-            <w:color w:val="0000FF"/>
-            <w:szCs w:val="20"/>
-            <w:u w:val="single"/>
-          </w:rPr>
-          <w:t>性能需求</w:t>
-        </w:r>
-        <w:r>
-          <w:rPr>
-            <w:rFonts w:ascii="Times New Roman" w:eastAsia="宋体" w:hAnsi="Times New Roman" w:cs="Times New Roman"/>
-            <w:noProof/>
-            <w:webHidden/>
-            <w:szCs w:val="20"/>
-          </w:rPr>
-          <w:tab/>
-        </w:r>
-        <w:r>
-          <w:rPr>
-            <w:rFonts w:ascii="Times New Roman" w:eastAsia="宋体" w:hAnsi="Times New Roman" w:cs="Times New Roman"/>
-            <w:noProof/>
-            <w:webHidden/>
-            <w:szCs w:val="20"/>
-          </w:rPr>
-          <w:fldChar w:fldCharType="begin"/>
-        </w:r>
-        <w:r>
-          <w:rPr>
-            <w:rFonts w:ascii="Times New Roman" w:eastAsia="宋体" w:hAnsi="Times New Roman" w:cs="Times New Roman"/>
-            <w:noProof/>
-            <w:webHidden/>
-            <w:szCs w:val="20"/>
-          </w:rPr>
-          <w:instrText xml:space="preserve"> PAGEREF _Toc485991622 \h </w:instrText>
-        </w:r>
-        <w:r>
-          <w:rPr>
-            <w:rFonts w:ascii="Times New Roman" w:eastAsia="宋体" w:hAnsi="Times New Roman" w:cs="Times New Roman"/>
-            <w:noProof/>
-            <w:webHidden/>
-            <w:szCs w:val="20"/>
-          </w:rPr>
-        </w:r>
-        <w:r>
-          <w:rPr>
-            <w:rFonts w:ascii="Times New Roman" w:eastAsia="宋体" w:hAnsi="Times New Roman" w:cs="Times New Roman"/>
-            <w:noProof/>
-            <w:webHidden/>
-            <w:szCs w:val="20"/>
-          </w:rPr>
-          <w:fldChar w:fldCharType="separate"/>
-        </w:r>
-        <w:r>
-          <w:rPr>
-            <w:rFonts w:ascii="Times New Roman" w:eastAsia="宋体" w:hAnsi="Times New Roman" w:cs="Times New Roman"/>
-            <w:noProof/>
-            <w:webHidden/>
-            <w:szCs w:val="20"/>
-          </w:rPr>
-          <w:t>8</w:t>
-        </w:r>
-        <w:r>
-          <w:rPr>
-            <w:rFonts w:ascii="Times New Roman" w:eastAsia="宋体" w:hAnsi="Times New Roman" w:cs="Times New Roman"/>
-            <w:noProof/>
-            <w:webHidden/>
-            <w:szCs w:val="20"/>
-          </w:rPr>
-          <w:fldChar w:fldCharType="end"/>
-        </w:r>
-      </w:hyperlink>
-    </w:p>
-    <w:p>
-      <w:pPr>
-        <w:tabs>
-          <w:tab w:val="right" w:leader="dot" w:pos="8296"/>
-        </w:tabs>
-        <w:ind w:leftChars="200" w:left="420"/>
-        <w:rPr>
-          <w:noProof/>
-        </w:rPr>
-      </w:pPr>
-      <w:hyperlink w:anchor="_Toc485991623" w:history="1">
-        <w:r>
-          <w:rPr>
-            <w:rFonts w:ascii="Times New Roman" w:eastAsia="宋体" w:hAnsi="Times New Roman" w:cs="Times New Roman"/>
-            <w:noProof/>
-            <w:color w:val="0000FF"/>
-            <w:szCs w:val="20"/>
-            <w:u w:val="single"/>
-          </w:rPr>
-          <w:t xml:space="preserve">4.2 </w:t>
-        </w:r>
-        <w:r>
-          <w:rPr>
-            <w:rFonts w:ascii="Times New Roman" w:eastAsia="宋体" w:hAnsi="Times New Roman" w:cs="Times New Roman" w:hint="eastAsia"/>
-            <w:noProof/>
-            <w:color w:val="0000FF"/>
-            <w:szCs w:val="20"/>
-            <w:u w:val="single"/>
-          </w:rPr>
-          <w:t>安全性需求</w:t>
-        </w:r>
-        <w:bookmarkStart w:id="0" w:name="_GoBack"/>
-        <w:bookmarkEnd w:id="0"/>
-        <w:r>
-          <w:rPr>
-            <w:rFonts w:ascii="Times New Roman" w:eastAsia="宋体" w:hAnsi="Times New Roman" w:cs="Times New Roman"/>
-            <w:noProof/>
-            <w:webHidden/>
-            <w:szCs w:val="20"/>
-          </w:rPr>
-          <w:tab/>
-        </w:r>
-        <w:r>
-          <w:rPr>
-            <w:rFonts w:ascii="Times New Roman" w:eastAsia="宋体" w:hAnsi="Times New Roman" w:cs="Times New Roman"/>
-            <w:noProof/>
-            <w:webHidden/>
-            <w:szCs w:val="20"/>
-          </w:rPr>
-          <w:fldChar w:fldCharType="begin"/>
-        </w:r>
-        <w:r>
-          <w:rPr>
-            <w:rFonts w:ascii="Times New Roman" w:eastAsia="宋体" w:hAnsi="Times New Roman" w:cs="Times New Roman"/>
-            <w:noProof/>
-            <w:webHidden/>
-            <w:szCs w:val="20"/>
-          </w:rPr>
-          <w:instrText xml:space="preserve"> PAGEREF _Toc485991623 \h </w:instrText>
-        </w:r>
-        <w:r>
-          <w:rPr>
-            <w:rFonts w:ascii="Times New Roman" w:eastAsia="宋体" w:hAnsi="Times New Roman" w:cs="Times New Roman"/>
-            <w:noProof/>
-            <w:webHidden/>
-            <w:szCs w:val="20"/>
-          </w:rPr>
-        </w:r>
-        <w:r>
-          <w:rPr>
-            <w:rFonts w:ascii="Times New Roman" w:eastAsia="宋体" w:hAnsi="Times New Roman" w:cs="Times New Roman"/>
-            <w:noProof/>
-            <w:webHidden/>
-            <w:szCs w:val="20"/>
-          </w:rPr>
-          <w:fldChar w:fldCharType="separate"/>
-        </w:r>
-        <w:r>
-          <w:rPr>
-            <w:rFonts w:ascii="Times New Roman" w:eastAsia="宋体" w:hAnsi="Times New Roman" w:cs="Times New Roman"/>
-            <w:noProof/>
-            <w:webHidden/>
-            <w:szCs w:val="20"/>
-          </w:rPr>
-          <w:t>8</w:t>
-        </w:r>
-        <w:r>
-          <w:rPr>
-            <w:rFonts w:ascii="Times New Roman" w:eastAsia="宋体" w:hAnsi="Times New Roman" w:cs="Times New Roman"/>
-            <w:noProof/>
-            <w:webHidden/>
-            <w:szCs w:val="20"/>
-          </w:rPr>
-          <w:fldChar w:fldCharType="end"/>
-        </w:r>
-      </w:hyperlink>
-    </w:p>
-    <w:p>
-      <w:pPr>
-        <w:tabs>
-          <w:tab w:val="right" w:leader="dot" w:pos="8296"/>
-        </w:tabs>
-        <w:ind w:leftChars="200" w:left="420"/>
-        <w:rPr>
-          <w:noProof/>
-        </w:rPr>
-      </w:pPr>
-      <w:hyperlink w:anchor="_Toc485991624" w:history="1">
-        <w:r>
-          <w:rPr>
-            <w:rFonts w:ascii="Times New Roman" w:eastAsia="宋体" w:hAnsi="Times New Roman" w:cs="Times New Roman"/>
-            <w:noProof/>
-            <w:color w:val="0000FF"/>
-            <w:szCs w:val="20"/>
-            <w:u w:val="single"/>
-          </w:rPr>
-          <w:t xml:space="preserve">4.3 </w:t>
-        </w:r>
-        <w:r>
-          <w:rPr>
-            <w:rFonts w:ascii="Times New Roman" w:eastAsia="宋体" w:hAnsi="Times New Roman" w:cs="Times New Roman" w:hint="eastAsia"/>
-            <w:noProof/>
-            <w:color w:val="0000FF"/>
-            <w:szCs w:val="20"/>
-            <w:u w:val="single"/>
-          </w:rPr>
-          <w:t>可行性需求</w:t>
-        </w:r>
-        <w:r>
-          <w:rPr>
-            <w:rFonts w:ascii="Times New Roman" w:eastAsia="宋体" w:hAnsi="Times New Roman" w:cs="Times New Roman"/>
-            <w:noProof/>
-            <w:webHidden/>
-            <w:szCs w:val="20"/>
-          </w:rPr>
-          <w:tab/>
-        </w:r>
-        <w:r>
-          <w:rPr>
-            <w:rFonts w:ascii="Times New Roman" w:eastAsia="宋体" w:hAnsi="Times New Roman" w:cs="Times New Roman"/>
-            <w:noProof/>
-            <w:webHidden/>
-            <w:szCs w:val="20"/>
-          </w:rPr>
-          <w:fldChar w:fldCharType="begin"/>
-        </w:r>
-        <w:r>
-          <w:rPr>
-            <w:rFonts w:ascii="Times New Roman" w:eastAsia="宋体" w:hAnsi="Times New Roman" w:cs="Times New Roman"/>
-            <w:noProof/>
-            <w:webHidden/>
-            <w:szCs w:val="20"/>
-          </w:rPr>
-          <w:instrText xml:space="preserve"> PAGEREF _Toc485991624 \h </w:instrText>
-        </w:r>
-        <w:r>
-          <w:rPr>
-            <w:rFonts w:ascii="Times New Roman" w:eastAsia="宋体" w:hAnsi="Times New Roman" w:cs="Times New Roman"/>
-            <w:noProof/>
-            <w:webHidden/>
-            <w:szCs w:val="20"/>
-          </w:rPr>
-        </w:r>
-        <w:r>
-          <w:rPr>
-            <w:rFonts w:ascii="Times New Roman" w:eastAsia="宋体" w:hAnsi="Times New Roman" w:cs="Times New Roman"/>
-            <w:noProof/>
-            <w:webHidden/>
-            <w:szCs w:val="20"/>
-          </w:rPr>
-          <w:fldChar w:fldCharType="separate"/>
-        </w:r>
-        <w:r>
-          <w:rPr>
-            <w:rFonts w:ascii="Times New Roman" w:eastAsia="宋体" w:hAnsi="Times New Roman" w:cs="Times New Roman"/>
-            <w:noProof/>
-            <w:webHidden/>
-            <w:szCs w:val="20"/>
-          </w:rPr>
-          <w:t>8</w:t>
-        </w:r>
-        <w:r>
-          <w:rPr>
-            <w:rFonts w:ascii="Times New Roman" w:eastAsia="宋体" w:hAnsi="Times New Roman" w:cs="Times New Roman"/>
-            <w:noProof/>
-            <w:webHidden/>
-            <w:szCs w:val="20"/>
-          </w:rPr>
-          <w:fldChar w:fldCharType="end"/>
-        </w:r>
-      </w:hyperlink>
-    </w:p>
-    <w:p>
-      <w:pPr>
-        <w:tabs>
-          <w:tab w:val="right" w:leader="dot" w:pos="8296"/>
-        </w:tabs>
-        <w:rPr>
-          <w:noProof/>
-        </w:rPr>
-      </w:pPr>
-      <w:hyperlink w:anchor="_Toc485991625" w:history="1">
-        <w:r>
-          <w:rPr>
-            <w:rFonts w:ascii="宋体" w:eastAsia="宋体" w:hAnsi="宋体" w:cs="Times New Roman"/>
-            <w:noProof/>
-            <w:color w:val="0000FF"/>
-            <w:szCs w:val="20"/>
-            <w:u w:val="single"/>
-          </w:rPr>
-          <w:t xml:space="preserve">5 </w:t>
-        </w:r>
-        <w:r>
-          <w:rPr>
-            <w:rFonts w:ascii="宋体" w:eastAsia="宋体" w:hAnsi="宋体" w:cs="Times New Roman" w:hint="eastAsia"/>
-            <w:noProof/>
-            <w:color w:val="0000FF"/>
-            <w:szCs w:val="20"/>
-            <w:u w:val="single"/>
-          </w:rPr>
-          <w:t>外部接口</w:t>
-        </w:r>
-        <w:r>
-          <w:rPr>
-            <w:rFonts w:ascii="Times New Roman" w:eastAsia="宋体" w:hAnsi="Times New Roman" w:cs="Times New Roman"/>
-            <w:noProof/>
-            <w:webHidden/>
-            <w:szCs w:val="20"/>
-          </w:rPr>
-          <w:tab/>
-        </w:r>
-        <w:r>
-          <w:rPr>
-            <w:rFonts w:ascii="Times New Roman" w:eastAsia="宋体" w:hAnsi="Times New Roman" w:cs="Times New Roman"/>
-            <w:noProof/>
-            <w:webHidden/>
-            <w:szCs w:val="20"/>
-          </w:rPr>
-          <w:fldChar w:fldCharType="begin"/>
-        </w:r>
-        <w:r>
-          <w:rPr>
-            <w:rFonts w:ascii="Times New Roman" w:eastAsia="宋体" w:hAnsi="Times New Roman" w:cs="Times New Roman"/>
-            <w:noProof/>
-            <w:webHidden/>
-            <w:szCs w:val="20"/>
-          </w:rPr>
-          <w:instrText xml:space="preserve"> PAGEREF _Toc485991625 \h </w:instrText>
-        </w:r>
-        <w:r>
-          <w:rPr>
-            <w:rFonts w:ascii="Times New Roman" w:eastAsia="宋体" w:hAnsi="Times New Roman" w:cs="Times New Roman"/>
-            <w:noProof/>
-            <w:webHidden/>
-            <w:szCs w:val="20"/>
-          </w:rPr>
-        </w:r>
-        <w:r>
-          <w:rPr>
-            <w:rFonts w:ascii="Times New Roman" w:eastAsia="宋体" w:hAnsi="Times New Roman" w:cs="Times New Roman"/>
-            <w:noProof/>
-            <w:webHidden/>
-            <w:szCs w:val="20"/>
-          </w:rPr>
-          <w:fldChar w:fldCharType="separate"/>
-        </w:r>
-        <w:r>
-          <w:rPr>
-            <w:rFonts w:ascii="Times New Roman" w:eastAsia="宋体" w:hAnsi="Times New Roman" w:cs="Times New Roman"/>
-            <w:noProof/>
-            <w:webHidden/>
-            <w:szCs w:val="20"/>
-          </w:rPr>
-          <w:t>8</w:t>
-        </w:r>
-        <w:r>
-          <w:rPr>
-            <w:rFonts w:ascii="Times New Roman" w:eastAsia="宋体" w:hAnsi="Times New Roman" w:cs="Times New Roman"/>
-            <w:noProof/>
-            <w:webHidden/>
-            <w:szCs w:val="20"/>
-          </w:rPr>
-          <w:fldChar w:fldCharType="end"/>
-        </w:r>
-      </w:hyperlink>
-    </w:p>
-    <w:p>
-      <w:pPr>
-        <w:rPr>
-          <w:rFonts w:ascii="Times New Roman" w:eastAsia="宋体" w:hAnsi="Times New Roman" w:cs="Times New Roman"/>
-          <w:szCs w:val="20"/>
-        </w:rPr>
-      </w:pPr>
-      <w:r>
-        <w:rPr>
-          <w:rFonts w:ascii="Times New Roman" w:eastAsia="宋体" w:hAnsi="Times New Roman" w:cs="Times New Roman"/>
-          <w:b/>
-          <w:bCs/>
-          <w:szCs w:val="20"/>
-          <w:lang w:val="zh-CN"/>
-        </w:rPr>
-        <w:fldChar w:fldCharType="end"/>
-      </w:r>
-    </w:p>
+        <w:id w:val="1539161961"/>
+        <w:docPartObj>
+          <w:docPartGallery w:val="Table of Contents"/>
+          <w:docPartUnique/>
+        </w:docPartObj>
+      </w:sdtPr>
+      <w:sdtEndPr>
+        <w:rPr>
+          <w:rFonts w:asciiTheme="minorHAnsi" w:eastAsiaTheme="minorEastAsia" w:hAnsiTheme="minorHAnsi" w:cstheme="minorBidi"/>
+          <w:b/>
+          <w:bCs/>
+          <w:color w:val="auto"/>
+          <w:kern w:val="2"/>
+          <w:sz w:val="21"/>
+          <w:szCs w:val="22"/>
+        </w:rPr>
+      </w:sdtEndPr>
+      <w:sdtContent>
+        <w:p>
+          <w:pPr>
+            <w:pStyle w:val="TOC"/>
+          </w:pPr>
+          <w:r>
+            <w:rPr>
+              <w:lang w:val="zh-CN"/>
+            </w:rPr>
+            <w:t>目录</w:t>
+          </w:r>
+        </w:p>
+        <w:p>
+          <w:pPr>
+            <w:pStyle w:val="10"/>
+            <w:tabs>
+              <w:tab w:val="right" w:leader="dot" w:pos="8296"/>
+            </w:tabs>
+            <w:rPr>
+              <w:noProof/>
+            </w:rPr>
+          </w:pPr>
+          <w:r>
+            <w:fldChar w:fldCharType="begin"/>
+          </w:r>
+          <w:r>
+            <w:instrText xml:space="preserve"> TOC \o "1-3" \h \z \u </w:instrText>
+          </w:r>
+          <w:r>
+            <w:fldChar w:fldCharType="separate"/>
+          </w:r>
+          <w:hyperlink w:anchor="_Toc486066318" w:history="1">
+            <w:r>
+              <w:rPr>
+                <w:rStyle w:val="a3"/>
+                <w:rFonts w:ascii="Times New Roman" w:eastAsia="宋体" w:hAnsi="Times New Roman" w:cs="Times New Roman"/>
+                <w:b/>
+                <w:bCs/>
+                <w:noProof/>
+                <w:kern w:val="44"/>
+              </w:rPr>
+              <w:t xml:space="preserve">1 </w:t>
+            </w:r>
+            <w:r>
+              <w:rPr>
+                <w:rStyle w:val="a3"/>
+                <w:rFonts w:ascii="Times New Roman" w:eastAsia="宋体" w:hAnsi="Times New Roman" w:cs="Times New Roman" w:hint="eastAsia"/>
+                <w:b/>
+                <w:bCs/>
+                <w:noProof/>
+                <w:kern w:val="44"/>
+              </w:rPr>
+              <w:t>引言</w:t>
+            </w:r>
+            <w:r>
+              <w:rPr>
+                <w:noProof/>
+                <w:webHidden/>
+              </w:rPr>
+              <w:tab/>
+            </w:r>
+            <w:r>
+              <w:rPr>
+                <w:noProof/>
+                <w:webHidden/>
+              </w:rPr>
+              <w:fldChar w:fldCharType="begin"/>
+            </w:r>
+            <w:r>
+              <w:rPr>
+                <w:noProof/>
+                <w:webHidden/>
+              </w:rPr>
+              <w:instrText xml:space="preserve"> PAGEREF _Toc486066318 \h </w:instrText>
+            </w:r>
+            <w:r>
+              <w:rPr>
+                <w:noProof/>
+                <w:webHidden/>
+              </w:rPr>
+            </w:r>
+            <w:r>
+              <w:rPr>
+                <w:noProof/>
+                <w:webHidden/>
+              </w:rPr>
+              <w:fldChar w:fldCharType="separate"/>
+            </w:r>
+            <w:r>
+              <w:rPr>
+                <w:noProof/>
+                <w:webHidden/>
+              </w:rPr>
+              <w:t>2</w:t>
+            </w:r>
+            <w:r>
+              <w:rPr>
+                <w:noProof/>
+                <w:webHidden/>
+              </w:rPr>
+              <w:fldChar w:fldCharType="end"/>
+            </w:r>
+          </w:hyperlink>
+        </w:p>
+        <w:p>
+          <w:pPr>
+            <w:pStyle w:val="2"/>
+            <w:tabs>
+              <w:tab w:val="right" w:leader="dot" w:pos="8296"/>
+            </w:tabs>
+            <w:rPr>
+              <w:noProof/>
+            </w:rPr>
+          </w:pPr>
+          <w:hyperlink w:anchor="_Toc486066319" w:history="1">
+            <w:r>
+              <w:rPr>
+                <w:rStyle w:val="a3"/>
+                <w:rFonts w:ascii="Cambria" w:eastAsia="宋体" w:hAnsi="Cambria" w:cs="Times New Roman"/>
+                <w:b/>
+                <w:bCs/>
+                <w:noProof/>
+              </w:rPr>
+              <w:t>1.1</w:t>
+            </w:r>
+            <w:r>
+              <w:rPr>
+                <w:rStyle w:val="a3"/>
+                <w:rFonts w:ascii="Cambria" w:eastAsia="宋体" w:hAnsi="Cambria" w:cs="Times New Roman" w:hint="eastAsia"/>
+                <w:b/>
+                <w:bCs/>
+                <w:noProof/>
+              </w:rPr>
+              <w:t>目的</w:t>
+            </w:r>
+            <w:r>
+              <w:rPr>
+                <w:noProof/>
+                <w:webHidden/>
+              </w:rPr>
+              <w:tab/>
+            </w:r>
+            <w:r>
+              <w:rPr>
+                <w:noProof/>
+                <w:webHidden/>
+              </w:rPr>
+              <w:fldChar w:fldCharType="begin"/>
+            </w:r>
+            <w:r>
+              <w:rPr>
+                <w:noProof/>
+                <w:webHidden/>
+              </w:rPr>
+              <w:instrText xml:space="preserve"> PAGEREF _Toc486066319 \h </w:instrText>
+            </w:r>
+            <w:r>
+              <w:rPr>
+                <w:noProof/>
+                <w:webHidden/>
+              </w:rPr>
+            </w:r>
+            <w:r>
+              <w:rPr>
+                <w:noProof/>
+                <w:webHidden/>
+              </w:rPr>
+              <w:fldChar w:fldCharType="separate"/>
+            </w:r>
+            <w:r>
+              <w:rPr>
+                <w:noProof/>
+                <w:webHidden/>
+              </w:rPr>
+              <w:t>2</w:t>
+            </w:r>
+            <w:r>
+              <w:rPr>
+                <w:noProof/>
+                <w:webHidden/>
+              </w:rPr>
+              <w:fldChar w:fldCharType="end"/>
+            </w:r>
+          </w:hyperlink>
+        </w:p>
+        <w:p>
+          <w:pPr>
+            <w:pStyle w:val="2"/>
+            <w:tabs>
+              <w:tab w:val="right" w:leader="dot" w:pos="8296"/>
+            </w:tabs>
+            <w:rPr>
+              <w:noProof/>
+            </w:rPr>
+          </w:pPr>
+          <w:hyperlink w:anchor="_Toc486066320" w:history="1">
+            <w:r>
+              <w:rPr>
+                <w:rStyle w:val="a3"/>
+                <w:rFonts w:ascii="Cambria" w:eastAsia="宋体" w:hAnsi="Cambria" w:cs="Times New Roman"/>
+                <w:b/>
+                <w:bCs/>
+                <w:noProof/>
+              </w:rPr>
+              <w:t xml:space="preserve">1.2 </w:t>
+            </w:r>
+            <w:r>
+              <w:rPr>
+                <w:rStyle w:val="a3"/>
+                <w:rFonts w:ascii="Cambria" w:eastAsia="宋体" w:hAnsi="Cambria" w:cs="Times New Roman" w:hint="eastAsia"/>
+                <w:b/>
+                <w:bCs/>
+                <w:noProof/>
+              </w:rPr>
+              <w:t>阅读对象</w:t>
+            </w:r>
+            <w:r>
+              <w:rPr>
+                <w:noProof/>
+                <w:webHidden/>
+              </w:rPr>
+              <w:tab/>
+            </w:r>
+            <w:r>
+              <w:rPr>
+                <w:noProof/>
+                <w:webHidden/>
+              </w:rPr>
+              <w:fldChar w:fldCharType="begin"/>
+            </w:r>
+            <w:r>
+              <w:rPr>
+                <w:noProof/>
+                <w:webHidden/>
+              </w:rPr>
+              <w:instrText xml:space="preserve"> PAGEREF _Toc486066320 \h </w:instrText>
+            </w:r>
+            <w:r>
+              <w:rPr>
+                <w:noProof/>
+                <w:webHidden/>
+              </w:rPr>
+            </w:r>
+            <w:r>
+              <w:rPr>
+                <w:noProof/>
+                <w:webHidden/>
+              </w:rPr>
+              <w:fldChar w:fldCharType="separate"/>
+            </w:r>
+            <w:r>
+              <w:rPr>
+                <w:noProof/>
+                <w:webHidden/>
+              </w:rPr>
+              <w:t>2</w:t>
+            </w:r>
+            <w:r>
+              <w:rPr>
+                <w:noProof/>
+                <w:webHidden/>
+              </w:rPr>
+              <w:fldChar w:fldCharType="end"/>
+            </w:r>
+          </w:hyperlink>
+        </w:p>
+        <w:p>
+          <w:pPr>
+            <w:pStyle w:val="10"/>
+            <w:tabs>
+              <w:tab w:val="right" w:leader="dot" w:pos="8296"/>
+            </w:tabs>
+            <w:rPr>
+              <w:noProof/>
+            </w:rPr>
+          </w:pPr>
+          <w:hyperlink w:anchor="_Toc486066321" w:history="1">
+            <w:r>
+              <w:rPr>
+                <w:rStyle w:val="a3"/>
+                <w:rFonts w:ascii="Times New Roman" w:eastAsia="宋体" w:hAnsi="Times New Roman" w:cs="Times New Roman"/>
+                <w:b/>
+                <w:bCs/>
+                <w:noProof/>
+                <w:kern w:val="44"/>
+              </w:rPr>
+              <w:t xml:space="preserve">2 </w:t>
+            </w:r>
+            <w:r>
+              <w:rPr>
+                <w:rStyle w:val="a3"/>
+                <w:rFonts w:ascii="Times New Roman" w:eastAsia="宋体" w:hAnsi="Times New Roman" w:cs="Times New Roman" w:hint="eastAsia"/>
+                <w:b/>
+                <w:bCs/>
+                <w:noProof/>
+                <w:kern w:val="44"/>
+              </w:rPr>
+              <w:t>系统概述</w:t>
+            </w:r>
+            <w:r>
+              <w:rPr>
+                <w:noProof/>
+                <w:webHidden/>
+              </w:rPr>
+              <w:tab/>
+            </w:r>
+            <w:r>
+              <w:rPr>
+                <w:noProof/>
+                <w:webHidden/>
+              </w:rPr>
+              <w:fldChar w:fldCharType="begin"/>
+            </w:r>
+            <w:r>
+              <w:rPr>
+                <w:noProof/>
+                <w:webHidden/>
+              </w:rPr>
+              <w:instrText xml:space="preserve"> PAGEREF _Toc486066321 \h </w:instrText>
+            </w:r>
+            <w:r>
+              <w:rPr>
+                <w:noProof/>
+                <w:webHidden/>
+              </w:rPr>
+            </w:r>
+            <w:r>
+              <w:rPr>
+                <w:noProof/>
+                <w:webHidden/>
+              </w:rPr>
+              <w:fldChar w:fldCharType="separate"/>
+            </w:r>
+            <w:r>
+              <w:rPr>
+                <w:noProof/>
+                <w:webHidden/>
+              </w:rPr>
+              <w:t>2</w:t>
+            </w:r>
+            <w:r>
+              <w:rPr>
+                <w:noProof/>
+                <w:webHidden/>
+              </w:rPr>
+              <w:fldChar w:fldCharType="end"/>
+            </w:r>
+          </w:hyperlink>
+        </w:p>
+        <w:p>
+          <w:pPr>
+            <w:pStyle w:val="2"/>
+            <w:tabs>
+              <w:tab w:val="right" w:leader="dot" w:pos="8296"/>
+            </w:tabs>
+            <w:rPr>
+              <w:noProof/>
+            </w:rPr>
+          </w:pPr>
+          <w:hyperlink w:anchor="_Toc486066322" w:history="1">
+            <w:r>
+              <w:rPr>
+                <w:rStyle w:val="a3"/>
+                <w:rFonts w:ascii="Cambria" w:eastAsia="宋体" w:hAnsi="Cambria" w:cs="Times New Roman"/>
+                <w:b/>
+                <w:bCs/>
+                <w:noProof/>
+              </w:rPr>
+              <w:t xml:space="preserve">2.1 </w:t>
+            </w:r>
+            <w:r>
+              <w:rPr>
+                <w:rStyle w:val="a3"/>
+                <w:rFonts w:ascii="Cambria" w:eastAsia="宋体" w:hAnsi="Cambria" w:cs="Times New Roman" w:hint="eastAsia"/>
+                <w:b/>
+                <w:bCs/>
+                <w:noProof/>
+              </w:rPr>
+              <w:t>概述</w:t>
+            </w:r>
+            <w:r>
+              <w:rPr>
+                <w:noProof/>
+                <w:webHidden/>
+              </w:rPr>
+              <w:tab/>
+            </w:r>
+            <w:r>
+              <w:rPr>
+                <w:noProof/>
+                <w:webHidden/>
+              </w:rPr>
+              <w:fldChar w:fldCharType="begin"/>
+            </w:r>
+            <w:r>
+              <w:rPr>
+                <w:noProof/>
+                <w:webHidden/>
+              </w:rPr>
+              <w:instrText xml:space="preserve"> PAGEREF _Toc486066322 \h </w:instrText>
+            </w:r>
+            <w:r>
+              <w:rPr>
+                <w:noProof/>
+                <w:webHidden/>
+              </w:rPr>
+            </w:r>
+            <w:r>
+              <w:rPr>
+                <w:noProof/>
+                <w:webHidden/>
+              </w:rPr>
+              <w:fldChar w:fldCharType="separate"/>
+            </w:r>
+            <w:r>
+              <w:rPr>
+                <w:noProof/>
+                <w:webHidden/>
+              </w:rPr>
+              <w:t>2</w:t>
+            </w:r>
+            <w:r>
+              <w:rPr>
+                <w:noProof/>
+                <w:webHidden/>
+              </w:rPr>
+              <w:fldChar w:fldCharType="end"/>
+            </w:r>
+          </w:hyperlink>
+        </w:p>
+        <w:p>
+          <w:pPr>
+            <w:pStyle w:val="2"/>
+            <w:tabs>
+              <w:tab w:val="right" w:leader="dot" w:pos="8296"/>
+            </w:tabs>
+            <w:rPr>
+              <w:noProof/>
+            </w:rPr>
+          </w:pPr>
+          <w:hyperlink w:anchor="_Toc486066323" w:history="1">
+            <w:r>
+              <w:rPr>
+                <w:rStyle w:val="a3"/>
+                <w:rFonts w:ascii="Cambria" w:eastAsia="宋体" w:hAnsi="Cambria" w:cs="Times New Roman"/>
+                <w:b/>
+                <w:bCs/>
+                <w:noProof/>
+              </w:rPr>
+              <w:t xml:space="preserve">2.2 </w:t>
+            </w:r>
+            <w:r>
+              <w:rPr>
+                <w:rStyle w:val="a3"/>
+                <w:rFonts w:ascii="Cambria" w:eastAsia="宋体" w:hAnsi="Cambria" w:cs="Times New Roman" w:hint="eastAsia"/>
+                <w:b/>
+                <w:bCs/>
+                <w:noProof/>
+              </w:rPr>
+              <w:t>功能</w:t>
+            </w:r>
+            <w:r>
+              <w:rPr>
+                <w:noProof/>
+                <w:webHidden/>
+              </w:rPr>
+              <w:tab/>
+            </w:r>
+            <w:r>
+              <w:rPr>
+                <w:noProof/>
+                <w:webHidden/>
+              </w:rPr>
+              <w:fldChar w:fldCharType="begin"/>
+            </w:r>
+            <w:r>
+              <w:rPr>
+                <w:noProof/>
+                <w:webHidden/>
+              </w:rPr>
+              <w:instrText xml:space="preserve"> PAGEREF _Toc486066323 \h </w:instrText>
+            </w:r>
+            <w:r>
+              <w:rPr>
+                <w:noProof/>
+                <w:webHidden/>
+              </w:rPr>
+            </w:r>
+            <w:r>
+              <w:rPr>
+                <w:noProof/>
+                <w:webHidden/>
+              </w:rPr>
+              <w:fldChar w:fldCharType="separate"/>
+            </w:r>
+            <w:r>
+              <w:rPr>
+                <w:noProof/>
+                <w:webHidden/>
+              </w:rPr>
+              <w:t>3</w:t>
+            </w:r>
+            <w:r>
+              <w:rPr>
+                <w:noProof/>
+                <w:webHidden/>
+              </w:rPr>
+              <w:fldChar w:fldCharType="end"/>
+            </w:r>
+          </w:hyperlink>
+        </w:p>
+        <w:p>
+          <w:pPr>
+            <w:pStyle w:val="2"/>
+            <w:tabs>
+              <w:tab w:val="right" w:leader="dot" w:pos="8296"/>
+            </w:tabs>
+            <w:rPr>
+              <w:noProof/>
+            </w:rPr>
+          </w:pPr>
+          <w:hyperlink w:anchor="_Toc486066324" w:history="1">
+            <w:r>
+              <w:rPr>
+                <w:rStyle w:val="a3"/>
+                <w:rFonts w:ascii="Cambria" w:eastAsia="宋体" w:hAnsi="Cambria" w:cs="Times New Roman"/>
+                <w:b/>
+                <w:bCs/>
+                <w:noProof/>
+              </w:rPr>
+              <w:t xml:space="preserve">2.3 </w:t>
+            </w:r>
+            <w:r>
+              <w:rPr>
+                <w:rStyle w:val="a3"/>
+                <w:rFonts w:ascii="Cambria" w:eastAsia="宋体" w:hAnsi="Cambria" w:cs="Times New Roman" w:hint="eastAsia"/>
+                <w:b/>
+                <w:bCs/>
+                <w:noProof/>
+              </w:rPr>
+              <w:t>运行环境</w:t>
+            </w:r>
+            <w:r>
+              <w:rPr>
+                <w:noProof/>
+                <w:webHidden/>
+              </w:rPr>
+              <w:tab/>
+            </w:r>
+            <w:r>
+              <w:rPr>
+                <w:noProof/>
+                <w:webHidden/>
+              </w:rPr>
+              <w:fldChar w:fldCharType="begin"/>
+            </w:r>
+            <w:r>
+              <w:rPr>
+                <w:noProof/>
+                <w:webHidden/>
+              </w:rPr>
+              <w:instrText xml:space="preserve"> PAGEREF _Toc486066324 \h </w:instrText>
+            </w:r>
+            <w:r>
+              <w:rPr>
+                <w:noProof/>
+                <w:webHidden/>
+              </w:rPr>
+            </w:r>
+            <w:r>
+              <w:rPr>
+                <w:noProof/>
+                <w:webHidden/>
+              </w:rPr>
+              <w:fldChar w:fldCharType="separate"/>
+            </w:r>
+            <w:r>
+              <w:rPr>
+                <w:noProof/>
+                <w:webHidden/>
+              </w:rPr>
+              <w:t>3</w:t>
+            </w:r>
+            <w:r>
+              <w:rPr>
+                <w:noProof/>
+                <w:webHidden/>
+              </w:rPr>
+              <w:fldChar w:fldCharType="end"/>
+            </w:r>
+          </w:hyperlink>
+        </w:p>
+        <w:p>
+          <w:pPr>
+            <w:pStyle w:val="2"/>
+            <w:tabs>
+              <w:tab w:val="right" w:leader="dot" w:pos="8296"/>
+            </w:tabs>
+            <w:rPr>
+              <w:noProof/>
+            </w:rPr>
+          </w:pPr>
+          <w:hyperlink w:anchor="_Toc486066325" w:history="1">
+            <w:r>
+              <w:rPr>
+                <w:rStyle w:val="a3"/>
+                <w:rFonts w:ascii="Cambria" w:eastAsia="宋体" w:hAnsi="Cambria" w:cs="Times New Roman"/>
+                <w:b/>
+                <w:bCs/>
+                <w:noProof/>
+              </w:rPr>
+              <w:t xml:space="preserve">2.4 </w:t>
+            </w:r>
+            <w:r>
+              <w:rPr>
+                <w:rStyle w:val="a3"/>
+                <w:rFonts w:ascii="Cambria" w:eastAsia="宋体" w:hAnsi="Cambria" w:cs="Times New Roman" w:hint="eastAsia"/>
+                <w:b/>
+                <w:bCs/>
+                <w:noProof/>
+              </w:rPr>
+              <w:t>假设与依赖</w:t>
+            </w:r>
+            <w:r>
+              <w:rPr>
+                <w:noProof/>
+                <w:webHidden/>
+              </w:rPr>
+              <w:tab/>
+            </w:r>
+            <w:r>
+              <w:rPr>
+                <w:noProof/>
+                <w:webHidden/>
+              </w:rPr>
+              <w:fldChar w:fldCharType="begin"/>
+            </w:r>
+            <w:r>
+              <w:rPr>
+                <w:noProof/>
+                <w:webHidden/>
+              </w:rPr>
+              <w:instrText xml:space="preserve"> PAGEREF _Toc486066325 \h </w:instrText>
+            </w:r>
+            <w:r>
+              <w:rPr>
+                <w:noProof/>
+                <w:webHidden/>
+              </w:rPr>
+            </w:r>
+            <w:r>
+              <w:rPr>
+                <w:noProof/>
+                <w:webHidden/>
+              </w:rPr>
+              <w:fldChar w:fldCharType="separate"/>
+            </w:r>
+            <w:r>
+              <w:rPr>
+                <w:noProof/>
+                <w:webHidden/>
+              </w:rPr>
+              <w:t>3</w:t>
+            </w:r>
+            <w:r>
+              <w:rPr>
+                <w:noProof/>
+                <w:webHidden/>
+              </w:rPr>
+              <w:fldChar w:fldCharType="end"/>
+            </w:r>
+          </w:hyperlink>
+        </w:p>
+        <w:p>
+          <w:pPr>
+            <w:pStyle w:val="10"/>
+            <w:tabs>
+              <w:tab w:val="right" w:leader="dot" w:pos="8296"/>
+            </w:tabs>
+            <w:rPr>
+              <w:noProof/>
+            </w:rPr>
+          </w:pPr>
+          <w:hyperlink w:anchor="_Toc486066326" w:history="1">
+            <w:r>
+              <w:rPr>
+                <w:rStyle w:val="a3"/>
+                <w:rFonts w:ascii="Times New Roman" w:eastAsia="宋体" w:hAnsi="Times New Roman" w:cs="Times New Roman"/>
+                <w:b/>
+                <w:bCs/>
+                <w:noProof/>
+                <w:kern w:val="44"/>
+              </w:rPr>
+              <w:t xml:space="preserve">3 </w:t>
+            </w:r>
+            <w:r>
+              <w:rPr>
+                <w:rStyle w:val="a3"/>
+                <w:rFonts w:ascii="Times New Roman" w:eastAsia="宋体" w:hAnsi="Times New Roman" w:cs="Times New Roman" w:hint="eastAsia"/>
+                <w:b/>
+                <w:bCs/>
+                <w:noProof/>
+                <w:kern w:val="44"/>
+              </w:rPr>
+              <w:t>系统特性</w:t>
+            </w:r>
+            <w:r>
+              <w:rPr>
+                <w:noProof/>
+                <w:webHidden/>
+              </w:rPr>
+              <w:tab/>
+            </w:r>
+            <w:r>
+              <w:rPr>
+                <w:noProof/>
+                <w:webHidden/>
+              </w:rPr>
+              <w:fldChar w:fldCharType="begin"/>
+            </w:r>
+            <w:r>
+              <w:rPr>
+                <w:noProof/>
+                <w:webHidden/>
+              </w:rPr>
+              <w:instrText xml:space="preserve"> PAGEREF _Toc486066326 \h </w:instrText>
+            </w:r>
+            <w:r>
+              <w:rPr>
+                <w:noProof/>
+                <w:webHidden/>
+              </w:rPr>
+            </w:r>
+            <w:r>
+              <w:rPr>
+                <w:noProof/>
+                <w:webHidden/>
+              </w:rPr>
+              <w:fldChar w:fldCharType="separate"/>
+            </w:r>
+            <w:r>
+              <w:rPr>
+                <w:noProof/>
+                <w:webHidden/>
+              </w:rPr>
+              <w:t>3</w:t>
+            </w:r>
+            <w:r>
+              <w:rPr>
+                <w:noProof/>
+                <w:webHidden/>
+              </w:rPr>
+              <w:fldChar w:fldCharType="end"/>
+            </w:r>
+          </w:hyperlink>
+        </w:p>
+        <w:p>
+          <w:pPr>
+            <w:pStyle w:val="2"/>
+            <w:tabs>
+              <w:tab w:val="right" w:leader="dot" w:pos="8296"/>
+            </w:tabs>
+            <w:rPr>
+              <w:noProof/>
+            </w:rPr>
+          </w:pPr>
+          <w:hyperlink w:anchor="_Toc486066327" w:history="1">
+            <w:r>
+              <w:rPr>
+                <w:rStyle w:val="a3"/>
+                <w:rFonts w:ascii="Cambria" w:eastAsia="宋体" w:hAnsi="Cambria" w:cs="Times New Roman"/>
+                <w:b/>
+                <w:bCs/>
+                <w:noProof/>
+              </w:rPr>
+              <w:t xml:space="preserve">3.1 </w:t>
+            </w:r>
+            <w:r>
+              <w:rPr>
+                <w:rStyle w:val="a3"/>
+                <w:rFonts w:ascii="Cambria" w:eastAsia="宋体" w:hAnsi="Cambria" w:cs="Times New Roman" w:hint="eastAsia"/>
+                <w:b/>
+                <w:bCs/>
+                <w:noProof/>
+              </w:rPr>
+              <w:t>系统角色</w:t>
+            </w:r>
+            <w:r>
+              <w:rPr>
+                <w:noProof/>
+                <w:webHidden/>
+              </w:rPr>
+              <w:tab/>
+            </w:r>
+            <w:r>
+              <w:rPr>
+                <w:noProof/>
+                <w:webHidden/>
+              </w:rPr>
+              <w:fldChar w:fldCharType="begin"/>
+            </w:r>
+            <w:r>
+              <w:rPr>
+                <w:noProof/>
+                <w:webHidden/>
+              </w:rPr>
+              <w:instrText xml:space="preserve"> PAGEREF _Toc486066327 \h </w:instrText>
+            </w:r>
+            <w:r>
+              <w:rPr>
+                <w:noProof/>
+                <w:webHidden/>
+              </w:rPr>
+            </w:r>
+            <w:r>
+              <w:rPr>
+                <w:noProof/>
+                <w:webHidden/>
+              </w:rPr>
+              <w:fldChar w:fldCharType="separate"/>
+            </w:r>
+            <w:r>
+              <w:rPr>
+                <w:noProof/>
+                <w:webHidden/>
+              </w:rPr>
+              <w:t>3</w:t>
+            </w:r>
+            <w:r>
+              <w:rPr>
+                <w:noProof/>
+                <w:webHidden/>
+              </w:rPr>
+              <w:fldChar w:fldCharType="end"/>
+            </w:r>
+          </w:hyperlink>
+        </w:p>
+        <w:p>
+          <w:pPr>
+            <w:pStyle w:val="2"/>
+            <w:tabs>
+              <w:tab w:val="right" w:leader="dot" w:pos="8296"/>
+            </w:tabs>
+            <w:rPr>
+              <w:noProof/>
+            </w:rPr>
+          </w:pPr>
+          <w:hyperlink w:anchor="_Toc486066328" w:history="1">
+            <w:r>
+              <w:rPr>
+                <w:rStyle w:val="a3"/>
+                <w:rFonts w:ascii="Cambria" w:eastAsia="宋体" w:hAnsi="Cambria" w:cs="Times New Roman"/>
+                <w:b/>
+                <w:bCs/>
+                <w:noProof/>
+              </w:rPr>
+              <w:t xml:space="preserve">3.2 </w:t>
+            </w:r>
+            <w:r>
+              <w:rPr>
+                <w:rStyle w:val="a3"/>
+                <w:rFonts w:ascii="Cambria" w:eastAsia="宋体" w:hAnsi="Cambria" w:cs="Times New Roman" w:hint="eastAsia"/>
+                <w:b/>
+                <w:bCs/>
+                <w:noProof/>
+              </w:rPr>
+              <w:t>联网对战</w:t>
+            </w:r>
+            <w:r>
+              <w:rPr>
+                <w:noProof/>
+                <w:webHidden/>
+              </w:rPr>
+              <w:tab/>
+            </w:r>
+            <w:r>
+              <w:rPr>
+                <w:noProof/>
+                <w:webHidden/>
+              </w:rPr>
+              <w:fldChar w:fldCharType="begin"/>
+            </w:r>
+            <w:r>
+              <w:rPr>
+                <w:noProof/>
+                <w:webHidden/>
+              </w:rPr>
+              <w:instrText xml:space="preserve"> PAGEREF _Toc486066328 \h </w:instrText>
+            </w:r>
+            <w:r>
+              <w:rPr>
+                <w:noProof/>
+                <w:webHidden/>
+              </w:rPr>
+            </w:r>
+            <w:r>
+              <w:rPr>
+                <w:noProof/>
+                <w:webHidden/>
+              </w:rPr>
+              <w:fldChar w:fldCharType="separate"/>
+            </w:r>
+            <w:r>
+              <w:rPr>
+                <w:noProof/>
+                <w:webHidden/>
+              </w:rPr>
+              <w:t>4</w:t>
+            </w:r>
+            <w:r>
+              <w:rPr>
+                <w:noProof/>
+                <w:webHidden/>
+              </w:rPr>
+              <w:fldChar w:fldCharType="end"/>
+            </w:r>
+          </w:hyperlink>
+        </w:p>
+        <w:p>
+          <w:pPr>
+            <w:pStyle w:val="3"/>
+            <w:tabs>
+              <w:tab w:val="right" w:leader="dot" w:pos="8296"/>
+            </w:tabs>
+            <w:rPr>
+              <w:noProof/>
+            </w:rPr>
+          </w:pPr>
+          <w:hyperlink w:anchor="_Toc486066329" w:history="1">
+            <w:r>
+              <w:rPr>
+                <w:rStyle w:val="a3"/>
+                <w:rFonts w:ascii="宋体" w:eastAsia="宋体" w:hAnsi="宋体" w:cs="Times New Roman"/>
+                <w:b/>
+                <w:bCs/>
+                <w:noProof/>
+              </w:rPr>
+              <w:t xml:space="preserve">3.2.1 </w:t>
+            </w:r>
+            <w:r>
+              <w:rPr>
+                <w:rStyle w:val="a3"/>
+                <w:rFonts w:ascii="宋体" w:eastAsia="宋体" w:hAnsi="宋体" w:cs="Times New Roman" w:hint="eastAsia"/>
+                <w:b/>
+                <w:bCs/>
+                <w:noProof/>
+              </w:rPr>
+              <w:t>简要说明</w:t>
+            </w:r>
+            <w:r>
+              <w:rPr>
+                <w:noProof/>
+                <w:webHidden/>
+              </w:rPr>
+              <w:tab/>
+            </w:r>
+            <w:r>
+              <w:rPr>
+                <w:noProof/>
+                <w:webHidden/>
+              </w:rPr>
+              <w:fldChar w:fldCharType="begin"/>
+            </w:r>
+            <w:r>
+              <w:rPr>
+                <w:noProof/>
+                <w:webHidden/>
+              </w:rPr>
+              <w:instrText xml:space="preserve"> PAGEREF _Toc486066329 \h </w:instrText>
+            </w:r>
+            <w:r>
+              <w:rPr>
+                <w:noProof/>
+                <w:webHidden/>
+              </w:rPr>
+            </w:r>
+            <w:r>
+              <w:rPr>
+                <w:noProof/>
+                <w:webHidden/>
+              </w:rPr>
+              <w:fldChar w:fldCharType="separate"/>
+            </w:r>
+            <w:r>
+              <w:rPr>
+                <w:noProof/>
+                <w:webHidden/>
+              </w:rPr>
+              <w:t>4</w:t>
+            </w:r>
+            <w:r>
+              <w:rPr>
+                <w:noProof/>
+                <w:webHidden/>
+              </w:rPr>
+              <w:fldChar w:fldCharType="end"/>
+            </w:r>
+          </w:hyperlink>
+        </w:p>
+        <w:p>
+          <w:pPr>
+            <w:pStyle w:val="3"/>
+            <w:tabs>
+              <w:tab w:val="right" w:leader="dot" w:pos="8296"/>
+            </w:tabs>
+            <w:rPr>
+              <w:noProof/>
+            </w:rPr>
+          </w:pPr>
+          <w:hyperlink w:anchor="_Toc486066330" w:history="1">
+            <w:r>
+              <w:rPr>
+                <w:rStyle w:val="a3"/>
+                <w:rFonts w:ascii="宋体" w:eastAsia="宋体" w:hAnsi="宋体" w:cs="Times New Roman"/>
+                <w:b/>
+                <w:bCs/>
+                <w:noProof/>
+              </w:rPr>
+              <w:t xml:space="preserve">3.2.2 </w:t>
+            </w:r>
+            <w:r>
+              <w:rPr>
+                <w:rStyle w:val="a3"/>
+                <w:rFonts w:ascii="宋体" w:eastAsia="宋体" w:hAnsi="宋体" w:cs="Times New Roman" w:hint="eastAsia"/>
+                <w:b/>
+                <w:bCs/>
+                <w:noProof/>
+              </w:rPr>
+              <w:t>基本事件流</w:t>
+            </w:r>
+            <w:r>
+              <w:rPr>
+                <w:noProof/>
+                <w:webHidden/>
+              </w:rPr>
+              <w:tab/>
+            </w:r>
+            <w:r>
+              <w:rPr>
+                <w:noProof/>
+                <w:webHidden/>
+              </w:rPr>
+              <w:fldChar w:fldCharType="begin"/>
+            </w:r>
+            <w:r>
+              <w:rPr>
+                <w:noProof/>
+                <w:webHidden/>
+              </w:rPr>
+              <w:instrText xml:space="preserve"> PAGEREF _Toc486066330 \h </w:instrText>
+            </w:r>
+            <w:r>
+              <w:rPr>
+                <w:noProof/>
+                <w:webHidden/>
+              </w:rPr>
+            </w:r>
+            <w:r>
+              <w:rPr>
+                <w:noProof/>
+                <w:webHidden/>
+              </w:rPr>
+              <w:fldChar w:fldCharType="separate"/>
+            </w:r>
+            <w:r>
+              <w:rPr>
+                <w:noProof/>
+                <w:webHidden/>
+              </w:rPr>
+              <w:t>4</w:t>
+            </w:r>
+            <w:r>
+              <w:rPr>
+                <w:noProof/>
+                <w:webHidden/>
+              </w:rPr>
+              <w:fldChar w:fldCharType="end"/>
+            </w:r>
+          </w:hyperlink>
+        </w:p>
+        <w:p>
+          <w:pPr>
+            <w:pStyle w:val="3"/>
+            <w:tabs>
+              <w:tab w:val="right" w:leader="dot" w:pos="8296"/>
+            </w:tabs>
+            <w:rPr>
+              <w:noProof/>
+            </w:rPr>
+          </w:pPr>
+          <w:hyperlink w:anchor="_Toc486066331" w:history="1">
+            <w:r>
+              <w:rPr>
+                <w:rStyle w:val="a3"/>
+                <w:rFonts w:ascii="宋体" w:eastAsia="宋体" w:hAnsi="宋体" w:cs="Times New Roman"/>
+                <w:b/>
+                <w:bCs/>
+                <w:noProof/>
+              </w:rPr>
+              <w:t>3.2.3</w:t>
+            </w:r>
+            <w:r>
+              <w:rPr>
+                <w:rStyle w:val="a3"/>
+                <w:rFonts w:ascii="宋体" w:eastAsia="宋体" w:hAnsi="宋体" w:cs="Times New Roman" w:hint="eastAsia"/>
+                <w:b/>
+                <w:bCs/>
+                <w:noProof/>
+              </w:rPr>
+              <w:t>备选事件流</w:t>
+            </w:r>
+            <w:r>
+              <w:rPr>
+                <w:noProof/>
+                <w:webHidden/>
+              </w:rPr>
+              <w:tab/>
+            </w:r>
+            <w:r>
+              <w:rPr>
+                <w:noProof/>
+                <w:webHidden/>
+              </w:rPr>
+              <w:fldChar w:fldCharType="begin"/>
+            </w:r>
+            <w:r>
+              <w:rPr>
+                <w:noProof/>
+                <w:webHidden/>
+              </w:rPr>
+              <w:instrText xml:space="preserve"> PAGEREF _Toc486066331 \h </w:instrText>
+            </w:r>
+            <w:r>
+              <w:rPr>
+                <w:noProof/>
+                <w:webHidden/>
+              </w:rPr>
+            </w:r>
+            <w:r>
+              <w:rPr>
+                <w:noProof/>
+                <w:webHidden/>
+              </w:rPr>
+              <w:fldChar w:fldCharType="separate"/>
+            </w:r>
+            <w:r>
+              <w:rPr>
+                <w:noProof/>
+                <w:webHidden/>
+              </w:rPr>
+              <w:t>5</w:t>
+            </w:r>
+            <w:r>
+              <w:rPr>
+                <w:noProof/>
+                <w:webHidden/>
+              </w:rPr>
+              <w:fldChar w:fldCharType="end"/>
+            </w:r>
+          </w:hyperlink>
+        </w:p>
+        <w:p>
+          <w:pPr>
+            <w:pStyle w:val="3"/>
+            <w:tabs>
+              <w:tab w:val="right" w:leader="dot" w:pos="8296"/>
+            </w:tabs>
+            <w:rPr>
+              <w:noProof/>
+            </w:rPr>
+          </w:pPr>
+          <w:hyperlink w:anchor="_Toc486066332" w:history="1">
+            <w:r>
+              <w:rPr>
+                <w:rStyle w:val="a3"/>
+                <w:rFonts w:ascii="宋体" w:eastAsia="宋体" w:hAnsi="宋体" w:cs="Times New Roman"/>
+                <w:b/>
+                <w:bCs/>
+                <w:noProof/>
+              </w:rPr>
+              <w:t>3.2.4</w:t>
+            </w:r>
+            <w:r>
+              <w:rPr>
+                <w:rStyle w:val="a3"/>
+                <w:rFonts w:ascii="宋体" w:eastAsia="宋体" w:hAnsi="宋体" w:cs="Times New Roman" w:hint="eastAsia"/>
+                <w:b/>
+                <w:bCs/>
+                <w:noProof/>
+              </w:rPr>
+              <w:t>特殊需求</w:t>
+            </w:r>
+            <w:r>
+              <w:rPr>
+                <w:noProof/>
+                <w:webHidden/>
+              </w:rPr>
+              <w:tab/>
+            </w:r>
+            <w:r>
+              <w:rPr>
+                <w:noProof/>
+                <w:webHidden/>
+              </w:rPr>
+              <w:fldChar w:fldCharType="begin"/>
+            </w:r>
+            <w:r>
+              <w:rPr>
+                <w:noProof/>
+                <w:webHidden/>
+              </w:rPr>
+              <w:instrText xml:space="preserve"> PAGEREF _Toc486066332 \h </w:instrText>
+            </w:r>
+            <w:r>
+              <w:rPr>
+                <w:noProof/>
+                <w:webHidden/>
+              </w:rPr>
+            </w:r>
+            <w:r>
+              <w:rPr>
+                <w:noProof/>
+                <w:webHidden/>
+              </w:rPr>
+              <w:fldChar w:fldCharType="separate"/>
+            </w:r>
+            <w:r>
+              <w:rPr>
+                <w:noProof/>
+                <w:webHidden/>
+              </w:rPr>
+              <w:t>5</w:t>
+            </w:r>
+            <w:r>
+              <w:rPr>
+                <w:noProof/>
+                <w:webHidden/>
+              </w:rPr>
+              <w:fldChar w:fldCharType="end"/>
+            </w:r>
+          </w:hyperlink>
+        </w:p>
+        <w:p>
+          <w:pPr>
+            <w:pStyle w:val="3"/>
+            <w:tabs>
+              <w:tab w:val="right" w:leader="dot" w:pos="8296"/>
+            </w:tabs>
+            <w:rPr>
+              <w:noProof/>
+            </w:rPr>
+          </w:pPr>
+          <w:hyperlink w:anchor="_Toc486066333" w:history="1">
+            <w:r>
+              <w:rPr>
+                <w:rStyle w:val="a3"/>
+                <w:rFonts w:ascii="宋体" w:eastAsia="宋体" w:hAnsi="宋体" w:cs="Times New Roman"/>
+                <w:b/>
+                <w:bCs/>
+                <w:noProof/>
+              </w:rPr>
+              <w:t xml:space="preserve">3.2.5 </w:t>
+            </w:r>
+            <w:r>
+              <w:rPr>
+                <w:rStyle w:val="a3"/>
+                <w:rFonts w:ascii="宋体" w:eastAsia="宋体" w:hAnsi="宋体" w:cs="Times New Roman" w:hint="eastAsia"/>
+                <w:b/>
+                <w:bCs/>
+                <w:noProof/>
+              </w:rPr>
+              <w:t>前置条件</w:t>
+            </w:r>
+            <w:r>
+              <w:rPr>
+                <w:noProof/>
+                <w:webHidden/>
+              </w:rPr>
+              <w:tab/>
+            </w:r>
+            <w:r>
+              <w:rPr>
+                <w:noProof/>
+                <w:webHidden/>
+              </w:rPr>
+              <w:fldChar w:fldCharType="begin"/>
+            </w:r>
+            <w:r>
+              <w:rPr>
+                <w:noProof/>
+                <w:webHidden/>
+              </w:rPr>
+              <w:instrText xml:space="preserve"> PAGEREF _Toc486066333 \h </w:instrText>
+            </w:r>
+            <w:r>
+              <w:rPr>
+                <w:noProof/>
+                <w:webHidden/>
+              </w:rPr>
+            </w:r>
+            <w:r>
+              <w:rPr>
+                <w:noProof/>
+                <w:webHidden/>
+              </w:rPr>
+              <w:fldChar w:fldCharType="separate"/>
+            </w:r>
+            <w:r>
+              <w:rPr>
+                <w:noProof/>
+                <w:webHidden/>
+              </w:rPr>
+              <w:t>5</w:t>
+            </w:r>
+            <w:r>
+              <w:rPr>
+                <w:noProof/>
+                <w:webHidden/>
+              </w:rPr>
+              <w:fldChar w:fldCharType="end"/>
+            </w:r>
+          </w:hyperlink>
+        </w:p>
+        <w:p>
+          <w:pPr>
+            <w:pStyle w:val="3"/>
+            <w:tabs>
+              <w:tab w:val="right" w:leader="dot" w:pos="8296"/>
+            </w:tabs>
+            <w:rPr>
+              <w:noProof/>
+            </w:rPr>
+          </w:pPr>
+          <w:hyperlink w:anchor="_Toc486066334" w:history="1">
+            <w:r>
+              <w:rPr>
+                <w:rStyle w:val="a3"/>
+                <w:rFonts w:ascii="宋体" w:eastAsia="宋体" w:hAnsi="宋体" w:cs="Times New Roman"/>
+                <w:b/>
+                <w:bCs/>
+                <w:noProof/>
+              </w:rPr>
+              <w:t xml:space="preserve">3.2.6 </w:t>
+            </w:r>
+            <w:r>
+              <w:rPr>
+                <w:rStyle w:val="a3"/>
+                <w:rFonts w:ascii="宋体" w:eastAsia="宋体" w:hAnsi="宋体" w:cs="Times New Roman" w:hint="eastAsia"/>
+                <w:b/>
+                <w:bCs/>
+                <w:noProof/>
+              </w:rPr>
+              <w:t>后置条件</w:t>
+            </w:r>
+            <w:r>
+              <w:rPr>
+                <w:noProof/>
+                <w:webHidden/>
+              </w:rPr>
+              <w:tab/>
+            </w:r>
+            <w:r>
+              <w:rPr>
+                <w:noProof/>
+                <w:webHidden/>
+              </w:rPr>
+              <w:fldChar w:fldCharType="begin"/>
+            </w:r>
+            <w:r>
+              <w:rPr>
+                <w:noProof/>
+                <w:webHidden/>
+              </w:rPr>
+              <w:instrText xml:space="preserve"> PAGEREF _Toc486066334 \h </w:instrText>
+            </w:r>
+            <w:r>
+              <w:rPr>
+                <w:noProof/>
+                <w:webHidden/>
+              </w:rPr>
+            </w:r>
+            <w:r>
+              <w:rPr>
+                <w:noProof/>
+                <w:webHidden/>
+              </w:rPr>
+              <w:fldChar w:fldCharType="separate"/>
+            </w:r>
+            <w:r>
+              <w:rPr>
+                <w:noProof/>
+                <w:webHidden/>
+              </w:rPr>
+              <w:t>5</w:t>
+            </w:r>
+            <w:r>
+              <w:rPr>
+                <w:noProof/>
+                <w:webHidden/>
+              </w:rPr>
+              <w:fldChar w:fldCharType="end"/>
+            </w:r>
+          </w:hyperlink>
+        </w:p>
+        <w:p>
+          <w:pPr>
+            <w:pStyle w:val="2"/>
+            <w:tabs>
+              <w:tab w:val="right" w:leader="dot" w:pos="8296"/>
+            </w:tabs>
+            <w:rPr>
+              <w:noProof/>
+            </w:rPr>
+          </w:pPr>
+          <w:hyperlink w:anchor="_Toc486066335" w:history="1">
+            <w:r>
+              <w:rPr>
+                <w:rStyle w:val="a3"/>
+                <w:rFonts w:ascii="Cambria" w:eastAsia="宋体" w:hAnsi="Cambria" w:cs="Times New Roman"/>
+                <w:b/>
+                <w:bCs/>
+                <w:noProof/>
+              </w:rPr>
+              <w:t xml:space="preserve">3.3 </w:t>
+            </w:r>
+            <w:r>
+              <w:rPr>
+                <w:rStyle w:val="a3"/>
+                <w:rFonts w:ascii="Cambria" w:eastAsia="宋体" w:hAnsi="Cambria" w:cs="Times New Roman" w:hint="eastAsia"/>
+                <w:b/>
+                <w:bCs/>
+                <w:noProof/>
+              </w:rPr>
+              <w:t>观战</w:t>
+            </w:r>
+            <w:r>
+              <w:rPr>
+                <w:noProof/>
+                <w:webHidden/>
+              </w:rPr>
+              <w:tab/>
+            </w:r>
+            <w:r>
+              <w:rPr>
+                <w:noProof/>
+                <w:webHidden/>
+              </w:rPr>
+              <w:fldChar w:fldCharType="begin"/>
+            </w:r>
+            <w:r>
+              <w:rPr>
+                <w:noProof/>
+                <w:webHidden/>
+              </w:rPr>
+              <w:instrText xml:space="preserve"> PAGEREF _Toc486066335 \h </w:instrText>
+            </w:r>
+            <w:r>
+              <w:rPr>
+                <w:noProof/>
+                <w:webHidden/>
+              </w:rPr>
+            </w:r>
+            <w:r>
+              <w:rPr>
+                <w:noProof/>
+                <w:webHidden/>
+              </w:rPr>
+              <w:fldChar w:fldCharType="separate"/>
+            </w:r>
+            <w:r>
+              <w:rPr>
+                <w:noProof/>
+                <w:webHidden/>
+              </w:rPr>
+              <w:t>5</w:t>
+            </w:r>
+            <w:r>
+              <w:rPr>
+                <w:noProof/>
+                <w:webHidden/>
+              </w:rPr>
+              <w:fldChar w:fldCharType="end"/>
+            </w:r>
+          </w:hyperlink>
+        </w:p>
+        <w:p>
+          <w:pPr>
+            <w:pStyle w:val="3"/>
+            <w:tabs>
+              <w:tab w:val="right" w:leader="dot" w:pos="8296"/>
+            </w:tabs>
+            <w:rPr>
+              <w:noProof/>
+            </w:rPr>
+          </w:pPr>
+          <w:hyperlink w:anchor="_Toc486066336" w:history="1">
+            <w:r>
+              <w:rPr>
+                <w:rStyle w:val="a3"/>
+                <w:rFonts w:ascii="宋体" w:eastAsia="宋体" w:hAnsi="宋体" w:cs="Times New Roman"/>
+                <w:b/>
+                <w:bCs/>
+                <w:noProof/>
+              </w:rPr>
+              <w:t>3.3.1</w:t>
+            </w:r>
+            <w:r>
+              <w:rPr>
+                <w:rStyle w:val="a3"/>
+                <w:rFonts w:ascii="宋体" w:eastAsia="宋体" w:hAnsi="宋体" w:cs="Times New Roman" w:hint="eastAsia"/>
+                <w:b/>
+                <w:bCs/>
+                <w:noProof/>
+              </w:rPr>
+              <w:t>简要说明</w:t>
+            </w:r>
+            <w:r>
+              <w:rPr>
+                <w:noProof/>
+                <w:webHidden/>
+              </w:rPr>
+              <w:tab/>
+            </w:r>
+            <w:r>
+              <w:rPr>
+                <w:noProof/>
+                <w:webHidden/>
+              </w:rPr>
+              <w:fldChar w:fldCharType="begin"/>
+            </w:r>
+            <w:r>
+              <w:rPr>
+                <w:noProof/>
+                <w:webHidden/>
+              </w:rPr>
+              <w:instrText xml:space="preserve"> PAGEREF _Toc486066336 \h </w:instrText>
+            </w:r>
+            <w:r>
+              <w:rPr>
+                <w:noProof/>
+                <w:webHidden/>
+              </w:rPr>
+            </w:r>
+            <w:r>
+              <w:rPr>
+                <w:noProof/>
+                <w:webHidden/>
+              </w:rPr>
+              <w:fldChar w:fldCharType="separate"/>
+            </w:r>
+            <w:r>
+              <w:rPr>
+                <w:noProof/>
+                <w:webHidden/>
+              </w:rPr>
+              <w:t>5</w:t>
+            </w:r>
+            <w:r>
+              <w:rPr>
+                <w:noProof/>
+                <w:webHidden/>
+              </w:rPr>
+              <w:fldChar w:fldCharType="end"/>
+            </w:r>
+          </w:hyperlink>
+        </w:p>
+        <w:p>
+          <w:pPr>
+            <w:pStyle w:val="3"/>
+            <w:tabs>
+              <w:tab w:val="right" w:leader="dot" w:pos="8296"/>
+            </w:tabs>
+            <w:rPr>
+              <w:noProof/>
+            </w:rPr>
+          </w:pPr>
+          <w:hyperlink w:anchor="_Toc486066337" w:history="1">
+            <w:r>
+              <w:rPr>
+                <w:rStyle w:val="a3"/>
+                <w:rFonts w:ascii="宋体" w:eastAsia="宋体" w:hAnsi="宋体" w:cs="Times New Roman"/>
+                <w:b/>
+                <w:bCs/>
+                <w:noProof/>
+              </w:rPr>
+              <w:t>3.3.2</w:t>
+            </w:r>
+            <w:r>
+              <w:rPr>
+                <w:rStyle w:val="a3"/>
+                <w:rFonts w:ascii="宋体" w:eastAsia="宋体" w:hAnsi="宋体" w:cs="Times New Roman" w:hint="eastAsia"/>
+                <w:b/>
+                <w:bCs/>
+                <w:noProof/>
+              </w:rPr>
+              <w:t>基本事件流</w:t>
+            </w:r>
+            <w:r>
+              <w:rPr>
+                <w:noProof/>
+                <w:webHidden/>
+              </w:rPr>
+              <w:tab/>
+            </w:r>
+            <w:r>
+              <w:rPr>
+                <w:noProof/>
+                <w:webHidden/>
+              </w:rPr>
+              <w:fldChar w:fldCharType="begin"/>
+            </w:r>
+            <w:r>
+              <w:rPr>
+                <w:noProof/>
+                <w:webHidden/>
+              </w:rPr>
+              <w:instrText xml:space="preserve"> PAGEREF _Toc486066337 \h </w:instrText>
+            </w:r>
+            <w:r>
+              <w:rPr>
+                <w:noProof/>
+                <w:webHidden/>
+              </w:rPr>
+            </w:r>
+            <w:r>
+              <w:rPr>
+                <w:noProof/>
+                <w:webHidden/>
+              </w:rPr>
+              <w:fldChar w:fldCharType="separate"/>
+            </w:r>
+            <w:r>
+              <w:rPr>
+                <w:noProof/>
+                <w:webHidden/>
+              </w:rPr>
+              <w:t>5</w:t>
+            </w:r>
+            <w:r>
+              <w:rPr>
+                <w:noProof/>
+                <w:webHidden/>
+              </w:rPr>
+              <w:fldChar w:fldCharType="end"/>
+            </w:r>
+          </w:hyperlink>
+        </w:p>
+        <w:p>
+          <w:pPr>
+            <w:pStyle w:val="3"/>
+            <w:tabs>
+              <w:tab w:val="right" w:leader="dot" w:pos="8296"/>
+            </w:tabs>
+            <w:rPr>
+              <w:noProof/>
+            </w:rPr>
+          </w:pPr>
+          <w:hyperlink w:anchor="_Toc486066338" w:history="1">
+            <w:r>
+              <w:rPr>
+                <w:rStyle w:val="a3"/>
+                <w:rFonts w:ascii="宋体" w:eastAsia="宋体" w:hAnsi="宋体" w:cs="Times New Roman"/>
+                <w:b/>
+                <w:bCs/>
+                <w:noProof/>
+              </w:rPr>
+              <w:t xml:space="preserve">3.3.4 </w:t>
+            </w:r>
+            <w:r>
+              <w:rPr>
+                <w:rStyle w:val="a3"/>
+                <w:rFonts w:ascii="宋体" w:eastAsia="宋体" w:hAnsi="宋体" w:cs="Times New Roman" w:hint="eastAsia"/>
+                <w:b/>
+                <w:bCs/>
+                <w:noProof/>
+              </w:rPr>
+              <w:t>特殊需求</w:t>
+            </w:r>
+            <w:r>
+              <w:rPr>
+                <w:noProof/>
+                <w:webHidden/>
+              </w:rPr>
+              <w:tab/>
+            </w:r>
+            <w:r>
+              <w:rPr>
+                <w:noProof/>
+                <w:webHidden/>
+              </w:rPr>
+              <w:fldChar w:fldCharType="begin"/>
+            </w:r>
+            <w:r>
+              <w:rPr>
+                <w:noProof/>
+                <w:webHidden/>
+              </w:rPr>
+              <w:instrText xml:space="preserve"> PAGEREF _Toc486066338 \h </w:instrText>
+            </w:r>
+            <w:r>
+              <w:rPr>
+                <w:noProof/>
+                <w:webHidden/>
+              </w:rPr>
+            </w:r>
+            <w:r>
+              <w:rPr>
+                <w:noProof/>
+                <w:webHidden/>
+              </w:rPr>
+              <w:fldChar w:fldCharType="separate"/>
+            </w:r>
+            <w:r>
+              <w:rPr>
+                <w:noProof/>
+                <w:webHidden/>
+              </w:rPr>
+              <w:t>5</w:t>
+            </w:r>
+            <w:r>
+              <w:rPr>
+                <w:noProof/>
+                <w:webHidden/>
+              </w:rPr>
+              <w:fldChar w:fldCharType="end"/>
+            </w:r>
+          </w:hyperlink>
+        </w:p>
+        <w:p>
+          <w:pPr>
+            <w:pStyle w:val="3"/>
+            <w:tabs>
+              <w:tab w:val="right" w:leader="dot" w:pos="8296"/>
+            </w:tabs>
+            <w:rPr>
+              <w:noProof/>
+            </w:rPr>
+          </w:pPr>
+          <w:hyperlink w:anchor="_Toc486066339" w:history="1">
+            <w:r>
+              <w:rPr>
+                <w:rStyle w:val="a3"/>
+                <w:rFonts w:ascii="宋体" w:eastAsia="宋体" w:hAnsi="宋体" w:cs="Times New Roman"/>
+                <w:b/>
+                <w:bCs/>
+                <w:noProof/>
+              </w:rPr>
+              <w:t xml:space="preserve">3.3.5 </w:t>
+            </w:r>
+            <w:r>
+              <w:rPr>
+                <w:rStyle w:val="a3"/>
+                <w:rFonts w:ascii="宋体" w:eastAsia="宋体" w:hAnsi="宋体" w:cs="Times New Roman" w:hint="eastAsia"/>
+                <w:b/>
+                <w:bCs/>
+                <w:noProof/>
+              </w:rPr>
+              <w:t>前置条件</w:t>
+            </w:r>
+            <w:r>
+              <w:rPr>
+                <w:noProof/>
+                <w:webHidden/>
+              </w:rPr>
+              <w:tab/>
+            </w:r>
+            <w:r>
+              <w:rPr>
+                <w:noProof/>
+                <w:webHidden/>
+              </w:rPr>
+              <w:fldChar w:fldCharType="begin"/>
+            </w:r>
+            <w:r>
+              <w:rPr>
+                <w:noProof/>
+                <w:webHidden/>
+              </w:rPr>
+              <w:instrText xml:space="preserve"> PAGEREF _Toc486066339 \h </w:instrText>
+            </w:r>
+            <w:r>
+              <w:rPr>
+                <w:noProof/>
+                <w:webHidden/>
+              </w:rPr>
+            </w:r>
+            <w:r>
+              <w:rPr>
+                <w:noProof/>
+                <w:webHidden/>
+              </w:rPr>
+              <w:fldChar w:fldCharType="separate"/>
+            </w:r>
+            <w:r>
+              <w:rPr>
+                <w:noProof/>
+                <w:webHidden/>
+              </w:rPr>
+              <w:t>6</w:t>
+            </w:r>
+            <w:r>
+              <w:rPr>
+                <w:noProof/>
+                <w:webHidden/>
+              </w:rPr>
+              <w:fldChar w:fldCharType="end"/>
+            </w:r>
+          </w:hyperlink>
+        </w:p>
+        <w:p>
+          <w:pPr>
+            <w:pStyle w:val="3"/>
+            <w:tabs>
+              <w:tab w:val="right" w:leader="dot" w:pos="8296"/>
+            </w:tabs>
+            <w:rPr>
+              <w:noProof/>
+            </w:rPr>
+          </w:pPr>
+          <w:hyperlink w:anchor="_Toc486066340" w:history="1">
+            <w:r>
+              <w:rPr>
+                <w:rStyle w:val="a3"/>
+                <w:rFonts w:ascii="宋体" w:eastAsia="宋体" w:hAnsi="宋体" w:cs="Times New Roman"/>
+                <w:b/>
+                <w:bCs/>
+                <w:noProof/>
+              </w:rPr>
+              <w:t xml:space="preserve">3.3.6 </w:t>
+            </w:r>
+            <w:r>
+              <w:rPr>
+                <w:rStyle w:val="a3"/>
+                <w:rFonts w:ascii="宋体" w:eastAsia="宋体" w:hAnsi="宋体" w:cs="Times New Roman" w:hint="eastAsia"/>
+                <w:b/>
+                <w:bCs/>
+                <w:noProof/>
+              </w:rPr>
+              <w:t>后置条件</w:t>
+            </w:r>
+            <w:r>
+              <w:rPr>
+                <w:noProof/>
+                <w:webHidden/>
+              </w:rPr>
+              <w:tab/>
+            </w:r>
+            <w:r>
+              <w:rPr>
+                <w:noProof/>
+                <w:webHidden/>
+              </w:rPr>
+              <w:fldChar w:fldCharType="begin"/>
+            </w:r>
+            <w:r>
+              <w:rPr>
+                <w:noProof/>
+                <w:webHidden/>
+              </w:rPr>
+              <w:instrText xml:space="preserve"> PAGEREF _Toc486066340 \h </w:instrText>
+            </w:r>
+            <w:r>
+              <w:rPr>
+                <w:noProof/>
+                <w:webHidden/>
+              </w:rPr>
+            </w:r>
+            <w:r>
+              <w:rPr>
+                <w:noProof/>
+                <w:webHidden/>
+              </w:rPr>
+              <w:fldChar w:fldCharType="separate"/>
+            </w:r>
+            <w:r>
+              <w:rPr>
+                <w:noProof/>
+                <w:webHidden/>
+              </w:rPr>
+              <w:t>6</w:t>
+            </w:r>
+            <w:r>
+              <w:rPr>
+                <w:noProof/>
+                <w:webHidden/>
+              </w:rPr>
+              <w:fldChar w:fldCharType="end"/>
+            </w:r>
+          </w:hyperlink>
+        </w:p>
+        <w:p>
+          <w:pPr>
+            <w:pStyle w:val="2"/>
+            <w:tabs>
+              <w:tab w:val="right" w:leader="dot" w:pos="8296"/>
+            </w:tabs>
+            <w:rPr>
+              <w:noProof/>
+            </w:rPr>
+          </w:pPr>
+          <w:hyperlink w:anchor="_Toc486066341" w:history="1">
+            <w:r>
+              <w:rPr>
+                <w:rStyle w:val="a3"/>
+                <w:rFonts w:ascii="Cambria" w:eastAsia="宋体" w:hAnsi="Cambria" w:cs="Times New Roman"/>
+                <w:b/>
+                <w:bCs/>
+                <w:noProof/>
+              </w:rPr>
+              <w:t xml:space="preserve">3.4 </w:t>
+            </w:r>
+            <w:r>
+              <w:rPr>
+                <w:rStyle w:val="a3"/>
+                <w:rFonts w:ascii="宋体" w:eastAsia="宋体" w:hAnsi="宋体" w:cs="Times New Roman" w:hint="eastAsia"/>
+                <w:b/>
+                <w:noProof/>
+              </w:rPr>
+              <w:t>修改用户信息</w:t>
+            </w:r>
+            <w:r>
+              <w:rPr>
+                <w:noProof/>
+                <w:webHidden/>
+              </w:rPr>
+              <w:tab/>
+            </w:r>
+            <w:r>
+              <w:rPr>
+                <w:noProof/>
+                <w:webHidden/>
+              </w:rPr>
+              <w:fldChar w:fldCharType="begin"/>
+            </w:r>
+            <w:r>
+              <w:rPr>
+                <w:noProof/>
+                <w:webHidden/>
+              </w:rPr>
+              <w:instrText xml:space="preserve"> PAGEREF _Toc486066341 \h </w:instrText>
+            </w:r>
+            <w:r>
+              <w:rPr>
+                <w:noProof/>
+                <w:webHidden/>
+              </w:rPr>
+            </w:r>
+            <w:r>
+              <w:rPr>
+                <w:noProof/>
+                <w:webHidden/>
+              </w:rPr>
+              <w:fldChar w:fldCharType="separate"/>
+            </w:r>
+            <w:r>
+              <w:rPr>
+                <w:noProof/>
+                <w:webHidden/>
+              </w:rPr>
+              <w:t>6</w:t>
+            </w:r>
+            <w:r>
+              <w:rPr>
+                <w:noProof/>
+                <w:webHidden/>
+              </w:rPr>
+              <w:fldChar w:fldCharType="end"/>
+            </w:r>
+          </w:hyperlink>
+        </w:p>
+        <w:p>
+          <w:pPr>
+            <w:pStyle w:val="3"/>
+            <w:tabs>
+              <w:tab w:val="right" w:leader="dot" w:pos="8296"/>
+            </w:tabs>
+            <w:rPr>
+              <w:noProof/>
+            </w:rPr>
+          </w:pPr>
+          <w:hyperlink w:anchor="_Toc486066342" w:history="1">
+            <w:r>
+              <w:rPr>
+                <w:rStyle w:val="a3"/>
+                <w:rFonts w:ascii="宋体" w:eastAsia="宋体" w:hAnsi="宋体" w:cs="Times New Roman"/>
+                <w:b/>
+                <w:bCs/>
+                <w:noProof/>
+              </w:rPr>
+              <w:t xml:space="preserve">3.4.1 </w:t>
+            </w:r>
+            <w:r>
+              <w:rPr>
+                <w:rStyle w:val="a3"/>
+                <w:rFonts w:ascii="宋体" w:eastAsia="宋体" w:hAnsi="宋体" w:cs="Times New Roman" w:hint="eastAsia"/>
+                <w:b/>
+                <w:bCs/>
+                <w:noProof/>
+              </w:rPr>
+              <w:t>简要说明</w:t>
+            </w:r>
+            <w:r>
+              <w:rPr>
+                <w:noProof/>
+                <w:webHidden/>
+              </w:rPr>
+              <w:tab/>
+            </w:r>
+            <w:r>
+              <w:rPr>
+                <w:noProof/>
+                <w:webHidden/>
+              </w:rPr>
+              <w:fldChar w:fldCharType="begin"/>
+            </w:r>
+            <w:r>
+              <w:rPr>
+                <w:noProof/>
+                <w:webHidden/>
+              </w:rPr>
+              <w:instrText xml:space="preserve"> PAGEREF _Toc486066342 \h </w:instrText>
+            </w:r>
+            <w:r>
+              <w:rPr>
+                <w:noProof/>
+                <w:webHidden/>
+              </w:rPr>
+            </w:r>
+            <w:r>
+              <w:rPr>
+                <w:noProof/>
+                <w:webHidden/>
+              </w:rPr>
+              <w:fldChar w:fldCharType="separate"/>
+            </w:r>
+            <w:r>
+              <w:rPr>
+                <w:noProof/>
+                <w:webHidden/>
+              </w:rPr>
+              <w:t>6</w:t>
+            </w:r>
+            <w:r>
+              <w:rPr>
+                <w:noProof/>
+                <w:webHidden/>
+              </w:rPr>
+              <w:fldChar w:fldCharType="end"/>
+            </w:r>
+          </w:hyperlink>
+        </w:p>
+        <w:p>
+          <w:pPr>
+            <w:pStyle w:val="3"/>
+            <w:tabs>
+              <w:tab w:val="right" w:leader="dot" w:pos="8296"/>
+            </w:tabs>
+            <w:rPr>
+              <w:noProof/>
+            </w:rPr>
+          </w:pPr>
+          <w:hyperlink w:anchor="_Toc486066343" w:history="1">
+            <w:r>
+              <w:rPr>
+                <w:rStyle w:val="a3"/>
+                <w:rFonts w:ascii="宋体" w:eastAsia="宋体" w:hAnsi="宋体" w:cs="Times New Roman"/>
+                <w:b/>
+                <w:bCs/>
+                <w:noProof/>
+              </w:rPr>
+              <w:t xml:space="preserve">3.4.2 </w:t>
+            </w:r>
+            <w:r>
+              <w:rPr>
+                <w:rStyle w:val="a3"/>
+                <w:rFonts w:ascii="宋体" w:eastAsia="宋体" w:hAnsi="宋体" w:cs="Times New Roman" w:hint="eastAsia"/>
+                <w:b/>
+                <w:bCs/>
+                <w:noProof/>
+              </w:rPr>
+              <w:t>基本事件流</w:t>
+            </w:r>
+            <w:r>
+              <w:rPr>
+                <w:noProof/>
+                <w:webHidden/>
+              </w:rPr>
+              <w:tab/>
+            </w:r>
+            <w:r>
+              <w:rPr>
+                <w:noProof/>
+                <w:webHidden/>
+              </w:rPr>
+              <w:fldChar w:fldCharType="begin"/>
+            </w:r>
+            <w:r>
+              <w:rPr>
+                <w:noProof/>
+                <w:webHidden/>
+              </w:rPr>
+              <w:instrText xml:space="preserve"> PAGEREF _Toc486066343 \h </w:instrText>
+            </w:r>
+            <w:r>
+              <w:rPr>
+                <w:noProof/>
+                <w:webHidden/>
+              </w:rPr>
+            </w:r>
+            <w:r>
+              <w:rPr>
+                <w:noProof/>
+                <w:webHidden/>
+              </w:rPr>
+              <w:fldChar w:fldCharType="separate"/>
+            </w:r>
+            <w:r>
+              <w:rPr>
+                <w:noProof/>
+                <w:webHidden/>
+              </w:rPr>
+              <w:t>6</w:t>
+            </w:r>
+            <w:r>
+              <w:rPr>
+                <w:noProof/>
+                <w:webHidden/>
+              </w:rPr>
+              <w:fldChar w:fldCharType="end"/>
+            </w:r>
+          </w:hyperlink>
+        </w:p>
+        <w:p>
+          <w:pPr>
+            <w:pStyle w:val="3"/>
+            <w:tabs>
+              <w:tab w:val="right" w:leader="dot" w:pos="8296"/>
+            </w:tabs>
+            <w:rPr>
+              <w:noProof/>
+            </w:rPr>
+          </w:pPr>
+          <w:hyperlink w:anchor="_Toc486066344" w:history="1">
+            <w:r>
+              <w:rPr>
+                <w:rStyle w:val="a3"/>
+                <w:rFonts w:ascii="宋体" w:eastAsia="宋体" w:hAnsi="宋体" w:cs="Times New Roman"/>
+                <w:b/>
+                <w:bCs/>
+                <w:noProof/>
+              </w:rPr>
+              <w:t xml:space="preserve">3.5.3 </w:t>
+            </w:r>
+            <w:r>
+              <w:rPr>
+                <w:rStyle w:val="a3"/>
+                <w:rFonts w:ascii="宋体" w:eastAsia="宋体" w:hAnsi="宋体" w:cs="Times New Roman" w:hint="eastAsia"/>
+                <w:b/>
+                <w:bCs/>
+                <w:noProof/>
+              </w:rPr>
+              <w:t>备选事件流</w:t>
+            </w:r>
+            <w:r>
+              <w:rPr>
+                <w:noProof/>
+                <w:webHidden/>
+              </w:rPr>
+              <w:tab/>
+            </w:r>
+            <w:r>
+              <w:rPr>
+                <w:noProof/>
+                <w:webHidden/>
+              </w:rPr>
+              <w:fldChar w:fldCharType="begin"/>
+            </w:r>
+            <w:r>
+              <w:rPr>
+                <w:noProof/>
+                <w:webHidden/>
+              </w:rPr>
+              <w:instrText xml:space="preserve"> PAGEREF _Toc486066344 \h </w:instrText>
+            </w:r>
+            <w:r>
+              <w:rPr>
+                <w:noProof/>
+                <w:webHidden/>
+              </w:rPr>
+            </w:r>
+            <w:r>
+              <w:rPr>
+                <w:noProof/>
+                <w:webHidden/>
+              </w:rPr>
+              <w:fldChar w:fldCharType="separate"/>
+            </w:r>
+            <w:r>
+              <w:rPr>
+                <w:noProof/>
+                <w:webHidden/>
+              </w:rPr>
+              <w:t>6</w:t>
+            </w:r>
+            <w:r>
+              <w:rPr>
+                <w:noProof/>
+                <w:webHidden/>
+              </w:rPr>
+              <w:fldChar w:fldCharType="end"/>
+            </w:r>
+          </w:hyperlink>
+        </w:p>
+        <w:p>
+          <w:pPr>
+            <w:pStyle w:val="3"/>
+            <w:tabs>
+              <w:tab w:val="right" w:leader="dot" w:pos="8296"/>
+            </w:tabs>
+            <w:rPr>
+              <w:noProof/>
+            </w:rPr>
+          </w:pPr>
+          <w:hyperlink w:anchor="_Toc486066345" w:history="1">
+            <w:r>
+              <w:rPr>
+                <w:rStyle w:val="a3"/>
+                <w:rFonts w:ascii="宋体" w:eastAsia="宋体" w:hAnsi="宋体" w:cs="Times New Roman"/>
+                <w:b/>
+                <w:bCs/>
+                <w:noProof/>
+              </w:rPr>
+              <w:t xml:space="preserve">3.5.4 </w:t>
+            </w:r>
+            <w:r>
+              <w:rPr>
+                <w:rStyle w:val="a3"/>
+                <w:rFonts w:ascii="宋体" w:eastAsia="宋体" w:hAnsi="宋体" w:cs="Times New Roman" w:hint="eastAsia"/>
+                <w:b/>
+                <w:bCs/>
+                <w:noProof/>
+              </w:rPr>
+              <w:t>特殊需求</w:t>
+            </w:r>
+            <w:r>
+              <w:rPr>
+                <w:noProof/>
+                <w:webHidden/>
+              </w:rPr>
+              <w:tab/>
+            </w:r>
+            <w:r>
+              <w:rPr>
+                <w:noProof/>
+                <w:webHidden/>
+              </w:rPr>
+              <w:fldChar w:fldCharType="begin"/>
+            </w:r>
+            <w:r>
+              <w:rPr>
+                <w:noProof/>
+                <w:webHidden/>
+              </w:rPr>
+              <w:instrText xml:space="preserve"> PAGEREF _Toc486066345 \h </w:instrText>
+            </w:r>
+            <w:r>
+              <w:rPr>
+                <w:noProof/>
+                <w:webHidden/>
+              </w:rPr>
+            </w:r>
+            <w:r>
+              <w:rPr>
+                <w:noProof/>
+                <w:webHidden/>
+              </w:rPr>
+              <w:fldChar w:fldCharType="separate"/>
+            </w:r>
+            <w:r>
+              <w:rPr>
+                <w:noProof/>
+                <w:webHidden/>
+              </w:rPr>
+              <w:t>6</w:t>
+            </w:r>
+            <w:r>
+              <w:rPr>
+                <w:noProof/>
+                <w:webHidden/>
+              </w:rPr>
+              <w:fldChar w:fldCharType="end"/>
+            </w:r>
+          </w:hyperlink>
+        </w:p>
+        <w:p>
+          <w:pPr>
+            <w:pStyle w:val="3"/>
+            <w:tabs>
+              <w:tab w:val="right" w:leader="dot" w:pos="8296"/>
+            </w:tabs>
+            <w:rPr>
+              <w:noProof/>
+            </w:rPr>
+          </w:pPr>
+          <w:hyperlink w:anchor="_Toc486066346" w:history="1">
+            <w:r>
+              <w:rPr>
+                <w:rStyle w:val="a3"/>
+                <w:rFonts w:ascii="宋体" w:eastAsia="宋体" w:hAnsi="宋体" w:cs="Times New Roman"/>
+                <w:b/>
+                <w:bCs/>
+                <w:noProof/>
+              </w:rPr>
+              <w:t xml:space="preserve">3.5.5 </w:t>
+            </w:r>
+            <w:r>
+              <w:rPr>
+                <w:rStyle w:val="a3"/>
+                <w:rFonts w:ascii="宋体" w:eastAsia="宋体" w:hAnsi="宋体" w:cs="Times New Roman" w:hint="eastAsia"/>
+                <w:b/>
+                <w:bCs/>
+                <w:noProof/>
+              </w:rPr>
+              <w:t>前置条件</w:t>
+            </w:r>
+            <w:r>
+              <w:rPr>
+                <w:noProof/>
+                <w:webHidden/>
+              </w:rPr>
+              <w:tab/>
+            </w:r>
+            <w:r>
+              <w:rPr>
+                <w:noProof/>
+                <w:webHidden/>
+              </w:rPr>
+              <w:fldChar w:fldCharType="begin"/>
+            </w:r>
+            <w:r>
+              <w:rPr>
+                <w:noProof/>
+                <w:webHidden/>
+              </w:rPr>
+              <w:instrText xml:space="preserve"> PAGEREF _Toc486066346 \h </w:instrText>
+            </w:r>
+            <w:r>
+              <w:rPr>
+                <w:noProof/>
+                <w:webHidden/>
+              </w:rPr>
+            </w:r>
+            <w:r>
+              <w:rPr>
+                <w:noProof/>
+                <w:webHidden/>
+              </w:rPr>
+              <w:fldChar w:fldCharType="separate"/>
+            </w:r>
+            <w:r>
+              <w:rPr>
+                <w:noProof/>
+                <w:webHidden/>
+              </w:rPr>
+              <w:t>6</w:t>
+            </w:r>
+            <w:r>
+              <w:rPr>
+                <w:noProof/>
+                <w:webHidden/>
+              </w:rPr>
+              <w:fldChar w:fldCharType="end"/>
+            </w:r>
+          </w:hyperlink>
+        </w:p>
+        <w:p>
+          <w:pPr>
+            <w:pStyle w:val="3"/>
+            <w:tabs>
+              <w:tab w:val="right" w:leader="dot" w:pos="8296"/>
+            </w:tabs>
+            <w:rPr>
+              <w:noProof/>
+            </w:rPr>
+          </w:pPr>
+          <w:hyperlink w:anchor="_Toc486066347" w:history="1">
+            <w:r>
+              <w:rPr>
+                <w:rStyle w:val="a3"/>
+                <w:rFonts w:ascii="宋体" w:eastAsia="宋体" w:hAnsi="宋体" w:cs="Times New Roman"/>
+                <w:b/>
+                <w:bCs/>
+                <w:noProof/>
+              </w:rPr>
+              <w:t xml:space="preserve">3.5.6 </w:t>
+            </w:r>
+            <w:r>
+              <w:rPr>
+                <w:rStyle w:val="a3"/>
+                <w:rFonts w:ascii="宋体" w:eastAsia="宋体" w:hAnsi="宋体" w:cs="Times New Roman" w:hint="eastAsia"/>
+                <w:b/>
+                <w:bCs/>
+                <w:noProof/>
+              </w:rPr>
+              <w:t>后置条件</w:t>
+            </w:r>
+            <w:r>
+              <w:rPr>
+                <w:noProof/>
+                <w:webHidden/>
+              </w:rPr>
+              <w:tab/>
+            </w:r>
+            <w:r>
+              <w:rPr>
+                <w:noProof/>
+                <w:webHidden/>
+              </w:rPr>
+              <w:fldChar w:fldCharType="begin"/>
+            </w:r>
+            <w:r>
+              <w:rPr>
+                <w:noProof/>
+                <w:webHidden/>
+              </w:rPr>
+              <w:instrText xml:space="preserve"> PAGEREF _Toc486066347 \h </w:instrText>
+            </w:r>
+            <w:r>
+              <w:rPr>
+                <w:noProof/>
+                <w:webHidden/>
+              </w:rPr>
+            </w:r>
+            <w:r>
+              <w:rPr>
+                <w:noProof/>
+                <w:webHidden/>
+              </w:rPr>
+              <w:fldChar w:fldCharType="separate"/>
+            </w:r>
+            <w:r>
+              <w:rPr>
+                <w:noProof/>
+                <w:webHidden/>
+              </w:rPr>
+              <w:t>7</w:t>
+            </w:r>
+            <w:r>
+              <w:rPr>
+                <w:noProof/>
+                <w:webHidden/>
+              </w:rPr>
+              <w:fldChar w:fldCharType="end"/>
+            </w:r>
+          </w:hyperlink>
+        </w:p>
+        <w:p>
+          <w:pPr>
+            <w:pStyle w:val="10"/>
+            <w:tabs>
+              <w:tab w:val="right" w:leader="dot" w:pos="8296"/>
+            </w:tabs>
+            <w:rPr>
+              <w:noProof/>
+            </w:rPr>
+          </w:pPr>
+          <w:hyperlink w:anchor="_Toc486066348" w:history="1">
+            <w:r>
+              <w:rPr>
+                <w:rStyle w:val="a3"/>
+                <w:rFonts w:ascii="Times New Roman" w:eastAsia="宋体" w:hAnsi="Times New Roman" w:cs="Times New Roman"/>
+                <w:b/>
+                <w:bCs/>
+                <w:noProof/>
+                <w:kern w:val="44"/>
+              </w:rPr>
+              <w:t xml:space="preserve">4 </w:t>
+            </w:r>
+            <w:r>
+              <w:rPr>
+                <w:rStyle w:val="a3"/>
+                <w:rFonts w:ascii="Times New Roman" w:eastAsia="宋体" w:hAnsi="Times New Roman" w:cs="Times New Roman" w:hint="eastAsia"/>
+                <w:b/>
+                <w:bCs/>
+                <w:noProof/>
+                <w:kern w:val="44"/>
+              </w:rPr>
+              <w:t>非功能性需求</w:t>
+            </w:r>
+            <w:r>
+              <w:rPr>
+                <w:noProof/>
+                <w:webHidden/>
+              </w:rPr>
+              <w:tab/>
+            </w:r>
+            <w:r>
+              <w:rPr>
+                <w:noProof/>
+                <w:webHidden/>
+              </w:rPr>
+              <w:fldChar w:fldCharType="begin"/>
+            </w:r>
+            <w:r>
+              <w:rPr>
+                <w:noProof/>
+                <w:webHidden/>
+              </w:rPr>
+              <w:instrText xml:space="preserve"> PAGEREF _Toc486066348 \h </w:instrText>
+            </w:r>
+            <w:r>
+              <w:rPr>
+                <w:noProof/>
+                <w:webHidden/>
+              </w:rPr>
+            </w:r>
+            <w:r>
+              <w:rPr>
+                <w:noProof/>
+                <w:webHidden/>
+              </w:rPr>
+              <w:fldChar w:fldCharType="separate"/>
+            </w:r>
+            <w:r>
+              <w:rPr>
+                <w:noProof/>
+                <w:webHidden/>
+              </w:rPr>
+              <w:t>7</w:t>
+            </w:r>
+            <w:r>
+              <w:rPr>
+                <w:noProof/>
+                <w:webHidden/>
+              </w:rPr>
+              <w:fldChar w:fldCharType="end"/>
+            </w:r>
+          </w:hyperlink>
+        </w:p>
+        <w:p>
+          <w:pPr>
+            <w:pStyle w:val="2"/>
+            <w:tabs>
+              <w:tab w:val="right" w:leader="dot" w:pos="8296"/>
+            </w:tabs>
+            <w:rPr>
+              <w:noProof/>
+            </w:rPr>
+          </w:pPr>
+          <w:hyperlink w:anchor="_Toc486066349" w:history="1">
+            <w:r>
+              <w:rPr>
+                <w:rStyle w:val="a3"/>
+                <w:rFonts w:ascii="Cambria" w:eastAsia="宋体" w:hAnsi="Cambria" w:cs="Times New Roman"/>
+                <w:b/>
+                <w:bCs/>
+                <w:noProof/>
+              </w:rPr>
+              <w:t xml:space="preserve">4.1 </w:t>
+            </w:r>
+            <w:r>
+              <w:rPr>
+                <w:rStyle w:val="a3"/>
+                <w:rFonts w:ascii="Cambria" w:eastAsia="宋体" w:hAnsi="Cambria" w:cs="Times New Roman" w:hint="eastAsia"/>
+                <w:b/>
+                <w:bCs/>
+                <w:noProof/>
+              </w:rPr>
+              <w:t>性能需求</w:t>
+            </w:r>
+            <w:r>
+              <w:rPr>
+                <w:noProof/>
+                <w:webHidden/>
+              </w:rPr>
+              <w:tab/>
+            </w:r>
+            <w:r>
+              <w:rPr>
+                <w:noProof/>
+                <w:webHidden/>
+              </w:rPr>
+              <w:fldChar w:fldCharType="begin"/>
+            </w:r>
+            <w:r>
+              <w:rPr>
+                <w:noProof/>
+                <w:webHidden/>
+              </w:rPr>
+              <w:instrText xml:space="preserve"> PAGEREF _Toc486066349 \h </w:instrText>
+            </w:r>
+            <w:r>
+              <w:rPr>
+                <w:noProof/>
+                <w:webHidden/>
+              </w:rPr>
+            </w:r>
+            <w:r>
+              <w:rPr>
+                <w:noProof/>
+                <w:webHidden/>
+              </w:rPr>
+              <w:fldChar w:fldCharType="separate"/>
+            </w:r>
+            <w:r>
+              <w:rPr>
+                <w:noProof/>
+                <w:webHidden/>
+              </w:rPr>
+              <w:t>7</w:t>
+            </w:r>
+            <w:r>
+              <w:rPr>
+                <w:noProof/>
+                <w:webHidden/>
+              </w:rPr>
+              <w:fldChar w:fldCharType="end"/>
+            </w:r>
+          </w:hyperlink>
+        </w:p>
+        <w:p>
+          <w:pPr>
+            <w:pStyle w:val="2"/>
+            <w:tabs>
+              <w:tab w:val="right" w:leader="dot" w:pos="8296"/>
+            </w:tabs>
+            <w:rPr>
+              <w:noProof/>
+            </w:rPr>
+          </w:pPr>
+          <w:hyperlink w:anchor="_Toc486066350" w:history="1">
+            <w:r>
+              <w:rPr>
+                <w:rStyle w:val="a3"/>
+                <w:rFonts w:ascii="Cambria" w:eastAsia="宋体" w:hAnsi="Cambria" w:cs="Times New Roman"/>
+                <w:b/>
+                <w:bCs/>
+                <w:noProof/>
+              </w:rPr>
+              <w:t xml:space="preserve">4.2 </w:t>
+            </w:r>
+            <w:r>
+              <w:rPr>
+                <w:rStyle w:val="a3"/>
+                <w:rFonts w:ascii="Cambria" w:eastAsia="宋体" w:hAnsi="Cambria" w:cs="Times New Roman" w:hint="eastAsia"/>
+                <w:b/>
+                <w:bCs/>
+                <w:noProof/>
+              </w:rPr>
+              <w:t>安全性需求</w:t>
+            </w:r>
+            <w:r>
+              <w:rPr>
+                <w:noProof/>
+                <w:webHidden/>
+              </w:rPr>
+              <w:tab/>
+            </w:r>
+            <w:r>
+              <w:rPr>
+                <w:noProof/>
+                <w:webHidden/>
+              </w:rPr>
+              <w:fldChar w:fldCharType="begin"/>
+            </w:r>
+            <w:r>
+              <w:rPr>
+                <w:noProof/>
+                <w:webHidden/>
+              </w:rPr>
+              <w:instrText xml:space="preserve"> PAGEREF _Toc486066350 \h </w:instrText>
+            </w:r>
+            <w:r>
+              <w:rPr>
+                <w:noProof/>
+                <w:webHidden/>
+              </w:rPr>
+            </w:r>
+            <w:r>
+              <w:rPr>
+                <w:noProof/>
+                <w:webHidden/>
+              </w:rPr>
+              <w:fldChar w:fldCharType="separate"/>
+            </w:r>
+            <w:r>
+              <w:rPr>
+                <w:noProof/>
+                <w:webHidden/>
+              </w:rPr>
+              <w:t>7</w:t>
+            </w:r>
+            <w:r>
+              <w:rPr>
+                <w:noProof/>
+                <w:webHidden/>
+              </w:rPr>
+              <w:fldChar w:fldCharType="end"/>
+            </w:r>
+          </w:hyperlink>
+        </w:p>
+        <w:p>
+          <w:pPr>
+            <w:pStyle w:val="2"/>
+            <w:tabs>
+              <w:tab w:val="right" w:leader="dot" w:pos="8296"/>
+            </w:tabs>
+            <w:rPr>
+              <w:noProof/>
+            </w:rPr>
+          </w:pPr>
+          <w:hyperlink w:anchor="_Toc486066351" w:history="1">
+            <w:r>
+              <w:rPr>
+                <w:rStyle w:val="a3"/>
+                <w:rFonts w:ascii="Cambria" w:eastAsia="宋体" w:hAnsi="Cambria" w:cs="Times New Roman"/>
+                <w:b/>
+                <w:bCs/>
+                <w:noProof/>
+              </w:rPr>
+              <w:t xml:space="preserve">4.3 </w:t>
+            </w:r>
+            <w:r>
+              <w:rPr>
+                <w:rStyle w:val="a3"/>
+                <w:rFonts w:ascii="Cambria" w:eastAsia="宋体" w:hAnsi="Cambria" w:cs="Times New Roman" w:hint="eastAsia"/>
+                <w:b/>
+                <w:bCs/>
+                <w:noProof/>
+              </w:rPr>
+              <w:t>可行性需求</w:t>
+            </w:r>
+            <w:r>
+              <w:rPr>
+                <w:noProof/>
+                <w:webHidden/>
+              </w:rPr>
+              <w:tab/>
+            </w:r>
+            <w:r>
+              <w:rPr>
+                <w:noProof/>
+                <w:webHidden/>
+              </w:rPr>
+              <w:fldChar w:fldCharType="begin"/>
+            </w:r>
+            <w:r>
+              <w:rPr>
+                <w:noProof/>
+                <w:webHidden/>
+              </w:rPr>
+              <w:instrText xml:space="preserve"> PAGEREF _Toc486066351 \h </w:instrText>
+            </w:r>
+            <w:r>
+              <w:rPr>
+                <w:noProof/>
+                <w:webHidden/>
+              </w:rPr>
+            </w:r>
+            <w:r>
+              <w:rPr>
+                <w:noProof/>
+                <w:webHidden/>
+              </w:rPr>
+              <w:fldChar w:fldCharType="separate"/>
+            </w:r>
+            <w:r>
+              <w:rPr>
+                <w:noProof/>
+                <w:webHidden/>
+              </w:rPr>
+              <w:t>7</w:t>
+            </w:r>
+            <w:r>
+              <w:rPr>
+                <w:noProof/>
+                <w:webHidden/>
+              </w:rPr>
+              <w:fldChar w:fldCharType="end"/>
+            </w:r>
+          </w:hyperlink>
+        </w:p>
+        <w:p>
+          <w:pPr>
+            <w:pStyle w:val="10"/>
+            <w:tabs>
+              <w:tab w:val="right" w:leader="dot" w:pos="8296"/>
+            </w:tabs>
+            <w:rPr>
+              <w:noProof/>
+            </w:rPr>
+          </w:pPr>
+          <w:hyperlink w:anchor="_Toc486066352" w:history="1">
+            <w:r>
+              <w:rPr>
+                <w:rStyle w:val="a3"/>
+                <w:rFonts w:ascii="宋体" w:eastAsia="宋体" w:hAnsi="宋体" w:cs="Times New Roman"/>
+                <w:b/>
+                <w:bCs/>
+                <w:noProof/>
+                <w:kern w:val="44"/>
+              </w:rPr>
+              <w:t xml:space="preserve">5 </w:t>
+            </w:r>
+            <w:r>
+              <w:rPr>
+                <w:rStyle w:val="a3"/>
+                <w:rFonts w:ascii="宋体" w:eastAsia="宋体" w:hAnsi="宋体" w:cs="Times New Roman" w:hint="eastAsia"/>
+                <w:b/>
+                <w:bCs/>
+                <w:noProof/>
+                <w:kern w:val="44"/>
+              </w:rPr>
+              <w:t>外部接口</w:t>
+            </w:r>
+            <w:r>
+              <w:rPr>
+                <w:noProof/>
+                <w:webHidden/>
+              </w:rPr>
+              <w:tab/>
+            </w:r>
+            <w:r>
+              <w:rPr>
+                <w:noProof/>
+                <w:webHidden/>
+              </w:rPr>
+              <w:fldChar w:fldCharType="begin"/>
+            </w:r>
+            <w:r>
+              <w:rPr>
+                <w:noProof/>
+                <w:webHidden/>
+              </w:rPr>
+              <w:instrText xml:space="preserve"> PAGEREF _Toc486066352 \h </w:instrText>
+            </w:r>
+            <w:r>
+              <w:rPr>
+                <w:noProof/>
+                <w:webHidden/>
+              </w:rPr>
+            </w:r>
+            <w:r>
+              <w:rPr>
+                <w:noProof/>
+                <w:webHidden/>
+              </w:rPr>
+              <w:fldChar w:fldCharType="separate"/>
+            </w:r>
+            <w:r>
+              <w:rPr>
+                <w:noProof/>
+                <w:webHidden/>
+              </w:rPr>
+              <w:t>7</w:t>
+            </w:r>
+            <w:r>
+              <w:rPr>
+                <w:noProof/>
+                <w:webHidden/>
+              </w:rPr>
+              <w:fldChar w:fldCharType="end"/>
+            </w:r>
+          </w:hyperlink>
+        </w:p>
+        <w:p>
+          <w:r>
+            <w:rPr>
+              <w:b/>
+              <w:bCs/>
+              <w:lang w:val="zh-CN"/>
+            </w:rPr>
+            <w:fldChar w:fldCharType="end"/>
+          </w:r>
+        </w:p>
+      </w:sdtContent>
+    </w:sdt>
     <w:p>
       <w:pPr>
         <w:spacing w:line="360" w:lineRule="auto"/>
@@ -4004,6 +3510,8 @@
           <w:szCs w:val="21"/>
         </w:rPr>
       </w:pPr>
+      <w:bookmarkStart w:id="0" w:name="_GoBack"/>
+      <w:bookmarkEnd w:id="0"/>
     </w:p>
     <w:p>
       <w:pPr>
@@ -4022,6 +3530,7 @@
       </w:pPr>
       <w:bookmarkStart w:id="1" w:name="_Toc424974311"/>
       <w:bookmarkStart w:id="2" w:name="_Toc485991591"/>
+      <w:bookmarkStart w:id="3" w:name="_Toc486066318"/>
       <w:r>
         <w:rPr>
           <w:rFonts w:ascii="Times New Roman" w:eastAsia="宋体" w:hAnsi="Times New Roman" w:cs="Times New Roman" w:hint="eastAsia"/>
@@ -4047,6 +3556,7 @@
       </w:r>
       <w:bookmarkEnd w:id="1"/>
       <w:bookmarkEnd w:id="2"/>
+      <w:bookmarkEnd w:id="3"/>
     </w:p>
     <w:p>
       <w:pPr>
@@ -4065,8 +3575,9 @@
           <w:szCs w:val="32"/>
         </w:rPr>
       </w:pPr>
-      <w:bookmarkStart w:id="3" w:name="_Toc424974312"/>
-      <w:bookmarkStart w:id="4" w:name="_Toc485991592"/>
+      <w:bookmarkStart w:id="4" w:name="_Toc424974312"/>
+      <w:bookmarkStart w:id="5" w:name="_Toc485991592"/>
+      <w:bookmarkStart w:id="6" w:name="_Toc486066319"/>
       <w:r>
         <w:rPr>
           <w:rFonts w:ascii="Cambria" w:eastAsia="宋体" w:hAnsi="Cambria" w:cs="Times New Roman" w:hint="eastAsia"/>
@@ -4087,8 +3598,9 @@
         </w:rPr>
         <w:t>目的</w:t>
       </w:r>
-      <w:bookmarkEnd w:id="3"/>
       <w:bookmarkEnd w:id="4"/>
+      <w:bookmarkEnd w:id="5"/>
+      <w:bookmarkEnd w:id="6"/>
       <w:r>
         <w:rPr>
           <w:rFonts w:ascii="Cambria" w:eastAsia="宋体" w:hAnsi="Cambria" w:cs="Times New Roman"/>
@@ -4136,7 +3648,7 @@
         </w:rPr>
         <w:t>版本的软件功能性需求和非功能性需求。</w:t>
       </w:r>
-      <w:bookmarkStart w:id="5" w:name="_Toc424974313"/>
+      <w:bookmarkStart w:id="7" w:name="_Toc424974313"/>
     </w:p>
     <w:p>
       <w:pPr>
@@ -4169,9 +3681,10 @@
           <w:szCs w:val="32"/>
         </w:rPr>
       </w:pPr>
-      <w:bookmarkStart w:id="6" w:name="_Toc424974314"/>
-      <w:bookmarkStart w:id="7" w:name="_Toc485991593"/>
-      <w:bookmarkEnd w:id="5"/>
+      <w:bookmarkStart w:id="8" w:name="_Toc424974314"/>
+      <w:bookmarkStart w:id="9" w:name="_Toc485991593"/>
+      <w:bookmarkStart w:id="10" w:name="_Toc486066320"/>
+      <w:bookmarkEnd w:id="7"/>
       <w:r>
         <w:rPr>
           <w:rFonts w:ascii="Cambria" w:eastAsia="宋体" w:hAnsi="Cambria" w:cs="Times New Roman" w:hint="eastAsia"/>
@@ -4192,7 +3705,7 @@
         </w:rPr>
         <w:t>阅读</w:t>
       </w:r>
-      <w:bookmarkEnd w:id="6"/>
+      <w:bookmarkEnd w:id="8"/>
       <w:r>
         <w:rPr>
           <w:rFonts w:ascii="Cambria" w:eastAsia="宋体" w:hAnsi="Cambria" w:cs="Times New Roman" w:hint="eastAsia"/>
@@ -4203,7 +3716,8 @@
         </w:rPr>
         <w:t>对象</w:t>
       </w:r>
-      <w:bookmarkEnd w:id="7"/>
+      <w:bookmarkEnd w:id="9"/>
+      <w:bookmarkEnd w:id="10"/>
     </w:p>
     <w:p>
       <w:pPr>
@@ -4257,7 +3771,7 @@
         </w:rPr>
         <w:tab/>
       </w:r>
-      <w:bookmarkStart w:id="8" w:name="_Toc424974315"/>
+      <w:bookmarkStart w:id="11" w:name="_Toc424974315"/>
       <w:r>
         <w:rPr>
           <w:rFonts w:ascii="Times New Roman" w:eastAsia="宋体" w:hAnsi="Times New Roman" w:cs="Times New Roman" w:hint="eastAsia"/>
@@ -4265,7 +3779,7 @@
         </w:rPr>
         <w:t>本份软件需求规格说明针对开发人员，设计人员，用户以及测试人员。本文分别介绍了产品的远景规划、用户功能及运行环境，系统的功能点具体描述及外部接口的需求。</w:t>
       </w:r>
-      <w:bookmarkEnd w:id="8"/>
+      <w:bookmarkEnd w:id="11"/>
     </w:p>
     <w:p>
       <w:pPr>
@@ -4282,8 +3796,9 @@
           <w:szCs w:val="44"/>
         </w:rPr>
       </w:pPr>
-      <w:bookmarkStart w:id="9" w:name="_Toc424974317"/>
-      <w:bookmarkStart w:id="10" w:name="_Toc485991594"/>
+      <w:bookmarkStart w:id="12" w:name="_Toc424974317"/>
+      <w:bookmarkStart w:id="13" w:name="_Toc485991594"/>
+      <w:bookmarkStart w:id="14" w:name="_Toc486066321"/>
       <w:r>
         <w:rPr>
           <w:rFonts w:ascii="Times New Roman" w:eastAsia="宋体" w:hAnsi="Times New Roman" w:cs="Times New Roman" w:hint="eastAsia"/>
@@ -4306,8 +3821,9 @@
         </w:rPr>
         <w:t>系统概述</w:t>
       </w:r>
-      <w:bookmarkEnd w:id="9"/>
-      <w:bookmarkEnd w:id="10"/>
+      <w:bookmarkEnd w:id="12"/>
+      <w:bookmarkEnd w:id="13"/>
+      <w:bookmarkEnd w:id="14"/>
     </w:p>
     <w:p>
       <w:pPr>
@@ -4323,8 +3839,9 @@
           <w:szCs w:val="32"/>
         </w:rPr>
       </w:pPr>
-      <w:bookmarkStart w:id="11" w:name="_Toc424974318"/>
-      <w:bookmarkStart w:id="12" w:name="_Toc485991595"/>
+      <w:bookmarkStart w:id="15" w:name="_Toc424974318"/>
+      <w:bookmarkStart w:id="16" w:name="_Toc485991595"/>
+      <w:bookmarkStart w:id="17" w:name="_Toc486066322"/>
       <w:r>
         <w:rPr>
           <w:rFonts w:ascii="Cambria" w:eastAsia="宋体" w:hAnsi="Cambria" w:cs="Times New Roman" w:hint="eastAsia"/>
@@ -4345,8 +3862,9 @@
         </w:rPr>
         <w:t>概述</w:t>
       </w:r>
-      <w:bookmarkEnd w:id="11"/>
-      <w:bookmarkEnd w:id="12"/>
+      <w:bookmarkEnd w:id="15"/>
+      <w:bookmarkEnd w:id="16"/>
+      <w:bookmarkEnd w:id="17"/>
     </w:p>
     <w:p>
       <w:pPr>
@@ -4444,8 +3962,9 @@
           <w:szCs w:val="32"/>
         </w:rPr>
       </w:pPr>
-      <w:bookmarkStart w:id="13" w:name="_Toc424974319"/>
-      <w:bookmarkStart w:id="14" w:name="_Toc485991596"/>
+      <w:bookmarkStart w:id="18" w:name="_Toc424974319"/>
+      <w:bookmarkStart w:id="19" w:name="_Toc485991596"/>
+      <w:bookmarkStart w:id="20" w:name="_Toc486066323"/>
       <w:r>
         <w:rPr>
           <w:rFonts w:ascii="Cambria" w:eastAsia="宋体" w:hAnsi="Cambria" w:cs="Times New Roman"/>
@@ -4476,9 +3995,10 @@
         </w:rPr>
         <w:t>功能</w:t>
       </w:r>
-      <w:bookmarkStart w:id="15" w:name="_Toc424974320"/>
-      <w:bookmarkEnd w:id="13"/>
-      <w:bookmarkEnd w:id="14"/>
+      <w:bookmarkStart w:id="21" w:name="_Toc424974320"/>
+      <w:bookmarkEnd w:id="18"/>
+      <w:bookmarkEnd w:id="19"/>
+      <w:bookmarkEnd w:id="20"/>
     </w:p>
     <w:p>
       <w:pPr>
@@ -4525,7 +4045,8 @@
           <w:szCs w:val="32"/>
         </w:rPr>
       </w:pPr>
-      <w:bookmarkStart w:id="16" w:name="_Toc485991597"/>
+      <w:bookmarkStart w:id="22" w:name="_Toc485991597"/>
+      <w:bookmarkStart w:id="23" w:name="_Toc486066324"/>
       <w:r>
         <w:rPr>
           <w:rFonts w:ascii="Cambria" w:eastAsia="宋体" w:hAnsi="Cambria" w:cs="Times New Roman" w:hint="eastAsia"/>
@@ -4546,8 +4067,9 @@
         </w:rPr>
         <w:t>运行环境</w:t>
       </w:r>
-      <w:bookmarkEnd w:id="15"/>
-      <w:bookmarkEnd w:id="16"/>
+      <w:bookmarkEnd w:id="21"/>
+      <w:bookmarkEnd w:id="22"/>
+      <w:bookmarkEnd w:id="23"/>
     </w:p>
     <w:p>
       <w:pPr>
@@ -4594,8 +4116,9 @@
           <w:szCs w:val="32"/>
         </w:rPr>
       </w:pPr>
-      <w:bookmarkStart w:id="17" w:name="_Toc424974321"/>
-      <w:bookmarkStart w:id="18" w:name="_Toc485991598"/>
+      <w:bookmarkStart w:id="24" w:name="_Toc424974321"/>
+      <w:bookmarkStart w:id="25" w:name="_Toc485991598"/>
+      <w:bookmarkStart w:id="26" w:name="_Toc486066325"/>
       <w:r>
         <w:rPr>
           <w:rFonts w:ascii="Cambria" w:eastAsia="宋体" w:hAnsi="Cambria" w:cs="Times New Roman" w:hint="eastAsia"/>
@@ -4616,8 +4139,9 @@
         </w:rPr>
         <w:t>假设与依赖</w:t>
       </w:r>
-      <w:bookmarkEnd w:id="17"/>
-      <w:bookmarkEnd w:id="18"/>
+      <w:bookmarkEnd w:id="24"/>
+      <w:bookmarkEnd w:id="25"/>
+      <w:bookmarkEnd w:id="26"/>
     </w:p>
     <w:p>
       <w:pPr>
@@ -4657,8 +4181,9 @@
           <w:szCs w:val="44"/>
         </w:rPr>
       </w:pPr>
-      <w:bookmarkStart w:id="19" w:name="_Toc424974322"/>
-      <w:bookmarkStart w:id="20" w:name="_Toc485991599"/>
+      <w:bookmarkStart w:id="27" w:name="_Toc424974322"/>
+      <w:bookmarkStart w:id="28" w:name="_Toc485991599"/>
+      <w:bookmarkStart w:id="29" w:name="_Toc486066326"/>
       <w:r>
         <w:rPr>
           <w:rFonts w:ascii="Times New Roman" w:eastAsia="宋体" w:hAnsi="Times New Roman" w:cs="Times New Roman" w:hint="eastAsia"/>
@@ -4681,8 +4206,9 @@
         </w:rPr>
         <w:t>系统特性</w:t>
       </w:r>
-      <w:bookmarkEnd w:id="19"/>
-      <w:bookmarkEnd w:id="20"/>
+      <w:bookmarkEnd w:id="27"/>
+      <w:bookmarkEnd w:id="28"/>
+      <w:bookmarkEnd w:id="29"/>
     </w:p>
     <w:p>
       <w:pPr>
@@ -4698,8 +4224,9 @@
           <w:szCs w:val="32"/>
         </w:rPr>
       </w:pPr>
-      <w:bookmarkStart w:id="21" w:name="_Toc424974323"/>
-      <w:bookmarkStart w:id="22" w:name="_Toc485991600"/>
+      <w:bookmarkStart w:id="30" w:name="_Toc424974323"/>
+      <w:bookmarkStart w:id="31" w:name="_Toc485991600"/>
+      <w:bookmarkStart w:id="32" w:name="_Toc486066327"/>
       <w:r>
         <w:rPr>
           <w:rFonts w:ascii="Cambria" w:eastAsia="宋体" w:hAnsi="Cambria" w:cs="Times New Roman" w:hint="eastAsia"/>
@@ -4720,8 +4247,9 @@
         </w:rPr>
         <w:t>系统角色</w:t>
       </w:r>
-      <w:bookmarkEnd w:id="21"/>
-      <w:bookmarkEnd w:id="22"/>
+      <w:bookmarkEnd w:id="30"/>
+      <w:bookmarkEnd w:id="31"/>
+      <w:bookmarkEnd w:id="32"/>
     </w:p>
     <w:p>
       <w:pPr>
@@ -4801,7 +4329,7 @@
                     <pic:cNvPicPr/>
                   </pic:nvPicPr>
                   <pic:blipFill>
-                    <a:blip r:embed="rId5">
+                    <a:blip r:embed="rId6">
                       <a:extLst>
                         <a:ext uri="{28A0092B-C50C-407E-A947-70E740481C1C}">
                           <a14:useLocalDpi xmlns:a14="http://schemas.microsoft.com/office/drawing/2010/main" val="0"/>
@@ -4842,8 +4370,9 @@
           <w:szCs w:val="32"/>
         </w:rPr>
       </w:pPr>
-      <w:bookmarkStart w:id="23" w:name="_Toc424974324"/>
-      <w:bookmarkStart w:id="24" w:name="_Toc485991601"/>
+      <w:bookmarkStart w:id="33" w:name="_Toc424974324"/>
+      <w:bookmarkStart w:id="34" w:name="_Toc485991601"/>
+      <w:bookmarkStart w:id="35" w:name="_Toc486066328"/>
       <w:r>
         <w:rPr>
           <w:rFonts w:ascii="Cambria" w:eastAsia="宋体" w:hAnsi="Cambria" w:cs="Times New Roman" w:hint="eastAsia"/>
@@ -4854,7 +4383,7 @@
         </w:rPr>
         <w:t xml:space="preserve">3.2 </w:t>
       </w:r>
-      <w:bookmarkEnd w:id="23"/>
+      <w:bookmarkEnd w:id="33"/>
       <w:r>
         <w:rPr>
           <w:rFonts w:ascii="Cambria" w:eastAsia="宋体" w:hAnsi="Cambria" w:cs="Times New Roman" w:hint="eastAsia"/>
@@ -4865,7 +4394,8 @@
         </w:rPr>
         <w:t>联网对战</w:t>
       </w:r>
-      <w:bookmarkEnd w:id="24"/>
+      <w:bookmarkEnd w:id="34"/>
+      <w:bookmarkEnd w:id="35"/>
     </w:p>
     <w:p>
       <w:pPr>
@@ -4881,8 +4411,9 @@
           <w:szCs w:val="32"/>
         </w:rPr>
       </w:pPr>
-      <w:bookmarkStart w:id="25" w:name="_Toc424974325"/>
-      <w:bookmarkStart w:id="26" w:name="_Toc485991602"/>
+      <w:bookmarkStart w:id="36" w:name="_Toc424974325"/>
+      <w:bookmarkStart w:id="37" w:name="_Toc485991602"/>
+      <w:bookmarkStart w:id="38" w:name="_Toc486066329"/>
       <w:r>
         <w:rPr>
           <w:rFonts w:ascii="宋体" w:eastAsia="宋体" w:hAnsi="宋体" w:cs="Times New Roman" w:hint="eastAsia"/>
@@ -4893,8 +4424,9 @@
         </w:rPr>
         <w:t>3.2.1 简要说明</w:t>
       </w:r>
-      <w:bookmarkEnd w:id="25"/>
-      <w:bookmarkEnd w:id="26"/>
+      <w:bookmarkEnd w:id="36"/>
+      <w:bookmarkEnd w:id="37"/>
+      <w:bookmarkEnd w:id="38"/>
     </w:p>
     <w:p>
       <w:pPr>
@@ -4934,8 +4466,9 @@
           <w:szCs w:val="28"/>
         </w:rPr>
       </w:pPr>
-      <w:bookmarkStart w:id="27" w:name="_Toc424974326"/>
-      <w:bookmarkStart w:id="28" w:name="_Toc485991603"/>
+      <w:bookmarkStart w:id="39" w:name="_Toc424974326"/>
+      <w:bookmarkStart w:id="40" w:name="_Toc485991603"/>
+      <w:bookmarkStart w:id="41" w:name="_Toc486066330"/>
       <w:r>
         <w:rPr>
           <w:rFonts w:ascii="宋体" w:eastAsia="宋体" w:hAnsi="宋体" w:cs="Times New Roman" w:hint="eastAsia"/>
@@ -4946,8 +4479,9 @@
         </w:rPr>
         <w:t>3.2.2 基本事件流</w:t>
       </w:r>
-      <w:bookmarkEnd w:id="27"/>
-      <w:bookmarkEnd w:id="28"/>
+      <w:bookmarkEnd w:id="39"/>
+      <w:bookmarkEnd w:id="40"/>
+      <w:bookmarkEnd w:id="41"/>
     </w:p>
     <w:p>
       <w:pPr>
@@ -5132,8 +4666,9 @@
           <w:szCs w:val="28"/>
         </w:rPr>
       </w:pPr>
-      <w:bookmarkStart w:id="29" w:name="_Toc424974327"/>
-      <w:bookmarkStart w:id="30" w:name="_Toc485991604"/>
+      <w:bookmarkStart w:id="42" w:name="_Toc424974327"/>
+      <w:bookmarkStart w:id="43" w:name="_Toc485991604"/>
+      <w:bookmarkStart w:id="44" w:name="_Toc486066331"/>
       <w:r>
         <w:rPr>
           <w:rFonts w:ascii="宋体" w:eastAsia="宋体" w:hAnsi="宋体" w:cs="Times New Roman" w:hint="eastAsia"/>
@@ -5144,8 +4679,9 @@
         </w:rPr>
         <w:t>3.2.3备选事件流</w:t>
       </w:r>
-      <w:bookmarkEnd w:id="29"/>
-      <w:bookmarkEnd w:id="30"/>
+      <w:bookmarkEnd w:id="42"/>
+      <w:bookmarkEnd w:id="43"/>
+      <w:bookmarkEnd w:id="44"/>
     </w:p>
     <w:p>
       <w:pPr>
@@ -5201,9 +4737,10 @@
           <w:szCs w:val="28"/>
         </w:rPr>
       </w:pPr>
-      <w:bookmarkStart w:id="31" w:name="_Toc421994172"/>
-      <w:bookmarkStart w:id="32" w:name="_Toc424974328"/>
-      <w:bookmarkStart w:id="33" w:name="_Toc485991605"/>
+      <w:bookmarkStart w:id="45" w:name="_Toc421994172"/>
+      <w:bookmarkStart w:id="46" w:name="_Toc424974328"/>
+      <w:bookmarkStart w:id="47" w:name="_Toc485991605"/>
+      <w:bookmarkStart w:id="48" w:name="_Toc486066332"/>
       <w:r>
         <w:rPr>
           <w:rFonts w:ascii="宋体" w:eastAsia="宋体" w:hAnsi="宋体" w:cs="Times New Roman" w:hint="eastAsia"/>
@@ -5214,9 +4751,10 @@
         </w:rPr>
         <w:t>3.2.4特殊需求</w:t>
       </w:r>
-      <w:bookmarkEnd w:id="31"/>
-      <w:bookmarkEnd w:id="32"/>
-      <w:bookmarkEnd w:id="33"/>
+      <w:bookmarkEnd w:id="45"/>
+      <w:bookmarkEnd w:id="46"/>
+      <w:bookmarkEnd w:id="47"/>
+      <w:bookmarkEnd w:id="48"/>
     </w:p>
     <w:p>
       <w:pPr>
@@ -5255,9 +4793,10 @@
           <w:szCs w:val="28"/>
         </w:rPr>
       </w:pPr>
-      <w:bookmarkStart w:id="34" w:name="_Toc421994173"/>
-      <w:bookmarkStart w:id="35" w:name="_Toc424974329"/>
-      <w:bookmarkStart w:id="36" w:name="_Toc485991606"/>
+      <w:bookmarkStart w:id="49" w:name="_Toc421994173"/>
+      <w:bookmarkStart w:id="50" w:name="_Toc424974329"/>
+      <w:bookmarkStart w:id="51" w:name="_Toc485991606"/>
+      <w:bookmarkStart w:id="52" w:name="_Toc486066333"/>
       <w:r>
         <w:rPr>
           <w:rFonts w:ascii="宋体" w:eastAsia="宋体" w:hAnsi="宋体" w:cs="Times New Roman" w:hint="eastAsia"/>
@@ -5268,9 +4807,10 @@
         </w:rPr>
         <w:t>3.2.5 前置条件</w:t>
       </w:r>
-      <w:bookmarkEnd w:id="34"/>
-      <w:bookmarkEnd w:id="35"/>
-      <w:bookmarkEnd w:id="36"/>
+      <w:bookmarkEnd w:id="49"/>
+      <w:bookmarkEnd w:id="50"/>
+      <w:bookmarkEnd w:id="51"/>
+      <w:bookmarkEnd w:id="52"/>
     </w:p>
     <w:p>
       <w:pPr>
@@ -5309,9 +4849,10 @@
           <w:szCs w:val="28"/>
         </w:rPr>
       </w:pPr>
-      <w:bookmarkStart w:id="37" w:name="_Toc421994174"/>
-      <w:bookmarkStart w:id="38" w:name="_Toc424974330"/>
-      <w:bookmarkStart w:id="39" w:name="_Toc485991607"/>
+      <w:bookmarkStart w:id="53" w:name="_Toc421994174"/>
+      <w:bookmarkStart w:id="54" w:name="_Toc424974330"/>
+      <w:bookmarkStart w:id="55" w:name="_Toc485991607"/>
+      <w:bookmarkStart w:id="56" w:name="_Toc486066334"/>
       <w:r>
         <w:rPr>
           <w:rFonts w:ascii="宋体" w:eastAsia="宋体" w:hAnsi="宋体" w:cs="Times New Roman" w:hint="eastAsia"/>
@@ -5322,9 +4863,10 @@
         </w:rPr>
         <w:t>3.2.6 后置条件</w:t>
       </w:r>
-      <w:bookmarkEnd w:id="37"/>
-      <w:bookmarkEnd w:id="38"/>
-      <w:bookmarkEnd w:id="39"/>
+      <w:bookmarkEnd w:id="53"/>
+      <w:bookmarkEnd w:id="54"/>
+      <w:bookmarkEnd w:id="55"/>
+      <w:bookmarkEnd w:id="56"/>
     </w:p>
     <w:p>
       <w:pPr>
@@ -5356,8 +4898,9 @@
           <w:szCs w:val="32"/>
         </w:rPr>
       </w:pPr>
-      <w:bookmarkStart w:id="40" w:name="_Toc424974331"/>
-      <w:bookmarkStart w:id="41" w:name="_Toc485991608"/>
+      <w:bookmarkStart w:id="57" w:name="_Toc424974331"/>
+      <w:bookmarkStart w:id="58" w:name="_Toc485991608"/>
+      <w:bookmarkStart w:id="59" w:name="_Toc486066335"/>
       <w:r>
         <w:rPr>
           <w:rFonts w:ascii="Cambria" w:eastAsia="宋体" w:hAnsi="Cambria" w:cs="Times New Roman" w:hint="eastAsia"/>
@@ -5368,7 +4911,7 @@
         </w:rPr>
         <w:t xml:space="preserve">3.3 </w:t>
       </w:r>
-      <w:bookmarkEnd w:id="40"/>
+      <w:bookmarkEnd w:id="57"/>
       <w:r>
         <w:rPr>
           <w:rFonts w:ascii="Cambria" w:eastAsia="宋体" w:hAnsi="Cambria" w:cs="Times New Roman" w:hint="eastAsia"/>
@@ -5379,7 +4922,8 @@
         </w:rPr>
         <w:t>观战</w:t>
       </w:r>
-      <w:bookmarkEnd w:id="41"/>
+      <w:bookmarkEnd w:id="58"/>
+      <w:bookmarkEnd w:id="59"/>
     </w:p>
     <w:p>
       <w:pPr>
@@ -5395,9 +4939,10 @@
           <w:szCs w:val="28"/>
         </w:rPr>
       </w:pPr>
-      <w:bookmarkStart w:id="42" w:name="_Toc421994177"/>
-      <w:bookmarkStart w:id="43" w:name="_Toc424974332"/>
-      <w:bookmarkStart w:id="44" w:name="_Toc485991609"/>
+      <w:bookmarkStart w:id="60" w:name="_Toc421994177"/>
+      <w:bookmarkStart w:id="61" w:name="_Toc424974332"/>
+      <w:bookmarkStart w:id="62" w:name="_Toc485991609"/>
+      <w:bookmarkStart w:id="63" w:name="_Toc486066336"/>
       <w:r>
         <w:rPr>
           <w:rFonts w:ascii="宋体" w:eastAsia="宋体" w:hAnsi="宋体" w:cs="Times New Roman" w:hint="eastAsia"/>
@@ -5408,9 +4953,10 @@
         </w:rPr>
         <w:t>3.3.1简要说明</w:t>
       </w:r>
-      <w:bookmarkEnd w:id="42"/>
-      <w:bookmarkEnd w:id="43"/>
-      <w:bookmarkEnd w:id="44"/>
+      <w:bookmarkEnd w:id="60"/>
+      <w:bookmarkEnd w:id="61"/>
+      <w:bookmarkEnd w:id="62"/>
+      <w:bookmarkEnd w:id="63"/>
     </w:p>
     <w:p>
       <w:pPr>
@@ -5443,8 +4989,9 @@
           <w:szCs w:val="28"/>
         </w:rPr>
       </w:pPr>
-      <w:bookmarkStart w:id="45" w:name="_Toc424974333"/>
-      <w:bookmarkStart w:id="46" w:name="_Toc485991610"/>
+      <w:bookmarkStart w:id="64" w:name="_Toc424974333"/>
+      <w:bookmarkStart w:id="65" w:name="_Toc485991610"/>
+      <w:bookmarkStart w:id="66" w:name="_Toc486066337"/>
       <w:r>
         <w:rPr>
           <w:rFonts w:ascii="宋体" w:eastAsia="宋体" w:hAnsi="宋体" w:cs="Times New Roman" w:hint="eastAsia"/>
@@ -5455,8 +5002,9 @@
         </w:rPr>
         <w:t>3.3.2基本事件流</w:t>
       </w:r>
-      <w:bookmarkEnd w:id="45"/>
-      <w:bookmarkEnd w:id="46"/>
+      <w:bookmarkEnd w:id="64"/>
+      <w:bookmarkEnd w:id="65"/>
+      <w:bookmarkEnd w:id="66"/>
     </w:p>
     <w:p>
       <w:pPr>
@@ -5528,9 +5076,10 @@
           <w:szCs w:val="28"/>
         </w:rPr>
       </w:pPr>
-      <w:bookmarkStart w:id="47" w:name="_Toc421994179"/>
-      <w:bookmarkStart w:id="48" w:name="_Toc424974335"/>
-      <w:bookmarkStart w:id="49" w:name="_Toc485991611"/>
+      <w:bookmarkStart w:id="67" w:name="_Toc421994179"/>
+      <w:bookmarkStart w:id="68" w:name="_Toc424974335"/>
+      <w:bookmarkStart w:id="69" w:name="_Toc485991611"/>
+      <w:bookmarkStart w:id="70" w:name="_Toc486066338"/>
       <w:r>
         <w:rPr>
           <w:rFonts w:ascii="宋体" w:eastAsia="宋体" w:hAnsi="宋体" w:cs="Times New Roman" w:hint="eastAsia"/>
@@ -5541,9 +5090,10 @@
         </w:rPr>
         <w:t>3.3.4 特殊需求</w:t>
       </w:r>
-      <w:bookmarkEnd w:id="47"/>
-      <w:bookmarkEnd w:id="48"/>
-      <w:bookmarkEnd w:id="49"/>
+      <w:bookmarkEnd w:id="67"/>
+      <w:bookmarkEnd w:id="68"/>
+      <w:bookmarkEnd w:id="69"/>
+      <w:bookmarkEnd w:id="70"/>
     </w:p>
     <w:p>
       <w:pPr>
@@ -5575,9 +5125,10 @@
           <w:szCs w:val="28"/>
         </w:rPr>
       </w:pPr>
-      <w:bookmarkStart w:id="50" w:name="_Toc421994180"/>
-      <w:bookmarkStart w:id="51" w:name="_Toc424974336"/>
-      <w:bookmarkStart w:id="52" w:name="_Toc485991612"/>
+      <w:bookmarkStart w:id="71" w:name="_Toc421994180"/>
+      <w:bookmarkStart w:id="72" w:name="_Toc424974336"/>
+      <w:bookmarkStart w:id="73" w:name="_Toc485991612"/>
+      <w:bookmarkStart w:id="74" w:name="_Toc486066339"/>
       <w:r>
         <w:rPr>
           <w:rFonts w:ascii="宋体" w:eastAsia="宋体" w:hAnsi="宋体" w:cs="Times New Roman" w:hint="eastAsia"/>
@@ -5589,9 +5140,10 @@
         <w:lastRenderedPageBreak/>
         <w:t>3.3.5 前置条件</w:t>
       </w:r>
-      <w:bookmarkEnd w:id="50"/>
-      <w:bookmarkEnd w:id="51"/>
-      <w:bookmarkEnd w:id="52"/>
+      <w:bookmarkEnd w:id="71"/>
+      <w:bookmarkEnd w:id="72"/>
+      <w:bookmarkEnd w:id="73"/>
+      <w:bookmarkEnd w:id="74"/>
     </w:p>
     <w:p>
       <w:pPr>
@@ -5623,9 +5175,10 @@
           <w:szCs w:val="28"/>
         </w:rPr>
       </w:pPr>
-      <w:bookmarkStart w:id="53" w:name="_Toc421994181"/>
-      <w:bookmarkStart w:id="54" w:name="_Toc424974337"/>
-      <w:bookmarkStart w:id="55" w:name="_Toc485991613"/>
+      <w:bookmarkStart w:id="75" w:name="_Toc421994181"/>
+      <w:bookmarkStart w:id="76" w:name="_Toc424974337"/>
+      <w:bookmarkStart w:id="77" w:name="_Toc485991613"/>
+      <w:bookmarkStart w:id="78" w:name="_Toc486066340"/>
       <w:r>
         <w:rPr>
           <w:rFonts w:ascii="宋体" w:eastAsia="宋体" w:hAnsi="宋体" w:cs="Times New Roman" w:hint="eastAsia"/>
@@ -5636,9 +5189,10 @@
         </w:rPr>
         <w:t>3.3.6 后置条件</w:t>
       </w:r>
-      <w:bookmarkEnd w:id="53"/>
-      <w:bookmarkEnd w:id="54"/>
-      <w:bookmarkEnd w:id="55"/>
+      <w:bookmarkEnd w:id="75"/>
+      <w:bookmarkEnd w:id="76"/>
+      <w:bookmarkEnd w:id="77"/>
+      <w:bookmarkEnd w:id="78"/>
     </w:p>
     <w:p>
       <w:pPr>
@@ -5668,8 +5222,9 @@
           <w:szCs w:val="32"/>
         </w:rPr>
       </w:pPr>
-      <w:bookmarkStart w:id="56" w:name="_Toc424974345"/>
-      <w:bookmarkStart w:id="57" w:name="_Toc485991614"/>
+      <w:bookmarkStart w:id="79" w:name="_Toc424974345"/>
+      <w:bookmarkStart w:id="80" w:name="_Toc485991614"/>
+      <w:bookmarkStart w:id="81" w:name="_Toc486066341"/>
       <w:r>
         <w:rPr>
           <w:rFonts w:ascii="Cambria" w:eastAsia="宋体" w:hAnsi="Cambria" w:cs="Times New Roman"/>
@@ -5699,8 +5254,9 @@
         </w:rPr>
         <w:t>修改用户信息</w:t>
       </w:r>
-      <w:bookmarkEnd w:id="56"/>
-      <w:bookmarkEnd w:id="57"/>
+      <w:bookmarkEnd w:id="79"/>
+      <w:bookmarkEnd w:id="80"/>
+      <w:bookmarkEnd w:id="81"/>
     </w:p>
     <w:p>
       <w:pPr>
@@ -5716,9 +5272,10 @@
           <w:szCs w:val="28"/>
         </w:rPr>
       </w:pPr>
-      <w:bookmarkStart w:id="58" w:name="_Toc421994191"/>
-      <w:bookmarkStart w:id="59" w:name="_Toc424974346"/>
-      <w:bookmarkStart w:id="60" w:name="_Toc485991615"/>
+      <w:bookmarkStart w:id="82" w:name="_Toc421994191"/>
+      <w:bookmarkStart w:id="83" w:name="_Toc424974346"/>
+      <w:bookmarkStart w:id="84" w:name="_Toc485991615"/>
+      <w:bookmarkStart w:id="85" w:name="_Toc486066342"/>
       <w:r>
         <w:rPr>
           <w:rFonts w:ascii="宋体" w:eastAsia="宋体" w:hAnsi="宋体" w:cs="Times New Roman" w:hint="eastAsia"/>
@@ -5749,9 +5306,10 @@
         </w:rPr>
         <w:t>.1 简要说明</w:t>
       </w:r>
-      <w:bookmarkEnd w:id="58"/>
-      <w:bookmarkEnd w:id="59"/>
-      <w:bookmarkEnd w:id="60"/>
+      <w:bookmarkEnd w:id="82"/>
+      <w:bookmarkEnd w:id="83"/>
+      <w:bookmarkEnd w:id="84"/>
+      <w:bookmarkEnd w:id="85"/>
     </w:p>
     <w:p>
       <w:pPr>
@@ -5784,8 +5342,9 @@
           <w:szCs w:val="28"/>
         </w:rPr>
       </w:pPr>
-      <w:bookmarkStart w:id="61" w:name="_Toc424974347"/>
-      <w:bookmarkStart w:id="62" w:name="_Toc485991616"/>
+      <w:bookmarkStart w:id="86" w:name="_Toc424974347"/>
+      <w:bookmarkStart w:id="87" w:name="_Toc485991616"/>
+      <w:bookmarkStart w:id="88" w:name="_Toc486066343"/>
       <w:r>
         <w:rPr>
           <w:rFonts w:ascii="宋体" w:eastAsia="宋体" w:hAnsi="宋体" w:cs="Times New Roman" w:hint="eastAsia"/>
@@ -5796,8 +5355,9 @@
         </w:rPr>
         <w:t>3.4.2 基本事件流</w:t>
       </w:r>
-      <w:bookmarkEnd w:id="61"/>
-      <w:bookmarkEnd w:id="62"/>
+      <w:bookmarkEnd w:id="86"/>
+      <w:bookmarkEnd w:id="87"/>
+      <w:bookmarkEnd w:id="88"/>
     </w:p>
     <w:p>
       <w:pPr>
@@ -5873,8 +5433,9 @@
           <w:szCs w:val="28"/>
         </w:rPr>
       </w:pPr>
-      <w:bookmarkStart w:id="63" w:name="_Toc424974348"/>
-      <w:bookmarkStart w:id="64" w:name="_Toc485991617"/>
+      <w:bookmarkStart w:id="89" w:name="_Toc424974348"/>
+      <w:bookmarkStart w:id="90" w:name="_Toc485991617"/>
+      <w:bookmarkStart w:id="91" w:name="_Toc486066344"/>
       <w:r>
         <w:rPr>
           <w:rFonts w:ascii="宋体" w:eastAsia="宋体" w:hAnsi="宋体" w:cs="Times New Roman" w:hint="eastAsia"/>
@@ -5885,8 +5446,9 @@
         </w:rPr>
         <w:t>3.5.3 备选事件流</w:t>
       </w:r>
-      <w:bookmarkEnd w:id="63"/>
-      <w:bookmarkEnd w:id="64"/>
+      <w:bookmarkEnd w:id="89"/>
+      <w:bookmarkEnd w:id="90"/>
+      <w:bookmarkEnd w:id="91"/>
     </w:p>
     <w:p>
       <w:pPr>
@@ -5942,9 +5504,10 @@
           <w:szCs w:val="28"/>
         </w:rPr>
       </w:pPr>
-      <w:bookmarkStart w:id="65" w:name="_Toc421994193"/>
-      <w:bookmarkStart w:id="66" w:name="_Toc424974349"/>
-      <w:bookmarkStart w:id="67" w:name="_Toc485991618"/>
+      <w:bookmarkStart w:id="92" w:name="_Toc421994193"/>
+      <w:bookmarkStart w:id="93" w:name="_Toc424974349"/>
+      <w:bookmarkStart w:id="94" w:name="_Toc485991618"/>
+      <w:bookmarkStart w:id="95" w:name="_Toc486066345"/>
       <w:r>
         <w:rPr>
           <w:rFonts w:ascii="宋体" w:eastAsia="宋体" w:hAnsi="宋体" w:cs="Times New Roman" w:hint="eastAsia"/>
@@ -5955,9 +5518,10 @@
         </w:rPr>
         <w:t>3.5.4 特殊需求</w:t>
       </w:r>
-      <w:bookmarkEnd w:id="65"/>
-      <w:bookmarkEnd w:id="66"/>
-      <w:bookmarkEnd w:id="67"/>
+      <w:bookmarkEnd w:id="92"/>
+      <w:bookmarkEnd w:id="93"/>
+      <w:bookmarkEnd w:id="94"/>
+      <w:bookmarkEnd w:id="95"/>
     </w:p>
     <w:p>
       <w:pPr>
@@ -5989,9 +5553,10 @@
           <w:szCs w:val="28"/>
         </w:rPr>
       </w:pPr>
-      <w:bookmarkStart w:id="68" w:name="_Toc421994194"/>
-      <w:bookmarkStart w:id="69" w:name="_Toc424974350"/>
-      <w:bookmarkStart w:id="70" w:name="_Toc485991619"/>
+      <w:bookmarkStart w:id="96" w:name="_Toc421994194"/>
+      <w:bookmarkStart w:id="97" w:name="_Toc424974350"/>
+      <w:bookmarkStart w:id="98" w:name="_Toc485991619"/>
+      <w:bookmarkStart w:id="99" w:name="_Toc486066346"/>
       <w:r>
         <w:rPr>
           <w:rFonts w:ascii="宋体" w:eastAsia="宋体" w:hAnsi="宋体" w:cs="Times New Roman" w:hint="eastAsia"/>
@@ -6002,9 +5567,10 @@
         </w:rPr>
         <w:t>3.5.5 前置条件</w:t>
       </w:r>
-      <w:bookmarkEnd w:id="68"/>
-      <w:bookmarkEnd w:id="69"/>
-      <w:bookmarkEnd w:id="70"/>
+      <w:bookmarkEnd w:id="96"/>
+      <w:bookmarkEnd w:id="97"/>
+      <w:bookmarkEnd w:id="98"/>
+      <w:bookmarkEnd w:id="99"/>
     </w:p>
     <w:p>
       <w:pPr>
@@ -6043,9 +5609,10 @@
           <w:szCs w:val="28"/>
         </w:rPr>
       </w:pPr>
-      <w:bookmarkStart w:id="71" w:name="_Toc421994195"/>
-      <w:bookmarkStart w:id="72" w:name="_Toc424974351"/>
-      <w:bookmarkStart w:id="73" w:name="_Toc485991620"/>
+      <w:bookmarkStart w:id="100" w:name="_Toc421994195"/>
+      <w:bookmarkStart w:id="101" w:name="_Toc424974351"/>
+      <w:bookmarkStart w:id="102" w:name="_Toc485991620"/>
+      <w:bookmarkStart w:id="103" w:name="_Toc486066347"/>
       <w:r>
         <w:rPr>
           <w:rFonts w:ascii="宋体" w:eastAsia="宋体" w:hAnsi="宋体" w:cs="Times New Roman" w:hint="eastAsia"/>
@@ -6057,9 +5624,10 @@
         <w:lastRenderedPageBreak/>
         <w:t>3.5.6 后置条件</w:t>
       </w:r>
-      <w:bookmarkEnd w:id="71"/>
-      <w:bookmarkEnd w:id="72"/>
-      <w:bookmarkEnd w:id="73"/>
+      <w:bookmarkEnd w:id="100"/>
+      <w:bookmarkEnd w:id="101"/>
+      <w:bookmarkEnd w:id="102"/>
+      <w:bookmarkEnd w:id="103"/>
     </w:p>
     <w:p>
       <w:pPr>
@@ -6099,8 +5667,9 @@
           <w:szCs w:val="44"/>
         </w:rPr>
       </w:pPr>
-      <w:bookmarkStart w:id="74" w:name="_Toc424974352"/>
-      <w:bookmarkStart w:id="75" w:name="_Toc485991621"/>
+      <w:bookmarkStart w:id="104" w:name="_Toc424974352"/>
+      <w:bookmarkStart w:id="105" w:name="_Toc485991621"/>
+      <w:bookmarkStart w:id="106" w:name="_Toc486066348"/>
       <w:r>
         <w:rPr>
           <w:rFonts w:ascii="Times New Roman" w:eastAsia="宋体" w:hAnsi="Times New Roman" w:cs="Times New Roman"/>
@@ -6134,8 +5703,9 @@
         </w:rPr>
         <w:t>非功能性需求</w:t>
       </w:r>
-      <w:bookmarkEnd w:id="74"/>
-      <w:bookmarkEnd w:id="75"/>
+      <w:bookmarkEnd w:id="104"/>
+      <w:bookmarkEnd w:id="105"/>
+      <w:bookmarkEnd w:id="106"/>
     </w:p>
     <w:p>
       <w:pPr>
@@ -6151,8 +5721,9 @@
           <w:szCs w:val="32"/>
         </w:rPr>
       </w:pPr>
-      <w:bookmarkStart w:id="76" w:name="_Toc424974353"/>
-      <w:bookmarkStart w:id="77" w:name="_Toc485991622"/>
+      <w:bookmarkStart w:id="107" w:name="_Toc424974353"/>
+      <w:bookmarkStart w:id="108" w:name="_Toc485991622"/>
+      <w:bookmarkStart w:id="109" w:name="_Toc486066349"/>
       <w:r>
         <w:rPr>
           <w:rFonts w:ascii="Cambria" w:eastAsia="宋体" w:hAnsi="Cambria" w:cs="Times New Roman" w:hint="eastAsia"/>
@@ -6173,8 +5744,9 @@
         </w:rPr>
         <w:t>性能需求</w:t>
       </w:r>
-      <w:bookmarkEnd w:id="76"/>
-      <w:bookmarkEnd w:id="77"/>
+      <w:bookmarkEnd w:id="107"/>
+      <w:bookmarkEnd w:id="108"/>
+      <w:bookmarkEnd w:id="109"/>
     </w:p>
     <w:p>
       <w:pPr>
@@ -6234,8 +5806,9 @@
           <w:szCs w:val="32"/>
         </w:rPr>
       </w:pPr>
-      <w:bookmarkStart w:id="78" w:name="_Toc424974354"/>
-      <w:bookmarkStart w:id="79" w:name="_Toc485991623"/>
+      <w:bookmarkStart w:id="110" w:name="_Toc424974354"/>
+      <w:bookmarkStart w:id="111" w:name="_Toc485991623"/>
+      <w:bookmarkStart w:id="112" w:name="_Toc486066350"/>
       <w:r>
         <w:rPr>
           <w:rFonts w:ascii="Cambria" w:eastAsia="宋体" w:hAnsi="Cambria" w:cs="Times New Roman"/>
@@ -6266,8 +5839,9 @@
         </w:rPr>
         <w:t>安全性需求</w:t>
       </w:r>
-      <w:bookmarkEnd w:id="78"/>
-      <w:bookmarkEnd w:id="79"/>
+      <w:bookmarkEnd w:id="110"/>
+      <w:bookmarkEnd w:id="111"/>
+      <w:bookmarkEnd w:id="112"/>
     </w:p>
     <w:p>
       <w:pPr>
@@ -6349,8 +5923,9 @@
           <w:szCs w:val="32"/>
         </w:rPr>
       </w:pPr>
-      <w:bookmarkStart w:id="80" w:name="_Toc424974355"/>
-      <w:bookmarkStart w:id="81" w:name="_Toc485991624"/>
+      <w:bookmarkStart w:id="113" w:name="_Toc424974355"/>
+      <w:bookmarkStart w:id="114" w:name="_Toc485991624"/>
+      <w:bookmarkStart w:id="115" w:name="_Toc486066351"/>
       <w:r>
         <w:rPr>
           <w:rFonts w:ascii="Cambria" w:eastAsia="宋体" w:hAnsi="Cambria" w:cs="Times New Roman"/>
@@ -6381,8 +5956,9 @@
         </w:rPr>
         <w:t>可行性需求</w:t>
       </w:r>
-      <w:bookmarkEnd w:id="80"/>
-      <w:bookmarkEnd w:id="81"/>
+      <w:bookmarkEnd w:id="113"/>
+      <w:bookmarkEnd w:id="114"/>
+      <w:bookmarkEnd w:id="115"/>
     </w:p>
     <w:p>
       <w:pPr>
@@ -6422,8 +5998,9 @@
           <w:szCs w:val="44"/>
         </w:rPr>
       </w:pPr>
-      <w:bookmarkStart w:id="82" w:name="_Toc424974357"/>
-      <w:bookmarkStart w:id="83" w:name="_Toc485991625"/>
+      <w:bookmarkStart w:id="116" w:name="_Toc424974357"/>
+      <w:bookmarkStart w:id="117" w:name="_Toc485991625"/>
+      <w:bookmarkStart w:id="118" w:name="_Toc486066352"/>
       <w:r>
         <w:rPr>
           <w:rFonts w:ascii="宋体" w:eastAsia="宋体" w:hAnsi="宋体" w:cs="Times New Roman" w:hint="eastAsia"/>
@@ -6435,8 +6012,9 @@
         </w:rPr>
         <w:t>5 外部接口</w:t>
       </w:r>
-      <w:bookmarkEnd w:id="82"/>
-      <w:bookmarkEnd w:id="83"/>
+      <w:bookmarkEnd w:id="116"/>
+      <w:bookmarkEnd w:id="117"/>
+      <w:bookmarkEnd w:id="118"/>
     </w:p>
     <w:p>
       <w:pPr>
@@ -7422,6 +7000,28 @@
       <w:jc w:val="both"/>
     </w:pPr>
   </w:style>
+  <w:style w:type="paragraph" w:styleId="1">
+    <w:name w:val="heading 1"/>
+    <w:basedOn w:val="a"/>
+    <w:next w:val="a"/>
+    <w:link w:val="1Char"/>
+    <w:uiPriority w:val="9"/>
+    <w:qFormat/>
+    <w:rsid w:val="00F41A76"/>
+    <w:pPr>
+      <w:keepNext/>
+      <w:keepLines/>
+      <w:spacing w:before="340" w:after="330" w:line="578" w:lineRule="auto"/>
+      <w:outlineLvl w:val="0"/>
+    </w:pPr>
+    <w:rPr>
+      <w:b/>
+      <w:bCs/>
+      <w:kern w:val="44"/>
+      <w:sz w:val="44"/>
+      <w:szCs w:val="44"/>
+    </w:rPr>
+  </w:style>
   <w:style w:type="character" w:default="1" w:styleId="a0">
     <w:name w:val="Default Paragraph Font"/>
     <w:uiPriority w:val="1"/>
@@ -7448,6 +7048,88 @@
     <w:uiPriority w:val="99"/>
     <w:semiHidden/>
     <w:unhideWhenUsed/>
+  </w:style>
+  <w:style w:type="character" w:customStyle="1" w:styleId="1Char">
+    <w:name w:val="标题 1 Char"/>
+    <w:basedOn w:val="a0"/>
+    <w:link w:val="1"/>
+    <w:uiPriority w:val="9"/>
+    <w:rsid w:val="00F41A76"/>
+    <w:rPr>
+      <w:b/>
+      <w:bCs/>
+      <w:kern w:val="44"/>
+      <w:sz w:val="44"/>
+      <w:szCs w:val="44"/>
+    </w:rPr>
+  </w:style>
+  <w:style w:type="paragraph" w:styleId="TOC">
+    <w:name w:val="TOC Heading"/>
+    <w:basedOn w:val="1"/>
+    <w:next w:val="a"/>
+    <w:uiPriority w:val="39"/>
+    <w:unhideWhenUsed/>
+    <w:qFormat/>
+    <w:rsid w:val="00F41A76"/>
+    <w:pPr>
+      <w:widowControl/>
+      <w:spacing w:before="240" w:after="0" w:line="259" w:lineRule="auto"/>
+      <w:jc w:val="left"/>
+      <w:outlineLvl w:val="9"/>
+    </w:pPr>
+    <w:rPr>
+      <w:rFonts w:asciiTheme="majorHAnsi" w:eastAsiaTheme="majorEastAsia" w:hAnsiTheme="majorHAnsi" w:cstheme="majorBidi"/>
+      <w:b w:val="0"/>
+      <w:bCs w:val="0"/>
+      <w:color w:val="2E74B5" w:themeColor="accent1" w:themeShade="BF"/>
+      <w:kern w:val="0"/>
+      <w:sz w:val="32"/>
+      <w:szCs w:val="32"/>
+    </w:rPr>
+  </w:style>
+  <w:style w:type="paragraph" w:styleId="10">
+    <w:name w:val="toc 1"/>
+    <w:basedOn w:val="a"/>
+    <w:next w:val="a"/>
+    <w:autoRedefine/>
+    <w:uiPriority w:val="39"/>
+    <w:unhideWhenUsed/>
+    <w:rsid w:val="00F41A76"/>
+  </w:style>
+  <w:style w:type="paragraph" w:styleId="2">
+    <w:name w:val="toc 2"/>
+    <w:basedOn w:val="a"/>
+    <w:next w:val="a"/>
+    <w:autoRedefine/>
+    <w:uiPriority w:val="39"/>
+    <w:unhideWhenUsed/>
+    <w:rsid w:val="00F41A76"/>
+    <w:pPr>
+      <w:ind w:leftChars="200" w:left="420"/>
+    </w:pPr>
+  </w:style>
+  <w:style w:type="paragraph" w:styleId="3">
+    <w:name w:val="toc 3"/>
+    <w:basedOn w:val="a"/>
+    <w:next w:val="a"/>
+    <w:autoRedefine/>
+    <w:uiPriority w:val="39"/>
+    <w:unhideWhenUsed/>
+    <w:rsid w:val="00F41A76"/>
+    <w:pPr>
+      <w:ind w:leftChars="400" w:left="840"/>
+    </w:pPr>
+  </w:style>
+  <w:style w:type="character" w:styleId="a3">
+    <w:name w:val="Hyperlink"/>
+    <w:basedOn w:val="a0"/>
+    <w:uiPriority w:val="99"/>
+    <w:unhideWhenUsed/>
+    <w:rsid w:val="00F41A76"/>
+    <w:rPr>
+      <w:color w:val="0563C1" w:themeColor="hyperlink"/>
+      <w:u w:val="single"/>
+    </w:rPr>
   </w:style>
 </w:styles>
 </file>
@@ -7711,4 +7393,16 @@
     </a:ext>
   </a:extLst>
 </a:theme>
+</file>
+
+<file path=customXml/item1.xml><?xml version="1.0" encoding="utf-8"?>
+<b:Sources xmlns:b="http://schemas.openxmlformats.org/officeDocument/2006/bibliography" xmlns="http://schemas.openxmlformats.org/officeDocument/2006/bibliography" SelectedStyle="\APASixthEditionOfficeOnline.xsl" StyleName="APA" Version="6"/>
+</file>
+
+<file path=customXml/itemProps1.xml><?xml version="1.0" encoding="utf-8"?>
+<ds:datastoreItem xmlns:ds="http://schemas.openxmlformats.org/officeDocument/2006/customXml" ds:itemID="{FD51291E-3810-44E5-BC19-DD108E855485}">
+  <ds:schemaRefs>
+    <ds:schemaRef ds:uri="http://schemas.openxmlformats.org/officeDocument/2006/bibliography"/>
+  </ds:schemaRefs>
+</ds:datastoreItem>
 </file>